--- a/doc/Twitter4J_Documentação.docx
+++ b/doc/Twitter4J_Documentação.docx
@@ -78,29 +78,415 @@
       <w:pPr>
         <w:jc w:val="center"/>
         <w:rPr>
+          <w:b/>
+          <w:sz w:val="40"/>
+        </w:rPr>
+      </w:pPr>
+      <w:proofErr w:type="spellStart"/>
+      <w:r>
+        <w:rPr>
+          <w:b/>
+          <w:sz w:val="40"/>
+        </w:rPr>
+        <w:t>Twitter</w:t>
+      </w:r>
+      <w:proofErr w:type="spellEnd"/>
+      <w:r>
+        <w:rPr>
+          <w:b/>
+          <w:sz w:val="40"/>
+        </w:rPr>
+        <w:t xml:space="preserve"> </w:t>
+      </w:r>
+      <w:proofErr w:type="spellStart"/>
+      <w:r>
+        <w:rPr>
+          <w:b/>
+          <w:sz w:val="40"/>
+        </w:rPr>
+        <w:t>Small</w:t>
+      </w:r>
+      <w:proofErr w:type="spellEnd"/>
+      <w:r>
+        <w:rPr>
+          <w:b/>
+          <w:sz w:val="40"/>
+        </w:rPr>
+        <w:t xml:space="preserve"> </w:t>
+      </w:r>
+      <w:proofErr w:type="spellStart"/>
+      <w:r>
+        <w:rPr>
+          <w:b/>
+          <w:sz w:val="40"/>
+        </w:rPr>
+        <w:t>Analytics</w:t>
+      </w:r>
+      <w:proofErr w:type="spellEnd"/>
+    </w:p>
+    <w:p>
+      <w:pPr>
+        <w:jc w:val="center"/>
+        <w:rPr>
+          <w:b/>
+          <w:sz w:val="40"/>
+        </w:rPr>
+      </w:pPr>
+      <w:r>
+        <w:rPr>
+          <w:b/>
+          <w:sz w:val="28"/>
+        </w:rPr>
+        <w:t>#java8</w:t>
+      </w:r>
+    </w:p>
+    <w:p>
+      <w:pPr>
+        <w:jc w:val="center"/>
+        <w:rPr>
+          <w:sz w:val="48"/>
+        </w:rPr>
+      </w:pPr>
+    </w:p>
+    <w:p>
+      <w:pPr>
+        <w:jc w:val="center"/>
+        <w:rPr>
+          <w:sz w:val="48"/>
+        </w:rPr>
+      </w:pPr>
+    </w:p>
+    <w:p>
+      <w:pPr>
+        <w:jc w:val="center"/>
+        <w:rPr>
           <w:sz w:val="24"/>
         </w:rPr>
       </w:pPr>
-      <w:r>
+    </w:p>
+    <w:p>
+      <w:pPr>
+        <w:jc w:val="center"/>
         <w:rPr>
           <w:sz w:val="24"/>
         </w:rPr>
+      </w:pPr>
+    </w:p>
+    <w:p>
+      <w:pPr>
+        <w:jc w:val="center"/>
+        <w:rPr>
+          <w:sz w:val="24"/>
+        </w:rPr>
+      </w:pPr>
+    </w:p>
+    <w:p>
+      <w:pPr>
+        <w:jc w:val="center"/>
+        <w:rPr>
+          <w:sz w:val="24"/>
+        </w:rPr>
+      </w:pPr>
+    </w:p>
+    <w:p>
+      <w:pPr>
+        <w:jc w:val="center"/>
+        <w:rPr>
+          <w:sz w:val="24"/>
+        </w:rPr>
+      </w:pPr>
+    </w:p>
+    <w:p>
+      <w:pPr>
+        <w:jc w:val="center"/>
+        <w:rPr>
+          <w:sz w:val="24"/>
+        </w:rPr>
+      </w:pPr>
+    </w:p>
+    <w:p>
+      <w:pPr>
+        <w:jc w:val="center"/>
+        <w:rPr>
+          <w:sz w:val="24"/>
+        </w:rPr>
+      </w:pPr>
+    </w:p>
+    <w:p>
+      <w:pPr>
+        <w:jc w:val="center"/>
+        <w:rPr>
+          <w:sz w:val="24"/>
+        </w:rPr>
+      </w:pPr>
+    </w:p>
+    <w:p>
+      <w:pPr>
+        <w:jc w:val="center"/>
+        <w:rPr>
+          <w:sz w:val="24"/>
+        </w:rPr>
+      </w:pPr>
+    </w:p>
+    <w:p>
+      <w:pPr>
+        <w:jc w:val="center"/>
+        <w:rPr>
+          <w:b/>
+          <w:sz w:val="28"/>
+        </w:rPr>
+      </w:pPr>
+      <w:r>
+        <w:rPr>
+          <w:b/>
+          <w:sz w:val="28"/>
+        </w:rPr>
+        <w:t>FUNDAMENTOS DA TECNOLOGIA JAVA E UML</w:t>
+      </w:r>
+    </w:p>
+    <w:p>
+      <w:pPr>
+        <w:jc w:val="left"/>
+        <w:rPr>
+          <w:b/>
+          <w:sz w:val="28"/>
+        </w:rPr>
+      </w:pPr>
+      <w:r>
+        <w:rPr>
+          <w:b/>
+          <w:sz w:val="28"/>
+        </w:rPr>
+        <w:br w:type="page"/>
+      </w:r>
+    </w:p>
+    <w:p>
+      <w:pPr>
+        <w:jc w:val="center"/>
+        <w:rPr>
+          <w:b/>
+          <w:sz w:val="32"/>
+        </w:rPr>
+      </w:pPr>
+      <w:r>
+        <w:rPr>
+          <w:b/>
+          <w:sz w:val="32"/>
+        </w:rPr>
+        <w:lastRenderedPageBreak/>
+        <w:t>FIAP</w:t>
+      </w:r>
+    </w:p>
+    <w:p>
+      <w:pPr>
+        <w:jc w:val="center"/>
+        <w:rPr>
+          <w:b/>
+          <w:sz w:val="32"/>
+        </w:rPr>
+      </w:pPr>
+      <w:r>
+        <w:rPr>
+          <w:b/>
+          <w:sz w:val="32"/>
+        </w:rPr>
+        <w:t>MBA EM DESENVOLVIMENTO DE APLICAÇÕES JAVA – SOA E INTERNET DAS COISAS</w:t>
+      </w:r>
+    </w:p>
+    <w:p>
+      <w:pPr>
+        <w:jc w:val="center"/>
+        <w:rPr>
+          <w:sz w:val="48"/>
+        </w:rPr>
+      </w:pPr>
+    </w:p>
+    <w:p>
+      <w:pPr>
+        <w:jc w:val="center"/>
+        <w:rPr>
+          <w:sz w:val="48"/>
+        </w:rPr>
+      </w:pPr>
+    </w:p>
+    <w:p>
+      <w:pPr>
+        <w:jc w:val="center"/>
+        <w:rPr>
+          <w:sz w:val="48"/>
+        </w:rPr>
+      </w:pPr>
+    </w:p>
+    <w:p>
+      <w:pPr>
+        <w:jc w:val="center"/>
+        <w:rPr>
+          <w:sz w:val="48"/>
+        </w:rPr>
+      </w:pPr>
+    </w:p>
+    <w:p>
+      <w:pPr>
+        <w:jc w:val="center"/>
+        <w:rPr>
+          <w:sz w:val="48"/>
+        </w:rPr>
+      </w:pPr>
+    </w:p>
+    <w:p>
+      <w:pPr>
+        <w:jc w:val="center"/>
+        <w:rPr>
+          <w:b/>
+          <w:sz w:val="40"/>
+        </w:rPr>
+      </w:pPr>
+      <w:proofErr w:type="spellStart"/>
+      <w:r>
+        <w:rPr>
+          <w:b/>
+          <w:sz w:val="40"/>
+        </w:rPr>
+        <w:t>Twitter</w:t>
+      </w:r>
+      <w:proofErr w:type="spellEnd"/>
+      <w:r>
+        <w:rPr>
+          <w:b/>
+          <w:sz w:val="40"/>
+        </w:rPr>
+        <w:t xml:space="preserve"> </w:t>
+      </w:r>
+      <w:proofErr w:type="spellStart"/>
+      <w:r>
+        <w:rPr>
+          <w:b/>
+          <w:sz w:val="40"/>
+        </w:rPr>
+        <w:t>Small</w:t>
+      </w:r>
+      <w:proofErr w:type="spellEnd"/>
+      <w:r>
+        <w:rPr>
+          <w:b/>
+          <w:sz w:val="40"/>
+        </w:rPr>
+        <w:t xml:space="preserve"> </w:t>
+      </w:r>
+      <w:proofErr w:type="spellStart"/>
+      <w:r>
+        <w:rPr>
+          <w:b/>
+          <w:sz w:val="40"/>
+        </w:rPr>
+        <w:t>Analytics</w:t>
+      </w:r>
+      <w:proofErr w:type="spellEnd"/>
+    </w:p>
+    <w:p>
+      <w:pPr>
+        <w:jc w:val="center"/>
+        <w:rPr>
+          <w:sz w:val="40"/>
+        </w:rPr>
+      </w:pPr>
+      <w:r>
+        <w:rPr>
+          <w:b/>
+          <w:sz w:val="28"/>
+        </w:rPr>
+        <w:t>#java8</w:t>
+      </w:r>
+    </w:p>
+    <w:p>
+      <w:pPr>
+        <w:jc w:val="center"/>
+        <w:rPr>
+          <w:sz w:val="48"/>
+        </w:rPr>
+      </w:pPr>
+    </w:p>
+    <w:p>
+      <w:pPr>
+        <w:jc w:val="center"/>
+        <w:rPr>
+          <w:sz w:val="48"/>
+        </w:rPr>
+      </w:pPr>
+    </w:p>
+    <w:p>
+      <w:pPr>
+        <w:jc w:val="center"/>
+        <w:rPr>
+          <w:sz w:val="24"/>
+        </w:rPr>
+      </w:pPr>
+    </w:p>
+    <w:p>
+      <w:pPr>
+        <w:jc w:val="right"/>
+        <w:rPr>
+          <w:sz w:val="24"/>
+        </w:rPr>
+      </w:pPr>
+    </w:p>
+    <w:p>
+      <w:pPr>
+        <w:jc w:val="right"/>
+        <w:rPr>
+          <w:sz w:val="24"/>
+        </w:rPr>
+      </w:pPr>
+      <w:r>
+        <w:rPr>
+          <w:sz w:val="24"/>
+        </w:rPr>
         <w:t>HELENA STRADA FRANCO DE SOUZA – RM31321</w:t>
       </w:r>
     </w:p>
     <w:p>
       <w:pPr>
+        <w:jc w:val="right"/>
+        <w:rPr>
+          <w:sz w:val="24"/>
+        </w:rPr>
+      </w:pPr>
+      <w:r>
+        <w:rPr>
+          <w:sz w:val="24"/>
+        </w:rPr>
+        <w:t>JULIO OLIVEIRA DA SILVA – RM31524</w:t>
+      </w:r>
+    </w:p>
+    <w:p>
+      <w:pPr>
+        <w:jc w:val="right"/>
+        <w:rPr>
+          <w:sz w:val="24"/>
+        </w:rPr>
+      </w:pPr>
+      <w:r>
+        <w:rPr>
+          <w:sz w:val="24"/>
+        </w:rPr>
+        <w:t>VINICIUS RIGO – RM31667</w:t>
+      </w:r>
+    </w:p>
+    <w:p>
+      <w:pPr>
         <w:jc w:val="center"/>
         <w:rPr>
           <w:sz w:val="24"/>
         </w:rPr>
       </w:pPr>
-      <w:r>
+    </w:p>
+    <w:p>
+      <w:pPr>
+        <w:jc w:val="center"/>
         <w:rPr>
           <w:sz w:val="24"/>
         </w:rPr>
-        <w:t>JULIO OLIVEIRA DA SILVA – RM31524</w:t>
-      </w:r>
+      </w:pPr>
     </w:p>
     <w:p>
       <w:pPr>
@@ -109,17 +495,35 @@
           <w:sz w:val="24"/>
         </w:rPr>
       </w:pPr>
-      <w:r>
+    </w:p>
+    <w:p>
+      <w:pPr>
+        <w:jc w:val="center"/>
         <w:rPr>
           <w:sz w:val="24"/>
         </w:rPr>
-        <w:t>VINICIUS RIGO – RM31667</w:t>
-      </w:r>
+      </w:pPr>
     </w:p>
     <w:p>
       <w:pPr>
         <w:jc w:val="center"/>
         <w:rPr>
+          <w:b/>
+          <w:sz w:val="28"/>
+        </w:rPr>
+      </w:pPr>
+      <w:r>
+        <w:rPr>
+          <w:b/>
+          <w:sz w:val="28"/>
+        </w:rPr>
+        <w:t>FUNDAMENTOS DA TECNOLOGIA JAVA E UML</w:t>
+      </w:r>
+    </w:p>
+    <w:p>
+      <w:pPr>
+        <w:jc w:val="center"/>
+        <w:rPr>
           <w:sz w:val="24"/>
         </w:rPr>
       </w:pPr>
@@ -128,118 +532,16 @@
       <w:pPr>
         <w:jc w:val="center"/>
         <w:rPr>
-          <w:sz w:val="24"/>
-        </w:rPr>
-      </w:pPr>
-    </w:p>
-    <w:p>
-      <w:pPr>
-        <w:jc w:val="center"/>
-        <w:rPr>
-          <w:sz w:val="24"/>
-        </w:rPr>
-      </w:pPr>
-    </w:p>
-    <w:p>
-      <w:pPr>
-        <w:jc w:val="center"/>
-        <w:rPr>
-          <w:sz w:val="24"/>
-        </w:rPr>
-      </w:pPr>
-    </w:p>
-    <w:p>
-      <w:pPr>
-        <w:jc w:val="center"/>
-        <w:rPr>
-          <w:sz w:val="24"/>
-        </w:rPr>
-      </w:pPr>
-    </w:p>
-    <w:p>
-      <w:pPr>
-        <w:jc w:val="center"/>
-        <w:rPr>
-          <w:sz w:val="24"/>
-        </w:rPr>
-      </w:pPr>
-    </w:p>
-    <w:p>
-      <w:pPr>
-        <w:jc w:val="center"/>
-        <w:rPr>
-          <w:sz w:val="24"/>
-        </w:rPr>
-      </w:pPr>
-    </w:p>
-    <w:p>
-      <w:pPr>
-        <w:jc w:val="center"/>
-        <w:rPr>
-          <w:sz w:val="24"/>
-        </w:rPr>
-      </w:pPr>
-    </w:p>
-    <w:p>
-      <w:pPr>
-        <w:jc w:val="center"/>
-        <w:rPr>
-          <w:sz w:val="24"/>
-        </w:rPr>
-      </w:pPr>
-    </w:p>
-    <w:p>
-      <w:pPr>
-        <w:jc w:val="center"/>
-        <w:rPr>
-          <w:sz w:val="24"/>
-        </w:rPr>
-      </w:pPr>
-    </w:p>
-    <w:p>
-      <w:pPr>
-        <w:jc w:val="center"/>
-        <w:rPr>
-          <w:sz w:val="24"/>
-        </w:rPr>
-      </w:pPr>
-    </w:p>
-    <w:p>
-      <w:pPr>
-        <w:jc w:val="center"/>
-        <w:rPr>
-          <w:sz w:val="24"/>
-        </w:rPr>
-      </w:pPr>
-    </w:p>
-    <w:p>
-      <w:pPr>
-        <w:jc w:val="center"/>
-        <w:rPr>
-          <w:sz w:val="24"/>
-        </w:rPr>
-      </w:pPr>
-    </w:p>
-    <w:p>
-      <w:pPr>
-        <w:jc w:val="center"/>
-        <w:rPr>
           <w:b/>
           <w:sz w:val="28"/>
         </w:rPr>
       </w:pPr>
-      <w:r>
-        <w:rPr>
-          <w:b/>
-          <w:sz w:val="28"/>
-        </w:rPr>
-        <w:t>FUNDAMENTOS DA TECNOLOGIA JAVA E UML</w:t>
-      </w:r>
     </w:p>
     <w:sdt>
       <w:sdtPr>
         <w:rPr>
           <w:rFonts w:asciiTheme="minorHAnsi" w:eastAsiaTheme="minorHAnsi" w:hAnsiTheme="minorHAnsi" w:cstheme="minorBidi"/>
+          <w:i w:val="0"/>
           <w:color w:val="auto"/>
           <w:sz w:val="22"/>
           <w:szCs w:val="22"/>
@@ -256,7 +558,6 @@
           <w:rFonts w:ascii="Calibri Light" w:hAnsi="Calibri Light"/>
           <w:b/>
           <w:bCs/>
-          <w:i w:val="0"/>
         </w:rPr>
       </w:sdtEndPr>
       <w:sdtContent>
@@ -282,6 +583,8 @@
             </w:rPr>
           </w:pPr>
         </w:p>
+        <w:bookmarkStart w:id="0" w:name="_GoBack"/>
+        <w:bookmarkEnd w:id="0"/>
         <w:p>
           <w:pPr>
             <w:pStyle w:val="Sumrio1"/>
@@ -303,7 +606,7 @@
           <w:r>
             <w:fldChar w:fldCharType="separate"/>
           </w:r>
-          <w:hyperlink w:anchor="_Toc468787138" w:history="1">
+          <w:hyperlink w:anchor="_Toc468787586" w:history="1">
             <w:r>
               <w:rPr>
                 <w:rStyle w:val="Hyperlink"/>
@@ -330,7 +633,7 @@
                 <w:noProof/>
                 <w:webHidden/>
               </w:rPr>
-              <w:instrText xml:space="preserve"> PAGEREF _Toc468787138 \h </w:instrText>
+              <w:instrText xml:space="preserve"> PAGEREF _Toc468787586 \h </w:instrText>
             </w:r>
             <w:r>
               <w:rPr>
@@ -350,7 +653,7 @@
                 <w:noProof/>
                 <w:webHidden/>
               </w:rPr>
-              <w:t>3</w:t>
+              <w:t>4</w:t>
             </w:r>
             <w:r>
               <w:rPr>
@@ -373,7 +676,7 @@
               <w:lang w:eastAsia="pt-BR"/>
             </w:rPr>
           </w:pPr>
-          <w:hyperlink w:anchor="_Toc468787139" w:history="1">
+          <w:hyperlink w:anchor="_Toc468787587" w:history="1">
             <w:r>
               <w:rPr>
                 <w:rStyle w:val="Hyperlink"/>
@@ -400,7 +703,7 @@
                 <w:noProof/>
                 <w:webHidden/>
               </w:rPr>
-              <w:instrText xml:space="preserve"> PAGEREF _Toc468787139 \h </w:instrText>
+              <w:instrText xml:space="preserve"> PAGEREF _Toc468787587 \h </w:instrText>
             </w:r>
             <w:r>
               <w:rPr>
@@ -420,7 +723,7 @@
                 <w:noProof/>
                 <w:webHidden/>
               </w:rPr>
-              <w:t>4</w:t>
+              <w:t>5</w:t>
             </w:r>
             <w:r>
               <w:rPr>
@@ -443,7 +746,7 @@
               <w:lang w:eastAsia="pt-BR"/>
             </w:rPr>
           </w:pPr>
-          <w:hyperlink w:anchor="_Toc468787140" w:history="1">
+          <w:hyperlink w:anchor="_Toc468787588" w:history="1">
             <w:r>
               <w:rPr>
                 <w:rStyle w:val="Hyperlink"/>
@@ -470,7 +773,7 @@
                 <w:noProof/>
                 <w:webHidden/>
               </w:rPr>
-              <w:instrText xml:space="preserve"> PAGEREF _Toc468787140 \h </w:instrText>
+              <w:instrText xml:space="preserve"> PAGEREF _Toc468787588 \h </w:instrText>
             </w:r>
             <w:r>
               <w:rPr>
@@ -490,7 +793,7 @@
                 <w:noProof/>
                 <w:webHidden/>
               </w:rPr>
-              <w:t>4</w:t>
+              <w:t>5</w:t>
             </w:r>
             <w:r>
               <w:rPr>
@@ -513,7 +816,7 @@
               <w:lang w:eastAsia="pt-BR"/>
             </w:rPr>
           </w:pPr>
-          <w:hyperlink w:anchor="_Toc468787141" w:history="1">
+          <w:hyperlink w:anchor="_Toc468787589" w:history="1">
             <w:r>
               <w:rPr>
                 <w:rStyle w:val="Hyperlink"/>
@@ -540,7 +843,7 @@
                 <w:noProof/>
                 <w:webHidden/>
               </w:rPr>
-              <w:instrText xml:space="preserve"> PAGEREF _Toc468787141 \h </w:instrText>
+              <w:instrText xml:space="preserve"> PAGEREF _Toc468787589 \h </w:instrText>
             </w:r>
             <w:r>
               <w:rPr>
@@ -560,7 +863,7 @@
                 <w:noProof/>
                 <w:webHidden/>
               </w:rPr>
-              <w:t>4</w:t>
+              <w:t>5</w:t>
             </w:r>
             <w:r>
               <w:rPr>
@@ -583,7 +886,7 @@
               <w:lang w:eastAsia="pt-BR"/>
             </w:rPr>
           </w:pPr>
-          <w:hyperlink w:anchor="_Toc468787142" w:history="1">
+          <w:hyperlink w:anchor="_Toc468787590" w:history="1">
             <w:r>
               <w:rPr>
                 <w:rStyle w:val="Hyperlink"/>
@@ -591,8 +894,6 @@
               </w:rPr>
               <w:t>Componentes, Bibliotecas e Frameworks</w:t>
             </w:r>
-            <w:bookmarkStart w:id="0" w:name="_GoBack"/>
-            <w:bookmarkEnd w:id="0"/>
             <w:r>
               <w:rPr>
                 <w:noProof/>
@@ -612,7 +913,7 @@
                 <w:noProof/>
                 <w:webHidden/>
               </w:rPr>
-              <w:instrText xml:space="preserve"> PAGEREF _Toc468787142 \h </w:instrText>
+              <w:instrText xml:space="preserve"> PAGEREF _Toc468787590 \h </w:instrText>
             </w:r>
             <w:r>
               <w:rPr>
@@ -632,7 +933,7 @@
                 <w:noProof/>
                 <w:webHidden/>
               </w:rPr>
-              <w:t>6</w:t>
+              <w:t>7</w:t>
             </w:r>
             <w:r>
               <w:rPr>
@@ -655,7 +956,7 @@
               <w:lang w:eastAsia="pt-BR"/>
             </w:rPr>
           </w:pPr>
-          <w:hyperlink w:anchor="_Toc468787143" w:history="1">
+          <w:hyperlink w:anchor="_Toc468787591" w:history="1">
             <w:r>
               <w:rPr>
                 <w:rStyle w:val="Hyperlink"/>
@@ -682,7 +983,7 @@
                 <w:noProof/>
                 <w:webHidden/>
               </w:rPr>
-              <w:instrText xml:space="preserve"> PAGEREF _Toc468787143 \h </w:instrText>
+              <w:instrText xml:space="preserve"> PAGEREF _Toc468787591 \h </w:instrText>
             </w:r>
             <w:r>
               <w:rPr>
@@ -702,7 +1003,7 @@
                 <w:noProof/>
                 <w:webHidden/>
               </w:rPr>
-              <w:t>7</w:t>
+              <w:t>8</w:t>
             </w:r>
             <w:r>
               <w:rPr>
@@ -725,7 +1026,7 @@
               <w:lang w:eastAsia="pt-BR"/>
             </w:rPr>
           </w:pPr>
-          <w:hyperlink w:anchor="_Toc468787144" w:history="1">
+          <w:hyperlink w:anchor="_Toc468787592" w:history="1">
             <w:r>
               <w:rPr>
                 <w:rStyle w:val="Hyperlink"/>
@@ -752,7 +1053,7 @@
                 <w:noProof/>
                 <w:webHidden/>
               </w:rPr>
-              <w:instrText xml:space="preserve"> PAGEREF _Toc468787144 \h </w:instrText>
+              <w:instrText xml:space="preserve"> PAGEREF _Toc468787592 \h </w:instrText>
             </w:r>
             <w:r>
               <w:rPr>
@@ -772,7 +1073,7 @@
                 <w:noProof/>
                 <w:webHidden/>
               </w:rPr>
-              <w:t>9</w:t>
+              <w:t>10</w:t>
             </w:r>
             <w:r>
               <w:rPr>
@@ -795,7 +1096,7 @@
               <w:lang w:eastAsia="pt-BR"/>
             </w:rPr>
           </w:pPr>
-          <w:hyperlink w:anchor="_Toc468787145" w:history="1">
+          <w:hyperlink w:anchor="_Toc468787593" w:history="1">
             <w:r>
               <w:rPr>
                 <w:rStyle w:val="Hyperlink"/>
@@ -822,7 +1123,7 @@
                 <w:noProof/>
                 <w:webHidden/>
               </w:rPr>
-              <w:instrText xml:space="preserve"> PAGEREF _Toc468787145 \h </w:instrText>
+              <w:instrText xml:space="preserve"> PAGEREF _Toc468787593 \h </w:instrText>
             </w:r>
             <w:r>
               <w:rPr>
@@ -842,7 +1143,7 @@
                 <w:noProof/>
                 <w:webHidden/>
               </w:rPr>
-              <w:t>10</w:t>
+              <w:t>11</w:t>
             </w:r>
             <w:r>
               <w:rPr>
@@ -865,7 +1166,7 @@
               <w:lang w:eastAsia="pt-BR"/>
             </w:rPr>
           </w:pPr>
-          <w:hyperlink w:anchor="_Toc468787146" w:history="1">
+          <w:hyperlink w:anchor="_Toc468787594" w:history="1">
             <w:r>
               <w:rPr>
                 <w:rStyle w:val="Hyperlink"/>
@@ -892,7 +1193,7 @@
                 <w:noProof/>
                 <w:webHidden/>
               </w:rPr>
-              <w:instrText xml:space="preserve"> PAGEREF _Toc468787146 \h </w:instrText>
+              <w:instrText xml:space="preserve"> PAGEREF _Toc468787594 \h </w:instrText>
             </w:r>
             <w:r>
               <w:rPr>
@@ -912,7 +1213,7 @@
                 <w:noProof/>
                 <w:webHidden/>
               </w:rPr>
-              <w:t>11</w:t>
+              <w:t>12</w:t>
             </w:r>
             <w:r>
               <w:rPr>
@@ -935,7 +1236,7 @@
               <w:lang w:eastAsia="pt-BR"/>
             </w:rPr>
           </w:pPr>
-          <w:hyperlink w:anchor="_Toc468787147" w:history="1">
+          <w:hyperlink w:anchor="_Toc468787595" w:history="1">
             <w:r>
               <w:rPr>
                 <w:rStyle w:val="Hyperlink"/>
@@ -962,7 +1263,7 @@
                 <w:noProof/>
                 <w:webHidden/>
               </w:rPr>
-              <w:instrText xml:space="preserve"> PAGEREF _Toc468787147 \h </w:instrText>
+              <w:instrText xml:space="preserve"> PAGEREF _Toc468787595 \h </w:instrText>
             </w:r>
             <w:r>
               <w:rPr>
@@ -982,7 +1283,7 @@
                 <w:noProof/>
                 <w:webHidden/>
               </w:rPr>
-              <w:t>12</w:t>
+              <w:t>13</w:t>
             </w:r>
             <w:r>
               <w:rPr>
@@ -1023,7 +1324,7 @@
       <w:pPr>
         <w:pStyle w:val="Ttulo1"/>
       </w:pPr>
-      <w:bookmarkStart w:id="1" w:name="_Toc468787138"/>
+      <w:bookmarkStart w:id="1" w:name="_Toc468787586"/>
       <w:r>
         <w:lastRenderedPageBreak/>
         <w:t>Considerações Iniciais</w:t>
@@ -1067,7 +1368,7 @@
       <w:pPr>
         <w:pStyle w:val="Ttulo1"/>
       </w:pPr>
-      <w:bookmarkStart w:id="2" w:name="_Toc468787139"/>
+      <w:bookmarkStart w:id="2" w:name="_Toc468787587"/>
       <w:r>
         <w:lastRenderedPageBreak/>
         <w:t>Manual De Utilização</w:t>
@@ -1079,7 +1380,7 @@
       <w:pPr>
         <w:pStyle w:val="Ttulo2"/>
       </w:pPr>
-      <w:bookmarkStart w:id="3" w:name="_Toc468787140"/>
+      <w:bookmarkStart w:id="3" w:name="_Toc468787588"/>
       <w:r>
         <w:t>Importar Projeto no Eclipse</w:t>
       </w:r>
@@ -1300,7 +1601,7 @@
       <w:pPr>
         <w:pStyle w:val="Ttulo2"/>
       </w:pPr>
-      <w:bookmarkStart w:id="4" w:name="_Toc468787141"/>
+      <w:bookmarkStart w:id="4" w:name="_Toc468787589"/>
       <w:r>
         <w:t>Configurar Chaves de Acesso</w:t>
       </w:r>
@@ -1681,7 +1982,7 @@
       <w:pPr>
         <w:pStyle w:val="Ttulo1"/>
       </w:pPr>
-      <w:bookmarkStart w:id="5" w:name="_Toc468787142"/>
+      <w:bookmarkStart w:id="5" w:name="_Toc468787590"/>
       <w:r>
         <w:lastRenderedPageBreak/>
         <w:t>Componentes, Bibliotecas e Frameworks</w:t>
@@ -1708,7 +2009,7 @@
       <w:pPr>
         <w:pStyle w:val="Ttulo1"/>
       </w:pPr>
-      <w:bookmarkStart w:id="6" w:name="_Toc468787143"/>
+      <w:bookmarkStart w:id="6" w:name="_Toc468787591"/>
       <w:r>
         <w:lastRenderedPageBreak/>
         <w:t>Pacotes, classes e métodos</w:t>
@@ -1876,16 +2177,7 @@
     </w:p>
     <w:p>
       <w:r>
-        <w:t>P</w:t>
-      </w:r>
-      <w:r>
-        <w:t xml:space="preserve">acote que contém </w:t>
-      </w:r>
-      <w:r>
-        <w:t>a classe principal para acesso à</w:t>
-      </w:r>
-      <w:r>
-        <w:t xml:space="preserve"> API do </w:t>
+        <w:t xml:space="preserve">Pacote que contém a classe principal para acesso à API do </w:t>
       </w:r>
       <w:proofErr w:type="spellStart"/>
       <w:r>
@@ -2546,7 +2838,7 @@
       <w:pPr>
         <w:pStyle w:val="Ttulo1"/>
       </w:pPr>
-      <w:bookmarkStart w:id="7" w:name="_Toc468787144"/>
+      <w:bookmarkStart w:id="7" w:name="_Toc468787592"/>
       <w:r>
         <w:t>Diagrama de classes</w:t>
       </w:r>
@@ -2569,7 +2861,7 @@
       <w:pPr>
         <w:pStyle w:val="Ttulo1"/>
       </w:pPr>
-      <w:bookmarkStart w:id="8" w:name="_Toc468787145"/>
+      <w:bookmarkStart w:id="8" w:name="_Toc468787593"/>
       <w:r>
         <w:lastRenderedPageBreak/>
         <w:t>Diagrama de sequência</w:t>
@@ -2593,7 +2885,7 @@
       <w:pPr>
         <w:pStyle w:val="Ttulo1"/>
       </w:pPr>
-      <w:bookmarkStart w:id="9" w:name="_Toc468787146"/>
+      <w:bookmarkStart w:id="9" w:name="_Toc468787594"/>
       <w:r>
         <w:lastRenderedPageBreak/>
         <w:t>Capturas de tela e aplicação</w:t>
@@ -3625,7 +3917,7 @@
       <w:pPr>
         <w:pStyle w:val="Ttulo1"/>
       </w:pPr>
-      <w:bookmarkStart w:id="10" w:name="_Toc468787147"/>
+      <w:bookmarkStart w:id="10" w:name="_Toc468787595"/>
       <w:r>
         <w:lastRenderedPageBreak/>
         <w:t>GitHub</w:t>

--- a/doc/Twitter4J_Documentação.docx
+++ b/doc/Twitter4J_Documentação.docx
@@ -82,47 +82,13 @@
           <w:sz w:val="40"/>
         </w:rPr>
       </w:pPr>
-      <w:proofErr w:type="spellStart"/>
       <w:r>
         <w:rPr>
           <w:b/>
           <w:sz w:val="40"/>
         </w:rPr>
-        <w:t>Twitter</w:t>
-      </w:r>
-      <w:proofErr w:type="spellEnd"/>
-      <w:r>
-        <w:rPr>
-          <w:b/>
-          <w:sz w:val="40"/>
-        </w:rPr>
-        <w:t xml:space="preserve"> </w:t>
-      </w:r>
-      <w:proofErr w:type="spellStart"/>
-      <w:r>
-        <w:rPr>
-          <w:b/>
-          <w:sz w:val="40"/>
-        </w:rPr>
-        <w:t>Small</w:t>
-      </w:r>
-      <w:proofErr w:type="spellEnd"/>
-      <w:r>
-        <w:rPr>
-          <w:b/>
-          <w:sz w:val="40"/>
-        </w:rPr>
-        <w:t xml:space="preserve"> </w:t>
-      </w:r>
-      <w:proofErr w:type="spellStart"/>
-      <w:r>
-        <w:rPr>
-          <w:b/>
-          <w:sz w:val="40"/>
-        </w:rPr>
-        <w:t>Analytics</w:t>
-      </w:r>
-      <w:proofErr w:type="spellEnd"/>
+        <w:t>Twitter Small Analytics</w:t>
+      </w:r>
     </w:p>
     <w:p>
       <w:pPr>
@@ -341,47 +307,13 @@
           <w:sz w:val="40"/>
         </w:rPr>
       </w:pPr>
-      <w:proofErr w:type="spellStart"/>
       <w:r>
         <w:rPr>
           <w:b/>
           <w:sz w:val="40"/>
         </w:rPr>
-        <w:t>Twitter</w:t>
-      </w:r>
-      <w:proofErr w:type="spellEnd"/>
-      <w:r>
-        <w:rPr>
-          <w:b/>
-          <w:sz w:val="40"/>
-        </w:rPr>
-        <w:t xml:space="preserve"> </w:t>
-      </w:r>
-      <w:proofErr w:type="spellStart"/>
-      <w:r>
-        <w:rPr>
-          <w:b/>
-          <w:sz w:val="40"/>
-        </w:rPr>
-        <w:t>Small</w:t>
-      </w:r>
-      <w:proofErr w:type="spellEnd"/>
-      <w:r>
-        <w:rPr>
-          <w:b/>
-          <w:sz w:val="40"/>
-        </w:rPr>
-        <w:t xml:space="preserve"> </w:t>
-      </w:r>
-      <w:proofErr w:type="spellStart"/>
-      <w:r>
-        <w:rPr>
-          <w:b/>
-          <w:sz w:val="40"/>
-        </w:rPr>
-        <w:t>Analytics</w:t>
-      </w:r>
-      <w:proofErr w:type="spellEnd"/>
+        <w:t>Twitter Small Analytics</w:t>
+      </w:r>
     </w:p>
     <w:p>
       <w:pPr>
@@ -606,7 +538,7 @@
           <w:r>
             <w:fldChar w:fldCharType="separate"/>
           </w:r>
-          <w:hyperlink w:anchor="_Toc468787586" w:history="1">
+          <w:hyperlink w:anchor="_Toc468963061" w:history="1">
             <w:r>
               <w:rPr>
                 <w:rStyle w:val="Hyperlink"/>
@@ -633,7 +565,7 @@
                 <w:noProof/>
                 <w:webHidden/>
               </w:rPr>
-              <w:instrText xml:space="preserve"> PAGEREF _Toc468787586 \h </w:instrText>
+              <w:instrText xml:space="preserve"> PAGEREF _Toc468963061 \h </w:instrText>
             </w:r>
             <w:r>
               <w:rPr>
@@ -676,7 +608,7 @@
               <w:lang w:eastAsia="pt-BR"/>
             </w:rPr>
           </w:pPr>
-          <w:hyperlink w:anchor="_Toc468787587" w:history="1">
+          <w:hyperlink w:anchor="_Toc468963062" w:history="1">
             <w:r>
               <w:rPr>
                 <w:rStyle w:val="Hyperlink"/>
@@ -703,7 +635,7 @@
                 <w:noProof/>
                 <w:webHidden/>
               </w:rPr>
-              <w:instrText xml:space="preserve"> PAGEREF _Toc468787587 \h </w:instrText>
+              <w:instrText xml:space="preserve"> PAGEREF _Toc468963062 \h </w:instrText>
             </w:r>
             <w:r>
               <w:rPr>
@@ -746,7 +678,7 @@
               <w:lang w:eastAsia="pt-BR"/>
             </w:rPr>
           </w:pPr>
-          <w:hyperlink w:anchor="_Toc468787588" w:history="1">
+          <w:hyperlink w:anchor="_Toc468963063" w:history="1">
             <w:r>
               <w:rPr>
                 <w:rStyle w:val="Hyperlink"/>
@@ -773,7 +705,7 @@
                 <w:noProof/>
                 <w:webHidden/>
               </w:rPr>
-              <w:instrText xml:space="preserve"> PAGEREF _Toc468787588 \h </w:instrText>
+              <w:instrText xml:space="preserve"> PAGEREF _Toc468963063 \h </w:instrText>
             </w:r>
             <w:r>
               <w:rPr>
@@ -816,7 +748,7 @@
               <w:lang w:eastAsia="pt-BR"/>
             </w:rPr>
           </w:pPr>
-          <w:hyperlink w:anchor="_Toc468787589" w:history="1">
+          <w:hyperlink w:anchor="_Toc468963064" w:history="1">
             <w:r>
               <w:rPr>
                 <w:rStyle w:val="Hyperlink"/>
@@ -843,7 +775,7 @@
                 <w:noProof/>
                 <w:webHidden/>
               </w:rPr>
-              <w:instrText xml:space="preserve"> PAGEREF _Toc468787589 \h </w:instrText>
+              <w:instrText xml:space="preserve"> PAGEREF _Toc468963064 \h </w:instrText>
             </w:r>
             <w:r>
               <w:rPr>
@@ -886,7 +818,7 @@
               <w:lang w:eastAsia="pt-BR"/>
             </w:rPr>
           </w:pPr>
-          <w:hyperlink w:anchor="_Toc468787590" w:history="1">
+          <w:hyperlink w:anchor="_Toc468963065" w:history="1">
             <w:r>
               <w:rPr>
                 <w:rStyle w:val="Hyperlink"/>
@@ -913,7 +845,7 @@
                 <w:noProof/>
                 <w:webHidden/>
               </w:rPr>
-              <w:instrText xml:space="preserve"> PAGEREF _Toc468787590 \h </w:instrText>
+              <w:instrText xml:space="preserve"> PAGEREF _Toc468963065 \h </w:instrText>
             </w:r>
             <w:r>
               <w:rPr>
@@ -956,7 +888,7 @@
               <w:lang w:eastAsia="pt-BR"/>
             </w:rPr>
           </w:pPr>
-          <w:hyperlink w:anchor="_Toc468787591" w:history="1">
+          <w:hyperlink w:anchor="_Toc468963066" w:history="1">
             <w:r>
               <w:rPr>
                 <w:rStyle w:val="Hyperlink"/>
@@ -983,7 +915,7 @@
                 <w:noProof/>
                 <w:webHidden/>
               </w:rPr>
-              <w:instrText xml:space="preserve"> PAGEREF _Toc468787591 \h </w:instrText>
+              <w:instrText xml:space="preserve"> PAGEREF _Toc468963066 \h </w:instrText>
             </w:r>
             <w:r>
               <w:rPr>
@@ -1026,7 +958,7 @@
               <w:lang w:eastAsia="pt-BR"/>
             </w:rPr>
           </w:pPr>
-          <w:hyperlink w:anchor="_Toc468787592" w:history="1">
+          <w:hyperlink w:anchor="_Toc468963067" w:history="1">
             <w:r>
               <w:rPr>
                 <w:rStyle w:val="Hyperlink"/>
@@ -1053,7 +985,7 @@
                 <w:noProof/>
                 <w:webHidden/>
               </w:rPr>
-              <w:instrText xml:space="preserve"> PAGEREF _Toc468787592 \h </w:instrText>
+              <w:instrText xml:space="preserve"> PAGEREF _Toc468963067 \h </w:instrText>
             </w:r>
             <w:r>
               <w:rPr>
@@ -1096,7 +1028,7 @@
               <w:lang w:eastAsia="pt-BR"/>
             </w:rPr>
           </w:pPr>
-          <w:hyperlink w:anchor="_Toc468787593" w:history="1">
+          <w:hyperlink w:anchor="_Toc468963068" w:history="1">
             <w:r>
               <w:rPr>
                 <w:rStyle w:val="Hyperlink"/>
@@ -1123,7 +1055,7 @@
                 <w:noProof/>
                 <w:webHidden/>
               </w:rPr>
-              <w:instrText xml:space="preserve"> PAGEREF _Toc468787593 \h </w:instrText>
+              <w:instrText xml:space="preserve"> PAGEREF _Toc468963068 \h </w:instrText>
             </w:r>
             <w:r>
               <w:rPr>
@@ -1166,7 +1098,7 @@
               <w:lang w:eastAsia="pt-BR"/>
             </w:rPr>
           </w:pPr>
-          <w:hyperlink w:anchor="_Toc468787594" w:history="1">
+          <w:hyperlink w:anchor="_Toc468963069" w:history="1">
             <w:r>
               <w:rPr>
                 <w:rStyle w:val="Hyperlink"/>
@@ -1193,7 +1125,7 @@
                 <w:noProof/>
                 <w:webHidden/>
               </w:rPr>
-              <w:instrText xml:space="preserve"> PAGEREF _Toc468787594 \h </w:instrText>
+              <w:instrText xml:space="preserve"> PAGEREF _Toc468963069 \h </w:instrText>
             </w:r>
             <w:r>
               <w:rPr>
@@ -1213,7 +1145,7 @@
                 <w:noProof/>
                 <w:webHidden/>
               </w:rPr>
-              <w:t>12</w:t>
+              <w:t>15</w:t>
             </w:r>
             <w:r>
               <w:rPr>
@@ -1236,7 +1168,7 @@
               <w:lang w:eastAsia="pt-BR"/>
             </w:rPr>
           </w:pPr>
-          <w:hyperlink w:anchor="_Toc468787595" w:history="1">
+          <w:hyperlink w:anchor="_Toc468963070" w:history="1">
             <w:r>
               <w:rPr>
                 <w:rStyle w:val="Hyperlink"/>
@@ -1263,7 +1195,7 @@
                 <w:noProof/>
                 <w:webHidden/>
               </w:rPr>
-              <w:instrText xml:space="preserve"> PAGEREF _Toc468787595 \h </w:instrText>
+              <w:instrText xml:space="preserve"> PAGEREF _Toc468963070 \h </w:instrText>
             </w:r>
             <w:r>
               <w:rPr>
@@ -1283,7 +1215,7 @@
                 <w:noProof/>
                 <w:webHidden/>
               </w:rPr>
-              <w:t>13</w:t>
+              <w:t>16</w:t>
             </w:r>
             <w:r>
               <w:rPr>
@@ -1324,7 +1256,7 @@
       <w:pPr>
         <w:pStyle w:val="Ttulo1"/>
       </w:pPr>
-      <w:bookmarkStart w:id="1" w:name="_Toc468787586"/>
+      <w:bookmarkStart w:id="1" w:name="_Toc468963061"/>
       <w:r>
         <w:lastRenderedPageBreak/>
         <w:t>Considerações Iniciais</w:t>
@@ -1337,15 +1269,7 @@
         <w:ind w:firstLine="708"/>
       </w:pPr>
       <w:r>
-        <w:t xml:space="preserve">O Twitter4J é uma biblioteca não oficial que permite realizar chamadas para a API do </w:t>
-      </w:r>
-      <w:proofErr w:type="spellStart"/>
-      <w:r>
-        <w:t>Twitter</w:t>
-      </w:r>
-      <w:proofErr w:type="spellEnd"/>
-      <w:r>
-        <w:t xml:space="preserve"> através da linguagem Java, podendo realizar a contagem e o monitoramento de tweets em tempo real.</w:t>
+        <w:t>O Twitter4J é uma biblioteca não oficial que permite realizar chamadas para a API do Twitter através da linguagem Java, podendo realizar a contagem e o monitoramento de tweets em tempo real.</w:t>
       </w:r>
     </w:p>
     <w:p/>
@@ -1368,7 +1292,7 @@
       <w:pPr>
         <w:pStyle w:val="Ttulo1"/>
       </w:pPr>
-      <w:bookmarkStart w:id="2" w:name="_Toc468787587"/>
+      <w:bookmarkStart w:id="2" w:name="_Toc468963062"/>
       <w:r>
         <w:lastRenderedPageBreak/>
         <w:t>Manual De Utilização</w:t>
@@ -1380,7 +1304,7 @@
       <w:pPr>
         <w:pStyle w:val="Ttulo2"/>
       </w:pPr>
-      <w:bookmarkStart w:id="3" w:name="_Toc468787588"/>
+      <w:bookmarkStart w:id="3" w:name="_Toc468963063"/>
       <w:r>
         <w:t>Importar Projeto no Eclipse</w:t>
       </w:r>
@@ -1430,13 +1354,8 @@
         <w:t>Clicar em</w:t>
       </w:r>
       <w:r>
-        <w:t xml:space="preserve"> File &gt; </w:t>
-      </w:r>
-      <w:proofErr w:type="spellStart"/>
-      <w:r>
-        <w:t>Import</w:t>
-      </w:r>
-      <w:proofErr w:type="spellEnd"/>
+        <w:t xml:space="preserve"> File &gt; Import</w:t>
+      </w:r>
       <w:r>
         <w:t>;</w:t>
       </w:r>
@@ -1452,19 +1371,11 @@
           <w:lang w:val="en-US"/>
         </w:rPr>
       </w:pPr>
-      <w:proofErr w:type="spellStart"/>
       <w:r>
         <w:rPr>
           <w:lang w:val="en-US"/>
         </w:rPr>
-        <w:t>Escolha</w:t>
-      </w:r>
-      <w:proofErr w:type="spellEnd"/>
-      <w:r>
-        <w:rPr>
-          <w:lang w:val="en-US"/>
-        </w:rPr>
-        <w:t xml:space="preserve"> General &gt; Projects from Folder or Archive:</w:t>
+        <w:t>Escolha General &gt; Projects from Folder or Archive:</w:t>
       </w:r>
     </w:p>
     <w:p>
@@ -1491,15 +1402,7 @@
         <w:t xml:space="preserve">Clique em </w:t>
       </w:r>
       <w:r>
-        <w:t>‘</w:t>
-      </w:r>
-      <w:proofErr w:type="spellStart"/>
-      <w:r>
-        <w:t>Directory</w:t>
-      </w:r>
-      <w:proofErr w:type="spellEnd"/>
-      <w:r>
-        <w:t>’</w:t>
+        <w:t>‘Directory’</w:t>
       </w:r>
       <w:r>
         <w:t>:</w:t>
@@ -1529,15 +1432,7 @@
         </w:numPr>
       </w:pPr>
       <w:r>
-        <w:t xml:space="preserve">Clique em </w:t>
-      </w:r>
-      <w:proofErr w:type="spellStart"/>
-      <w:r>
-        <w:t>Finish</w:t>
-      </w:r>
-      <w:proofErr w:type="spellEnd"/>
-      <w:r>
-        <w:t>.</w:t>
+        <w:t>Clique em Finish.</w:t>
       </w:r>
     </w:p>
     <w:p>
@@ -1601,7 +1496,7 @@
       <w:pPr>
         <w:pStyle w:val="Ttulo2"/>
       </w:pPr>
-      <w:bookmarkStart w:id="4" w:name="_Toc468787589"/>
+      <w:bookmarkStart w:id="4" w:name="_Toc468963064"/>
       <w:r>
         <w:t>Configurar Chaves de Acesso</w:t>
       </w:r>
@@ -1617,31 +1512,7 @@
         <w:ind w:firstLine="360"/>
       </w:pPr>
       <w:r>
-        <w:t xml:space="preserve">Para utilizar o </w:t>
-      </w:r>
-      <w:proofErr w:type="spellStart"/>
-      <w:r>
-        <w:t>Twitter</w:t>
-      </w:r>
-      <w:proofErr w:type="spellEnd"/>
-      <w:r>
-        <w:t xml:space="preserve"> </w:t>
-      </w:r>
-      <w:proofErr w:type="spellStart"/>
-      <w:r>
-        <w:t>Small</w:t>
-      </w:r>
-      <w:proofErr w:type="spellEnd"/>
-      <w:r>
-        <w:t xml:space="preserve"> </w:t>
-      </w:r>
-      <w:proofErr w:type="spellStart"/>
-      <w:r>
-        <w:t>Analytics</w:t>
-      </w:r>
-      <w:proofErr w:type="spellEnd"/>
-      <w:r>
-        <w:t xml:space="preserve"> é necessário configurar as chaves de acesso no arquivo twitter4j.properties</w:t>
+        <w:t>Para utilizar o Twitter Small Analytics é necessário configurar as chaves de acesso no arquivo twitter4j.properties</w:t>
       </w:r>
       <w:r>
         <w:t>.</w:t>
@@ -1732,7 +1603,6 @@
           <w:lang w:val="en-US"/>
         </w:rPr>
       </w:pPr>
-      <w:proofErr w:type="gramStart"/>
       <w:r>
         <w:rPr>
           <w:rFonts w:ascii="Consolas" w:hAnsi="Consolas" w:cs="Consolas"/>
@@ -1741,18 +1611,7 @@
           <w:szCs w:val="20"/>
           <w:lang w:val="en-US"/>
         </w:rPr>
-        <w:t>debug=</w:t>
-      </w:r>
-      <w:proofErr w:type="gramEnd"/>
-      <w:r>
-        <w:rPr>
-          <w:rFonts w:ascii="Consolas" w:hAnsi="Consolas" w:cs="Consolas"/>
-          <w:color w:val="000000" w:themeColor="text1"/>
-          <w:sz w:val="20"/>
-          <w:szCs w:val="20"/>
-          <w:lang w:val="en-US"/>
-        </w:rPr>
-        <w:t>false</w:t>
+        <w:t>debug=false</w:t>
       </w:r>
     </w:p>
     <w:p>
@@ -1776,7 +1635,6 @@
           <w:lang w:val="en-US"/>
         </w:rPr>
       </w:pPr>
-      <w:proofErr w:type="spellStart"/>
       <w:r>
         <w:rPr>
           <w:rFonts w:ascii="Consolas" w:hAnsi="Consolas" w:cs="Consolas"/>
@@ -1785,18 +1643,7 @@
           <w:szCs w:val="20"/>
           <w:lang w:val="en-US"/>
         </w:rPr>
-        <w:t>oauth.consumerKey</w:t>
-      </w:r>
-      <w:proofErr w:type="spellEnd"/>
-      <w:r>
-        <w:rPr>
-          <w:rFonts w:ascii="Consolas" w:hAnsi="Consolas" w:cs="Consolas"/>
-          <w:color w:val="000000" w:themeColor="text1"/>
-          <w:sz w:val="20"/>
-          <w:szCs w:val="20"/>
-          <w:lang w:val="en-US"/>
-        </w:rPr>
-        <w:t>=*********************************</w:t>
+        <w:t>oauth.consumerKey=*********************************</w:t>
       </w:r>
     </w:p>
     <w:p>
@@ -1901,15 +1748,7 @@
     <w:p>
       <w:r>
         <w:lastRenderedPageBreak/>
-        <w:t xml:space="preserve">Com a chave e o </w:t>
-      </w:r>
-      <w:proofErr w:type="spellStart"/>
-      <w:r>
-        <w:t>token</w:t>
-      </w:r>
-      <w:proofErr w:type="spellEnd"/>
-      <w:r>
-        <w:t xml:space="preserve"> de acesso configurados é necessário criar uma instância da classe</w:t>
+        <w:t>Com a chave e o token de acesso configurados é necessário criar uma instância da classe</w:t>
       </w:r>
       <w:r>
         <w:rPr>
@@ -1936,15 +1775,7 @@
         <w:t>que desejar, para que a contagem dos tweets ocorra</w:t>
       </w:r>
       <w:r>
-        <w:t xml:space="preserve">. Após isso deve-se escolher uma estratégia de contagem de dados dos tweets definidos na classe </w:t>
-      </w:r>
-      <w:proofErr w:type="spellStart"/>
-      <w:r>
-        <w:t>enum</w:t>
-      </w:r>
-      <w:proofErr w:type="spellEnd"/>
-      <w:r>
-        <w:t xml:space="preserve"> </w:t>
+        <w:t xml:space="preserve">. Após isso deve-se escolher uma estratégia de contagem de dados dos tweets definidos na classe enum </w:t>
       </w:r>
       <w:r>
         <w:rPr>
@@ -1982,7 +1813,7 @@
       <w:pPr>
         <w:pStyle w:val="Ttulo1"/>
       </w:pPr>
-      <w:bookmarkStart w:id="5" w:name="_Toc468787590"/>
+      <w:bookmarkStart w:id="5" w:name="_Toc468963065"/>
       <w:r>
         <w:lastRenderedPageBreak/>
         <w:t>Componentes, Bibliotecas e Frameworks</w:t>
@@ -2009,7 +1840,7 @@
       <w:pPr>
         <w:pStyle w:val="Ttulo1"/>
       </w:pPr>
-      <w:bookmarkStart w:id="6" w:name="_Toc468787591"/>
+      <w:bookmarkStart w:id="6" w:name="_Toc468963066"/>
       <w:r>
         <w:lastRenderedPageBreak/>
         <w:t>Pacotes, classes e métodos</w:t>
@@ -2102,72 +1933,12 @@
           <w:b/>
         </w:rPr>
       </w:pPr>
-      <w:proofErr w:type="spellStart"/>
-      <w:proofErr w:type="gramStart"/>
-      <w:r>
-        <w:rPr>
-          <w:b/>
-        </w:rPr>
-        <w:t>src</w:t>
-      </w:r>
-      <w:proofErr w:type="spellEnd"/>
-      <w:proofErr w:type="gramEnd"/>
-      <w:r>
-        <w:rPr>
-          <w:b/>
-        </w:rPr>
-        <w:t>/</w:t>
-      </w:r>
-      <w:proofErr w:type="spellStart"/>
-      <w:r>
-        <w:rPr>
-          <w:b/>
-        </w:rPr>
-        <w:t>test</w:t>
-      </w:r>
-      <w:proofErr w:type="spellEnd"/>
-      <w:r>
-        <w:rPr>
-          <w:b/>
-        </w:rPr>
-        <w:t>/</w:t>
-      </w:r>
-      <w:proofErr w:type="spellStart"/>
-      <w:r>
-        <w:rPr>
-          <w:b/>
-        </w:rPr>
-        <w:t>java</w:t>
-      </w:r>
-      <w:proofErr w:type="spellEnd"/>
-      <w:r>
-        <w:rPr>
-          <w:b/>
-        </w:rPr>
-        <w:t>/scj28/</w:t>
-      </w:r>
-      <w:proofErr w:type="spellStart"/>
-      <w:r>
-        <w:rPr>
-          <w:b/>
-        </w:rPr>
-        <w:t>java</w:t>
-      </w:r>
-      <w:proofErr w:type="spellEnd"/>
-      <w:r>
-        <w:rPr>
-          <w:b/>
-        </w:rPr>
-        <w:t>/</w:t>
-      </w:r>
-      <w:proofErr w:type="spellStart"/>
-      <w:r>
-        <w:rPr>
-          <w:b/>
-        </w:rPr>
-        <w:t>atividadefinal</w:t>
-      </w:r>
-      <w:proofErr w:type="spellEnd"/>
+      <w:r>
+        <w:rPr>
+          <w:b/>
+        </w:rPr>
+        <w:t>src/test/java/scj28/java/atividadefinal</w:t>
+      </w:r>
       <w:r>
         <w:rPr>
           <w:b/>
@@ -2177,15 +1948,7 @@
     </w:p>
     <w:p>
       <w:r>
-        <w:t xml:space="preserve">Pacote que contém a classe principal para acesso à API do </w:t>
-      </w:r>
-      <w:proofErr w:type="spellStart"/>
-      <w:r>
-        <w:t>twitter</w:t>
-      </w:r>
-      <w:proofErr w:type="spellEnd"/>
-      <w:r>
-        <w:t>.</w:t>
+        <w:t>Pacote que contém a classe principal para acesso à API do twitter.</w:t>
       </w:r>
     </w:p>
     <w:p>
@@ -2216,15 +1979,7 @@
         <w:t>Classe de teste que</w:t>
       </w:r>
       <w:r>
-        <w:t xml:space="preserve"> executa os principais métodos de sistema para acesso a API do </w:t>
-      </w:r>
-      <w:proofErr w:type="spellStart"/>
-      <w:r>
-        <w:t>twitter</w:t>
-      </w:r>
-      <w:proofErr w:type="spellEnd"/>
-      <w:r>
-        <w:t>.</w:t>
+        <w:t xml:space="preserve"> executa os principais métodos de sistema para acesso a API do twitter.</w:t>
       </w:r>
     </w:p>
     <w:p/>
@@ -2234,72 +1989,24 @@
           <w:b/>
         </w:rPr>
       </w:pPr>
-      <w:proofErr w:type="spellStart"/>
-      <w:proofErr w:type="gramStart"/>
-      <w:r>
-        <w:rPr>
-          <w:b/>
-        </w:rPr>
-        <w:t>src</w:t>
-      </w:r>
-      <w:proofErr w:type="spellEnd"/>
-      <w:proofErr w:type="gramEnd"/>
-      <w:r>
-        <w:rPr>
-          <w:b/>
-        </w:rPr>
-        <w:t>/</w:t>
-      </w:r>
-      <w:proofErr w:type="spellStart"/>
+      <w:r>
+        <w:rPr>
+          <w:b/>
+        </w:rPr>
+        <w:t>src/</w:t>
+      </w:r>
       <w:r>
         <w:rPr>
           <w:b/>
         </w:rPr>
         <w:t>main</w:t>
       </w:r>
-      <w:proofErr w:type="spellEnd"/>
-      <w:r>
-        <w:rPr>
-          <w:b/>
-        </w:rPr>
-        <w:t>/</w:t>
-      </w:r>
-      <w:proofErr w:type="spellStart"/>
-      <w:r>
-        <w:rPr>
-          <w:b/>
-        </w:rPr>
-        <w:t>java</w:t>
-      </w:r>
-      <w:proofErr w:type="spellEnd"/>
-      <w:r>
-        <w:rPr>
-          <w:b/>
-        </w:rPr>
-        <w:t>/scj28/</w:t>
-      </w:r>
-      <w:proofErr w:type="spellStart"/>
-      <w:r>
-        <w:rPr>
-          <w:b/>
-        </w:rPr>
-        <w:t>java</w:t>
-      </w:r>
-      <w:proofErr w:type="spellEnd"/>
-      <w:r>
-        <w:rPr>
-          <w:b/>
-        </w:rPr>
-        <w:t>/</w:t>
-      </w:r>
-      <w:proofErr w:type="spellStart"/>
-      <w:r>
-        <w:rPr>
-          <w:b/>
-        </w:rPr>
-        <w:t>atividadefinal</w:t>
-      </w:r>
-      <w:proofErr w:type="spellEnd"/>
+      <w:r>
+        <w:rPr>
+          <w:b/>
+        </w:rPr>
+        <w:t>/java/scj28/java/atividadefinal</w:t>
+      </w:r>
     </w:p>
     <w:p>
       <w:r>
@@ -2325,111 +2032,39 @@
         <w:ind w:firstLine="708"/>
       </w:pPr>
       <w:r>
-        <w:t xml:space="preserve">Classe principal do sistema responsável por executar as consultas à base do </w:t>
-      </w:r>
-      <w:proofErr w:type="spellStart"/>
-      <w:r>
-        <w:t>Twitter</w:t>
-      </w:r>
-      <w:proofErr w:type="spellEnd"/>
-      <w:r>
-        <w:t>.</w:t>
+        <w:t>Classe principal do sistema responsável por executar as consultas à base do Twitter.</w:t>
       </w:r>
     </w:p>
     <w:p/>
     <w:p>
-      <w:proofErr w:type="spellStart"/>
-      <w:proofErr w:type="gramStart"/>
-      <w:r>
-        <w:rPr>
-          <w:b/>
-        </w:rPr>
-        <w:t>src</w:t>
-      </w:r>
-      <w:proofErr w:type="spellEnd"/>
-      <w:proofErr w:type="gramEnd"/>
-      <w:r>
-        <w:rPr>
-          <w:b/>
-        </w:rPr>
-        <w:t>/</w:t>
-      </w:r>
-      <w:proofErr w:type="spellStart"/>
+      <w:r>
+        <w:rPr>
+          <w:b/>
+        </w:rPr>
+        <w:t>src/</w:t>
+      </w:r>
       <w:r>
         <w:rPr>
           <w:b/>
         </w:rPr>
         <w:t>main</w:t>
       </w:r>
-      <w:proofErr w:type="spellEnd"/>
-      <w:r>
-        <w:rPr>
-          <w:b/>
-        </w:rPr>
-        <w:t>/</w:t>
-      </w:r>
-      <w:proofErr w:type="spellStart"/>
-      <w:r>
-        <w:rPr>
-          <w:b/>
-        </w:rPr>
-        <w:t>java</w:t>
-      </w:r>
-      <w:proofErr w:type="spellEnd"/>
-      <w:r>
-        <w:rPr>
-          <w:b/>
-        </w:rPr>
-        <w:t>/scj28/</w:t>
-      </w:r>
-      <w:proofErr w:type="spellStart"/>
-      <w:r>
-        <w:rPr>
-          <w:b/>
-        </w:rPr>
-        <w:t>java</w:t>
-      </w:r>
-      <w:proofErr w:type="spellEnd"/>
-      <w:r>
-        <w:rPr>
-          <w:b/>
-        </w:rPr>
-        <w:t>/</w:t>
-      </w:r>
-      <w:proofErr w:type="spellStart"/>
-      <w:r>
-        <w:rPr>
-          <w:b/>
-        </w:rPr>
-        <w:t>atividadefinal</w:t>
-      </w:r>
-      <w:proofErr w:type="spellEnd"/>
-      <w:r>
-        <w:rPr>
-          <w:b/>
-        </w:rPr>
-        <w:t>/</w:t>
-      </w:r>
-      <w:proofErr w:type="spellStart"/>
-      <w:r>
-        <w:rPr>
-          <w:b/>
-        </w:rPr>
-        <w:t>enumeration</w:t>
-      </w:r>
-      <w:proofErr w:type="spellEnd"/>
-    </w:p>
-    <w:p>
-      <w:r>
-        <w:t xml:space="preserve">Pacote que contém as classes </w:t>
-      </w:r>
-      <w:proofErr w:type="spellStart"/>
-      <w:r>
-        <w:t>Enum</w:t>
-      </w:r>
-      <w:proofErr w:type="spellEnd"/>
-      <w:r>
-        <w:t>.</w:t>
+      <w:r>
+        <w:rPr>
+          <w:b/>
+        </w:rPr>
+        <w:t>/java/scj28/java/atividadefinal</w:t>
+      </w:r>
+      <w:r>
+        <w:rPr>
+          <w:b/>
+        </w:rPr>
+        <w:t>/enumeration</w:t>
+      </w:r>
+    </w:p>
+    <w:p>
+      <w:r>
+        <w:t>Pacote que contém as classes Enum.</w:t>
       </w:r>
     </w:p>
     <w:p>
@@ -2451,15 +2086,7 @@
         <w:ind w:firstLine="708"/>
       </w:pPr>
       <w:r>
-        <w:t xml:space="preserve">Classe </w:t>
-      </w:r>
-      <w:proofErr w:type="spellStart"/>
-      <w:r>
-        <w:t>enum</w:t>
-      </w:r>
-      <w:proofErr w:type="spellEnd"/>
-      <w:r>
-        <w:t xml:space="preserve"> que define os tipos de ordenação disponíveis no sistema.</w:t>
+        <w:t>Classe enum que define os tipos de ordenação disponíveis no sistema.</w:t>
       </w:r>
     </w:p>
     <w:p>
@@ -2481,23 +2108,7 @@
         <w:ind w:left="708"/>
       </w:pPr>
       <w:r>
-        <w:t xml:space="preserve">Classe </w:t>
-      </w:r>
-      <w:proofErr w:type="spellStart"/>
-      <w:r>
-        <w:t>enum</w:t>
-      </w:r>
-      <w:proofErr w:type="spellEnd"/>
-      <w:r>
-        <w:t xml:space="preserve"> que define os tipos de ordenação disponíveis do sistema (Por autor ou data do </w:t>
-      </w:r>
-      <w:proofErr w:type="spellStart"/>
-      <w:r>
-        <w:t>tweet</w:t>
-      </w:r>
-      <w:proofErr w:type="spellEnd"/>
-      <w:r>
-        <w:t>).</w:t>
+        <w:t>Classe enum que define os tipos de ordenação disponíveis do sistema (Por autor ou data do tweet).</w:t>
       </w:r>
     </w:p>
     <w:p/>
@@ -2507,86 +2118,30 @@
           <w:b/>
         </w:rPr>
       </w:pPr>
-      <w:proofErr w:type="spellStart"/>
-      <w:proofErr w:type="gramStart"/>
-      <w:r>
-        <w:rPr>
-          <w:b/>
-        </w:rPr>
-        <w:t>src</w:t>
-      </w:r>
-      <w:proofErr w:type="spellEnd"/>
-      <w:proofErr w:type="gramEnd"/>
-      <w:r>
-        <w:rPr>
-          <w:b/>
-        </w:rPr>
-        <w:t>/</w:t>
-      </w:r>
-      <w:proofErr w:type="spellStart"/>
+      <w:r>
+        <w:rPr>
+          <w:b/>
+        </w:rPr>
+        <w:t>src/</w:t>
+      </w:r>
       <w:r>
         <w:rPr>
           <w:b/>
         </w:rPr>
         <w:t>main</w:t>
       </w:r>
-      <w:proofErr w:type="spellEnd"/>
-      <w:r>
-        <w:rPr>
-          <w:b/>
-        </w:rPr>
-        <w:t>/</w:t>
-      </w:r>
-      <w:proofErr w:type="spellStart"/>
-      <w:r>
-        <w:rPr>
-          <w:b/>
-        </w:rPr>
-        <w:t>java</w:t>
-      </w:r>
-      <w:proofErr w:type="spellEnd"/>
-      <w:r>
-        <w:rPr>
-          <w:b/>
-        </w:rPr>
-        <w:t>/scj28/</w:t>
-      </w:r>
-      <w:proofErr w:type="spellStart"/>
-      <w:r>
-        <w:rPr>
-          <w:b/>
-        </w:rPr>
-        <w:t>java</w:t>
-      </w:r>
-      <w:proofErr w:type="spellEnd"/>
-      <w:r>
-        <w:rPr>
-          <w:b/>
-        </w:rPr>
-        <w:t>/</w:t>
-      </w:r>
-      <w:proofErr w:type="spellStart"/>
-      <w:r>
-        <w:rPr>
-          <w:b/>
-        </w:rPr>
-        <w:t>atividadefinal</w:t>
-      </w:r>
-      <w:proofErr w:type="spellEnd"/>
-      <w:r>
-        <w:rPr>
-          <w:b/>
-        </w:rPr>
-        <w:t>/</w:t>
-      </w:r>
-      <w:proofErr w:type="spellStart"/>
-      <w:r>
-        <w:rPr>
-          <w:b/>
-        </w:rPr>
-        <w:t>strategy</w:t>
-      </w:r>
-      <w:proofErr w:type="spellEnd"/>
+      <w:r>
+        <w:rPr>
+          <w:b/>
+        </w:rPr>
+        <w:t>/java/scj28/java/atividadefinal</w:t>
+      </w:r>
+      <w:r>
+        <w:rPr>
+          <w:b/>
+        </w:rPr>
+        <w:t>/strategy</w:t>
+      </w:r>
     </w:p>
     <w:p>
       <w:r>
@@ -2618,13 +2173,8 @@
         <w:t>Interface que define a ação que será executada</w:t>
       </w:r>
       <w:r>
-        <w:t xml:space="preserve"> utilizando o padrão de projetos </w:t>
-      </w:r>
-      <w:proofErr w:type="spellStart"/>
-      <w:r>
-        <w:t>strategy</w:t>
-      </w:r>
-      <w:proofErr w:type="spellEnd"/>
+        <w:t xml:space="preserve"> utilizando o padrão de projetos strategy</w:t>
+      </w:r>
       <w:r>
         <w:t>.</w:t>
       </w:r>
@@ -2651,15 +2201,7 @@
         <w:ind w:left="708"/>
       </w:pPr>
       <w:r>
-        <w:t xml:space="preserve">Ação que busca a quantidade de </w:t>
-      </w:r>
-      <w:proofErr w:type="spellStart"/>
-      <w:r>
-        <w:t>favoritações</w:t>
-      </w:r>
-      <w:proofErr w:type="spellEnd"/>
-      <w:r>
-        <w:t xml:space="preserve"> por dia </w:t>
+        <w:t xml:space="preserve">Ação que busca a quantidade de favoritações por dia </w:t>
       </w:r>
       <w:r>
         <w:t>na última semana.</w:t>
@@ -2709,15 +2251,7 @@
         <w:ind w:left="708"/>
       </w:pPr>
       <w:r>
-        <w:t xml:space="preserve">Ação que busca a quantidade de </w:t>
-      </w:r>
-      <w:proofErr w:type="spellStart"/>
-      <w:r>
-        <w:t>retweets</w:t>
-      </w:r>
-      <w:proofErr w:type="spellEnd"/>
-      <w:r>
-        <w:t xml:space="preserve"> da última semana</w:t>
+        <w:t>Ação que busca a quantidade de retweets da última semana</w:t>
       </w:r>
       <w:r>
         <w:t>.</w:t>
@@ -2790,31 +2324,7 @@
         <w:ind w:left="708"/>
       </w:pPr>
       <w:r>
-        <w:t xml:space="preserve">POJO criado para </w:t>
-      </w:r>
-      <w:proofErr w:type="spellStart"/>
-      <w:r>
-        <w:t>tragefar</w:t>
-      </w:r>
-      <w:proofErr w:type="spellEnd"/>
-      <w:r>
-        <w:t xml:space="preserve"> os dados necessários para executar as ações seguindo o padrão </w:t>
-      </w:r>
-      <w:proofErr w:type="spellStart"/>
-      <w:r>
-        <w:t>Value</w:t>
-      </w:r>
-      <w:proofErr w:type="spellEnd"/>
-      <w:r>
-        <w:t xml:space="preserve"> </w:t>
-      </w:r>
-      <w:proofErr w:type="spellStart"/>
-      <w:r>
-        <w:t>Object</w:t>
-      </w:r>
-      <w:proofErr w:type="spellEnd"/>
-      <w:r>
-        <w:t>.</w:t>
+        <w:t>POJO criado para tragefar os dados necessários para executar as ações seguindo o padrão Value Object.</w:t>
       </w:r>
     </w:p>
     <w:p/>
@@ -2826,66 +2336,720 @@
     </w:p>
     <w:p>
       <w:pPr>
-        <w:rPr>
-          <w:rFonts w:asciiTheme="majorHAnsi" w:eastAsiaTheme="majorEastAsia" w:hAnsiTheme="majorHAnsi" w:cstheme="majorBidi"/>
-          <w:color w:val="000000" w:themeColor="text1"/>
-          <w:sz w:val="32"/>
-          <w:szCs w:val="32"/>
-        </w:rPr>
-      </w:pPr>
-    </w:p>
-    <w:p>
-      <w:pPr>
         <w:pStyle w:val="Ttulo1"/>
-      </w:pPr>
-      <w:bookmarkStart w:id="7" w:name="_Toc468787592"/>
-      <w:r>
+        <w:sectPr>
+          <w:pgSz w:w="11906" w:h="16838"/>
+          <w:pgMar w:top="1417" w:right="1701" w:bottom="1417" w:left="1701" w:header="708" w:footer="708" w:gutter="0"/>
+          <w:cols w:space="708"/>
+          <w:docGrid w:linePitch="360"/>
+        </w:sectPr>
+      </w:pPr>
+    </w:p>
+    <w:p>
+      <w:pPr>
+        <w:pStyle w:val="Ttulo1"/>
+      </w:pPr>
+      <w:bookmarkStart w:id="7" w:name="_Toc468963067"/>
+      <w:r>
+        <w:lastRenderedPageBreak/>
         <w:t>Diagrama de classes</w:t>
       </w:r>
       <w:bookmarkEnd w:id="7"/>
     </w:p>
     <w:p>
-      <w:pPr>
-        <w:rPr>
-          <w:rFonts w:asciiTheme="majorHAnsi" w:eastAsiaTheme="majorEastAsia" w:hAnsiTheme="majorHAnsi" w:cstheme="majorBidi"/>
-          <w:color w:val="000000" w:themeColor="text1"/>
-          <w:sz w:val="32"/>
-          <w:szCs w:val="32"/>
-        </w:rPr>
-      </w:pPr>
-      <w:r>
-        <w:br w:type="page"/>
-      </w:r>
+      <w:r>
+        <w:rPr>
+          <w:noProof/>
+        </w:rPr>
+        <mc:AlternateContent>
+          <mc:Choice Requires="wps">
+            <w:drawing>
+              <wp:anchor distT="0" distB="0" distL="114300" distR="114300" simplePos="0" relativeHeight="251660288" behindDoc="0" locked="0" layoutInCell="1" allowOverlap="1" wp14:anchorId="0EE88FF2" wp14:editId="0AE6E958">
+                <wp:simplePos x="0" y="0"/>
+                <wp:positionH relativeFrom="column">
+                  <wp:posOffset>293370</wp:posOffset>
+                </wp:positionH>
+                <wp:positionV relativeFrom="paragraph">
+                  <wp:posOffset>4709795</wp:posOffset>
+                </wp:positionV>
+                <wp:extent cx="8040370" cy="635"/>
+                <wp:effectExtent l="0" t="0" r="0" b="0"/>
+                <wp:wrapSquare wrapText="bothSides"/>
+                <wp:docPr id="8" name="Caixa de texto 8"/>
+                <wp:cNvGraphicFramePr/>
+                <a:graphic xmlns:a="http://schemas.openxmlformats.org/drawingml/2006/main">
+                  <a:graphicData uri="http://schemas.microsoft.com/office/word/2010/wordprocessingShape">
+                    <wps:wsp>
+                      <wps:cNvSpPr txBox="1"/>
+                      <wps:spPr>
+                        <a:xfrm>
+                          <a:off x="0" y="0"/>
+                          <a:ext cx="8040370" cy="635"/>
+                        </a:xfrm>
+                        <a:prstGeom prst="rect">
+                          <a:avLst/>
+                        </a:prstGeom>
+                        <a:solidFill>
+                          <a:prstClr val="white"/>
+                        </a:solidFill>
+                        <a:ln>
+                          <a:noFill/>
+                        </a:ln>
+                        <a:effectLst/>
+                      </wps:spPr>
+                      <wps:txbx>
+                        <w:txbxContent>
+                          <w:p>
+                            <w:pPr>
+                              <w:pStyle w:val="Legenda"/>
+                              <w:jc w:val="center"/>
+                              <w:rPr>
+                                <w:noProof/>
+                                <w:color w:val="000000" w:themeColor="text1"/>
+                              </w:rPr>
+                            </w:pPr>
+                            <w:r>
+                              <w:rPr>
+                                <w:color w:val="000000" w:themeColor="text1"/>
+                              </w:rPr>
+                              <w:t xml:space="preserve">Figura </w:t>
+                            </w:r>
+                            <w:r>
+                              <w:rPr>
+                                <w:color w:val="000000" w:themeColor="text1"/>
+                              </w:rPr>
+                              <w:fldChar w:fldCharType="begin"/>
+                            </w:r>
+                            <w:r>
+                              <w:rPr>
+                                <w:color w:val="000000" w:themeColor="text1"/>
+                              </w:rPr>
+                              <w:instrText xml:space="preserve"> SEQ Figura \* ARABIC </w:instrText>
+                            </w:r>
+                            <w:r>
+                              <w:rPr>
+                                <w:color w:val="000000" w:themeColor="text1"/>
+                              </w:rPr>
+                              <w:fldChar w:fldCharType="separate"/>
+                            </w:r>
+                            <w:r>
+                              <w:rPr>
+                                <w:noProof/>
+                                <w:color w:val="000000" w:themeColor="text1"/>
+                              </w:rPr>
+                              <w:t>1</w:t>
+                            </w:r>
+                            <w:r>
+                              <w:rPr>
+                                <w:color w:val="000000" w:themeColor="text1"/>
+                              </w:rPr>
+                              <w:fldChar w:fldCharType="end"/>
+                            </w:r>
+                            <w:r>
+                              <w:rPr>
+                                <w:color w:val="000000" w:themeColor="text1"/>
+                              </w:rPr>
+                              <w:t xml:space="preserve"> - Diagrama de Classes</w:t>
+                            </w:r>
+                          </w:p>
+                        </w:txbxContent>
+                      </wps:txbx>
+                      <wps:bodyPr rot="0" spcFirstLastPara="0" vertOverflow="overflow" horzOverflow="overflow" vert="horz" wrap="square" lIns="0" tIns="0" rIns="0" bIns="0" numCol="1" spcCol="0" rtlCol="0" fromWordArt="0" anchor="t" anchorCtr="0" forceAA="0" compatLnSpc="1">
+                        <a:prstTxWarp prst="textNoShape">
+                          <a:avLst/>
+                        </a:prstTxWarp>
+                        <a:spAutoFit/>
+                      </wps:bodyPr>
+                    </wps:wsp>
+                  </a:graphicData>
+                </a:graphic>
+              </wp:anchor>
+            </w:drawing>
+          </mc:Choice>
+          <mc:Fallback>
+            <w:pict>
+              <v:shapetype w14:anchorId="0EE88FF2" id="_x0000_t202" coordsize="21600,21600" o:spt="202" path="m,l,21600r21600,l21600,xe">
+                <v:stroke joinstyle="miter"/>
+                <v:path gradientshapeok="t" o:connecttype="rect"/>
+              </v:shapetype>
+              <v:shape id="Caixa de texto 8" o:spid="_x0000_s1026" type="#_x0000_t202" style="position:absolute;left:0;text-align:left;margin-left:23.1pt;margin-top:370.85pt;width:633.1pt;height:.05pt;z-index:251660288;visibility:visible;mso-wrap-style:square;mso-wrap-distance-left:9pt;mso-wrap-distance-top:0;mso-wrap-distance-right:9pt;mso-wrap-distance-bottom:0;mso-position-horizontal:absolute;mso-position-horizontal-relative:text;mso-position-vertical:absolute;mso-position-vertical-relative:text;v-text-anchor:top" o:gfxdata="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" stroked="f">
+                <v:textbox style="mso-fit-shape-to-text:t" inset="0,0,0,0">
+                  <w:txbxContent>
+                    <w:p>
+                      <w:pPr>
+                        <w:pStyle w:val="Legenda"/>
+                        <w:jc w:val="center"/>
+                        <w:rPr>
+                          <w:noProof/>
+                          <w:color w:val="000000" w:themeColor="text1"/>
+                        </w:rPr>
+                      </w:pPr>
+                      <w:r>
+                        <w:rPr>
+                          <w:color w:val="000000" w:themeColor="text1"/>
+                        </w:rPr>
+                        <w:t xml:space="preserve">Figura </w:t>
+                      </w:r>
+                      <w:r>
+                        <w:rPr>
+                          <w:color w:val="000000" w:themeColor="text1"/>
+                        </w:rPr>
+                        <w:fldChar w:fldCharType="begin"/>
+                      </w:r>
+                      <w:r>
+                        <w:rPr>
+                          <w:color w:val="000000" w:themeColor="text1"/>
+                        </w:rPr>
+                        <w:instrText xml:space="preserve"> SEQ Figura \* ARABIC </w:instrText>
+                      </w:r>
+                      <w:r>
+                        <w:rPr>
+                          <w:color w:val="000000" w:themeColor="text1"/>
+                        </w:rPr>
+                        <w:fldChar w:fldCharType="separate"/>
+                      </w:r>
+                      <w:r>
+                        <w:rPr>
+                          <w:noProof/>
+                          <w:color w:val="000000" w:themeColor="text1"/>
+                        </w:rPr>
+                        <w:t>1</w:t>
+                      </w:r>
+                      <w:r>
+                        <w:rPr>
+                          <w:color w:val="000000" w:themeColor="text1"/>
+                        </w:rPr>
+                        <w:fldChar w:fldCharType="end"/>
+                      </w:r>
+                      <w:r>
+                        <w:rPr>
+                          <w:color w:val="000000" w:themeColor="text1"/>
+                        </w:rPr>
+                        <w:t xml:space="preserve"> - Diagrama de Classes</w:t>
+                      </w:r>
+                    </w:p>
+                  </w:txbxContent>
+                </v:textbox>
+                <w10:wrap type="square"/>
+              </v:shape>
+            </w:pict>
+          </mc:Fallback>
+        </mc:AlternateContent>
+      </w:r>
+      <w:r>
+        <w:rPr>
+          <w:noProof/>
+          <w:lang w:eastAsia="pt-BR"/>
+        </w:rPr>
+        <w:drawing>
+          <wp:anchor distT="0" distB="0" distL="114300" distR="114300" simplePos="0" relativeHeight="251658240" behindDoc="1" locked="0" layoutInCell="1" allowOverlap="1" wp14:anchorId="126E742A" wp14:editId="326B21C3">
+            <wp:simplePos x="0" y="0"/>
+            <wp:positionH relativeFrom="margin">
+              <wp:posOffset>293370</wp:posOffset>
+            </wp:positionH>
+            <wp:positionV relativeFrom="paragraph">
+              <wp:posOffset>290195</wp:posOffset>
+            </wp:positionV>
+            <wp:extent cx="8040370" cy="4526915"/>
+            <wp:effectExtent l="0" t="0" r="0" b="6985"/>
+            <wp:wrapSquare wrapText="bothSides"/>
+            <wp:docPr id="3" name="Imagem 3"/>
+            <wp:cNvGraphicFramePr>
+              <a:graphicFrameLocks xmlns:a="http://schemas.openxmlformats.org/drawingml/2006/main" noChangeAspect="1"/>
+            </wp:cNvGraphicFramePr>
+            <a:graphic xmlns:a="http://schemas.openxmlformats.org/drawingml/2006/main">
+              <a:graphicData uri="http://schemas.openxmlformats.org/drawingml/2006/picture">
+                <pic:pic xmlns:pic="http://schemas.openxmlformats.org/drawingml/2006/picture">
+                  <pic:nvPicPr>
+                    <pic:cNvPr id="3" name="Diagrama_Classes.jpg"/>
+                    <pic:cNvPicPr/>
+                  </pic:nvPicPr>
+                  <pic:blipFill>
+                    <a:blip r:embed="rId7" cstate="print">
+                      <a:extLst>
+                        <a:ext uri="{28A0092B-C50C-407E-A947-70E740481C1C}">
+                          <a14:useLocalDpi xmlns:a14="http://schemas.microsoft.com/office/drawing/2010/main" val="0"/>
+                        </a:ext>
+                      </a:extLst>
+                    </a:blip>
+                    <a:stretch>
+                      <a:fillRect/>
+                    </a:stretch>
+                  </pic:blipFill>
+                  <pic:spPr>
+                    <a:xfrm>
+                      <a:off x="0" y="0"/>
+                      <a:ext cx="8040370" cy="4526915"/>
+                    </a:xfrm>
+                    <a:prstGeom prst="rect">
+                      <a:avLst/>
+                    </a:prstGeom>
+                  </pic:spPr>
+                </pic:pic>
+              </a:graphicData>
+            </a:graphic>
+            <wp14:sizeRelH relativeFrom="margin">
+              <wp14:pctWidth>0</wp14:pctWidth>
+            </wp14:sizeRelH>
+            <wp14:sizeRelV relativeFrom="margin">
+              <wp14:pctHeight>0</wp14:pctHeight>
+            </wp14:sizeRelV>
+          </wp:anchor>
+        </w:drawing>
+      </w:r>
+    </w:p>
+    <w:p>
+      <w:pPr>
+        <w:sectPr>
+          <w:pgSz w:w="16838" w:h="11906" w:orient="landscape"/>
+          <w:pgMar w:top="1701" w:right="1418" w:bottom="1701" w:left="1418" w:header="709" w:footer="709" w:gutter="0"/>
+          <w:cols w:space="708"/>
+          <w:docGrid w:linePitch="360"/>
+        </w:sectPr>
+      </w:pPr>
     </w:p>
     <w:p>
       <w:pPr>
         <w:pStyle w:val="Ttulo1"/>
       </w:pPr>
-      <w:bookmarkStart w:id="8" w:name="_Toc468787593"/>
+      <w:bookmarkStart w:id="8" w:name="_Toc468963068"/>
       <w:r>
         <w:lastRenderedPageBreak/>
         <w:t>Diagrama de sequência</w:t>
       </w:r>
       <w:bookmarkEnd w:id="8"/>
     </w:p>
-    <w:p>
-      <w:pPr>
-        <w:rPr>
-          <w:rFonts w:asciiTheme="majorHAnsi" w:eastAsiaTheme="majorEastAsia" w:hAnsiTheme="majorHAnsi" w:cstheme="majorBidi"/>
+    <w:p/>
+    <w:p>
+      <w:pPr>
+        <w:keepNext/>
+      </w:pPr>
+      <w:r>
+        <w:rPr>
+          <w:noProof/>
+          <w:lang w:eastAsia="pt-BR"/>
+        </w:rPr>
+        <w:drawing>
+          <wp:inline distT="0" distB="0" distL="0" distR="0" wp14:anchorId="16C4DD25" wp14:editId="196485F9">
+            <wp:extent cx="5800507" cy="5158163"/>
+            <wp:effectExtent l="0" t="0" r="0" b="4445"/>
+            <wp:docPr id="4" name="Imagem 4"/>
+            <wp:cNvGraphicFramePr>
+              <a:graphicFrameLocks xmlns:a="http://schemas.openxmlformats.org/drawingml/2006/main" noChangeAspect="1"/>
+            </wp:cNvGraphicFramePr>
+            <a:graphic xmlns:a="http://schemas.openxmlformats.org/drawingml/2006/main">
+              <a:graphicData uri="http://schemas.openxmlformats.org/drawingml/2006/picture">
+                <pic:pic xmlns:pic="http://schemas.openxmlformats.org/drawingml/2006/picture">
+                  <pic:nvPicPr>
+                    <pic:cNvPr id="4" name="SD_COUNT_FAVORITES.jpg"/>
+                    <pic:cNvPicPr/>
+                  </pic:nvPicPr>
+                  <pic:blipFill>
+                    <a:blip r:embed="rId8" cstate="print">
+                      <a:extLst>
+                        <a:ext uri="{28A0092B-C50C-407E-A947-70E740481C1C}">
+                          <a14:useLocalDpi xmlns:a14="http://schemas.microsoft.com/office/drawing/2010/main" val="0"/>
+                        </a:ext>
+                      </a:extLst>
+                    </a:blip>
+                    <a:stretch>
+                      <a:fillRect/>
+                    </a:stretch>
+                  </pic:blipFill>
+                  <pic:spPr>
+                    <a:xfrm>
+                      <a:off x="0" y="0"/>
+                      <a:ext cx="5803097" cy="5160466"/>
+                    </a:xfrm>
+                    <a:prstGeom prst="rect">
+                      <a:avLst/>
+                    </a:prstGeom>
+                  </pic:spPr>
+                </pic:pic>
+              </a:graphicData>
+            </a:graphic>
+          </wp:inline>
+        </w:drawing>
+      </w:r>
+    </w:p>
+    <w:p>
+      <w:pPr>
+        <w:pStyle w:val="Legenda"/>
+        <w:jc w:val="center"/>
+        <w:rPr>
           <w:color w:val="000000" w:themeColor="text1"/>
-          <w:sz w:val="32"/>
-          <w:szCs w:val="32"/>
-        </w:rPr>
-      </w:pPr>
-      <w:r>
-        <w:br w:type="page"/>
+        </w:rPr>
+      </w:pPr>
+      <w:r>
+        <w:rPr>
+          <w:color w:val="000000" w:themeColor="text1"/>
+        </w:rPr>
+        <w:t xml:space="preserve">Figura </w:t>
+      </w:r>
+      <w:r>
+        <w:rPr>
+          <w:color w:val="000000" w:themeColor="text1"/>
+        </w:rPr>
+        <w:fldChar w:fldCharType="begin"/>
+      </w:r>
+      <w:r>
+        <w:rPr>
+          <w:color w:val="000000" w:themeColor="text1"/>
+        </w:rPr>
+        <w:instrText xml:space="preserve"> SEQ Figura \* ARABIC </w:instrText>
+      </w:r>
+      <w:r>
+        <w:rPr>
+          <w:color w:val="000000" w:themeColor="text1"/>
+        </w:rPr>
+        <w:fldChar w:fldCharType="separate"/>
+      </w:r>
+      <w:r>
+        <w:rPr>
+          <w:noProof/>
+          <w:color w:val="000000" w:themeColor="text1"/>
+        </w:rPr>
+        <w:t>2</w:t>
+      </w:r>
+      <w:r>
+        <w:rPr>
+          <w:color w:val="000000" w:themeColor="text1"/>
+        </w:rPr>
+        <w:fldChar w:fldCharType="end"/>
+      </w:r>
+      <w:r>
+        <w:rPr>
+          <w:color w:val="000000" w:themeColor="text1"/>
+        </w:rPr>
+        <w:t xml:space="preserve"> - Diagrama de Sequência - Contar Favoritos</w:t>
+      </w:r>
+    </w:p>
+    <w:p>
+      <w:pPr>
+        <w:keepNext/>
+      </w:pPr>
+      <w:r>
+        <w:rPr>
+          <w:noProof/>
+          <w:lang w:eastAsia="pt-BR"/>
+        </w:rPr>
+        <w:lastRenderedPageBreak/>
+        <w:drawing>
+          <wp:inline distT="0" distB="0" distL="0" distR="0">
+            <wp:extent cx="5924550" cy="5400040"/>
+            <wp:effectExtent l="0" t="0" r="0" b="0"/>
+            <wp:docPr id="5" name="Imagem 5"/>
+            <wp:cNvGraphicFramePr>
+              <a:graphicFrameLocks xmlns:a="http://schemas.openxmlformats.org/drawingml/2006/main" noChangeAspect="1"/>
+            </wp:cNvGraphicFramePr>
+            <a:graphic xmlns:a="http://schemas.openxmlformats.org/drawingml/2006/main">
+              <a:graphicData uri="http://schemas.openxmlformats.org/drawingml/2006/picture">
+                <pic:pic xmlns:pic="http://schemas.openxmlformats.org/drawingml/2006/picture">
+                  <pic:nvPicPr>
+                    <pic:cNvPr id="5" name="SD_COUNT_RETWEETS.jpg"/>
+                    <pic:cNvPicPr/>
+                  </pic:nvPicPr>
+                  <pic:blipFill>
+                    <a:blip r:embed="rId9" cstate="print">
+                      <a:extLst>
+                        <a:ext uri="{28A0092B-C50C-407E-A947-70E740481C1C}">
+                          <a14:useLocalDpi xmlns:a14="http://schemas.microsoft.com/office/drawing/2010/main" val="0"/>
+                        </a:ext>
+                      </a:extLst>
+                    </a:blip>
+                    <a:stretch>
+                      <a:fillRect/>
+                    </a:stretch>
+                  </pic:blipFill>
+                  <pic:spPr>
+                    <a:xfrm>
+                      <a:off x="0" y="0"/>
+                      <a:ext cx="5924550" cy="5400040"/>
+                    </a:xfrm>
+                    <a:prstGeom prst="rect">
+                      <a:avLst/>
+                    </a:prstGeom>
+                  </pic:spPr>
+                </pic:pic>
+              </a:graphicData>
+            </a:graphic>
+          </wp:inline>
+        </w:drawing>
+      </w:r>
+    </w:p>
+    <w:p>
+      <w:pPr>
+        <w:pStyle w:val="Legenda"/>
+        <w:jc w:val="center"/>
+        <w:rPr>
+          <w:color w:val="000000" w:themeColor="text1"/>
+        </w:rPr>
+      </w:pPr>
+      <w:r>
+        <w:rPr>
+          <w:color w:val="000000" w:themeColor="text1"/>
+        </w:rPr>
+        <w:t xml:space="preserve">Figura </w:t>
+      </w:r>
+      <w:r>
+        <w:rPr>
+          <w:color w:val="000000" w:themeColor="text1"/>
+        </w:rPr>
+        <w:fldChar w:fldCharType="begin"/>
+      </w:r>
+      <w:r>
+        <w:rPr>
+          <w:color w:val="000000" w:themeColor="text1"/>
+        </w:rPr>
+        <w:instrText xml:space="preserve"> SEQ Figura \* ARABIC </w:instrText>
+      </w:r>
+      <w:r>
+        <w:rPr>
+          <w:color w:val="000000" w:themeColor="text1"/>
+        </w:rPr>
+        <w:fldChar w:fldCharType="separate"/>
+      </w:r>
+      <w:r>
+        <w:rPr>
+          <w:noProof/>
+          <w:color w:val="000000" w:themeColor="text1"/>
+        </w:rPr>
+        <w:t>3</w:t>
+      </w:r>
+      <w:r>
+        <w:rPr>
+          <w:color w:val="000000" w:themeColor="text1"/>
+        </w:rPr>
+        <w:fldChar w:fldCharType="end"/>
+      </w:r>
+      <w:r>
+        <w:rPr>
+          <w:color w:val="000000" w:themeColor="text1"/>
+        </w:rPr>
+        <w:t xml:space="preserve"> - Diagrama de Sequências - Contar Retweets</w:t>
+      </w:r>
+    </w:p>
+    <w:p>
+      <w:pPr>
+        <w:keepNext/>
+      </w:pPr>
+      <w:r>
+        <w:rPr>
+          <w:noProof/>
+          <w:lang w:eastAsia="pt-BR"/>
+        </w:rPr>
+        <w:lastRenderedPageBreak/>
+        <w:drawing>
+          <wp:inline distT="0" distB="0" distL="0" distR="0">
+            <wp:extent cx="5949315" cy="5400040"/>
+            <wp:effectExtent l="0" t="0" r="0" b="0"/>
+            <wp:docPr id="6" name="Imagem 6"/>
+            <wp:cNvGraphicFramePr>
+              <a:graphicFrameLocks xmlns:a="http://schemas.openxmlformats.org/drawingml/2006/main" noChangeAspect="1"/>
+            </wp:cNvGraphicFramePr>
+            <a:graphic xmlns:a="http://schemas.openxmlformats.org/drawingml/2006/main">
+              <a:graphicData uri="http://schemas.openxmlformats.org/drawingml/2006/picture">
+                <pic:pic xmlns:pic="http://schemas.openxmlformats.org/drawingml/2006/picture">
+                  <pic:nvPicPr>
+                    <pic:cNvPr id="6" name="SD_COUNT_TWEETS.jpg"/>
+                    <pic:cNvPicPr/>
+                  </pic:nvPicPr>
+                  <pic:blipFill>
+                    <a:blip r:embed="rId10" cstate="print">
+                      <a:extLst>
+                        <a:ext uri="{28A0092B-C50C-407E-A947-70E740481C1C}">
+                          <a14:useLocalDpi xmlns:a14="http://schemas.microsoft.com/office/drawing/2010/main" val="0"/>
+                        </a:ext>
+                      </a:extLst>
+                    </a:blip>
+                    <a:stretch>
+                      <a:fillRect/>
+                    </a:stretch>
+                  </pic:blipFill>
+                  <pic:spPr>
+                    <a:xfrm>
+                      <a:off x="0" y="0"/>
+                      <a:ext cx="5949315" cy="5400040"/>
+                    </a:xfrm>
+                    <a:prstGeom prst="rect">
+                      <a:avLst/>
+                    </a:prstGeom>
+                  </pic:spPr>
+                </pic:pic>
+              </a:graphicData>
+            </a:graphic>
+          </wp:inline>
+        </w:drawing>
+      </w:r>
+    </w:p>
+    <w:p>
+      <w:pPr>
+        <w:pStyle w:val="Legenda"/>
+        <w:jc w:val="center"/>
+        <w:rPr>
+          <w:color w:val="000000" w:themeColor="text1"/>
+        </w:rPr>
+      </w:pPr>
+      <w:r>
+        <w:rPr>
+          <w:color w:val="000000" w:themeColor="text1"/>
+        </w:rPr>
+        <w:t xml:space="preserve">Figura </w:t>
+      </w:r>
+      <w:r>
+        <w:rPr>
+          <w:color w:val="000000" w:themeColor="text1"/>
+        </w:rPr>
+        <w:fldChar w:fldCharType="begin"/>
+      </w:r>
+      <w:r>
+        <w:rPr>
+          <w:color w:val="000000" w:themeColor="text1"/>
+        </w:rPr>
+        <w:instrText xml:space="preserve"> SEQ Figura \* ARABIC </w:instrText>
+      </w:r>
+      <w:r>
+        <w:rPr>
+          <w:color w:val="000000" w:themeColor="text1"/>
+        </w:rPr>
+        <w:fldChar w:fldCharType="separate"/>
+      </w:r>
+      <w:r>
+        <w:rPr>
+          <w:noProof/>
+          <w:color w:val="000000" w:themeColor="text1"/>
+        </w:rPr>
+        <w:t>4</w:t>
+      </w:r>
+      <w:r>
+        <w:rPr>
+          <w:color w:val="000000" w:themeColor="text1"/>
+        </w:rPr>
+        <w:fldChar w:fldCharType="end"/>
+      </w:r>
+      <w:r>
+        <w:rPr>
+          <w:color w:val="000000" w:themeColor="text1"/>
+        </w:rPr>
+        <w:t xml:space="preserve"> - Diagrama de Sequência - Contar Tweets</w:t>
+      </w:r>
+    </w:p>
+    <w:p>
+      <w:pPr>
+        <w:keepNext/>
+      </w:pPr>
+      <w:r>
+        <w:rPr>
+          <w:noProof/>
+          <w:lang w:eastAsia="pt-BR"/>
+        </w:rPr>
+        <w:lastRenderedPageBreak/>
+        <w:drawing>
+          <wp:inline distT="0" distB="0" distL="0" distR="0" wp14:anchorId="499740E3" wp14:editId="4AA1141D">
+            <wp:extent cx="5960110" cy="5400040"/>
+            <wp:effectExtent l="0" t="0" r="2540" b="0"/>
+            <wp:docPr id="7" name="Imagem 7"/>
+            <wp:cNvGraphicFramePr>
+              <a:graphicFrameLocks xmlns:a="http://schemas.openxmlformats.org/drawingml/2006/main" noChangeAspect="1"/>
+            </wp:cNvGraphicFramePr>
+            <a:graphic xmlns:a="http://schemas.openxmlformats.org/drawingml/2006/main">
+              <a:graphicData uri="http://schemas.openxmlformats.org/drawingml/2006/picture">
+                <pic:pic xmlns:pic="http://schemas.openxmlformats.org/drawingml/2006/picture">
+                  <pic:nvPicPr>
+                    <pic:cNvPr id="7" name="SD_ORDER_BY.jpg"/>
+                    <pic:cNvPicPr/>
+                  </pic:nvPicPr>
+                  <pic:blipFill>
+                    <a:blip r:embed="rId11" cstate="print">
+                      <a:extLst>
+                        <a:ext uri="{28A0092B-C50C-407E-A947-70E740481C1C}">
+                          <a14:useLocalDpi xmlns:a14="http://schemas.microsoft.com/office/drawing/2010/main" val="0"/>
+                        </a:ext>
+                      </a:extLst>
+                    </a:blip>
+                    <a:stretch>
+                      <a:fillRect/>
+                    </a:stretch>
+                  </pic:blipFill>
+                  <pic:spPr>
+                    <a:xfrm>
+                      <a:off x="0" y="0"/>
+                      <a:ext cx="5960110" cy="5400040"/>
+                    </a:xfrm>
+                    <a:prstGeom prst="rect">
+                      <a:avLst/>
+                    </a:prstGeom>
+                  </pic:spPr>
+                </pic:pic>
+              </a:graphicData>
+            </a:graphic>
+          </wp:inline>
+        </w:drawing>
+      </w:r>
+    </w:p>
+    <w:p>
+      <w:pPr>
+        <w:pStyle w:val="Legenda"/>
+        <w:jc w:val="center"/>
+        <w:rPr>
+          <w:color w:val="000000" w:themeColor="text1"/>
+        </w:rPr>
+        <w:sectPr>
+          <w:pgSz w:w="11906" w:h="16838"/>
+          <w:pgMar w:top="1418" w:right="1701" w:bottom="1418" w:left="1701" w:header="709" w:footer="709" w:gutter="0"/>
+          <w:cols w:space="708"/>
+          <w:docGrid w:linePitch="360"/>
+        </w:sectPr>
+      </w:pPr>
+      <w:r>
+        <w:rPr>
+          <w:color w:val="000000" w:themeColor="text1"/>
+        </w:rPr>
+        <w:t xml:space="preserve">Figura </w:t>
+      </w:r>
+      <w:r>
+        <w:rPr>
+          <w:color w:val="000000" w:themeColor="text1"/>
+        </w:rPr>
+        <w:fldChar w:fldCharType="begin"/>
+      </w:r>
+      <w:r>
+        <w:rPr>
+          <w:color w:val="000000" w:themeColor="text1"/>
+        </w:rPr>
+        <w:instrText xml:space="preserve"> SEQ Figura \* ARABIC </w:instrText>
+      </w:r>
+      <w:r>
+        <w:rPr>
+          <w:color w:val="000000" w:themeColor="text1"/>
+        </w:rPr>
+        <w:fldChar w:fldCharType="separate"/>
+      </w:r>
+      <w:r>
+        <w:rPr>
+          <w:noProof/>
+          <w:color w:val="000000" w:themeColor="text1"/>
+        </w:rPr>
+        <w:t>5</w:t>
+      </w:r>
+      <w:r>
+        <w:rPr>
+          <w:color w:val="000000" w:themeColor="text1"/>
+        </w:rPr>
+        <w:fldChar w:fldCharType="end"/>
+      </w:r>
+      <w:r>
+        <w:rPr>
+          <w:color w:val="000000" w:themeColor="text1"/>
+        </w:rPr>
+        <w:t xml:space="preserve"> - Diagrama de Sequência - Ordenar</w:t>
       </w:r>
     </w:p>
     <w:p>
       <w:pPr>
         <w:pStyle w:val="Ttulo1"/>
       </w:pPr>
-      <w:bookmarkStart w:id="9" w:name="_Toc468787594"/>
+      <w:bookmarkStart w:id="9" w:name="_Toc468963069"/>
       <w:r>
         <w:lastRenderedPageBreak/>
         <w:t>Capturas de tela e aplicação</w:t>
@@ -3198,27 +3362,7 @@
           <w:sz w:val="20"/>
           <w:szCs w:val="20"/>
         </w:rPr>
-        <w:t xml:space="preserve">Quantidade por dia de </w:t>
-      </w:r>
-      <w:proofErr w:type="spellStart"/>
-      <w:r>
-        <w:rPr>
-          <w:rFonts w:ascii="Consolas" w:hAnsi="Consolas" w:cs="Consolas"/>
-          <w:color w:val="000000"/>
-          <w:sz w:val="20"/>
-          <w:szCs w:val="20"/>
-        </w:rPr>
-        <w:t>retweets</w:t>
-      </w:r>
-      <w:proofErr w:type="spellEnd"/>
-      <w:r>
-        <w:rPr>
-          <w:rFonts w:ascii="Consolas" w:hAnsi="Consolas" w:cs="Consolas"/>
-          <w:color w:val="000000"/>
-          <w:sz w:val="20"/>
-          <w:szCs w:val="20"/>
-        </w:rPr>
-        <w:t xml:space="preserve"> da última semana:</w:t>
+        <w:t>Quantidade por dia de retweets da última semana:</w:t>
       </w:r>
     </w:p>
     <w:p>
@@ -3366,27 +3510,7 @@
           <w:sz w:val="20"/>
           <w:szCs w:val="20"/>
         </w:rPr>
-        <w:t xml:space="preserve">2016-11-05 34 </w:t>
-      </w:r>
-      <w:proofErr w:type="spellStart"/>
-      <w:r>
-        <w:rPr>
-          <w:rFonts w:ascii="Consolas" w:hAnsi="Consolas" w:cs="Consolas"/>
-          <w:color w:val="000000"/>
-          <w:sz w:val="20"/>
-          <w:szCs w:val="20"/>
-        </w:rPr>
-        <w:t>retweets</w:t>
-      </w:r>
-      <w:proofErr w:type="spellEnd"/>
-      <w:r>
-        <w:rPr>
-          <w:rFonts w:ascii="Consolas" w:hAnsi="Consolas" w:cs="Consolas"/>
-          <w:color w:val="000000"/>
-          <w:sz w:val="20"/>
-          <w:szCs w:val="20"/>
-        </w:rPr>
-        <w:t>.</w:t>
+        <w:t>2016-11-05 34 retweets.</w:t>
       </w:r>
     </w:p>
     <w:p>
@@ -3409,27 +3533,7 @@
           <w:sz w:val="20"/>
           <w:szCs w:val="20"/>
         </w:rPr>
-        <w:t xml:space="preserve">2016-11-06 24 </w:t>
-      </w:r>
-      <w:proofErr w:type="spellStart"/>
-      <w:r>
-        <w:rPr>
-          <w:rFonts w:ascii="Consolas" w:hAnsi="Consolas" w:cs="Consolas"/>
-          <w:color w:val="000000"/>
-          <w:sz w:val="20"/>
-          <w:szCs w:val="20"/>
-        </w:rPr>
-        <w:t>retweets</w:t>
-      </w:r>
-      <w:proofErr w:type="spellEnd"/>
-      <w:r>
-        <w:rPr>
-          <w:rFonts w:ascii="Consolas" w:hAnsi="Consolas" w:cs="Consolas"/>
-          <w:color w:val="000000"/>
-          <w:sz w:val="20"/>
-          <w:szCs w:val="20"/>
-        </w:rPr>
-        <w:t>.</w:t>
+        <w:t>2016-11-06 24 retweets.</w:t>
       </w:r>
     </w:p>
     <w:p>
@@ -3475,27 +3579,7 @@
           <w:sz w:val="20"/>
           <w:szCs w:val="20"/>
         </w:rPr>
-        <w:t xml:space="preserve">Quantidade por dia de </w:t>
-      </w:r>
-      <w:proofErr w:type="spellStart"/>
-      <w:r>
-        <w:rPr>
-          <w:rFonts w:ascii="Consolas" w:hAnsi="Consolas" w:cs="Consolas"/>
-          <w:color w:val="000000"/>
-          <w:sz w:val="20"/>
-          <w:szCs w:val="20"/>
-        </w:rPr>
-        <w:t>favoritações</w:t>
-      </w:r>
-      <w:proofErr w:type="spellEnd"/>
-      <w:r>
-        <w:rPr>
-          <w:rFonts w:ascii="Consolas" w:hAnsi="Consolas" w:cs="Consolas"/>
-          <w:color w:val="000000"/>
-          <w:sz w:val="20"/>
-          <w:szCs w:val="20"/>
-        </w:rPr>
-        <w:t xml:space="preserve"> da última semana:</w:t>
+        <w:t>Quantidade por dia de favoritações da última semana:</w:t>
       </w:r>
     </w:p>
     <w:p>
@@ -3518,27 +3602,7 @@
           <w:sz w:val="20"/>
           <w:szCs w:val="20"/>
         </w:rPr>
-        <w:t xml:space="preserve">2016-10-31 31 </w:t>
-      </w:r>
-      <w:proofErr w:type="spellStart"/>
-      <w:r>
-        <w:rPr>
-          <w:rFonts w:ascii="Consolas" w:hAnsi="Consolas" w:cs="Consolas"/>
-          <w:color w:val="000000"/>
-          <w:sz w:val="20"/>
-          <w:szCs w:val="20"/>
-        </w:rPr>
-        <w:t>favoritações</w:t>
-      </w:r>
-      <w:proofErr w:type="spellEnd"/>
-      <w:r>
-        <w:rPr>
-          <w:rFonts w:ascii="Consolas" w:hAnsi="Consolas" w:cs="Consolas"/>
-          <w:color w:val="000000"/>
-          <w:sz w:val="20"/>
-          <w:szCs w:val="20"/>
-        </w:rPr>
-        <w:t>.</w:t>
+        <w:t>2016-10-31 31 favoritações.</w:t>
       </w:r>
     </w:p>
     <w:p>
@@ -3561,27 +3625,7 @@
           <w:sz w:val="20"/>
           <w:szCs w:val="20"/>
         </w:rPr>
-        <w:t xml:space="preserve">2016-11-01 15 </w:t>
-      </w:r>
-      <w:proofErr w:type="spellStart"/>
-      <w:r>
-        <w:rPr>
-          <w:rFonts w:ascii="Consolas" w:hAnsi="Consolas" w:cs="Consolas"/>
-          <w:color w:val="000000"/>
-          <w:sz w:val="20"/>
-          <w:szCs w:val="20"/>
-        </w:rPr>
-        <w:t>favoritações</w:t>
-      </w:r>
-      <w:proofErr w:type="spellEnd"/>
-      <w:r>
-        <w:rPr>
-          <w:rFonts w:ascii="Consolas" w:hAnsi="Consolas" w:cs="Consolas"/>
-          <w:color w:val="000000"/>
-          <w:sz w:val="20"/>
-          <w:szCs w:val="20"/>
-        </w:rPr>
-        <w:t>.</w:t>
+        <w:t>2016-11-01 15 favoritações.</w:t>
       </w:r>
     </w:p>
     <w:p>
@@ -3604,27 +3648,7 @@
           <w:sz w:val="20"/>
           <w:szCs w:val="20"/>
         </w:rPr>
-        <w:t xml:space="preserve">2016-11-02 13 </w:t>
-      </w:r>
-      <w:proofErr w:type="spellStart"/>
-      <w:r>
-        <w:rPr>
-          <w:rFonts w:ascii="Consolas" w:hAnsi="Consolas" w:cs="Consolas"/>
-          <w:color w:val="000000"/>
-          <w:sz w:val="20"/>
-          <w:szCs w:val="20"/>
-        </w:rPr>
-        <w:t>favoritações</w:t>
-      </w:r>
-      <w:proofErr w:type="spellEnd"/>
-      <w:r>
-        <w:rPr>
-          <w:rFonts w:ascii="Consolas" w:hAnsi="Consolas" w:cs="Consolas"/>
-          <w:color w:val="000000"/>
-          <w:sz w:val="20"/>
-          <w:szCs w:val="20"/>
-        </w:rPr>
-        <w:t>.</w:t>
+        <w:t>2016-11-02 13 favoritações.</w:t>
       </w:r>
     </w:p>
     <w:p>
@@ -3647,27 +3671,7 @@
           <w:sz w:val="20"/>
           <w:szCs w:val="20"/>
         </w:rPr>
-        <w:t xml:space="preserve">2016-11-03 31 </w:t>
-      </w:r>
-      <w:proofErr w:type="spellStart"/>
-      <w:r>
-        <w:rPr>
-          <w:rFonts w:ascii="Consolas" w:hAnsi="Consolas" w:cs="Consolas"/>
-          <w:color w:val="000000"/>
-          <w:sz w:val="20"/>
-          <w:szCs w:val="20"/>
-        </w:rPr>
-        <w:t>favoritações</w:t>
-      </w:r>
-      <w:proofErr w:type="spellEnd"/>
-      <w:r>
-        <w:rPr>
-          <w:rFonts w:ascii="Consolas" w:hAnsi="Consolas" w:cs="Consolas"/>
-          <w:color w:val="000000"/>
-          <w:sz w:val="20"/>
-          <w:szCs w:val="20"/>
-        </w:rPr>
-        <w:t>.</w:t>
+        <w:t>2016-11-03 31 favoritações.</w:t>
       </w:r>
     </w:p>
     <w:p>
@@ -3690,27 +3694,7 @@
           <w:sz w:val="20"/>
           <w:szCs w:val="20"/>
         </w:rPr>
-        <w:t xml:space="preserve">2016-11-04 16 </w:t>
-      </w:r>
-      <w:proofErr w:type="spellStart"/>
-      <w:r>
-        <w:rPr>
-          <w:rFonts w:ascii="Consolas" w:hAnsi="Consolas" w:cs="Consolas"/>
-          <w:color w:val="000000"/>
-          <w:sz w:val="20"/>
-          <w:szCs w:val="20"/>
-        </w:rPr>
-        <w:t>favoritações</w:t>
-      </w:r>
-      <w:proofErr w:type="spellEnd"/>
-      <w:r>
-        <w:rPr>
-          <w:rFonts w:ascii="Consolas" w:hAnsi="Consolas" w:cs="Consolas"/>
-          <w:color w:val="000000"/>
-          <w:sz w:val="20"/>
-          <w:szCs w:val="20"/>
-        </w:rPr>
-        <w:t>.</w:t>
+        <w:t>2016-11-04 16 favoritações.</w:t>
       </w:r>
     </w:p>
     <w:p>
@@ -3733,27 +3717,7 @@
           <w:sz w:val="20"/>
           <w:szCs w:val="20"/>
         </w:rPr>
-        <w:t xml:space="preserve">2016-11-05 12 </w:t>
-      </w:r>
-      <w:proofErr w:type="spellStart"/>
-      <w:r>
-        <w:rPr>
-          <w:rFonts w:ascii="Consolas" w:hAnsi="Consolas" w:cs="Consolas"/>
-          <w:color w:val="000000"/>
-          <w:sz w:val="20"/>
-          <w:szCs w:val="20"/>
-        </w:rPr>
-        <w:t>favoritações</w:t>
-      </w:r>
-      <w:proofErr w:type="spellEnd"/>
-      <w:r>
-        <w:rPr>
-          <w:rFonts w:ascii="Consolas" w:hAnsi="Consolas" w:cs="Consolas"/>
-          <w:color w:val="000000"/>
-          <w:sz w:val="20"/>
-          <w:szCs w:val="20"/>
-        </w:rPr>
-        <w:t>.</w:t>
+        <w:t>2016-11-05 12 favoritações.</w:t>
       </w:r>
     </w:p>
     <w:p>
@@ -3776,27 +3740,7 @@
           <w:sz w:val="20"/>
           <w:szCs w:val="20"/>
         </w:rPr>
-        <w:t xml:space="preserve">2016-11-06 3 </w:t>
-      </w:r>
-      <w:proofErr w:type="spellStart"/>
-      <w:r>
-        <w:rPr>
-          <w:rFonts w:ascii="Consolas" w:hAnsi="Consolas" w:cs="Consolas"/>
-          <w:color w:val="000000"/>
-          <w:sz w:val="20"/>
-          <w:szCs w:val="20"/>
-        </w:rPr>
-        <w:t>favoritações</w:t>
-      </w:r>
-      <w:proofErr w:type="spellEnd"/>
-      <w:r>
-        <w:rPr>
-          <w:rFonts w:ascii="Consolas" w:hAnsi="Consolas" w:cs="Consolas"/>
-          <w:color w:val="000000"/>
-          <w:sz w:val="20"/>
-          <w:szCs w:val="20"/>
-        </w:rPr>
-        <w:t>.</w:t>
+        <w:t>2016-11-06 3 favoritações.</w:t>
       </w:r>
     </w:p>
     <w:p>
@@ -3917,7 +3861,7 @@
       <w:pPr>
         <w:pStyle w:val="Ttulo1"/>
       </w:pPr>
-      <w:bookmarkStart w:id="10" w:name="_Toc468787595"/>
+      <w:bookmarkStart w:id="10" w:name="_Toc468963070"/>
       <w:r>
         <w:lastRenderedPageBreak/>
         <w:t>GitHub</w:t>
@@ -3932,7 +3876,7 @@
       <w:r>
         <w:t xml:space="preserve">O código fonte da aplicação está disponível em: </w:t>
       </w:r>
-      <w:hyperlink r:id="rId7" w:history="1">
+      <w:hyperlink r:id="rId12" w:history="1">
         <w:r>
           <w:rPr>
             <w:rStyle w:val="Hyperlink"/>
@@ -4879,6 +4823,25 @@
       <w:color w:val="000000" w:themeColor="text1"/>
     </w:rPr>
   </w:style>
+  <w:style w:type="paragraph" w:styleId="Legenda">
+    <w:name w:val="caption"/>
+    <w:basedOn w:val="Normal"/>
+    <w:next w:val="Normal"/>
+    <w:uiPriority w:val="35"/>
+    <w:unhideWhenUsed/>
+    <w:qFormat/>
+    <w:rsid w:val="00D358D0"/>
+    <w:pPr>
+      <w:spacing w:after="200" w:line="240" w:lineRule="auto"/>
+    </w:pPr>
+    <w:rPr>
+      <w:i/>
+      <w:iCs/>
+      <w:color w:val="44546A" w:themeColor="text2"/>
+      <w:sz w:val="18"/>
+      <w:szCs w:val="18"/>
+    </w:rPr>
+  </w:style>
 </w:styles>
 </file>
 

--- a/doc/Twitter4J_Documentação.docx
+++ b/doc/Twitter4J_Documentação.docx
@@ -82,13 +82,47 @@
           <w:sz w:val="40"/>
         </w:rPr>
       </w:pPr>
+      <w:proofErr w:type="spellStart"/>
       <w:r>
         <w:rPr>
           <w:b/>
           <w:sz w:val="40"/>
         </w:rPr>
-        <w:t>Twitter Small Analytics</w:t>
-      </w:r>
+        <w:t>Twitter</w:t>
+      </w:r>
+      <w:proofErr w:type="spellEnd"/>
+      <w:r>
+        <w:rPr>
+          <w:b/>
+          <w:sz w:val="40"/>
+        </w:rPr>
+        <w:t xml:space="preserve"> </w:t>
+      </w:r>
+      <w:proofErr w:type="spellStart"/>
+      <w:r>
+        <w:rPr>
+          <w:b/>
+          <w:sz w:val="40"/>
+        </w:rPr>
+        <w:t>Small</w:t>
+      </w:r>
+      <w:proofErr w:type="spellEnd"/>
+      <w:r>
+        <w:rPr>
+          <w:b/>
+          <w:sz w:val="40"/>
+        </w:rPr>
+        <w:t xml:space="preserve"> </w:t>
+      </w:r>
+      <w:proofErr w:type="spellStart"/>
+      <w:r>
+        <w:rPr>
+          <w:b/>
+          <w:sz w:val="40"/>
+        </w:rPr>
+        <w:t>Analytics</w:t>
+      </w:r>
+      <w:proofErr w:type="spellEnd"/>
     </w:p>
     <w:p>
       <w:pPr>
@@ -307,13 +341,47 @@
           <w:sz w:val="40"/>
         </w:rPr>
       </w:pPr>
+      <w:proofErr w:type="spellStart"/>
       <w:r>
         <w:rPr>
           <w:b/>
           <w:sz w:val="40"/>
         </w:rPr>
-        <w:t>Twitter Small Analytics</w:t>
-      </w:r>
+        <w:t>Twitter</w:t>
+      </w:r>
+      <w:proofErr w:type="spellEnd"/>
+      <w:r>
+        <w:rPr>
+          <w:b/>
+          <w:sz w:val="40"/>
+        </w:rPr>
+        <w:t xml:space="preserve"> </w:t>
+      </w:r>
+      <w:proofErr w:type="spellStart"/>
+      <w:r>
+        <w:rPr>
+          <w:b/>
+          <w:sz w:val="40"/>
+        </w:rPr>
+        <w:t>Small</w:t>
+      </w:r>
+      <w:proofErr w:type="spellEnd"/>
+      <w:r>
+        <w:rPr>
+          <w:b/>
+          <w:sz w:val="40"/>
+        </w:rPr>
+        <w:t xml:space="preserve"> </w:t>
+      </w:r>
+      <w:proofErr w:type="spellStart"/>
+      <w:r>
+        <w:rPr>
+          <w:b/>
+          <w:sz w:val="40"/>
+        </w:rPr>
+        <w:t>Analytics</w:t>
+      </w:r>
+      <w:proofErr w:type="spellEnd"/>
     </w:p>
     <w:p>
       <w:pPr>
@@ -515,8 +583,6 @@
             </w:rPr>
           </w:pPr>
         </w:p>
-        <w:bookmarkStart w:id="0" w:name="_GoBack"/>
-        <w:bookmarkEnd w:id="0"/>
         <w:p>
           <w:pPr>
             <w:pStyle w:val="Sumrio1"/>
@@ -538,7 +604,7 @@
           <w:r>
             <w:fldChar w:fldCharType="separate"/>
           </w:r>
-          <w:hyperlink w:anchor="_Toc468963061" w:history="1">
+          <w:hyperlink w:anchor="_Toc468972293" w:history="1">
             <w:r>
               <w:rPr>
                 <w:rStyle w:val="Hyperlink"/>
@@ -565,7 +631,7 @@
                 <w:noProof/>
                 <w:webHidden/>
               </w:rPr>
-              <w:instrText xml:space="preserve"> PAGEREF _Toc468963061 \h </w:instrText>
+              <w:instrText xml:space="preserve"> PAGEREF _Toc468972293 \h </w:instrText>
             </w:r>
             <w:r>
               <w:rPr>
@@ -608,7 +674,7 @@
               <w:lang w:eastAsia="pt-BR"/>
             </w:rPr>
           </w:pPr>
-          <w:hyperlink w:anchor="_Toc468963062" w:history="1">
+          <w:hyperlink w:anchor="_Toc468972294" w:history="1">
             <w:r>
               <w:rPr>
                 <w:rStyle w:val="Hyperlink"/>
@@ -635,7 +701,7 @@
                 <w:noProof/>
                 <w:webHidden/>
               </w:rPr>
-              <w:instrText xml:space="preserve"> PAGEREF _Toc468963062 \h </w:instrText>
+              <w:instrText xml:space="preserve"> PAGEREF _Toc468972294 \h </w:instrText>
             </w:r>
             <w:r>
               <w:rPr>
@@ -678,7 +744,7 @@
               <w:lang w:eastAsia="pt-BR"/>
             </w:rPr>
           </w:pPr>
-          <w:hyperlink w:anchor="_Toc468963063" w:history="1">
+          <w:hyperlink w:anchor="_Toc468972295" w:history="1">
             <w:r>
               <w:rPr>
                 <w:rStyle w:val="Hyperlink"/>
@@ -705,7 +771,7 @@
                 <w:noProof/>
                 <w:webHidden/>
               </w:rPr>
-              <w:instrText xml:space="preserve"> PAGEREF _Toc468963063 \h </w:instrText>
+              <w:instrText xml:space="preserve"> PAGEREF _Toc468972295 \h </w:instrText>
             </w:r>
             <w:r>
               <w:rPr>
@@ -748,7 +814,7 @@
               <w:lang w:eastAsia="pt-BR"/>
             </w:rPr>
           </w:pPr>
-          <w:hyperlink w:anchor="_Toc468963064" w:history="1">
+          <w:hyperlink w:anchor="_Toc468972296" w:history="1">
             <w:r>
               <w:rPr>
                 <w:rStyle w:val="Hyperlink"/>
@@ -775,7 +841,7 @@
                 <w:noProof/>
                 <w:webHidden/>
               </w:rPr>
-              <w:instrText xml:space="preserve"> PAGEREF _Toc468963064 \h </w:instrText>
+              <w:instrText xml:space="preserve"> PAGEREF _Toc468972296 \h </w:instrText>
             </w:r>
             <w:r>
               <w:rPr>
@@ -818,7 +884,7 @@
               <w:lang w:eastAsia="pt-BR"/>
             </w:rPr>
           </w:pPr>
-          <w:hyperlink w:anchor="_Toc468963065" w:history="1">
+          <w:hyperlink w:anchor="_Toc468972297" w:history="1">
             <w:r>
               <w:rPr>
                 <w:rStyle w:val="Hyperlink"/>
@@ -845,7 +911,7 @@
                 <w:noProof/>
                 <w:webHidden/>
               </w:rPr>
-              <w:instrText xml:space="preserve"> PAGEREF _Toc468963065 \h </w:instrText>
+              <w:instrText xml:space="preserve"> PAGEREF _Toc468972297 \h </w:instrText>
             </w:r>
             <w:r>
               <w:rPr>
@@ -888,7 +954,7 @@
               <w:lang w:eastAsia="pt-BR"/>
             </w:rPr>
           </w:pPr>
-          <w:hyperlink w:anchor="_Toc468963066" w:history="1">
+          <w:hyperlink w:anchor="_Toc468972298" w:history="1">
             <w:r>
               <w:rPr>
                 <w:rStyle w:val="Hyperlink"/>
@@ -915,7 +981,7 @@
                 <w:noProof/>
                 <w:webHidden/>
               </w:rPr>
-              <w:instrText xml:space="preserve"> PAGEREF _Toc468963066 \h </w:instrText>
+              <w:instrText xml:space="preserve"> PAGEREF _Toc468972298 \h </w:instrText>
             </w:r>
             <w:r>
               <w:rPr>
@@ -958,7 +1024,7 @@
               <w:lang w:eastAsia="pt-BR"/>
             </w:rPr>
           </w:pPr>
-          <w:hyperlink w:anchor="_Toc468963067" w:history="1">
+          <w:hyperlink w:anchor="_Toc468972299" w:history="1">
             <w:r>
               <w:rPr>
                 <w:rStyle w:val="Hyperlink"/>
@@ -985,7 +1051,7 @@
                 <w:noProof/>
                 <w:webHidden/>
               </w:rPr>
-              <w:instrText xml:space="preserve"> PAGEREF _Toc468963067 \h </w:instrText>
+              <w:instrText xml:space="preserve"> PAGEREF _Toc468972299 \h </w:instrText>
             </w:r>
             <w:r>
               <w:rPr>
@@ -1005,7 +1071,79 @@
                 <w:noProof/>
                 <w:webHidden/>
               </w:rPr>
-              <w:t>10</w:t>
+              <w:t>11</w:t>
+            </w:r>
+            <w:r>
+              <w:rPr>
+                <w:noProof/>
+                <w:webHidden/>
+              </w:rPr>
+              <w:fldChar w:fldCharType="end"/>
+            </w:r>
+          </w:hyperlink>
+          <w:bookmarkStart w:id="0" w:name="_GoBack"/>
+          <w:bookmarkEnd w:id="0"/>
+        </w:p>
+        <w:p>
+          <w:pPr>
+            <w:pStyle w:val="Sumrio1"/>
+            <w:tabs>
+              <w:tab w:val="right" w:leader="dot" w:pos="8494"/>
+            </w:tabs>
+            <w:rPr>
+              <w:rFonts w:asciiTheme="minorHAnsi" w:eastAsiaTheme="minorEastAsia" w:hAnsiTheme="minorHAnsi"/>
+              <w:noProof/>
+              <w:lang w:eastAsia="pt-BR"/>
+            </w:rPr>
+          </w:pPr>
+          <w:hyperlink w:anchor="_Toc468972300" w:history="1">
+            <w:r>
+              <w:rPr>
+                <w:rStyle w:val="Hyperlink"/>
+                <w:noProof/>
+              </w:rPr>
+              <w:t>Diagrama de sequência</w:t>
+            </w:r>
+            <w:r>
+              <w:rPr>
+                <w:noProof/>
+                <w:webHidden/>
+              </w:rPr>
+              <w:tab/>
+            </w:r>
+            <w:r>
+              <w:rPr>
+                <w:noProof/>
+                <w:webHidden/>
+              </w:rPr>
+              <w:fldChar w:fldCharType="begin"/>
+            </w:r>
+            <w:r>
+              <w:rPr>
+                <w:noProof/>
+                <w:webHidden/>
+              </w:rPr>
+              <w:instrText xml:space="preserve"> PAGEREF _Toc468972300 \h </w:instrText>
+            </w:r>
+            <w:r>
+              <w:rPr>
+                <w:noProof/>
+                <w:webHidden/>
+              </w:rPr>
+            </w:r>
+            <w:r>
+              <w:rPr>
+                <w:noProof/>
+                <w:webHidden/>
+              </w:rPr>
+              <w:fldChar w:fldCharType="separate"/>
+            </w:r>
+            <w:r>
+              <w:rPr>
+                <w:noProof/>
+                <w:webHidden/>
+              </w:rPr>
+              <w:t>12</w:t>
             </w:r>
             <w:r>
               <w:rPr>
@@ -1028,13 +1166,13 @@
               <w:lang w:eastAsia="pt-BR"/>
             </w:rPr>
           </w:pPr>
-          <w:hyperlink w:anchor="_Toc468963068" w:history="1">
+          <w:hyperlink w:anchor="_Toc468972301" w:history="1">
             <w:r>
               <w:rPr>
                 <w:rStyle w:val="Hyperlink"/>
                 <w:noProof/>
               </w:rPr>
-              <w:t>Diagrama de sequência</w:t>
+              <w:t>Capturas de tela e aplicação</w:t>
             </w:r>
             <w:r>
               <w:rPr>
@@ -1055,7 +1193,7 @@
                 <w:noProof/>
                 <w:webHidden/>
               </w:rPr>
-              <w:instrText xml:space="preserve"> PAGEREF _Toc468963068 \h </w:instrText>
+              <w:instrText xml:space="preserve"> PAGEREF _Toc468972301 \h </w:instrText>
             </w:r>
             <w:r>
               <w:rPr>
@@ -1075,7 +1213,7 @@
                 <w:noProof/>
                 <w:webHidden/>
               </w:rPr>
-              <w:t>11</w:t>
+              <w:t>16</w:t>
             </w:r>
             <w:r>
               <w:rPr>
@@ -1098,13 +1236,13 @@
               <w:lang w:eastAsia="pt-BR"/>
             </w:rPr>
           </w:pPr>
-          <w:hyperlink w:anchor="_Toc468963069" w:history="1">
+          <w:hyperlink w:anchor="_Toc468972302" w:history="1">
             <w:r>
               <w:rPr>
                 <w:rStyle w:val="Hyperlink"/>
                 <w:noProof/>
               </w:rPr>
-              <w:t>Capturas de tela e aplicação</w:t>
+              <w:t>GitHub</w:t>
             </w:r>
             <w:r>
               <w:rPr>
@@ -1125,7 +1263,7 @@
                 <w:noProof/>
                 <w:webHidden/>
               </w:rPr>
-              <w:instrText xml:space="preserve"> PAGEREF _Toc468963069 \h </w:instrText>
+              <w:instrText xml:space="preserve"> PAGEREF _Toc468972302 \h </w:instrText>
             </w:r>
             <w:r>
               <w:rPr>
@@ -1145,77 +1283,7 @@
                 <w:noProof/>
                 <w:webHidden/>
               </w:rPr>
-              <w:t>15</w:t>
-            </w:r>
-            <w:r>
-              <w:rPr>
-                <w:noProof/>
-                <w:webHidden/>
-              </w:rPr>
-              <w:fldChar w:fldCharType="end"/>
-            </w:r>
-          </w:hyperlink>
-        </w:p>
-        <w:p>
-          <w:pPr>
-            <w:pStyle w:val="Sumrio1"/>
-            <w:tabs>
-              <w:tab w:val="right" w:leader="dot" w:pos="8494"/>
-            </w:tabs>
-            <w:rPr>
-              <w:rFonts w:asciiTheme="minorHAnsi" w:eastAsiaTheme="minorEastAsia" w:hAnsiTheme="minorHAnsi"/>
-              <w:noProof/>
-              <w:lang w:eastAsia="pt-BR"/>
-            </w:rPr>
-          </w:pPr>
-          <w:hyperlink w:anchor="_Toc468963070" w:history="1">
-            <w:r>
-              <w:rPr>
-                <w:rStyle w:val="Hyperlink"/>
-                <w:noProof/>
-              </w:rPr>
-              <w:t>GitHub</w:t>
-            </w:r>
-            <w:r>
-              <w:rPr>
-                <w:noProof/>
-                <w:webHidden/>
-              </w:rPr>
-              <w:tab/>
-            </w:r>
-            <w:r>
-              <w:rPr>
-                <w:noProof/>
-                <w:webHidden/>
-              </w:rPr>
-              <w:fldChar w:fldCharType="begin"/>
-            </w:r>
-            <w:r>
-              <w:rPr>
-                <w:noProof/>
-                <w:webHidden/>
-              </w:rPr>
-              <w:instrText xml:space="preserve"> PAGEREF _Toc468963070 \h </w:instrText>
-            </w:r>
-            <w:r>
-              <w:rPr>
-                <w:noProof/>
-                <w:webHidden/>
-              </w:rPr>
-            </w:r>
-            <w:r>
-              <w:rPr>
-                <w:noProof/>
-                <w:webHidden/>
-              </w:rPr>
-              <w:fldChar w:fldCharType="separate"/>
-            </w:r>
-            <w:r>
-              <w:rPr>
-                <w:noProof/>
-                <w:webHidden/>
-              </w:rPr>
-              <w:t>16</w:t>
+              <w:t>17</w:t>
             </w:r>
             <w:r>
               <w:rPr>
@@ -1256,7 +1324,7 @@
       <w:pPr>
         <w:pStyle w:val="Ttulo1"/>
       </w:pPr>
-      <w:bookmarkStart w:id="1" w:name="_Toc468963061"/>
+      <w:bookmarkStart w:id="1" w:name="_Toc468972293"/>
       <w:r>
         <w:lastRenderedPageBreak/>
         <w:t>Considerações Iniciais</w:t>
@@ -1269,7 +1337,15 @@
         <w:ind w:firstLine="708"/>
       </w:pPr>
       <w:r>
-        <w:t>O Twitter4J é uma biblioteca não oficial que permite realizar chamadas para a API do Twitter através da linguagem Java, podendo realizar a contagem e o monitoramento de tweets em tempo real.</w:t>
+        <w:t xml:space="preserve">O Twitter4J é uma biblioteca não oficial que permite realizar chamadas para a API do </w:t>
+      </w:r>
+      <w:proofErr w:type="spellStart"/>
+      <w:r>
+        <w:t>Twitter</w:t>
+      </w:r>
+      <w:proofErr w:type="spellEnd"/>
+      <w:r>
+        <w:t xml:space="preserve"> através da linguagem Java, podendo realizar a contagem e o monitoramento de tweets em tempo real.</w:t>
       </w:r>
     </w:p>
     <w:p/>
@@ -1292,7 +1368,7 @@
       <w:pPr>
         <w:pStyle w:val="Ttulo1"/>
       </w:pPr>
-      <w:bookmarkStart w:id="2" w:name="_Toc468963062"/>
+      <w:bookmarkStart w:id="2" w:name="_Toc468972294"/>
       <w:r>
         <w:lastRenderedPageBreak/>
         <w:t>Manual De Utilização</w:t>
@@ -1304,7 +1380,7 @@
       <w:pPr>
         <w:pStyle w:val="Ttulo2"/>
       </w:pPr>
-      <w:bookmarkStart w:id="3" w:name="_Toc468963063"/>
+      <w:bookmarkStart w:id="3" w:name="_Toc468972295"/>
       <w:r>
         <w:t>Importar Projeto no Eclipse</w:t>
       </w:r>
@@ -1354,8 +1430,13 @@
         <w:t>Clicar em</w:t>
       </w:r>
       <w:r>
-        <w:t xml:space="preserve"> File &gt; Import</w:t>
-      </w:r>
+        <w:t xml:space="preserve"> File &gt; </w:t>
+      </w:r>
+      <w:proofErr w:type="spellStart"/>
+      <w:r>
+        <w:t>Import</w:t>
+      </w:r>
+      <w:proofErr w:type="spellEnd"/>
       <w:r>
         <w:t>;</w:t>
       </w:r>
@@ -1371,11 +1452,19 @@
           <w:lang w:val="en-US"/>
         </w:rPr>
       </w:pPr>
+      <w:proofErr w:type="spellStart"/>
       <w:r>
         <w:rPr>
           <w:lang w:val="en-US"/>
         </w:rPr>
-        <w:t>Escolha General &gt; Projects from Folder or Archive:</w:t>
+        <w:t>Escolha</w:t>
+      </w:r>
+      <w:proofErr w:type="spellEnd"/>
+      <w:r>
+        <w:rPr>
+          <w:lang w:val="en-US"/>
+        </w:rPr>
+        <w:t xml:space="preserve"> General &gt; Projects from Folder or Archive:</w:t>
       </w:r>
     </w:p>
     <w:p>
@@ -1402,7 +1491,15 @@
         <w:t xml:space="preserve">Clique em </w:t>
       </w:r>
       <w:r>
-        <w:t>‘Directory’</w:t>
+        <w:t>‘</w:t>
+      </w:r>
+      <w:proofErr w:type="spellStart"/>
+      <w:r>
+        <w:t>Directory</w:t>
+      </w:r>
+      <w:proofErr w:type="spellEnd"/>
+      <w:r>
+        <w:t>’</w:t>
       </w:r>
       <w:r>
         <w:t>:</w:t>
@@ -1432,7 +1529,15 @@
         </w:numPr>
       </w:pPr>
       <w:r>
-        <w:t>Clique em Finish.</w:t>
+        <w:t xml:space="preserve">Clique em </w:t>
+      </w:r>
+      <w:proofErr w:type="spellStart"/>
+      <w:r>
+        <w:t>Finish</w:t>
+      </w:r>
+      <w:proofErr w:type="spellEnd"/>
+      <w:r>
+        <w:t>.</w:t>
       </w:r>
     </w:p>
     <w:p>
@@ -1460,7 +1565,7 @@
                     <pic:cNvPicPr/>
                   </pic:nvPicPr>
                   <pic:blipFill>
-                    <a:blip r:embed="rId5">
+                    <a:blip r:embed="rId6">
                       <a:extLst>
                         <a:ext uri="{28A0092B-C50C-407E-A947-70E740481C1C}">
                           <a14:useLocalDpi xmlns:a14="http://schemas.microsoft.com/office/drawing/2010/main" val="0"/>
@@ -1496,7 +1601,7 @@
       <w:pPr>
         <w:pStyle w:val="Ttulo2"/>
       </w:pPr>
-      <w:bookmarkStart w:id="4" w:name="_Toc468963064"/>
+      <w:bookmarkStart w:id="4" w:name="_Toc468972296"/>
       <w:r>
         <w:t>Configurar Chaves de Acesso</w:t>
       </w:r>
@@ -1512,7 +1617,31 @@
         <w:ind w:firstLine="360"/>
       </w:pPr>
       <w:r>
-        <w:t>Para utilizar o Twitter Small Analytics é necessário configurar as chaves de acesso no arquivo twitter4j.properties</w:t>
+        <w:t xml:space="preserve">Para utilizar o </w:t>
+      </w:r>
+      <w:proofErr w:type="spellStart"/>
+      <w:r>
+        <w:t>Twitter</w:t>
+      </w:r>
+      <w:proofErr w:type="spellEnd"/>
+      <w:r>
+        <w:t xml:space="preserve"> </w:t>
+      </w:r>
+      <w:proofErr w:type="spellStart"/>
+      <w:r>
+        <w:t>Small</w:t>
+      </w:r>
+      <w:proofErr w:type="spellEnd"/>
+      <w:r>
+        <w:t xml:space="preserve"> </w:t>
+      </w:r>
+      <w:proofErr w:type="spellStart"/>
+      <w:r>
+        <w:t>Analytics</w:t>
+      </w:r>
+      <w:proofErr w:type="spellEnd"/>
+      <w:r>
+        <w:t xml:space="preserve"> é necessário configurar as chaves de acesso no arquivo twitter4j.properties</w:t>
       </w:r>
       <w:r>
         <w:t>.</w:t>
@@ -1552,7 +1681,7 @@
                     <pic:cNvPicPr/>
                   </pic:nvPicPr>
                   <pic:blipFill>
-                    <a:blip r:embed="rId6"/>
+                    <a:blip r:embed="rId7"/>
                     <a:stretch>
                       <a:fillRect/>
                     </a:stretch>
@@ -1603,6 +1732,7 @@
           <w:lang w:val="en-US"/>
         </w:rPr>
       </w:pPr>
+      <w:proofErr w:type="gramStart"/>
       <w:r>
         <w:rPr>
           <w:rFonts w:ascii="Consolas" w:hAnsi="Consolas" w:cs="Consolas"/>
@@ -1611,7 +1741,18 @@
           <w:szCs w:val="20"/>
           <w:lang w:val="en-US"/>
         </w:rPr>
-        <w:t>debug=false</w:t>
+        <w:t>debug=</w:t>
+      </w:r>
+      <w:proofErr w:type="gramEnd"/>
+      <w:r>
+        <w:rPr>
+          <w:rFonts w:ascii="Consolas" w:hAnsi="Consolas" w:cs="Consolas"/>
+          <w:color w:val="000000" w:themeColor="text1"/>
+          <w:sz w:val="20"/>
+          <w:szCs w:val="20"/>
+          <w:lang w:val="en-US"/>
+        </w:rPr>
+        <w:t>false</w:t>
       </w:r>
     </w:p>
     <w:p>
@@ -1635,6 +1776,7 @@
           <w:lang w:val="en-US"/>
         </w:rPr>
       </w:pPr>
+      <w:proofErr w:type="spellStart"/>
       <w:r>
         <w:rPr>
           <w:rFonts w:ascii="Consolas" w:hAnsi="Consolas" w:cs="Consolas"/>
@@ -1643,7 +1785,18 @@
           <w:szCs w:val="20"/>
           <w:lang w:val="en-US"/>
         </w:rPr>
-        <w:t>oauth.consumerKey=*********************************</w:t>
+        <w:t>oauth.consumerKey</w:t>
+      </w:r>
+      <w:proofErr w:type="spellEnd"/>
+      <w:r>
+        <w:rPr>
+          <w:rFonts w:ascii="Consolas" w:hAnsi="Consolas" w:cs="Consolas"/>
+          <w:color w:val="000000" w:themeColor="text1"/>
+          <w:sz w:val="20"/>
+          <w:szCs w:val="20"/>
+          <w:lang w:val="en-US"/>
+        </w:rPr>
+        <w:t>=*********************************</w:t>
       </w:r>
     </w:p>
     <w:p>
@@ -1748,7 +1901,15 @@
     <w:p>
       <w:r>
         <w:lastRenderedPageBreak/>
-        <w:t>Com a chave e o token de acesso configurados é necessário criar uma instância da classe</w:t>
+        <w:t xml:space="preserve">Com a chave e o </w:t>
+      </w:r>
+      <w:proofErr w:type="spellStart"/>
+      <w:r>
+        <w:t>token</w:t>
+      </w:r>
+      <w:proofErr w:type="spellEnd"/>
+      <w:r>
+        <w:t xml:space="preserve"> de acesso configurados é necessário criar uma instância da classe</w:t>
       </w:r>
       <w:r>
         <w:rPr>
@@ -1769,13 +1930,29 @@
         <w:t>.java</w:t>
       </w:r>
       <w:r>
-        <w:t xml:space="preserve"> passando como parâmetro a hashtag </w:t>
+        <w:t xml:space="preserve"> passando como parâmetro a </w:t>
+      </w:r>
+      <w:proofErr w:type="spellStart"/>
+      <w:r>
+        <w:t>hashtag</w:t>
+      </w:r>
+      <w:proofErr w:type="spellEnd"/>
+      <w:r>
+        <w:t xml:space="preserve"> </w:t>
       </w:r>
       <w:r>
         <w:t>que desejar, para que a contagem dos tweets ocorra</w:t>
       </w:r>
       <w:r>
-        <w:t xml:space="preserve">. Após isso deve-se escolher uma estratégia de contagem de dados dos tweets definidos na classe enum </w:t>
+        <w:t xml:space="preserve">. Após isso deve-se escolher uma estratégia de contagem de dados dos tweets definidos na classe </w:t>
+      </w:r>
+      <w:proofErr w:type="spellStart"/>
+      <w:r>
+        <w:t>enum</w:t>
+      </w:r>
+      <w:proofErr w:type="spellEnd"/>
+      <w:r>
+        <w:t xml:space="preserve"> </w:t>
       </w:r>
       <w:r>
         <w:rPr>
@@ -1813,7 +1990,7 @@
       <w:pPr>
         <w:pStyle w:val="Ttulo1"/>
       </w:pPr>
-      <w:bookmarkStart w:id="5" w:name="_Toc468963065"/>
+      <w:bookmarkStart w:id="5" w:name="_Toc468972297"/>
       <w:r>
         <w:lastRenderedPageBreak/>
         <w:t>Componentes, Bibliotecas e Frameworks</w:t>
@@ -1840,7 +2017,7 @@
       <w:pPr>
         <w:pStyle w:val="Ttulo1"/>
       </w:pPr>
-      <w:bookmarkStart w:id="6" w:name="_Toc468963066"/>
+      <w:bookmarkStart w:id="6" w:name="_Toc468972298"/>
       <w:r>
         <w:lastRenderedPageBreak/>
         <w:t>Pacotes, classes e métodos</w:t>
@@ -1850,6 +2027,11 @@
     <w:p/>
     <w:p>
       <w:r>
+        <w:t>Além da estrutura explicada abaixo, o código fonte também está constituído de comentários.</w:t>
+      </w:r>
+    </w:p>
+    <w:p>
+      <w:r>
         <w:t>A disposição dos itens a seguir, possuem as seguintes características:</w:t>
       </w:r>
     </w:p>
@@ -1859,6 +2041,13 @@
           <w:b/>
         </w:rPr>
       </w:pPr>
+    </w:p>
+    <w:p>
+      <w:pPr>
+        <w:rPr>
+          <w:b/>
+        </w:rPr>
+      </w:pPr>
       <w:r>
         <w:rPr>
           <w:b/>
@@ -1873,15 +2062,15 @@
     </w:p>
     <w:p>
       <w:pPr>
-        <w:rPr>
-          <w:b/>
-        </w:rPr>
-      </w:pPr>
-      <w:r>
-        <w:rPr>
-          <w:b/>
-        </w:rPr>
-        <w:tab/>
+        <w:ind w:firstLine="708"/>
+        <w:rPr>
+          <w:u w:val="single"/>
+        </w:rPr>
+      </w:pPr>
+      <w:r>
+        <w:rPr>
+          <w:u w:val="single"/>
+        </w:rPr>
         <w:t>NomeDaClasse.java</w:t>
       </w:r>
     </w:p>
@@ -1893,21 +2082,15 @@
     </w:p>
     <w:p>
       <w:pPr>
-        <w:rPr>
-          <w:b/>
-        </w:rPr>
-      </w:pPr>
-      <w:r>
-        <w:rPr>
-          <w:b/>
-        </w:rPr>
-        <w:tab/>
-      </w:r>
-      <w:r>
-        <w:rPr>
-          <w:b/>
-        </w:rPr>
-        <w:tab/>
+        <w:ind w:left="708" w:firstLine="708"/>
+        <w:rPr>
+          <w:i/>
+        </w:rPr>
+      </w:pPr>
+      <w:r>
+        <w:rPr>
+          <w:i/>
+        </w:rPr>
         <w:t>Métodos</w:t>
       </w:r>
     </w:p>
@@ -1933,12 +2116,79 @@
           <w:b/>
         </w:rPr>
       </w:pPr>
-      <w:r>
-        <w:rPr>
-          <w:b/>
-        </w:rPr>
-        <w:t>src/test/java/scj28/java/atividadefinal</w:t>
-      </w:r>
+    </w:p>
+    <w:p>
+      <w:pPr>
+        <w:rPr>
+          <w:b/>
+        </w:rPr>
+      </w:pPr>
+      <w:proofErr w:type="spellStart"/>
+      <w:proofErr w:type="gramStart"/>
+      <w:r>
+        <w:rPr>
+          <w:b/>
+        </w:rPr>
+        <w:t>src</w:t>
+      </w:r>
+      <w:proofErr w:type="spellEnd"/>
+      <w:proofErr w:type="gramEnd"/>
+      <w:r>
+        <w:rPr>
+          <w:b/>
+        </w:rPr>
+        <w:t>/</w:t>
+      </w:r>
+      <w:proofErr w:type="spellStart"/>
+      <w:r>
+        <w:rPr>
+          <w:b/>
+        </w:rPr>
+        <w:t>test</w:t>
+      </w:r>
+      <w:proofErr w:type="spellEnd"/>
+      <w:r>
+        <w:rPr>
+          <w:b/>
+        </w:rPr>
+        <w:t>/</w:t>
+      </w:r>
+      <w:proofErr w:type="spellStart"/>
+      <w:r>
+        <w:rPr>
+          <w:b/>
+        </w:rPr>
+        <w:t>java</w:t>
+      </w:r>
+      <w:proofErr w:type="spellEnd"/>
+      <w:r>
+        <w:rPr>
+          <w:b/>
+        </w:rPr>
+        <w:t>/scj28/</w:t>
+      </w:r>
+      <w:proofErr w:type="spellStart"/>
+      <w:r>
+        <w:rPr>
+          <w:b/>
+        </w:rPr>
+        <w:t>java</w:t>
+      </w:r>
+      <w:proofErr w:type="spellEnd"/>
+      <w:r>
+        <w:rPr>
+          <w:b/>
+        </w:rPr>
+        <w:t>/</w:t>
+      </w:r>
+      <w:proofErr w:type="spellStart"/>
+      <w:r>
+        <w:rPr>
+          <w:b/>
+        </w:rPr>
+        <w:t>atividadefinal</w:t>
+      </w:r>
+      <w:proofErr w:type="spellEnd"/>
       <w:r>
         <w:rPr>
           <w:b/>
@@ -1948,25 +2198,33 @@
     </w:p>
     <w:p>
       <w:r>
-        <w:t>Pacote que contém a classe principal para acesso à API do twitter.</w:t>
+        <w:t xml:space="preserve">Pacote que contém a classe principal para acesso à API do </w:t>
+      </w:r>
+      <w:proofErr w:type="spellStart"/>
+      <w:r>
+        <w:t>twitter</w:t>
+      </w:r>
+      <w:proofErr w:type="spellEnd"/>
+      <w:r>
+        <w:t>.</w:t>
       </w:r>
     </w:p>
     <w:p>
       <w:pPr>
         <w:ind w:firstLine="708"/>
         <w:rPr>
-          <w:b/>
-        </w:rPr>
-      </w:pPr>
-      <w:r>
-        <w:rPr>
-          <w:b/>
+          <w:u w:val="single"/>
+        </w:rPr>
+      </w:pPr>
+      <w:r>
+        <w:rPr>
+          <w:u w:val="single"/>
         </w:rPr>
         <w:t>TwitterSmallAnalyticsTestDrive</w:t>
       </w:r>
       <w:r>
         <w:rPr>
-          <w:b/>
+          <w:u w:val="single"/>
         </w:rPr>
         <w:t>.java</w:t>
       </w:r>
@@ -1979,34 +2237,96 @@
         <w:t>Classe de teste que</w:t>
       </w:r>
       <w:r>
-        <w:t xml:space="preserve"> executa os principais métodos de sistema para acesso a API do twitter.</w:t>
-      </w:r>
-    </w:p>
-    <w:p/>
-    <w:p>
-      <w:pPr>
-        <w:rPr>
-          <w:b/>
-        </w:rPr>
-      </w:pPr>
-      <w:r>
-        <w:rPr>
-          <w:b/>
-        </w:rPr>
-        <w:t>src/</w:t>
-      </w:r>
+        <w:t xml:space="preserve"> executa os principais métodos de sistema para acesso a API do </w:t>
+      </w:r>
+      <w:proofErr w:type="spellStart"/>
+      <w:r>
+        <w:t>twitter</w:t>
+      </w:r>
+      <w:proofErr w:type="spellEnd"/>
+      <w:r>
+        <w:t>.</w:t>
+      </w:r>
+    </w:p>
+    <w:p>
+      <w:pPr>
+        <w:rPr>
+          <w:b/>
+        </w:rPr>
+      </w:pPr>
+    </w:p>
+    <w:p>
+      <w:pPr>
+        <w:rPr>
+          <w:b/>
+        </w:rPr>
+      </w:pPr>
+      <w:proofErr w:type="spellStart"/>
+      <w:proofErr w:type="gramStart"/>
+      <w:r>
+        <w:rPr>
+          <w:b/>
+        </w:rPr>
+        <w:t>src</w:t>
+      </w:r>
+      <w:proofErr w:type="spellEnd"/>
+      <w:proofErr w:type="gramEnd"/>
+      <w:r>
+        <w:rPr>
+          <w:b/>
+        </w:rPr>
+        <w:t>/</w:t>
+      </w:r>
+      <w:proofErr w:type="spellStart"/>
       <w:r>
         <w:rPr>
           <w:b/>
         </w:rPr>
         <w:t>main</w:t>
       </w:r>
-      <w:r>
-        <w:rPr>
-          <w:b/>
-        </w:rPr>
-        <w:t>/java/scj28/java/atividadefinal</w:t>
-      </w:r>
+      <w:proofErr w:type="spellEnd"/>
+      <w:r>
+        <w:rPr>
+          <w:b/>
+        </w:rPr>
+        <w:t>/</w:t>
+      </w:r>
+      <w:proofErr w:type="spellStart"/>
+      <w:r>
+        <w:rPr>
+          <w:b/>
+        </w:rPr>
+        <w:t>java</w:t>
+      </w:r>
+      <w:proofErr w:type="spellEnd"/>
+      <w:r>
+        <w:rPr>
+          <w:b/>
+        </w:rPr>
+        <w:t>/scj28/</w:t>
+      </w:r>
+      <w:proofErr w:type="spellStart"/>
+      <w:r>
+        <w:rPr>
+          <w:b/>
+        </w:rPr>
+        <w:t>java</w:t>
+      </w:r>
+      <w:proofErr w:type="spellEnd"/>
+      <w:r>
+        <w:rPr>
+          <w:b/>
+        </w:rPr>
+        <w:t>/</w:t>
+      </w:r>
+      <w:proofErr w:type="spellStart"/>
+      <w:r>
+        <w:rPr>
+          <w:b/>
+        </w:rPr>
+        <w:t>atividadefinal</w:t>
+      </w:r>
+      <w:proofErr w:type="spellEnd"/>
     </w:p>
     <w:p>
       <w:r>
@@ -2017,12 +2337,12 @@
       <w:pPr>
         <w:ind w:firstLine="708"/>
         <w:rPr>
-          <w:b/>
-        </w:rPr>
-      </w:pPr>
-      <w:r>
-        <w:rPr>
-          <w:b/>
+          <w:u w:val="single"/>
+        </w:rPr>
+      </w:pPr>
+      <w:r>
+        <w:rPr>
+          <w:u w:val="single"/>
         </w:rPr>
         <w:t>TwitterSmallAnalytics.java</w:t>
       </w:r>
@@ -2032,51 +2352,309 @@
         <w:ind w:firstLine="708"/>
       </w:pPr>
       <w:r>
-        <w:t>Classe principal do sistema responsável por executar as consultas à base do Twitter.</w:t>
-      </w:r>
-    </w:p>
-    <w:p/>
-    <w:p>
-      <w:r>
-        <w:rPr>
-          <w:b/>
-        </w:rPr>
-        <w:t>src/</w:t>
-      </w:r>
+        <w:t xml:space="preserve">Classe principal do sistema responsável por executar as consultas à base do </w:t>
+      </w:r>
+      <w:proofErr w:type="spellStart"/>
+      <w:r>
+        <w:t>Twitter</w:t>
+      </w:r>
+      <w:proofErr w:type="spellEnd"/>
+      <w:r>
+        <w:t>.</w:t>
+      </w:r>
+    </w:p>
+    <w:p>
+      <w:pPr>
+        <w:ind w:left="708" w:firstLine="708"/>
+        <w:rPr>
+          <w:i/>
+        </w:rPr>
+      </w:pPr>
+      <w:proofErr w:type="spellStart"/>
+      <w:r>
+        <w:rPr>
+          <w:i/>
+        </w:rPr>
+        <w:t>TwitterSmallAnalytics</w:t>
+      </w:r>
+      <w:proofErr w:type="spellEnd"/>
+    </w:p>
+    <w:p>
+      <w:pPr>
+        <w:ind w:firstLine="708"/>
+      </w:pPr>
+      <w:r>
+        <w:rPr>
+          <w:b/>
+        </w:rPr>
+        <w:tab/>
+      </w:r>
+      <w:r>
+        <w:t xml:space="preserve">O construtor é responsável por definir qual </w:t>
+      </w:r>
+      <w:proofErr w:type="spellStart"/>
+      <w:r>
+        <w:t>hashtag</w:t>
+      </w:r>
+      <w:proofErr w:type="spellEnd"/>
+      <w:r>
+        <w:t xml:space="preserve"> a busca irá se basear.</w:t>
+      </w:r>
+    </w:p>
+    <w:p>
+      <w:pPr>
+        <w:ind w:left="708" w:firstLine="708"/>
+        <w:rPr>
+          <w:i/>
+        </w:rPr>
+      </w:pPr>
+      <w:proofErr w:type="spellStart"/>
+      <w:proofErr w:type="gramStart"/>
+      <w:r>
+        <w:rPr>
+          <w:i/>
+        </w:rPr>
+        <w:t>executeAction</w:t>
+      </w:r>
+      <w:proofErr w:type="spellEnd"/>
+      <w:r>
+        <w:rPr>
+          <w:i/>
+        </w:rPr>
+        <w:t>(</w:t>
+      </w:r>
+      <w:proofErr w:type="spellStart"/>
+      <w:proofErr w:type="gramEnd"/>
+      <w:r>
+        <w:rPr>
+          <w:i/>
+        </w:rPr>
+        <w:t>Action</w:t>
+      </w:r>
+      <w:proofErr w:type="spellEnd"/>
+      <w:r>
+        <w:rPr>
+          <w:i/>
+        </w:rPr>
+        <w:t xml:space="preserve"> </w:t>
+      </w:r>
+      <w:proofErr w:type="spellStart"/>
+      <w:r>
+        <w:rPr>
+          <w:i/>
+        </w:rPr>
+        <w:t>action</w:t>
+      </w:r>
+      <w:proofErr w:type="spellEnd"/>
+      <w:r>
+        <w:rPr>
+          <w:i/>
+        </w:rPr>
+        <w:t>)</w:t>
+      </w:r>
+    </w:p>
+    <w:p>
+      <w:pPr>
+        <w:ind w:firstLine="708"/>
+      </w:pPr>
+      <w:r>
+        <w:rPr>
+          <w:b/>
+        </w:rPr>
+        <w:tab/>
+      </w:r>
+      <w:r>
+        <w:t>Executa a ação passada como parâmetro</w:t>
+      </w:r>
+    </w:p>
+    <w:p>
+      <w:pPr>
+        <w:ind w:left="708" w:firstLine="708"/>
+        <w:rPr>
+          <w:i/>
+          <w:lang w:val="en-US"/>
+        </w:rPr>
+      </w:pPr>
+      <w:proofErr w:type="spellStart"/>
+      <w:proofErr w:type="gramStart"/>
+      <w:r>
+        <w:rPr>
+          <w:i/>
+          <w:lang w:val="en-US"/>
+        </w:rPr>
+        <w:t>executeAction</w:t>
+      </w:r>
+      <w:proofErr w:type="spellEnd"/>
+      <w:r>
+        <w:rPr>
+          <w:i/>
+          <w:lang w:val="en-US"/>
+        </w:rPr>
+        <w:t>(</w:t>
+      </w:r>
+      <w:proofErr w:type="gramEnd"/>
+      <w:r>
+        <w:rPr>
+          <w:i/>
+          <w:lang w:val="en-US"/>
+        </w:rPr>
+        <w:t xml:space="preserve">Action action, </w:t>
+      </w:r>
+      <w:proofErr w:type="spellStart"/>
+      <w:r>
+        <w:rPr>
+          <w:i/>
+          <w:lang w:val="en-US"/>
+        </w:rPr>
+        <w:t>TipoDeOrdenacao</w:t>
+      </w:r>
+      <w:proofErr w:type="spellEnd"/>
+      <w:r>
+        <w:rPr>
+          <w:i/>
+          <w:lang w:val="en-US"/>
+        </w:rPr>
+        <w:t xml:space="preserve"> type)</w:t>
+      </w:r>
+    </w:p>
+    <w:p>
+      <w:pPr>
+        <w:ind w:firstLine="708"/>
+      </w:pPr>
+      <w:r>
+        <w:rPr>
+          <w:b/>
+          <w:lang w:val="en-US"/>
+        </w:rPr>
+        <w:tab/>
+      </w:r>
+      <w:r>
+        <w:t>Executa a ação de forma ordenada de acordo os par</w:t>
+      </w:r>
+      <w:r>
+        <w:t>âmetros passados.</w:t>
+      </w:r>
+    </w:p>
+    <w:p>
+      <w:pPr>
+        <w:rPr>
+          <w:b/>
+        </w:rPr>
+      </w:pPr>
+    </w:p>
+    <w:p>
+      <w:pPr>
+        <w:rPr>
+          <w:b/>
+        </w:rPr>
+      </w:pPr>
+    </w:p>
+    <w:p>
+      <w:proofErr w:type="spellStart"/>
+      <w:proofErr w:type="gramStart"/>
+      <w:r>
+        <w:rPr>
+          <w:b/>
+        </w:rPr>
+        <w:lastRenderedPageBreak/>
+        <w:t>src</w:t>
+      </w:r>
+      <w:proofErr w:type="spellEnd"/>
+      <w:proofErr w:type="gramEnd"/>
+      <w:r>
+        <w:rPr>
+          <w:b/>
+        </w:rPr>
+        <w:t>/</w:t>
+      </w:r>
+      <w:proofErr w:type="spellStart"/>
       <w:r>
         <w:rPr>
           <w:b/>
         </w:rPr>
         <w:t>main</w:t>
       </w:r>
-      <w:r>
-        <w:rPr>
-          <w:b/>
-        </w:rPr>
-        <w:t>/java/scj28/java/atividadefinal</w:t>
-      </w:r>
-      <w:r>
-        <w:rPr>
-          <w:b/>
-        </w:rPr>
-        <w:t>/enumeration</w:t>
-      </w:r>
-    </w:p>
-    <w:p>
-      <w:r>
-        <w:t>Pacote que contém as classes Enum.</w:t>
+      <w:proofErr w:type="spellEnd"/>
+      <w:r>
+        <w:rPr>
+          <w:b/>
+        </w:rPr>
+        <w:t>/</w:t>
+      </w:r>
+      <w:proofErr w:type="spellStart"/>
+      <w:r>
+        <w:rPr>
+          <w:b/>
+        </w:rPr>
+        <w:t>java</w:t>
+      </w:r>
+      <w:proofErr w:type="spellEnd"/>
+      <w:r>
+        <w:rPr>
+          <w:b/>
+        </w:rPr>
+        <w:t>/scj28/</w:t>
+      </w:r>
+      <w:proofErr w:type="spellStart"/>
+      <w:r>
+        <w:rPr>
+          <w:b/>
+        </w:rPr>
+        <w:t>java</w:t>
+      </w:r>
+      <w:proofErr w:type="spellEnd"/>
+      <w:r>
+        <w:rPr>
+          <w:b/>
+        </w:rPr>
+        <w:t>/</w:t>
+      </w:r>
+      <w:proofErr w:type="spellStart"/>
+      <w:r>
+        <w:rPr>
+          <w:b/>
+        </w:rPr>
+        <w:t>atividadefinal</w:t>
+      </w:r>
+      <w:proofErr w:type="spellEnd"/>
+      <w:r>
+        <w:rPr>
+          <w:b/>
+        </w:rPr>
+        <w:t>/</w:t>
+      </w:r>
+      <w:proofErr w:type="spellStart"/>
+      <w:r>
+        <w:rPr>
+          <w:b/>
+        </w:rPr>
+        <w:t>enumeration</w:t>
+      </w:r>
+      <w:proofErr w:type="spellEnd"/>
+    </w:p>
+    <w:p>
+      <w:r>
+        <w:t xml:space="preserve">Pacote que contém as classes </w:t>
+      </w:r>
+      <w:proofErr w:type="spellStart"/>
+      <w:r>
+        <w:t>Enum</w:t>
+      </w:r>
+      <w:proofErr w:type="spellEnd"/>
+      <w:r>
+        <w:t>.</w:t>
       </w:r>
     </w:p>
     <w:p>
       <w:pPr>
         <w:ind w:firstLine="708"/>
         <w:rPr>
-          <w:b/>
-        </w:rPr>
-      </w:pPr>
-      <w:r>
-        <w:rPr>
-          <w:b/>
+          <w:u w:val="single"/>
+        </w:rPr>
+      </w:pPr>
+      <w:r>
+        <w:rPr>
+          <w:u w:val="single"/>
         </w:rPr>
         <w:t>Action.java</w:t>
       </w:r>
@@ -2086,19 +2664,27 @@
         <w:ind w:firstLine="708"/>
       </w:pPr>
       <w:r>
-        <w:t>Classe enum que define os tipos de ordenação disponíveis no sistema.</w:t>
+        <w:t xml:space="preserve">Classe </w:t>
+      </w:r>
+      <w:proofErr w:type="spellStart"/>
+      <w:r>
+        <w:t>enum</w:t>
+      </w:r>
+      <w:proofErr w:type="spellEnd"/>
+      <w:r>
+        <w:t xml:space="preserve"> que define os tipos de ordenação disponíveis no sistema.</w:t>
       </w:r>
     </w:p>
     <w:p>
       <w:pPr>
         <w:ind w:firstLine="708"/>
         <w:rPr>
-          <w:b/>
-        </w:rPr>
-      </w:pPr>
-      <w:r>
-        <w:rPr>
-          <w:b/>
+          <w:u w:val="single"/>
+        </w:rPr>
+      </w:pPr>
+      <w:r>
+        <w:rPr>
+          <w:u w:val="single"/>
         </w:rPr>
         <w:t>TipoDeOrdenacao.java</w:t>
       </w:r>
@@ -2108,40 +2694,116 @@
         <w:ind w:left="708"/>
       </w:pPr>
       <w:r>
-        <w:t>Classe enum que define os tipos de ordenação disponíveis do sistema (Por autor ou data do tweet).</w:t>
-      </w:r>
-    </w:p>
-    <w:p/>
-    <w:p>
-      <w:pPr>
-        <w:rPr>
-          <w:b/>
-        </w:rPr>
-      </w:pPr>
-      <w:r>
-        <w:rPr>
-          <w:b/>
-        </w:rPr>
-        <w:t>src/</w:t>
-      </w:r>
+        <w:t xml:space="preserve">Classe </w:t>
+      </w:r>
+      <w:proofErr w:type="spellStart"/>
+      <w:r>
+        <w:t>enum</w:t>
+      </w:r>
+      <w:proofErr w:type="spellEnd"/>
+      <w:r>
+        <w:t xml:space="preserve"> que define os tipos de ordenação disponíveis do sistema (Por autor ou data do </w:t>
+      </w:r>
+      <w:proofErr w:type="spellStart"/>
+      <w:r>
+        <w:t>tweet</w:t>
+      </w:r>
+      <w:proofErr w:type="spellEnd"/>
+      <w:r>
+        <w:t>).</w:t>
+      </w:r>
+    </w:p>
+    <w:p>
+      <w:pPr>
+        <w:ind w:left="708"/>
+      </w:pPr>
+    </w:p>
+    <w:p>
+      <w:pPr>
+        <w:rPr>
+          <w:b/>
+        </w:rPr>
+      </w:pPr>
+      <w:proofErr w:type="spellStart"/>
+      <w:proofErr w:type="gramStart"/>
+      <w:r>
+        <w:rPr>
+          <w:b/>
+        </w:rPr>
+        <w:t>src</w:t>
+      </w:r>
+      <w:proofErr w:type="spellEnd"/>
+      <w:proofErr w:type="gramEnd"/>
+      <w:r>
+        <w:rPr>
+          <w:b/>
+        </w:rPr>
+        <w:t>/</w:t>
+      </w:r>
+      <w:proofErr w:type="spellStart"/>
       <w:r>
         <w:rPr>
           <w:b/>
         </w:rPr>
         <w:t>main</w:t>
       </w:r>
-      <w:r>
-        <w:rPr>
-          <w:b/>
-        </w:rPr>
-        <w:t>/java/scj28/java/atividadefinal</w:t>
-      </w:r>
-      <w:r>
-        <w:rPr>
-          <w:b/>
-        </w:rPr>
-        <w:t>/strategy</w:t>
-      </w:r>
+      <w:proofErr w:type="spellEnd"/>
+      <w:r>
+        <w:rPr>
+          <w:b/>
+        </w:rPr>
+        <w:t>/</w:t>
+      </w:r>
+      <w:proofErr w:type="spellStart"/>
+      <w:r>
+        <w:rPr>
+          <w:b/>
+        </w:rPr>
+        <w:t>java</w:t>
+      </w:r>
+      <w:proofErr w:type="spellEnd"/>
+      <w:r>
+        <w:rPr>
+          <w:b/>
+        </w:rPr>
+        <w:t>/scj28/</w:t>
+      </w:r>
+      <w:proofErr w:type="spellStart"/>
+      <w:r>
+        <w:rPr>
+          <w:b/>
+        </w:rPr>
+        <w:t>java</w:t>
+      </w:r>
+      <w:proofErr w:type="spellEnd"/>
+      <w:r>
+        <w:rPr>
+          <w:b/>
+        </w:rPr>
+        <w:t>/</w:t>
+      </w:r>
+      <w:proofErr w:type="spellStart"/>
+      <w:r>
+        <w:rPr>
+          <w:b/>
+        </w:rPr>
+        <w:t>atividadefinal</w:t>
+      </w:r>
+      <w:proofErr w:type="spellEnd"/>
+      <w:r>
+        <w:rPr>
+          <w:b/>
+        </w:rPr>
+        <w:t>/</w:t>
+      </w:r>
+      <w:proofErr w:type="spellStart"/>
+      <w:r>
+        <w:rPr>
+          <w:b/>
+        </w:rPr>
+        <w:t>strategy</w:t>
+      </w:r>
+      <w:proofErr w:type="spellEnd"/>
     </w:p>
     <w:p>
       <w:r>
@@ -2150,11 +2812,363 @@
     </w:p>
     <w:p>
       <w:pPr>
-        <w:rPr>
-          <w:b/>
-        </w:rPr>
-      </w:pPr>
-      <w:r>
+        <w:ind w:firstLine="708"/>
+        <w:rPr>
+          <w:u w:val="single"/>
+        </w:rPr>
+      </w:pPr>
+      <w:r>
+        <w:rPr>
+          <w:u w:val="single"/>
+        </w:rPr>
+        <w:t>Actionable.java</w:t>
+      </w:r>
+    </w:p>
+    <w:p>
+      <w:pPr>
+        <w:ind w:left="708"/>
+      </w:pPr>
+      <w:r>
+        <w:t>Interface que define a ação que será executada</w:t>
+      </w:r>
+      <w:r>
+        <w:t xml:space="preserve"> utilizando o padrão de projetos </w:t>
+      </w:r>
+      <w:proofErr w:type="spellStart"/>
+      <w:r>
+        <w:t>strategy</w:t>
+      </w:r>
+      <w:proofErr w:type="spellEnd"/>
+      <w:r>
+        <w:t>.</w:t>
+      </w:r>
+      <w:r>
+        <w:t xml:space="preserve"> </w:t>
+      </w:r>
+    </w:p>
+    <w:p>
+      <w:pPr>
+        <w:ind w:left="708"/>
+        <w:rPr>
+          <w:u w:val="single"/>
+        </w:rPr>
+      </w:pPr>
+      <w:r>
+        <w:rPr>
+          <w:u w:val="single"/>
+        </w:rPr>
+        <w:t>Favorite.java</w:t>
+      </w:r>
+    </w:p>
+    <w:p>
+      <w:pPr>
+        <w:ind w:left="708"/>
+      </w:pPr>
+      <w:r>
+        <w:t xml:space="preserve">Ação que busca a quantidade de </w:t>
+      </w:r>
+      <w:proofErr w:type="spellStart"/>
+      <w:r>
+        <w:t>favoritações</w:t>
+      </w:r>
+      <w:proofErr w:type="spellEnd"/>
+      <w:r>
+        <w:t xml:space="preserve"> por dia </w:t>
+      </w:r>
+      <w:r>
+        <w:t>na última semana.</w:t>
+      </w:r>
+    </w:p>
+    <w:p>
+      <w:pPr>
+        <w:ind w:left="708" w:firstLine="708"/>
+        <w:rPr>
+          <w:i/>
+        </w:rPr>
+      </w:pPr>
+      <w:proofErr w:type="spellStart"/>
+      <w:proofErr w:type="gramStart"/>
+      <w:r>
+        <w:rPr>
+          <w:i/>
+        </w:rPr>
+        <w:t>buscaTweets</w:t>
+      </w:r>
+      <w:proofErr w:type="spellEnd"/>
+      <w:proofErr w:type="gramEnd"/>
+    </w:p>
+    <w:p>
+      <w:pPr>
+        <w:ind w:left="708"/>
+      </w:pPr>
+      <w:r>
+        <w:rPr>
+          <w:b/>
+        </w:rPr>
+        <w:tab/>
+      </w:r>
+      <w:r>
+        <w:t xml:space="preserve">Realiza a busca das </w:t>
+      </w:r>
+      <w:proofErr w:type="spellStart"/>
+      <w:r>
+        <w:t>favoritações</w:t>
+      </w:r>
+      <w:proofErr w:type="spellEnd"/>
+      <w:r>
+        <w:t xml:space="preserve"> e retorna </w:t>
+      </w:r>
+      <w:proofErr w:type="gramStart"/>
+      <w:r>
+        <w:t>a</w:t>
+      </w:r>
+      <w:proofErr w:type="gramEnd"/>
+      <w:r>
+        <w:t xml:space="preserve"> quantidade.</w:t>
+      </w:r>
+    </w:p>
+    <w:p>
+      <w:pPr>
+        <w:ind w:left="708"/>
+        <w:rPr>
+          <w:u w:val="single"/>
+        </w:rPr>
+      </w:pPr>
+      <w:r>
+        <w:rPr>
+          <w:u w:val="single"/>
+        </w:rPr>
+        <w:t>Organizer.java</w:t>
+      </w:r>
+    </w:p>
+    <w:p>
+      <w:pPr>
+        <w:ind w:left="708"/>
+      </w:pPr>
+      <w:r>
+        <w:t>Ação que busca e imprime os tweets ordenados pelo nome do autor</w:t>
+      </w:r>
+      <w:r>
+        <w:t>.</w:t>
+      </w:r>
+    </w:p>
+    <w:p>
+      <w:pPr>
+        <w:ind w:left="708" w:firstLine="708"/>
+        <w:rPr>
+          <w:i/>
+        </w:rPr>
+      </w:pPr>
+      <w:proofErr w:type="spellStart"/>
+      <w:proofErr w:type="gramStart"/>
+      <w:r>
+        <w:rPr>
+          <w:i/>
+        </w:rPr>
+        <w:t>imprimeDatas</w:t>
+      </w:r>
+      <w:proofErr w:type="spellEnd"/>
+      <w:proofErr w:type="gramEnd"/>
+    </w:p>
+    <w:p>
+      <w:pPr>
+        <w:ind w:left="708"/>
+      </w:pPr>
+      <w:r>
+        <w:rPr>
+          <w:b/>
+        </w:rPr>
+        <w:tab/>
+      </w:r>
+      <w:r>
+        <w:t>Imprime a data mais antiga e a mais recente da lista de tweets.</w:t>
+      </w:r>
+    </w:p>
+    <w:p>
+      <w:pPr>
+        <w:ind w:left="708" w:firstLine="708"/>
+        <w:rPr>
+          <w:i/>
+        </w:rPr>
+      </w:pPr>
+      <w:proofErr w:type="spellStart"/>
+      <w:proofErr w:type="gramStart"/>
+      <w:r>
+        <w:rPr>
+          <w:i/>
+        </w:rPr>
+        <w:t>imprimeNomes</w:t>
+      </w:r>
+      <w:proofErr w:type="spellEnd"/>
+      <w:proofErr w:type="gramEnd"/>
+    </w:p>
+    <w:p>
+      <w:pPr>
+        <w:ind w:left="708"/>
+      </w:pPr>
+      <w:r>
+        <w:rPr>
+          <w:b/>
+        </w:rPr>
+        <w:tab/>
+      </w:r>
+      <w:r>
+        <w:t>Imprime o primeiro e o último nome da lista de tweets.</w:t>
+      </w:r>
+    </w:p>
+    <w:p>
+      <w:pPr>
+        <w:ind w:left="708" w:firstLine="708"/>
+        <w:rPr>
+          <w:i/>
+        </w:rPr>
+      </w:pPr>
+      <w:proofErr w:type="spellStart"/>
+      <w:proofErr w:type="gramStart"/>
+      <w:r>
+        <w:rPr>
+          <w:i/>
+        </w:rPr>
+        <w:t>buscaTweets</w:t>
+      </w:r>
+      <w:proofErr w:type="spellEnd"/>
+      <w:proofErr w:type="gramEnd"/>
+    </w:p>
+    <w:p>
+      <w:pPr>
+        <w:ind w:left="708"/>
+      </w:pPr>
+      <w:r>
+        <w:tab/>
+        <w:t>Realiza a busca dos tweets e retorna uma lista.</w:t>
+      </w:r>
+    </w:p>
+    <w:p>
+      <w:pPr>
+        <w:ind w:left="708"/>
+        <w:rPr>
+          <w:u w:val="single"/>
+        </w:rPr>
+      </w:pPr>
+      <w:r>
+        <w:rPr>
+          <w:u w:val="single"/>
+        </w:rPr>
+        <w:t>Retweet.java</w:t>
+      </w:r>
+    </w:p>
+    <w:p>
+      <w:pPr>
+        <w:ind w:left="708"/>
+      </w:pPr>
+      <w:r>
+        <w:t xml:space="preserve">Ação que busca a quantidade de </w:t>
+      </w:r>
+      <w:proofErr w:type="spellStart"/>
+      <w:r>
+        <w:t>retweets</w:t>
+      </w:r>
+      <w:proofErr w:type="spellEnd"/>
+      <w:r>
+        <w:t xml:space="preserve"> da última semana</w:t>
+      </w:r>
+      <w:r>
+        <w:t>.</w:t>
+      </w:r>
+    </w:p>
+    <w:p>
+      <w:pPr>
+        <w:ind w:left="708" w:firstLine="708"/>
+        <w:rPr>
+          <w:i/>
+        </w:rPr>
+      </w:pPr>
+      <w:proofErr w:type="spellStart"/>
+      <w:proofErr w:type="gramStart"/>
+      <w:r>
+        <w:rPr>
+          <w:i/>
+        </w:rPr>
+        <w:t>buscaTweets</w:t>
+      </w:r>
+      <w:proofErr w:type="spellEnd"/>
+      <w:proofErr w:type="gramEnd"/>
+    </w:p>
+    <w:p>
+      <w:pPr>
+        <w:ind w:left="708"/>
+      </w:pPr>
+      <w:r>
+        <w:rPr>
+          <w:b/>
+        </w:rPr>
+        <w:tab/>
+      </w:r>
+      <w:r>
+        <w:t xml:space="preserve">Realiza a busca dos </w:t>
+      </w:r>
+      <w:proofErr w:type="spellStart"/>
+      <w:r>
+        <w:t>retweets</w:t>
+      </w:r>
+      <w:proofErr w:type="spellEnd"/>
+      <w:r>
+        <w:t xml:space="preserve"> e retorna </w:t>
+      </w:r>
+      <w:proofErr w:type="gramStart"/>
+      <w:r>
+        <w:t>a</w:t>
+      </w:r>
+      <w:proofErr w:type="gramEnd"/>
+      <w:r>
+        <w:t xml:space="preserve"> quantidade.</w:t>
+      </w:r>
+    </w:p>
+    <w:p>
+      <w:pPr>
+        <w:ind w:left="708"/>
+        <w:rPr>
+          <w:u w:val="single"/>
+        </w:rPr>
+      </w:pPr>
+      <w:r>
+        <w:rPr>
+          <w:u w:val="single"/>
+        </w:rPr>
+        <w:t>Tweet.java</w:t>
+      </w:r>
+    </w:p>
+    <w:p>
+      <w:pPr>
+        <w:ind w:left="708"/>
+      </w:pPr>
+      <w:r>
+        <w:t>Ação que busca a quantidade de tweets da última semana.</w:t>
+      </w:r>
+    </w:p>
+    <w:p>
+      <w:pPr>
+        <w:ind w:left="708" w:firstLine="708"/>
+        <w:rPr>
+          <w:i/>
+        </w:rPr>
+      </w:pPr>
+      <w:proofErr w:type="spellStart"/>
+      <w:proofErr w:type="gramStart"/>
+      <w:r>
+        <w:rPr>
+          <w:i/>
+        </w:rPr>
+        <w:t>buscaTweets</w:t>
+      </w:r>
+      <w:proofErr w:type="spellEnd"/>
+      <w:proofErr w:type="gramEnd"/>
+    </w:p>
+    <w:p>
+      <w:r>
+        <w:rPr>
+          <w:b/>
+        </w:rPr>
         <w:lastRenderedPageBreak/>
         <w:tab/>
       </w:r>
@@ -2162,7 +3176,58 @@
         <w:rPr>
           <w:b/>
         </w:rPr>
-        <w:t>Actionable.java</w:t>
+        <w:tab/>
+      </w:r>
+      <w:r>
+        <w:t xml:space="preserve">Realiza a busca dos tweets e retorna </w:t>
+      </w:r>
+      <w:proofErr w:type="gramStart"/>
+      <w:r>
+        <w:t>a</w:t>
+      </w:r>
+      <w:proofErr w:type="gramEnd"/>
+      <w:r>
+        <w:t xml:space="preserve"> quantidade</w:t>
+      </w:r>
+    </w:p>
+    <w:p/>
+    <w:p>
+      <w:r>
+        <w:rPr>
+          <w:b/>
+        </w:rPr>
+        <w:t>scj28.java.atividadefinal.vo</w:t>
+      </w:r>
+      <w:r>
+        <w:t xml:space="preserve"> </w:t>
+      </w:r>
+    </w:p>
+    <w:p>
+      <w:r>
+        <w:t>Pacote onde são colocados os V</w:t>
+      </w:r>
+      <w:r>
+        <w:t>o</w:t>
+      </w:r>
+      <w:r>
+        <w:t>s</w:t>
+      </w:r>
+      <w:r>
+        <w:t>.</w:t>
+      </w:r>
+    </w:p>
+    <w:p>
+      <w:pPr>
+        <w:ind w:firstLine="708"/>
+        <w:rPr>
+          <w:u w:val="single"/>
+        </w:rPr>
+      </w:pPr>
+      <w:r>
+        <w:rPr>
+          <w:u w:val="single"/>
+        </w:rPr>
+        <w:t>TweetVO.java</w:t>
       </w:r>
     </w:p>
     <w:p>
@@ -2170,161 +3235,31 @@
         <w:ind w:left="708"/>
       </w:pPr>
       <w:r>
-        <w:t>Interface que define a ação que será executada</w:t>
-      </w:r>
-      <w:r>
-        <w:t xml:space="preserve"> utilizando o padrão de projetos strategy</w:t>
-      </w:r>
+        <w:t xml:space="preserve">POJO criado para </w:t>
+      </w:r>
+      <w:proofErr w:type="spellStart"/>
+      <w:r>
+        <w:t>tragefar</w:t>
+      </w:r>
+      <w:proofErr w:type="spellEnd"/>
+      <w:r>
+        <w:t xml:space="preserve"> os dados necessários para executar as ações seguindo o padrão </w:t>
+      </w:r>
+      <w:proofErr w:type="spellStart"/>
+      <w:r>
+        <w:t>Value</w:t>
+      </w:r>
+      <w:proofErr w:type="spellEnd"/>
+      <w:r>
+        <w:t xml:space="preserve"> </w:t>
+      </w:r>
+      <w:proofErr w:type="spellStart"/>
+      <w:r>
+        <w:t>Object</w:t>
+      </w:r>
+      <w:proofErr w:type="spellEnd"/>
       <w:r>
         <w:t>.</w:t>
-      </w:r>
-      <w:r>
-        <w:t xml:space="preserve"> </w:t>
-      </w:r>
-    </w:p>
-    <w:p>
-      <w:pPr>
-        <w:ind w:left="708"/>
-        <w:rPr>
-          <w:b/>
-        </w:rPr>
-      </w:pPr>
-      <w:r>
-        <w:rPr>
-          <w:b/>
-        </w:rPr>
-        <w:t>Favorite.java</w:t>
-      </w:r>
-    </w:p>
-    <w:p>
-      <w:pPr>
-        <w:ind w:left="708"/>
-      </w:pPr>
-      <w:r>
-        <w:t xml:space="preserve">Ação que busca a quantidade de favoritações por dia </w:t>
-      </w:r>
-      <w:r>
-        <w:t>na última semana.</w:t>
-      </w:r>
-    </w:p>
-    <w:p>
-      <w:pPr>
-        <w:ind w:left="708"/>
-        <w:rPr>
-          <w:b/>
-        </w:rPr>
-      </w:pPr>
-      <w:r>
-        <w:rPr>
-          <w:b/>
-        </w:rPr>
-        <w:t>Organizer.java</w:t>
-      </w:r>
-    </w:p>
-    <w:p>
-      <w:pPr>
-        <w:ind w:left="708"/>
-      </w:pPr>
-      <w:r>
-        <w:t>Ação que busca e imprime os tweets ordenados pelo nome do autor</w:t>
-      </w:r>
-      <w:r>
-        <w:t>.</w:t>
-      </w:r>
-    </w:p>
-    <w:p>
-      <w:pPr>
-        <w:ind w:left="708"/>
-        <w:rPr>
-          <w:b/>
-        </w:rPr>
-      </w:pPr>
-      <w:r>
-        <w:rPr>
-          <w:b/>
-        </w:rPr>
-        <w:t>Retweet.java</w:t>
-      </w:r>
-    </w:p>
-    <w:p>
-      <w:pPr>
-        <w:ind w:left="708"/>
-      </w:pPr>
-      <w:r>
-        <w:t>Ação que busca a quantidade de retweets da última semana</w:t>
-      </w:r>
-      <w:r>
-        <w:t>.</w:t>
-      </w:r>
-    </w:p>
-    <w:p>
-      <w:pPr>
-        <w:ind w:left="708"/>
-        <w:rPr>
-          <w:b/>
-        </w:rPr>
-      </w:pPr>
-      <w:r>
-        <w:rPr>
-          <w:b/>
-        </w:rPr>
-        <w:t>Tweet.java</w:t>
-      </w:r>
-    </w:p>
-    <w:p>
-      <w:pPr>
-        <w:ind w:left="708"/>
-      </w:pPr>
-      <w:r>
-        <w:t>Ação que busca a quantidade de tweets da última semana.</w:t>
-      </w:r>
-    </w:p>
-    <w:p/>
-    <w:p>
-      <w:r>
-        <w:rPr>
-          <w:b/>
-        </w:rPr>
-        <w:t>scj28.java.atividadefinal.vo</w:t>
-      </w:r>
-      <w:r>
-        <w:t xml:space="preserve"> </w:t>
-      </w:r>
-    </w:p>
-    <w:p>
-      <w:r>
-        <w:t>Pacote onde são colocados os V</w:t>
-      </w:r>
-      <w:r>
-        <w:t>o</w:t>
-      </w:r>
-      <w:r>
-        <w:t>s</w:t>
-      </w:r>
-      <w:r>
-        <w:t>.</w:t>
-      </w:r>
-    </w:p>
-    <w:p>
-      <w:pPr>
-        <w:ind w:firstLine="708"/>
-        <w:rPr>
-          <w:b/>
-        </w:rPr>
-      </w:pPr>
-      <w:r>
-        <w:rPr>
-          <w:b/>
-        </w:rPr>
-        <w:t>TweetVO.java</w:t>
-      </w:r>
-    </w:p>
-    <w:p>
-      <w:pPr>
-        <w:ind w:left="708"/>
-      </w:pPr>
-      <w:r>
-        <w:t>POJO criado para tragefar os dados necessários para executar as ações seguindo o padrão Value Object.</w:t>
       </w:r>
     </w:p>
     <w:p/>
@@ -2349,7 +3284,7 @@
       <w:pPr>
         <w:pStyle w:val="Ttulo1"/>
       </w:pPr>
-      <w:bookmarkStart w:id="7" w:name="_Toc468963067"/>
+      <w:bookmarkStart w:id="7" w:name="_Toc468972299"/>
       <w:r>
         <w:lastRenderedPageBreak/>
         <w:t>Diagrama de classes</w:t>
@@ -2360,6 +3295,7 @@
       <w:r>
         <w:rPr>
           <w:noProof/>
+          <w:lang w:eastAsia="pt-BR"/>
         </w:rPr>
         <mc:AlternateContent>
           <mc:Choice Requires="wps">
@@ -2565,7 +3501,7 @@
                     <pic:cNvPicPr/>
                   </pic:nvPicPr>
                   <pic:blipFill>
-                    <a:blip r:embed="rId7" cstate="print">
+                    <a:blip r:embed="rId8" cstate="print">
                       <a:extLst>
                         <a:ext uri="{28A0092B-C50C-407E-A947-70E740481C1C}">
                           <a14:useLocalDpi xmlns:a14="http://schemas.microsoft.com/office/drawing/2010/main" val="0"/>
@@ -2612,7 +3548,7 @@
       <w:pPr>
         <w:pStyle w:val="Ttulo1"/>
       </w:pPr>
-      <w:bookmarkStart w:id="8" w:name="_Toc468963068"/>
+      <w:bookmarkStart w:id="8" w:name="_Toc468972300"/>
       <w:r>
         <w:lastRenderedPageBreak/>
         <w:t>Diagrama de sequência</w:t>
@@ -2645,7 +3581,7 @@
                     <pic:cNvPicPr/>
                   </pic:nvPicPr>
                   <pic:blipFill>
-                    <a:blip r:embed="rId8" cstate="print">
+                    <a:blip r:embed="rId9" cstate="print">
                       <a:extLst>
                         <a:ext uri="{28A0092B-C50C-407E-A947-70E740481C1C}">
                           <a14:useLocalDpi xmlns:a14="http://schemas.microsoft.com/office/drawing/2010/main" val="0"/>
@@ -2750,7 +3686,7 @@
                     <pic:cNvPicPr/>
                   </pic:nvPicPr>
                   <pic:blipFill>
-                    <a:blip r:embed="rId9" cstate="print">
+                    <a:blip r:embed="rId10" cstate="print">
                       <a:extLst>
                         <a:ext uri="{28A0092B-C50C-407E-A947-70E740481C1C}">
                           <a14:useLocalDpi xmlns:a14="http://schemas.microsoft.com/office/drawing/2010/main" val="0"/>
@@ -2826,8 +3762,16 @@
         <w:rPr>
           <w:color w:val="000000" w:themeColor="text1"/>
         </w:rPr>
-        <w:t xml:space="preserve"> - Diagrama de Sequências - Contar Retweets</w:t>
-      </w:r>
+        <w:t xml:space="preserve"> - Diagrama de Sequências - Contar </w:t>
+      </w:r>
+      <w:proofErr w:type="spellStart"/>
+      <w:r>
+        <w:rPr>
+          <w:color w:val="000000" w:themeColor="text1"/>
+        </w:rPr>
+        <w:t>Retweets</w:t>
+      </w:r>
+      <w:proofErr w:type="spellEnd"/>
     </w:p>
     <w:p>
       <w:pPr>
@@ -2855,7 +3799,7 @@
                     <pic:cNvPicPr/>
                   </pic:nvPicPr>
                   <pic:blipFill>
-                    <a:blip r:embed="rId10" cstate="print">
+                    <a:blip r:embed="rId11" cstate="print">
                       <a:extLst>
                         <a:ext uri="{28A0092B-C50C-407E-A947-70E740481C1C}">
                           <a14:useLocalDpi xmlns:a14="http://schemas.microsoft.com/office/drawing/2010/main" val="0"/>
@@ -2960,7 +3904,7 @@
                     <pic:cNvPicPr/>
                   </pic:nvPicPr>
                   <pic:blipFill>
-                    <a:blip r:embed="rId11" cstate="print">
+                    <a:blip r:embed="rId12" cstate="print">
                       <a:extLst>
                         <a:ext uri="{28A0092B-C50C-407E-A947-70E740481C1C}">
                           <a14:useLocalDpi xmlns:a14="http://schemas.microsoft.com/office/drawing/2010/main" val="0"/>
@@ -3049,7 +3993,7 @@
       <w:pPr>
         <w:pStyle w:val="Ttulo1"/>
       </w:pPr>
-      <w:bookmarkStart w:id="9" w:name="_Toc468963069"/>
+      <w:bookmarkStart w:id="9" w:name="_Toc468972301"/>
       <w:r>
         <w:lastRenderedPageBreak/>
         <w:t>Capturas de tela e aplicação</w:t>
@@ -3064,6 +4008,7 @@
       <w:r>
         <w:t xml:space="preserve"> com a </w:t>
       </w:r>
+      <w:proofErr w:type="spellStart"/>
       <w:r>
         <w:t>hash</w:t>
       </w:r>
@@ -3071,7 +4016,11 @@
         <w:t>t</w:t>
       </w:r>
       <w:r>
-        <w:t xml:space="preserve">ag </w:t>
+        <w:t>ag</w:t>
+      </w:r>
+      <w:proofErr w:type="spellEnd"/>
+      <w:r>
+        <w:t xml:space="preserve"> </w:t>
       </w:r>
       <w:r>
         <w:rPr>
@@ -3362,7 +4311,27 @@
           <w:sz w:val="20"/>
           <w:szCs w:val="20"/>
         </w:rPr>
-        <w:t>Quantidade por dia de retweets da última semana:</w:t>
+        <w:t xml:space="preserve">Quantidade por dia de </w:t>
+      </w:r>
+      <w:proofErr w:type="spellStart"/>
+      <w:r>
+        <w:rPr>
+          <w:rFonts w:ascii="Consolas" w:hAnsi="Consolas" w:cs="Consolas"/>
+          <w:color w:val="000000"/>
+          <w:sz w:val="20"/>
+          <w:szCs w:val="20"/>
+        </w:rPr>
+        <w:t>retweets</w:t>
+      </w:r>
+      <w:proofErr w:type="spellEnd"/>
+      <w:r>
+        <w:rPr>
+          <w:rFonts w:ascii="Consolas" w:hAnsi="Consolas" w:cs="Consolas"/>
+          <w:color w:val="000000"/>
+          <w:sz w:val="20"/>
+          <w:szCs w:val="20"/>
+        </w:rPr>
+        <w:t xml:space="preserve"> da última semana:</w:t>
       </w:r>
     </w:p>
     <w:p>
@@ -3510,7 +4479,27 @@
           <w:sz w:val="20"/>
           <w:szCs w:val="20"/>
         </w:rPr>
-        <w:t>2016-11-05 34 retweets.</w:t>
+        <w:t xml:space="preserve">2016-11-05 34 </w:t>
+      </w:r>
+      <w:proofErr w:type="spellStart"/>
+      <w:r>
+        <w:rPr>
+          <w:rFonts w:ascii="Consolas" w:hAnsi="Consolas" w:cs="Consolas"/>
+          <w:color w:val="000000"/>
+          <w:sz w:val="20"/>
+          <w:szCs w:val="20"/>
+        </w:rPr>
+        <w:t>retweets</w:t>
+      </w:r>
+      <w:proofErr w:type="spellEnd"/>
+      <w:r>
+        <w:rPr>
+          <w:rFonts w:ascii="Consolas" w:hAnsi="Consolas" w:cs="Consolas"/>
+          <w:color w:val="000000"/>
+          <w:sz w:val="20"/>
+          <w:szCs w:val="20"/>
+        </w:rPr>
+        <w:t>.</w:t>
       </w:r>
     </w:p>
     <w:p>
@@ -3533,7 +4522,27 @@
           <w:sz w:val="20"/>
           <w:szCs w:val="20"/>
         </w:rPr>
-        <w:t>2016-11-06 24 retweets.</w:t>
+        <w:t xml:space="preserve">2016-11-06 24 </w:t>
+      </w:r>
+      <w:proofErr w:type="spellStart"/>
+      <w:r>
+        <w:rPr>
+          <w:rFonts w:ascii="Consolas" w:hAnsi="Consolas" w:cs="Consolas"/>
+          <w:color w:val="000000"/>
+          <w:sz w:val="20"/>
+          <w:szCs w:val="20"/>
+        </w:rPr>
+        <w:t>retweets</w:t>
+      </w:r>
+      <w:proofErr w:type="spellEnd"/>
+      <w:r>
+        <w:rPr>
+          <w:rFonts w:ascii="Consolas" w:hAnsi="Consolas" w:cs="Consolas"/>
+          <w:color w:val="000000"/>
+          <w:sz w:val="20"/>
+          <w:szCs w:val="20"/>
+        </w:rPr>
+        <w:t>.</w:t>
       </w:r>
     </w:p>
     <w:p>
@@ -3579,7 +4588,27 @@
           <w:sz w:val="20"/>
           <w:szCs w:val="20"/>
         </w:rPr>
-        <w:t>Quantidade por dia de favoritações da última semana:</w:t>
+        <w:t xml:space="preserve">Quantidade por dia de </w:t>
+      </w:r>
+      <w:proofErr w:type="spellStart"/>
+      <w:r>
+        <w:rPr>
+          <w:rFonts w:ascii="Consolas" w:hAnsi="Consolas" w:cs="Consolas"/>
+          <w:color w:val="000000"/>
+          <w:sz w:val="20"/>
+          <w:szCs w:val="20"/>
+        </w:rPr>
+        <w:t>favoritações</w:t>
+      </w:r>
+      <w:proofErr w:type="spellEnd"/>
+      <w:r>
+        <w:rPr>
+          <w:rFonts w:ascii="Consolas" w:hAnsi="Consolas" w:cs="Consolas"/>
+          <w:color w:val="000000"/>
+          <w:sz w:val="20"/>
+          <w:szCs w:val="20"/>
+        </w:rPr>
+        <w:t xml:space="preserve"> da última semana:</w:t>
       </w:r>
     </w:p>
     <w:p>
@@ -3602,7 +4631,27 @@
           <w:sz w:val="20"/>
           <w:szCs w:val="20"/>
         </w:rPr>
-        <w:t>2016-10-31 31 favoritações.</w:t>
+        <w:t xml:space="preserve">2016-10-31 31 </w:t>
+      </w:r>
+      <w:proofErr w:type="spellStart"/>
+      <w:r>
+        <w:rPr>
+          <w:rFonts w:ascii="Consolas" w:hAnsi="Consolas" w:cs="Consolas"/>
+          <w:color w:val="000000"/>
+          <w:sz w:val="20"/>
+          <w:szCs w:val="20"/>
+        </w:rPr>
+        <w:t>favoritações</w:t>
+      </w:r>
+      <w:proofErr w:type="spellEnd"/>
+      <w:r>
+        <w:rPr>
+          <w:rFonts w:ascii="Consolas" w:hAnsi="Consolas" w:cs="Consolas"/>
+          <w:color w:val="000000"/>
+          <w:sz w:val="20"/>
+          <w:szCs w:val="20"/>
+        </w:rPr>
+        <w:t>.</w:t>
       </w:r>
     </w:p>
     <w:p>
@@ -3625,7 +4674,27 @@
           <w:sz w:val="20"/>
           <w:szCs w:val="20"/>
         </w:rPr>
-        <w:t>2016-11-01 15 favoritações.</w:t>
+        <w:t xml:space="preserve">2016-11-01 15 </w:t>
+      </w:r>
+      <w:proofErr w:type="spellStart"/>
+      <w:r>
+        <w:rPr>
+          <w:rFonts w:ascii="Consolas" w:hAnsi="Consolas" w:cs="Consolas"/>
+          <w:color w:val="000000"/>
+          <w:sz w:val="20"/>
+          <w:szCs w:val="20"/>
+        </w:rPr>
+        <w:t>favoritações</w:t>
+      </w:r>
+      <w:proofErr w:type="spellEnd"/>
+      <w:r>
+        <w:rPr>
+          <w:rFonts w:ascii="Consolas" w:hAnsi="Consolas" w:cs="Consolas"/>
+          <w:color w:val="000000"/>
+          <w:sz w:val="20"/>
+          <w:szCs w:val="20"/>
+        </w:rPr>
+        <w:t>.</w:t>
       </w:r>
     </w:p>
     <w:p>
@@ -3648,7 +4717,27 @@
           <w:sz w:val="20"/>
           <w:szCs w:val="20"/>
         </w:rPr>
-        <w:t>2016-11-02 13 favoritações.</w:t>
+        <w:t xml:space="preserve">2016-11-02 13 </w:t>
+      </w:r>
+      <w:proofErr w:type="spellStart"/>
+      <w:r>
+        <w:rPr>
+          <w:rFonts w:ascii="Consolas" w:hAnsi="Consolas" w:cs="Consolas"/>
+          <w:color w:val="000000"/>
+          <w:sz w:val="20"/>
+          <w:szCs w:val="20"/>
+        </w:rPr>
+        <w:t>favoritações</w:t>
+      </w:r>
+      <w:proofErr w:type="spellEnd"/>
+      <w:r>
+        <w:rPr>
+          <w:rFonts w:ascii="Consolas" w:hAnsi="Consolas" w:cs="Consolas"/>
+          <w:color w:val="000000"/>
+          <w:sz w:val="20"/>
+          <w:szCs w:val="20"/>
+        </w:rPr>
+        <w:t>.</w:t>
       </w:r>
     </w:p>
     <w:p>
@@ -3671,7 +4760,27 @@
           <w:sz w:val="20"/>
           <w:szCs w:val="20"/>
         </w:rPr>
-        <w:t>2016-11-03 31 favoritações.</w:t>
+        <w:t xml:space="preserve">2016-11-03 31 </w:t>
+      </w:r>
+      <w:proofErr w:type="spellStart"/>
+      <w:r>
+        <w:rPr>
+          <w:rFonts w:ascii="Consolas" w:hAnsi="Consolas" w:cs="Consolas"/>
+          <w:color w:val="000000"/>
+          <w:sz w:val="20"/>
+          <w:szCs w:val="20"/>
+        </w:rPr>
+        <w:t>favoritações</w:t>
+      </w:r>
+      <w:proofErr w:type="spellEnd"/>
+      <w:r>
+        <w:rPr>
+          <w:rFonts w:ascii="Consolas" w:hAnsi="Consolas" w:cs="Consolas"/>
+          <w:color w:val="000000"/>
+          <w:sz w:val="20"/>
+          <w:szCs w:val="20"/>
+        </w:rPr>
+        <w:t>.</w:t>
       </w:r>
     </w:p>
     <w:p>
@@ -3694,7 +4803,27 @@
           <w:sz w:val="20"/>
           <w:szCs w:val="20"/>
         </w:rPr>
-        <w:t>2016-11-04 16 favoritações.</w:t>
+        <w:t xml:space="preserve">2016-11-04 16 </w:t>
+      </w:r>
+      <w:proofErr w:type="spellStart"/>
+      <w:r>
+        <w:rPr>
+          <w:rFonts w:ascii="Consolas" w:hAnsi="Consolas" w:cs="Consolas"/>
+          <w:color w:val="000000"/>
+          <w:sz w:val="20"/>
+          <w:szCs w:val="20"/>
+        </w:rPr>
+        <w:t>favoritações</w:t>
+      </w:r>
+      <w:proofErr w:type="spellEnd"/>
+      <w:r>
+        <w:rPr>
+          <w:rFonts w:ascii="Consolas" w:hAnsi="Consolas" w:cs="Consolas"/>
+          <w:color w:val="000000"/>
+          <w:sz w:val="20"/>
+          <w:szCs w:val="20"/>
+        </w:rPr>
+        <w:t>.</w:t>
       </w:r>
     </w:p>
     <w:p>
@@ -3717,7 +4846,27 @@
           <w:sz w:val="20"/>
           <w:szCs w:val="20"/>
         </w:rPr>
-        <w:t>2016-11-05 12 favoritações.</w:t>
+        <w:t xml:space="preserve">2016-11-05 12 </w:t>
+      </w:r>
+      <w:proofErr w:type="spellStart"/>
+      <w:r>
+        <w:rPr>
+          <w:rFonts w:ascii="Consolas" w:hAnsi="Consolas" w:cs="Consolas"/>
+          <w:color w:val="000000"/>
+          <w:sz w:val="20"/>
+          <w:szCs w:val="20"/>
+        </w:rPr>
+        <w:t>favoritações</w:t>
+      </w:r>
+      <w:proofErr w:type="spellEnd"/>
+      <w:r>
+        <w:rPr>
+          <w:rFonts w:ascii="Consolas" w:hAnsi="Consolas" w:cs="Consolas"/>
+          <w:color w:val="000000"/>
+          <w:sz w:val="20"/>
+          <w:szCs w:val="20"/>
+        </w:rPr>
+        <w:t>.</w:t>
       </w:r>
     </w:p>
     <w:p>
@@ -3740,7 +4889,27 @@
           <w:sz w:val="20"/>
           <w:szCs w:val="20"/>
         </w:rPr>
-        <w:t>2016-11-06 3 favoritações.</w:t>
+        <w:t xml:space="preserve">2016-11-06 3 </w:t>
+      </w:r>
+      <w:proofErr w:type="spellStart"/>
+      <w:r>
+        <w:rPr>
+          <w:rFonts w:ascii="Consolas" w:hAnsi="Consolas" w:cs="Consolas"/>
+          <w:color w:val="000000"/>
+          <w:sz w:val="20"/>
+          <w:szCs w:val="20"/>
+        </w:rPr>
+        <w:t>favoritações</w:t>
+      </w:r>
+      <w:proofErr w:type="spellEnd"/>
+      <w:r>
+        <w:rPr>
+          <w:rFonts w:ascii="Consolas" w:hAnsi="Consolas" w:cs="Consolas"/>
+          <w:color w:val="000000"/>
+          <w:sz w:val="20"/>
+          <w:szCs w:val="20"/>
+        </w:rPr>
+        <w:t>.</w:t>
       </w:r>
     </w:p>
     <w:p>
@@ -3861,7 +5030,7 @@
       <w:pPr>
         <w:pStyle w:val="Ttulo1"/>
       </w:pPr>
-      <w:bookmarkStart w:id="10" w:name="_Toc468963070"/>
+      <w:bookmarkStart w:id="10" w:name="_Toc468972302"/>
       <w:r>
         <w:lastRenderedPageBreak/>
         <w:t>GitHub</w:t>
@@ -3876,7 +5045,7 @@
       <w:r>
         <w:t xml:space="preserve">O código fonte da aplicação está disponível em: </w:t>
       </w:r>
-      <w:hyperlink r:id="rId12" w:history="1">
+      <w:hyperlink r:id="rId13" w:history="1">
         <w:r>
           <w:rPr>
             <w:rStyle w:val="Hyperlink"/>
@@ -3888,8 +5057,6 @@
         <w:t>.</w:t>
       </w:r>
     </w:p>
-    <w:p/>
-    <w:p/>
     <w:sectPr>
       <w:pgSz w:w="11906" w:h="16838"/>
       <w:pgMar w:top="1417" w:right="1701" w:bottom="1417" w:left="1701" w:header="708" w:footer="708" w:gutter="0"/>
@@ -4561,7 +5728,7 @@
     <w:uiPriority w:val="9"/>
     <w:unhideWhenUsed/>
     <w:qFormat/>
-    <w:rsid w:val="00032A2D"/>
+    <w:rsid w:val="001C2743"/>
     <w:pPr>
       <w:keepNext/>
       <w:keepLines/>
@@ -4570,7 +5737,7 @@
     </w:pPr>
     <w:rPr>
       <w:rFonts w:asciiTheme="majorHAnsi" w:eastAsiaTheme="majorEastAsia" w:hAnsiTheme="majorHAnsi" w:cstheme="majorBidi"/>
-      <w:i/>
+      <w:b/>
       <w:iCs/>
       <w:color w:val="000000" w:themeColor="text1"/>
     </w:rPr>
@@ -4815,10 +5982,10 @@
     <w:basedOn w:val="Fontepargpadro"/>
     <w:link w:val="Ttulo4"/>
     <w:uiPriority w:val="9"/>
-    <w:rsid w:val="00032A2D"/>
+    <w:rsid w:val="001C2743"/>
     <w:rPr>
       <w:rFonts w:asciiTheme="majorHAnsi" w:eastAsiaTheme="majorEastAsia" w:hAnsiTheme="majorHAnsi" w:cstheme="majorBidi"/>
-      <w:i/>
+      <w:b/>
       <w:iCs/>
       <w:color w:val="000000" w:themeColor="text1"/>
     </w:rPr>
@@ -5104,4 +6271,16 @@
     </a:ext>
   </a:extLst>
 </a:theme>
+</file>
+
+<file path=customXml/item1.xml><?xml version="1.0" encoding="utf-8"?>
+<b:Sources xmlns:b="http://schemas.openxmlformats.org/officeDocument/2006/bibliography" xmlns="http://schemas.openxmlformats.org/officeDocument/2006/bibliography" SelectedStyle="\APASixthEditionOfficeOnline.xsl" StyleName="APA" Version="6"/>
+</file>
+
+<file path=customXml/itemProps1.xml><?xml version="1.0" encoding="utf-8"?>
+<ds:datastoreItem xmlns:ds="http://schemas.openxmlformats.org/officeDocument/2006/customXml" ds:itemID="{AE8DF077-EB37-4B38-96B0-3DA3CCBFA1C3}">
+  <ds:schemaRefs>
+    <ds:schemaRef ds:uri="http://schemas.openxmlformats.org/officeDocument/2006/bibliography"/>
+  </ds:schemaRefs>
+</ds:datastoreItem>
 </file>
--- a/doc/Twitter4J_Documentação.docx
+++ b/doc/Twitter4J_Documentação.docx
@@ -583,6 +583,8 @@
             </w:rPr>
           </w:pPr>
         </w:p>
+        <w:bookmarkStart w:id="0" w:name="_GoBack"/>
+        <w:bookmarkEnd w:id="0"/>
         <w:p>
           <w:pPr>
             <w:pStyle w:val="Sumrio1"/>
@@ -604,7 +606,7 @@
           <w:r>
             <w:fldChar w:fldCharType="separate"/>
           </w:r>
-          <w:hyperlink w:anchor="_Toc468972293" w:history="1">
+          <w:hyperlink w:anchor="_Toc469042074" w:history="1">
             <w:r>
               <w:rPr>
                 <w:rStyle w:val="Hyperlink"/>
@@ -631,7 +633,7 @@
                 <w:noProof/>
                 <w:webHidden/>
               </w:rPr>
-              <w:instrText xml:space="preserve"> PAGEREF _Toc468972293 \h </w:instrText>
+              <w:instrText xml:space="preserve"> PAGEREF _Toc469042074 \h </w:instrText>
             </w:r>
             <w:r>
               <w:rPr>
@@ -674,7 +676,7 @@
               <w:lang w:eastAsia="pt-BR"/>
             </w:rPr>
           </w:pPr>
-          <w:hyperlink w:anchor="_Toc468972294" w:history="1">
+          <w:hyperlink w:anchor="_Toc469042075" w:history="1">
             <w:r>
               <w:rPr>
                 <w:rStyle w:val="Hyperlink"/>
@@ -701,7 +703,7 @@
                 <w:noProof/>
                 <w:webHidden/>
               </w:rPr>
-              <w:instrText xml:space="preserve"> PAGEREF _Toc468972294 \h </w:instrText>
+              <w:instrText xml:space="preserve"> PAGEREF _Toc469042075 \h </w:instrText>
             </w:r>
             <w:r>
               <w:rPr>
@@ -744,7 +746,7 @@
               <w:lang w:eastAsia="pt-BR"/>
             </w:rPr>
           </w:pPr>
-          <w:hyperlink w:anchor="_Toc468972295" w:history="1">
+          <w:hyperlink w:anchor="_Toc469042076" w:history="1">
             <w:r>
               <w:rPr>
                 <w:rStyle w:val="Hyperlink"/>
@@ -771,7 +773,7 @@
                 <w:noProof/>
                 <w:webHidden/>
               </w:rPr>
-              <w:instrText xml:space="preserve"> PAGEREF _Toc468972295 \h </w:instrText>
+              <w:instrText xml:space="preserve"> PAGEREF _Toc469042076 \h </w:instrText>
             </w:r>
             <w:r>
               <w:rPr>
@@ -814,7 +816,7 @@
               <w:lang w:eastAsia="pt-BR"/>
             </w:rPr>
           </w:pPr>
-          <w:hyperlink w:anchor="_Toc468972296" w:history="1">
+          <w:hyperlink w:anchor="_Toc469042077" w:history="1">
             <w:r>
               <w:rPr>
                 <w:rStyle w:val="Hyperlink"/>
@@ -841,7 +843,7 @@
                 <w:noProof/>
                 <w:webHidden/>
               </w:rPr>
-              <w:instrText xml:space="preserve"> PAGEREF _Toc468972296 \h </w:instrText>
+              <w:instrText xml:space="preserve"> PAGEREF _Toc469042077 \h </w:instrText>
             </w:r>
             <w:r>
               <w:rPr>
@@ -884,7 +886,7 @@
               <w:lang w:eastAsia="pt-BR"/>
             </w:rPr>
           </w:pPr>
-          <w:hyperlink w:anchor="_Toc468972297" w:history="1">
+          <w:hyperlink w:anchor="_Toc469042078" w:history="1">
             <w:r>
               <w:rPr>
                 <w:rStyle w:val="Hyperlink"/>
@@ -911,7 +913,7 @@
                 <w:noProof/>
                 <w:webHidden/>
               </w:rPr>
-              <w:instrText xml:space="preserve"> PAGEREF _Toc468972297 \h </w:instrText>
+              <w:instrText xml:space="preserve"> PAGEREF _Toc469042078 \h </w:instrText>
             </w:r>
             <w:r>
               <w:rPr>
@@ -954,7 +956,7 @@
               <w:lang w:eastAsia="pt-BR"/>
             </w:rPr>
           </w:pPr>
-          <w:hyperlink w:anchor="_Toc468972298" w:history="1">
+          <w:hyperlink w:anchor="_Toc469042079" w:history="1">
             <w:r>
               <w:rPr>
                 <w:rStyle w:val="Hyperlink"/>
@@ -981,7 +983,7 @@
                 <w:noProof/>
                 <w:webHidden/>
               </w:rPr>
-              <w:instrText xml:space="preserve"> PAGEREF _Toc468972298 \h </w:instrText>
+              <w:instrText xml:space="preserve"> PAGEREF _Toc469042079 \h </w:instrText>
             </w:r>
             <w:r>
               <w:rPr>
@@ -1024,7 +1026,7 @@
               <w:lang w:eastAsia="pt-BR"/>
             </w:rPr>
           </w:pPr>
-          <w:hyperlink w:anchor="_Toc468972299" w:history="1">
+          <w:hyperlink w:anchor="_Toc469042080" w:history="1">
             <w:r>
               <w:rPr>
                 <w:rStyle w:val="Hyperlink"/>
@@ -1051,7 +1053,7 @@
                 <w:noProof/>
                 <w:webHidden/>
               </w:rPr>
-              <w:instrText xml:space="preserve"> PAGEREF _Toc468972299 \h </w:instrText>
+              <w:instrText xml:space="preserve"> PAGEREF _Toc469042080 \h </w:instrText>
             </w:r>
             <w:r>
               <w:rPr>
@@ -1072,78 +1074,6 @@
                 <w:webHidden/>
               </w:rPr>
               <w:t>11</w:t>
-            </w:r>
-            <w:r>
-              <w:rPr>
-                <w:noProof/>
-                <w:webHidden/>
-              </w:rPr>
-              <w:fldChar w:fldCharType="end"/>
-            </w:r>
-          </w:hyperlink>
-          <w:bookmarkStart w:id="0" w:name="_GoBack"/>
-          <w:bookmarkEnd w:id="0"/>
-        </w:p>
-        <w:p>
-          <w:pPr>
-            <w:pStyle w:val="Sumrio1"/>
-            <w:tabs>
-              <w:tab w:val="right" w:leader="dot" w:pos="8494"/>
-            </w:tabs>
-            <w:rPr>
-              <w:rFonts w:asciiTheme="minorHAnsi" w:eastAsiaTheme="minorEastAsia" w:hAnsiTheme="minorHAnsi"/>
-              <w:noProof/>
-              <w:lang w:eastAsia="pt-BR"/>
-            </w:rPr>
-          </w:pPr>
-          <w:hyperlink w:anchor="_Toc468972300" w:history="1">
-            <w:r>
-              <w:rPr>
-                <w:rStyle w:val="Hyperlink"/>
-                <w:noProof/>
-              </w:rPr>
-              <w:t>Diagrama de sequência</w:t>
-            </w:r>
-            <w:r>
-              <w:rPr>
-                <w:noProof/>
-                <w:webHidden/>
-              </w:rPr>
-              <w:tab/>
-            </w:r>
-            <w:r>
-              <w:rPr>
-                <w:noProof/>
-                <w:webHidden/>
-              </w:rPr>
-              <w:fldChar w:fldCharType="begin"/>
-            </w:r>
-            <w:r>
-              <w:rPr>
-                <w:noProof/>
-                <w:webHidden/>
-              </w:rPr>
-              <w:instrText xml:space="preserve"> PAGEREF _Toc468972300 \h </w:instrText>
-            </w:r>
-            <w:r>
-              <w:rPr>
-                <w:noProof/>
-                <w:webHidden/>
-              </w:rPr>
-            </w:r>
-            <w:r>
-              <w:rPr>
-                <w:noProof/>
-                <w:webHidden/>
-              </w:rPr>
-              <w:fldChar w:fldCharType="separate"/>
-            </w:r>
-            <w:r>
-              <w:rPr>
-                <w:noProof/>
-                <w:webHidden/>
-              </w:rPr>
-              <w:t>12</w:t>
             </w:r>
             <w:r>
               <w:rPr>
@@ -1166,13 +1096,13 @@
               <w:lang w:eastAsia="pt-BR"/>
             </w:rPr>
           </w:pPr>
-          <w:hyperlink w:anchor="_Toc468972301" w:history="1">
+          <w:hyperlink w:anchor="_Toc469042081" w:history="1">
             <w:r>
               <w:rPr>
                 <w:rStyle w:val="Hyperlink"/>
                 <w:noProof/>
               </w:rPr>
-              <w:t>Capturas de tela e aplicação</w:t>
+              <w:t>Diagrama de sequência</w:t>
             </w:r>
             <w:r>
               <w:rPr>
@@ -1193,7 +1123,7 @@
                 <w:noProof/>
                 <w:webHidden/>
               </w:rPr>
-              <w:instrText xml:space="preserve"> PAGEREF _Toc468972301 \h </w:instrText>
+              <w:instrText xml:space="preserve"> PAGEREF _Toc469042081 \h </w:instrText>
             </w:r>
             <w:r>
               <w:rPr>
@@ -1213,7 +1143,7 @@
                 <w:noProof/>
                 <w:webHidden/>
               </w:rPr>
-              <w:t>16</w:t>
+              <w:t>12</w:t>
             </w:r>
             <w:r>
               <w:rPr>
@@ -1236,12 +1166,82 @@
               <w:lang w:eastAsia="pt-BR"/>
             </w:rPr>
           </w:pPr>
-          <w:hyperlink w:anchor="_Toc468972302" w:history="1">
+          <w:hyperlink w:anchor="_Toc469042082" w:history="1">
             <w:r>
               <w:rPr>
                 <w:rStyle w:val="Hyperlink"/>
                 <w:noProof/>
               </w:rPr>
+              <w:t>Capturas de tela e aplicação</w:t>
+            </w:r>
+            <w:r>
+              <w:rPr>
+                <w:noProof/>
+                <w:webHidden/>
+              </w:rPr>
+              <w:tab/>
+            </w:r>
+            <w:r>
+              <w:rPr>
+                <w:noProof/>
+                <w:webHidden/>
+              </w:rPr>
+              <w:fldChar w:fldCharType="begin"/>
+            </w:r>
+            <w:r>
+              <w:rPr>
+                <w:noProof/>
+                <w:webHidden/>
+              </w:rPr>
+              <w:instrText xml:space="preserve"> PAGEREF _Toc469042082 \h </w:instrText>
+            </w:r>
+            <w:r>
+              <w:rPr>
+                <w:noProof/>
+                <w:webHidden/>
+              </w:rPr>
+            </w:r>
+            <w:r>
+              <w:rPr>
+                <w:noProof/>
+                <w:webHidden/>
+              </w:rPr>
+              <w:fldChar w:fldCharType="separate"/>
+            </w:r>
+            <w:r>
+              <w:rPr>
+                <w:noProof/>
+                <w:webHidden/>
+              </w:rPr>
+              <w:t>16</w:t>
+            </w:r>
+            <w:r>
+              <w:rPr>
+                <w:noProof/>
+                <w:webHidden/>
+              </w:rPr>
+              <w:fldChar w:fldCharType="end"/>
+            </w:r>
+          </w:hyperlink>
+        </w:p>
+        <w:p>
+          <w:pPr>
+            <w:pStyle w:val="Sumrio1"/>
+            <w:tabs>
+              <w:tab w:val="right" w:leader="dot" w:pos="8494"/>
+            </w:tabs>
+            <w:rPr>
+              <w:rFonts w:asciiTheme="minorHAnsi" w:eastAsiaTheme="minorEastAsia" w:hAnsiTheme="minorHAnsi"/>
+              <w:noProof/>
+              <w:lang w:eastAsia="pt-BR"/>
+            </w:rPr>
+          </w:pPr>
+          <w:hyperlink w:anchor="_Toc469042083" w:history="1">
+            <w:r>
+              <w:rPr>
+                <w:rStyle w:val="Hyperlink"/>
+                <w:noProof/>
+              </w:rPr>
               <w:t>GitHub</w:t>
             </w:r>
             <w:r>
@@ -1263,7 +1263,7 @@
                 <w:noProof/>
                 <w:webHidden/>
               </w:rPr>
-              <w:instrText xml:space="preserve"> PAGEREF _Toc468972302 \h </w:instrText>
+              <w:instrText xml:space="preserve"> PAGEREF _Toc469042083 \h </w:instrText>
             </w:r>
             <w:r>
               <w:rPr>
@@ -1324,7 +1324,7 @@
       <w:pPr>
         <w:pStyle w:val="Ttulo1"/>
       </w:pPr>
-      <w:bookmarkStart w:id="1" w:name="_Toc468972293"/>
+      <w:bookmarkStart w:id="1" w:name="_Toc469042074"/>
       <w:r>
         <w:lastRenderedPageBreak/>
         <w:t>Considerações Iniciais</w:t>
@@ -1368,7 +1368,7 @@
       <w:pPr>
         <w:pStyle w:val="Ttulo1"/>
       </w:pPr>
-      <w:bookmarkStart w:id="2" w:name="_Toc468972294"/>
+      <w:bookmarkStart w:id="2" w:name="_Toc469042075"/>
       <w:r>
         <w:lastRenderedPageBreak/>
         <w:t>Manual De Utilização</w:t>
@@ -1380,7 +1380,7 @@
       <w:pPr>
         <w:pStyle w:val="Ttulo2"/>
       </w:pPr>
-      <w:bookmarkStart w:id="3" w:name="_Toc468972295"/>
+      <w:bookmarkStart w:id="3" w:name="_Toc469042076"/>
       <w:r>
         <w:t>Importar Projeto no Eclipse</w:t>
       </w:r>
@@ -1601,7 +1601,7 @@
       <w:pPr>
         <w:pStyle w:val="Ttulo2"/>
       </w:pPr>
-      <w:bookmarkStart w:id="4" w:name="_Toc468972296"/>
+      <w:bookmarkStart w:id="4" w:name="_Toc469042077"/>
       <w:r>
         <w:t>Configurar Chaves de Acesso</w:t>
       </w:r>
@@ -1990,7 +1990,7 @@
       <w:pPr>
         <w:pStyle w:val="Ttulo1"/>
       </w:pPr>
-      <w:bookmarkStart w:id="5" w:name="_Toc468972297"/>
+      <w:bookmarkStart w:id="5" w:name="_Toc469042078"/>
       <w:r>
         <w:lastRenderedPageBreak/>
         <w:t>Componentes, Bibliotecas e Frameworks</w:t>
@@ -1999,15 +1999,346 @@
     </w:p>
     <w:p/>
     <w:p>
+      <w:r>
+        <w:t>O sistema foi desenvolvido utilizando uma integração com a API</w:t>
+      </w:r>
+      <w:r>
+        <w:t xml:space="preserve"> Twitter4J. </w:t>
+      </w:r>
+    </w:p>
+    <w:p>
+      <w:r>
+        <w:t xml:space="preserve">Como dissemos, o Twitter4J permite chamadas à API do </w:t>
+      </w:r>
+      <w:proofErr w:type="spellStart"/>
+      <w:r>
+        <w:t>Twitter</w:t>
+      </w:r>
+      <w:proofErr w:type="spellEnd"/>
+      <w:r>
+        <w:t xml:space="preserve"> por meio da linguagem Java.</w:t>
+      </w:r>
+      <w:r>
+        <w:t xml:space="preserve"> Com o Twitter4J, você pode facilmente integrar seu aplicativo Java com os serviços do </w:t>
+      </w:r>
+      <w:proofErr w:type="spellStart"/>
+      <w:r>
+        <w:t>Twitter</w:t>
+      </w:r>
+      <w:proofErr w:type="spellEnd"/>
+      <w:r>
+        <w:t>. O Twitter4J é uma biblioteca não-oficial.</w:t>
+      </w:r>
+    </w:p>
+    <w:p>
+      <w:r>
+        <w:t>Características:</w:t>
+      </w:r>
+    </w:p>
+    <w:p>
+      <w:pPr>
+        <w:pStyle w:val="PargrafodaLista"/>
+        <w:numPr>
+          <w:ilvl w:val="0"/>
+          <w:numId w:val="5"/>
+        </w:numPr>
+      </w:pPr>
+      <w:r>
+        <w:t xml:space="preserve">Funciona em qualquer plataforma Java na versão 5 ou posterior; </w:t>
+      </w:r>
+    </w:p>
+    <w:p>
+      <w:pPr>
+        <w:pStyle w:val="PargrafodaLista"/>
+        <w:numPr>
+          <w:ilvl w:val="0"/>
+          <w:numId w:val="5"/>
+        </w:numPr>
+      </w:pPr>
+      <w:r>
+        <w:t xml:space="preserve">Plataformas </w:t>
+      </w:r>
+      <w:proofErr w:type="spellStart"/>
+      <w:r>
+        <w:t>Android</w:t>
+      </w:r>
+      <w:proofErr w:type="spellEnd"/>
+      <w:r>
+        <w:t xml:space="preserve"> e Google </w:t>
+      </w:r>
+      <w:proofErr w:type="spellStart"/>
+      <w:r>
+        <w:t>App</w:t>
+      </w:r>
+      <w:proofErr w:type="spellEnd"/>
+      <w:r>
+        <w:t xml:space="preserve"> </w:t>
+      </w:r>
+      <w:proofErr w:type="spellStart"/>
+      <w:r>
+        <w:t>Engine</w:t>
+      </w:r>
+      <w:proofErr w:type="spellEnd"/>
+      <w:r>
+        <w:t xml:space="preserve"> incluídas; </w:t>
+      </w:r>
+    </w:p>
+    <w:p>
+      <w:pPr>
+        <w:pStyle w:val="PargrafodaLista"/>
+        <w:numPr>
+          <w:ilvl w:val="0"/>
+          <w:numId w:val="5"/>
+        </w:numPr>
+      </w:pPr>
+      <w:r>
+        <w:t xml:space="preserve">Dependência zero: não requer </w:t>
+      </w:r>
+      <w:proofErr w:type="spellStart"/>
+      <w:r>
+        <w:t>jar’s</w:t>
+      </w:r>
+      <w:proofErr w:type="spellEnd"/>
+      <w:r>
+        <w:t xml:space="preserve"> adicionais; </w:t>
+      </w:r>
+    </w:p>
+    <w:p>
+      <w:pPr>
+        <w:pStyle w:val="PargrafodaLista"/>
+        <w:numPr>
+          <w:ilvl w:val="0"/>
+          <w:numId w:val="5"/>
+        </w:numPr>
+      </w:pPr>
+      <w:r>
+        <w:t xml:space="preserve">Suporte a </w:t>
+      </w:r>
+      <w:proofErr w:type="spellStart"/>
+      <w:r>
+        <w:t>OAuth</w:t>
+      </w:r>
+      <w:proofErr w:type="spellEnd"/>
+      <w:r>
+        <w:t xml:space="preserve"> integrado; </w:t>
+      </w:r>
+    </w:p>
+    <w:p>
+      <w:pPr>
+        <w:pStyle w:val="PargrafodaLista"/>
+        <w:numPr>
+          <w:ilvl w:val="0"/>
+          <w:numId w:val="5"/>
+        </w:numPr>
+      </w:pPr>
+      <w:r>
+        <w:t xml:space="preserve">Suporte a </w:t>
+      </w:r>
+      <w:proofErr w:type="spellStart"/>
+      <w:r>
+        <w:t>gzip</w:t>
+      </w:r>
+      <w:proofErr w:type="spellEnd"/>
+      <w:r>
+        <w:t xml:space="preserve">; </w:t>
+      </w:r>
+    </w:p>
+    <w:p>
+      <w:pPr>
+        <w:pStyle w:val="PargrafodaLista"/>
+        <w:numPr>
+          <w:ilvl w:val="0"/>
+          <w:numId w:val="5"/>
+        </w:numPr>
+      </w:pPr>
+      <w:r>
+        <w:t xml:space="preserve">Compatível com a versão 1.1 do </w:t>
+      </w:r>
+      <w:proofErr w:type="spellStart"/>
+      <w:r>
+        <w:t>Twitter</w:t>
+      </w:r>
+      <w:proofErr w:type="spellEnd"/>
+      <w:r>
+        <w:t xml:space="preserve"> API. </w:t>
+      </w:r>
+    </w:p>
+    <w:p>
+      <w:r>
+        <w:t>Essa API viabiliza a</w:t>
+      </w:r>
+      <w:r>
+        <w:t xml:space="preserve"> integração com</w:t>
+      </w:r>
+      <w:r>
+        <w:t xml:space="preserve"> o </w:t>
+      </w:r>
+      <w:proofErr w:type="spellStart"/>
+      <w:r>
+        <w:t>Twitter</w:t>
+      </w:r>
+      <w:proofErr w:type="spellEnd"/>
+      <w:r>
+        <w:t xml:space="preserve"> e assim explorar suas diversas funcionalidades objetivando a coleta, busca e análise </w:t>
+      </w:r>
+      <w:r>
+        <w:t>de dados</w:t>
+      </w:r>
+      <w:r>
+        <w:t>, como também formas de interação automatizadas bastante eficazes.</w:t>
+      </w:r>
+      <w:r>
+        <w:rPr>
+          <w:rFonts w:ascii="ArialMT" w:hAnsi="ArialMT"/>
+        </w:rPr>
+        <w:t xml:space="preserve"> </w:t>
+      </w:r>
+    </w:p>
+    <w:p>
+      <w:r>
+        <w:t xml:space="preserve">Essa API é composta por diversas bibliotecas nas quais utilizamos: </w:t>
+      </w:r>
+    </w:p>
+    <w:p>
+      <w:pPr>
+        <w:pStyle w:val="PargrafodaLista"/>
+        <w:numPr>
+          <w:ilvl w:val="0"/>
+          <w:numId w:val="4"/>
+        </w:numPr>
+        <w:rPr>
+          <w:lang w:val="en-US"/>
+        </w:rPr>
+      </w:pPr>
+      <w:r>
+        <w:rPr>
+          <w:lang w:val="en-US"/>
+        </w:rPr>
+        <w:t>twitter4j-async-4.0.4.jar</w:t>
+      </w:r>
+      <w:r>
+        <w:rPr>
+          <w:lang w:val="en-US"/>
+        </w:rPr>
+        <w:t>;</w:t>
+      </w:r>
+    </w:p>
+    <w:p>
+      <w:pPr>
+        <w:pStyle w:val="PargrafodaLista"/>
+        <w:numPr>
+          <w:ilvl w:val="0"/>
+          <w:numId w:val="4"/>
+        </w:numPr>
+        <w:rPr>
+          <w:lang w:val="en-US"/>
+        </w:rPr>
+      </w:pPr>
+      <w:r>
+        <w:rPr>
+          <w:lang w:val="en-US"/>
+        </w:rPr>
+        <w:t>twitter4j-core-4.0.4.jar</w:t>
+      </w:r>
+      <w:r>
+        <w:rPr>
+          <w:lang w:val="en-US"/>
+        </w:rPr>
+        <w:t>;</w:t>
+      </w:r>
+    </w:p>
+    <w:p>
+      <w:pPr>
+        <w:pStyle w:val="PargrafodaLista"/>
+        <w:numPr>
+          <w:ilvl w:val="0"/>
+          <w:numId w:val="4"/>
+        </w:numPr>
+        <w:rPr>
+          <w:lang w:val="en-US"/>
+        </w:rPr>
+      </w:pPr>
+      <w:r>
+        <w:rPr>
+          <w:lang w:val="en-US"/>
+        </w:rPr>
+        <w:t>twitter4j-media-support-4.0.4.jar</w:t>
+      </w:r>
+      <w:r>
+        <w:rPr>
+          <w:lang w:val="en-US"/>
+        </w:rPr>
+        <w:t>;</w:t>
+      </w:r>
+    </w:p>
+    <w:p>
+      <w:pPr>
+        <w:pStyle w:val="PargrafodaLista"/>
+        <w:numPr>
+          <w:ilvl w:val="0"/>
+          <w:numId w:val="4"/>
+        </w:numPr>
+        <w:rPr>
+          <w:lang w:val="en-US"/>
+        </w:rPr>
+      </w:pPr>
+      <w:proofErr w:type="gramStart"/>
+      <w:r>
+        <w:rPr>
+          <w:lang w:val="en-US"/>
+        </w:rPr>
+        <w:t>twitter4j-stream-4.0.4.jar</w:t>
+      </w:r>
+      <w:proofErr w:type="gramEnd"/>
+      <w:r>
+        <w:rPr>
+          <w:lang w:val="en-US"/>
+        </w:rPr>
+        <w:t>.</w:t>
+      </w:r>
+    </w:p>
+    <w:p>
+      <w:r>
+        <w:t xml:space="preserve">Com a API Twitter4J é possível realizar qualquer tipo de operação que poderia ser efetuada manualmente pelo usuário no site do </w:t>
+      </w:r>
+      <w:proofErr w:type="spellStart"/>
+      <w:r>
+        <w:t>Twitter</w:t>
+      </w:r>
+      <w:proofErr w:type="spellEnd"/>
+      <w:r>
+        <w:t xml:space="preserve">, dentre elas: criar </w:t>
+      </w:r>
+      <w:r>
+        <w:rPr>
+          <w:i/>
+          <w:iCs/>
+        </w:rPr>
+        <w:t>tweets</w:t>
+      </w:r>
+      <w:r>
+        <w:t xml:space="preserve">, buscar por assuntos com critérios específicos, enviar e visualizar mensagens diretas, entre outras funcionalidades. </w:t>
+      </w:r>
+    </w:p>
+    <w:p>
+      <w:r>
+        <w:t xml:space="preserve">Estas funcionalidades permitirão automatizar diversas operações e tornar mais ágil a comunicação com os usuários do </w:t>
+      </w:r>
+      <w:proofErr w:type="spellStart"/>
+      <w:r>
+        <w:t>Twitter</w:t>
+      </w:r>
+      <w:proofErr w:type="spellEnd"/>
+      <w:r>
+        <w:t>. Por exemplo, é possível desenvolver um sistema que identifique mensagens de reclamação, por meio da busca de temas específicos, e que automaticamente responda estas mensagens solicitando mais informações ou fornecendo algum tipo de feedback. Também é possível que seja estabelecido uma interface com os sistemas próprios da empresa para facilitar e tornar ainda ma</w:t>
+      </w:r>
+      <w:r>
+        <w:t>is ágil este tipo de interação.</w:t>
+      </w:r>
+    </w:p>
+    <w:p>
       <w:pPr>
         <w:jc w:val="left"/>
-        <w:rPr>
-          <w:rFonts w:asciiTheme="majorHAnsi" w:eastAsiaTheme="majorEastAsia" w:hAnsiTheme="majorHAnsi" w:cstheme="majorBidi"/>
-          <w:i/>
-          <w:color w:val="000000" w:themeColor="text1"/>
-          <w:sz w:val="32"/>
-          <w:szCs w:val="32"/>
-        </w:rPr>
       </w:pPr>
       <w:r>
         <w:br w:type="page"/>
@@ -2017,7 +2348,7 @@
       <w:pPr>
         <w:pStyle w:val="Ttulo1"/>
       </w:pPr>
-      <w:bookmarkStart w:id="6" w:name="_Toc468972298"/>
+      <w:bookmarkStart w:id="6" w:name="_Toc469042079"/>
       <w:r>
         <w:lastRenderedPageBreak/>
         <w:t>Pacotes, classes e métodos</w:t>
@@ -3284,7 +3615,7 @@
       <w:pPr>
         <w:pStyle w:val="Ttulo1"/>
       </w:pPr>
-      <w:bookmarkStart w:id="7" w:name="_Toc468972299"/>
+      <w:bookmarkStart w:id="7" w:name="_Toc469042080"/>
       <w:r>
         <w:lastRenderedPageBreak/>
         <w:t>Diagrama de classes</w:t>
@@ -3548,7 +3879,7 @@
       <w:pPr>
         <w:pStyle w:val="Ttulo1"/>
       </w:pPr>
-      <w:bookmarkStart w:id="8" w:name="_Toc468972300"/>
+      <w:bookmarkStart w:id="8" w:name="_Toc469042081"/>
       <w:r>
         <w:lastRenderedPageBreak/>
         <w:t>Diagrama de sequência</w:t>
@@ -3993,7 +4324,7 @@
       <w:pPr>
         <w:pStyle w:val="Ttulo1"/>
       </w:pPr>
-      <w:bookmarkStart w:id="9" w:name="_Toc468972301"/>
+      <w:bookmarkStart w:id="9" w:name="_Toc469042082"/>
       <w:r>
         <w:lastRenderedPageBreak/>
         <w:t>Capturas de tela e aplicação</w:t>
@@ -5030,7 +5361,7 @@
       <w:pPr>
         <w:pStyle w:val="Ttulo1"/>
       </w:pPr>
-      <w:bookmarkStart w:id="10" w:name="_Toc468972302"/>
+      <w:bookmarkStart w:id="10" w:name="_Toc469042083"/>
       <w:r>
         <w:lastRenderedPageBreak/>
         <w:t>GitHub</w:t>
@@ -5070,6 +5401,119 @@
 <file path=word/numbering.xml><?xml version="1.0" encoding="utf-8"?>
 <w:numbering xmlns:wpc="http://schemas.microsoft.com/office/word/2010/wordprocessingCanvas" xmlns:mc="http://schemas.openxmlformats.org/markup-compatibility/2006" xmlns:o="urn:schemas-microsoft-com:office:office" xmlns:r="http://schemas.openxmlformats.org/officeDocument/2006/relationships" xmlns:m="http://schemas.openxmlformats.org/officeDocument/2006/math" xmlns:v="urn:schemas-microsoft-com:vml" xmlns:wp14="http://schemas.microsoft.com/office/word/2010/wordprocessingDrawing" xmlns:wp="http://schemas.openxmlformats.org/drawingml/2006/wordprocessingDrawing" xmlns:w10="urn:schemas-microsoft-com:office:word" xmlns:w="http://schemas.openxmlformats.org/wordprocessingml/2006/main" xmlns:w14="http://schemas.microsoft.com/office/word/2010/wordml" xmlns:w15="http://schemas.microsoft.com/office/word/2012/wordml" xmlns:wpg="http://schemas.microsoft.com/office/word/2010/wordprocessingGroup" xmlns:wpi="http://schemas.microsoft.com/office/word/2010/wordprocessingInk" xmlns:wne="http://schemas.microsoft.com/office/word/2006/wordml" xmlns:wps="http://schemas.microsoft.com/office/word/2010/wordprocessingShape" mc:Ignorable="w14 w15 wp14">
   <w:abstractNum w:abstractNumId="0" w15:restartNumberingAfterBreak="0">
+    <w:nsid w:val="05024CD5"/>
+    <w:multiLevelType w:val="hybridMultilevel"/>
+    <w:tmpl w:val="926244C6"/>
+    <w:lvl w:ilvl="0" w:tplc="04160001">
+      <w:start w:val="1"/>
+      <w:numFmt w:val="bullet"/>
+      <w:lvlText w:val=""/>
+      <w:lvlJc w:val="left"/>
+      <w:pPr>
+        <w:ind w:left="720" w:hanging="360"/>
+      </w:pPr>
+      <w:rPr>
+        <w:rFonts w:ascii="Symbol" w:hAnsi="Symbol" w:hint="default"/>
+      </w:rPr>
+    </w:lvl>
+    <w:lvl w:ilvl="1" w:tplc="04160003" w:tentative="1">
+      <w:start w:val="1"/>
+      <w:numFmt w:val="bullet"/>
+      <w:lvlText w:val="o"/>
+      <w:lvlJc w:val="left"/>
+      <w:pPr>
+        <w:ind w:left="1440" w:hanging="360"/>
+      </w:pPr>
+      <w:rPr>
+        <w:rFonts w:ascii="Courier New" w:hAnsi="Courier New" w:cs="Courier New" w:hint="default"/>
+      </w:rPr>
+    </w:lvl>
+    <w:lvl w:ilvl="2" w:tplc="04160005" w:tentative="1">
+      <w:start w:val="1"/>
+      <w:numFmt w:val="bullet"/>
+      <w:lvlText w:val=""/>
+      <w:lvlJc w:val="left"/>
+      <w:pPr>
+        <w:ind w:left="2160" w:hanging="360"/>
+      </w:pPr>
+      <w:rPr>
+        <w:rFonts w:ascii="Wingdings" w:hAnsi="Wingdings" w:hint="default"/>
+      </w:rPr>
+    </w:lvl>
+    <w:lvl w:ilvl="3" w:tplc="04160001" w:tentative="1">
+      <w:start w:val="1"/>
+      <w:numFmt w:val="bullet"/>
+      <w:lvlText w:val=""/>
+      <w:lvlJc w:val="left"/>
+      <w:pPr>
+        <w:ind w:left="2880" w:hanging="360"/>
+      </w:pPr>
+      <w:rPr>
+        <w:rFonts w:ascii="Symbol" w:hAnsi="Symbol" w:hint="default"/>
+      </w:rPr>
+    </w:lvl>
+    <w:lvl w:ilvl="4" w:tplc="04160003" w:tentative="1">
+      <w:start w:val="1"/>
+      <w:numFmt w:val="bullet"/>
+      <w:lvlText w:val="o"/>
+      <w:lvlJc w:val="left"/>
+      <w:pPr>
+        <w:ind w:left="3600" w:hanging="360"/>
+      </w:pPr>
+      <w:rPr>
+        <w:rFonts w:ascii="Courier New" w:hAnsi="Courier New" w:cs="Courier New" w:hint="default"/>
+      </w:rPr>
+    </w:lvl>
+    <w:lvl w:ilvl="5" w:tplc="04160005" w:tentative="1">
+      <w:start w:val="1"/>
+      <w:numFmt w:val="bullet"/>
+      <w:lvlText w:val=""/>
+      <w:lvlJc w:val="left"/>
+      <w:pPr>
+        <w:ind w:left="4320" w:hanging="360"/>
+      </w:pPr>
+      <w:rPr>
+        <w:rFonts w:ascii="Wingdings" w:hAnsi="Wingdings" w:hint="default"/>
+      </w:rPr>
+    </w:lvl>
+    <w:lvl w:ilvl="6" w:tplc="04160001" w:tentative="1">
+      <w:start w:val="1"/>
+      <w:numFmt w:val="bullet"/>
+      <w:lvlText w:val=""/>
+      <w:lvlJc w:val="left"/>
+      <w:pPr>
+        <w:ind w:left="5040" w:hanging="360"/>
+      </w:pPr>
+      <w:rPr>
+        <w:rFonts w:ascii="Symbol" w:hAnsi="Symbol" w:hint="default"/>
+      </w:rPr>
+    </w:lvl>
+    <w:lvl w:ilvl="7" w:tplc="04160003" w:tentative="1">
+      <w:start w:val="1"/>
+      <w:numFmt w:val="bullet"/>
+      <w:lvlText w:val="o"/>
+      <w:lvlJc w:val="left"/>
+      <w:pPr>
+        <w:ind w:left="5760" w:hanging="360"/>
+      </w:pPr>
+      <w:rPr>
+        <w:rFonts w:ascii="Courier New" w:hAnsi="Courier New" w:cs="Courier New" w:hint="default"/>
+      </w:rPr>
+    </w:lvl>
+    <w:lvl w:ilvl="8" w:tplc="04160005" w:tentative="1">
+      <w:start w:val="1"/>
+      <w:numFmt w:val="bullet"/>
+      <w:lvlText w:val=""/>
+      <w:lvlJc w:val="left"/>
+      <w:pPr>
+        <w:ind w:left="6480" w:hanging="360"/>
+      </w:pPr>
+      <w:rPr>
+        <w:rFonts w:ascii="Wingdings" w:hAnsi="Wingdings" w:hint="default"/>
+      </w:rPr>
+    </w:lvl>
+  </w:abstractNum>
+  <w:abstractNum w:abstractNumId="1" w15:restartNumberingAfterBreak="0">
     <w:nsid w:val="255C695A"/>
     <w:multiLevelType w:val="hybridMultilevel"/>
     <w:tmpl w:val="EE2815E6"/>
@@ -5155,7 +5599,233 @@
       </w:pPr>
     </w:lvl>
   </w:abstractNum>
-  <w:abstractNum w:abstractNumId="1" w15:restartNumberingAfterBreak="0">
+  <w:abstractNum w:abstractNumId="2" w15:restartNumberingAfterBreak="0">
+    <w:nsid w:val="2B312485"/>
+    <w:multiLevelType w:val="hybridMultilevel"/>
+    <w:tmpl w:val="8FCE33F6"/>
+    <w:lvl w:ilvl="0" w:tplc="04160005">
+      <w:start w:val="1"/>
+      <w:numFmt w:val="bullet"/>
+      <w:lvlText w:val=""/>
+      <w:lvlJc w:val="left"/>
+      <w:pPr>
+        <w:ind w:left="720" w:hanging="360"/>
+      </w:pPr>
+      <w:rPr>
+        <w:rFonts w:ascii="Wingdings" w:hAnsi="Wingdings" w:hint="default"/>
+      </w:rPr>
+    </w:lvl>
+    <w:lvl w:ilvl="1" w:tplc="04160003" w:tentative="1">
+      <w:start w:val="1"/>
+      <w:numFmt w:val="bullet"/>
+      <w:lvlText w:val="o"/>
+      <w:lvlJc w:val="left"/>
+      <w:pPr>
+        <w:ind w:left="1440" w:hanging="360"/>
+      </w:pPr>
+      <w:rPr>
+        <w:rFonts w:ascii="Courier New" w:hAnsi="Courier New" w:cs="Courier New" w:hint="default"/>
+      </w:rPr>
+    </w:lvl>
+    <w:lvl w:ilvl="2" w:tplc="04160005" w:tentative="1">
+      <w:start w:val="1"/>
+      <w:numFmt w:val="bullet"/>
+      <w:lvlText w:val=""/>
+      <w:lvlJc w:val="left"/>
+      <w:pPr>
+        <w:ind w:left="2160" w:hanging="360"/>
+      </w:pPr>
+      <w:rPr>
+        <w:rFonts w:ascii="Wingdings" w:hAnsi="Wingdings" w:hint="default"/>
+      </w:rPr>
+    </w:lvl>
+    <w:lvl w:ilvl="3" w:tplc="04160001" w:tentative="1">
+      <w:start w:val="1"/>
+      <w:numFmt w:val="bullet"/>
+      <w:lvlText w:val=""/>
+      <w:lvlJc w:val="left"/>
+      <w:pPr>
+        <w:ind w:left="2880" w:hanging="360"/>
+      </w:pPr>
+      <w:rPr>
+        <w:rFonts w:ascii="Symbol" w:hAnsi="Symbol" w:hint="default"/>
+      </w:rPr>
+    </w:lvl>
+    <w:lvl w:ilvl="4" w:tplc="04160003" w:tentative="1">
+      <w:start w:val="1"/>
+      <w:numFmt w:val="bullet"/>
+      <w:lvlText w:val="o"/>
+      <w:lvlJc w:val="left"/>
+      <w:pPr>
+        <w:ind w:left="3600" w:hanging="360"/>
+      </w:pPr>
+      <w:rPr>
+        <w:rFonts w:ascii="Courier New" w:hAnsi="Courier New" w:cs="Courier New" w:hint="default"/>
+      </w:rPr>
+    </w:lvl>
+    <w:lvl w:ilvl="5" w:tplc="04160005" w:tentative="1">
+      <w:start w:val="1"/>
+      <w:numFmt w:val="bullet"/>
+      <w:lvlText w:val=""/>
+      <w:lvlJc w:val="left"/>
+      <w:pPr>
+        <w:ind w:left="4320" w:hanging="360"/>
+      </w:pPr>
+      <w:rPr>
+        <w:rFonts w:ascii="Wingdings" w:hAnsi="Wingdings" w:hint="default"/>
+      </w:rPr>
+    </w:lvl>
+    <w:lvl w:ilvl="6" w:tplc="04160001" w:tentative="1">
+      <w:start w:val="1"/>
+      <w:numFmt w:val="bullet"/>
+      <w:lvlText w:val=""/>
+      <w:lvlJc w:val="left"/>
+      <w:pPr>
+        <w:ind w:left="5040" w:hanging="360"/>
+      </w:pPr>
+      <w:rPr>
+        <w:rFonts w:ascii="Symbol" w:hAnsi="Symbol" w:hint="default"/>
+      </w:rPr>
+    </w:lvl>
+    <w:lvl w:ilvl="7" w:tplc="04160003" w:tentative="1">
+      <w:start w:val="1"/>
+      <w:numFmt w:val="bullet"/>
+      <w:lvlText w:val="o"/>
+      <w:lvlJc w:val="left"/>
+      <w:pPr>
+        <w:ind w:left="5760" w:hanging="360"/>
+      </w:pPr>
+      <w:rPr>
+        <w:rFonts w:ascii="Courier New" w:hAnsi="Courier New" w:cs="Courier New" w:hint="default"/>
+      </w:rPr>
+    </w:lvl>
+    <w:lvl w:ilvl="8" w:tplc="04160005" w:tentative="1">
+      <w:start w:val="1"/>
+      <w:numFmt w:val="bullet"/>
+      <w:lvlText w:val=""/>
+      <w:lvlJc w:val="left"/>
+      <w:pPr>
+        <w:ind w:left="6480" w:hanging="360"/>
+      </w:pPr>
+      <w:rPr>
+        <w:rFonts w:ascii="Wingdings" w:hAnsi="Wingdings" w:hint="default"/>
+      </w:rPr>
+    </w:lvl>
+  </w:abstractNum>
+  <w:abstractNum w:abstractNumId="3" w15:restartNumberingAfterBreak="0">
+    <w:nsid w:val="5BFB75DD"/>
+    <w:multiLevelType w:val="hybridMultilevel"/>
+    <w:tmpl w:val="45FE860C"/>
+    <w:lvl w:ilvl="0" w:tplc="04160005">
+      <w:start w:val="1"/>
+      <w:numFmt w:val="bullet"/>
+      <w:lvlText w:val=""/>
+      <w:lvlJc w:val="left"/>
+      <w:pPr>
+        <w:ind w:left="720" w:hanging="360"/>
+      </w:pPr>
+      <w:rPr>
+        <w:rFonts w:ascii="Wingdings" w:hAnsi="Wingdings" w:hint="default"/>
+      </w:rPr>
+    </w:lvl>
+    <w:lvl w:ilvl="1" w:tplc="04160003">
+      <w:start w:val="1"/>
+      <w:numFmt w:val="bullet"/>
+      <w:lvlText w:val="o"/>
+      <w:lvlJc w:val="left"/>
+      <w:pPr>
+        <w:ind w:left="1440" w:hanging="360"/>
+      </w:pPr>
+      <w:rPr>
+        <w:rFonts w:ascii="Courier New" w:hAnsi="Courier New" w:cs="Courier New" w:hint="default"/>
+      </w:rPr>
+    </w:lvl>
+    <w:lvl w:ilvl="2" w:tplc="04160005">
+      <w:start w:val="1"/>
+      <w:numFmt w:val="bullet"/>
+      <w:lvlText w:val=""/>
+      <w:lvlJc w:val="left"/>
+      <w:pPr>
+        <w:ind w:left="2160" w:hanging="360"/>
+      </w:pPr>
+      <w:rPr>
+        <w:rFonts w:ascii="Wingdings" w:hAnsi="Wingdings" w:hint="default"/>
+      </w:rPr>
+    </w:lvl>
+    <w:lvl w:ilvl="3" w:tplc="04160001" w:tentative="1">
+      <w:start w:val="1"/>
+      <w:numFmt w:val="bullet"/>
+      <w:lvlText w:val=""/>
+      <w:lvlJc w:val="left"/>
+      <w:pPr>
+        <w:ind w:left="2880" w:hanging="360"/>
+      </w:pPr>
+      <w:rPr>
+        <w:rFonts w:ascii="Symbol" w:hAnsi="Symbol" w:hint="default"/>
+      </w:rPr>
+    </w:lvl>
+    <w:lvl w:ilvl="4" w:tplc="04160003" w:tentative="1">
+      <w:start w:val="1"/>
+      <w:numFmt w:val="bullet"/>
+      <w:lvlText w:val="o"/>
+      <w:lvlJc w:val="left"/>
+      <w:pPr>
+        <w:ind w:left="3600" w:hanging="360"/>
+      </w:pPr>
+      <w:rPr>
+        <w:rFonts w:ascii="Courier New" w:hAnsi="Courier New" w:cs="Courier New" w:hint="default"/>
+      </w:rPr>
+    </w:lvl>
+    <w:lvl w:ilvl="5" w:tplc="04160005" w:tentative="1">
+      <w:start w:val="1"/>
+      <w:numFmt w:val="bullet"/>
+      <w:lvlText w:val=""/>
+      <w:lvlJc w:val="left"/>
+      <w:pPr>
+        <w:ind w:left="4320" w:hanging="360"/>
+      </w:pPr>
+      <w:rPr>
+        <w:rFonts w:ascii="Wingdings" w:hAnsi="Wingdings" w:hint="default"/>
+      </w:rPr>
+    </w:lvl>
+    <w:lvl w:ilvl="6" w:tplc="04160001" w:tentative="1">
+      <w:start w:val="1"/>
+      <w:numFmt w:val="bullet"/>
+      <w:lvlText w:val=""/>
+      <w:lvlJc w:val="left"/>
+      <w:pPr>
+        <w:ind w:left="5040" w:hanging="360"/>
+      </w:pPr>
+      <w:rPr>
+        <w:rFonts w:ascii="Symbol" w:hAnsi="Symbol" w:hint="default"/>
+      </w:rPr>
+    </w:lvl>
+    <w:lvl w:ilvl="7" w:tplc="04160003" w:tentative="1">
+      <w:start w:val="1"/>
+      <w:numFmt w:val="bullet"/>
+      <w:lvlText w:val="o"/>
+      <w:lvlJc w:val="left"/>
+      <w:pPr>
+        <w:ind w:left="5760" w:hanging="360"/>
+      </w:pPr>
+      <w:rPr>
+        <w:rFonts w:ascii="Courier New" w:hAnsi="Courier New" w:cs="Courier New" w:hint="default"/>
+      </w:rPr>
+    </w:lvl>
+    <w:lvl w:ilvl="8" w:tplc="04160005" w:tentative="1">
+      <w:start w:val="1"/>
+      <w:numFmt w:val="bullet"/>
+      <w:lvlText w:val=""/>
+      <w:lvlJc w:val="left"/>
+      <w:pPr>
+        <w:ind w:left="6480" w:hanging="360"/>
+      </w:pPr>
+      <w:rPr>
+        <w:rFonts w:ascii="Wingdings" w:hAnsi="Wingdings" w:hint="default"/>
+      </w:rPr>
+    </w:lvl>
+  </w:abstractNum>
+  <w:abstractNum w:abstractNumId="4" w15:restartNumberingAfterBreak="0">
     <w:nsid w:val="6A8D7E56"/>
     <w:multiLevelType w:val="hybridMultilevel"/>
     <w:tmpl w:val="24D67CE8"/>
@@ -5245,10 +5915,19 @@
     </w:lvl>
   </w:abstractNum>
   <w:num w:numId="1">
+    <w:abstractNumId w:val="4"/>
+  </w:num>
+  <w:num w:numId="2">
     <w:abstractNumId w:val="1"/>
   </w:num>
-  <w:num w:numId="2">
+  <w:num w:numId="3">
     <w:abstractNumId w:val="0"/>
+  </w:num>
+  <w:num w:numId="4">
+    <w:abstractNumId w:val="2"/>
+  </w:num>
+  <w:num w:numId="5">
+    <w:abstractNumId w:val="3"/>
   </w:num>
 </w:numbering>
 </file>
@@ -5745,7 +6424,6 @@
   <w:style w:type="character" w:default="1" w:styleId="Fontepargpadro">
     <w:name w:val="Default Paragraph Font"/>
     <w:uiPriority w:val="1"/>
-    <w:semiHidden/>
     <w:unhideWhenUsed/>
   </w:style>
   <w:style w:type="table" w:default="1" w:styleId="Tabelanormal">
@@ -6007,6 +6685,24 @@
       <w:color w:val="44546A" w:themeColor="text2"/>
       <w:sz w:val="18"/>
       <w:szCs w:val="18"/>
+    </w:rPr>
+  </w:style>
+  <w:style w:type="paragraph" w:styleId="NormalWeb">
+    <w:name w:val="Normal (Web)"/>
+    <w:basedOn w:val="Normal"/>
+    <w:uiPriority w:val="99"/>
+    <w:semiHidden/>
+    <w:unhideWhenUsed/>
+    <w:rsid w:val="00463D6A"/>
+    <w:pPr>
+      <w:spacing w:before="100" w:beforeAutospacing="1" w:after="100" w:afterAutospacing="1" w:line="240" w:lineRule="auto"/>
+      <w:jc w:val="left"/>
+    </w:pPr>
+    <w:rPr>
+      <w:rFonts w:ascii="Times New Roman" w:eastAsia="Times New Roman" w:hAnsi="Times New Roman" w:cs="Times New Roman"/>
+      <w:sz w:val="24"/>
+      <w:szCs w:val="24"/>
+      <w:lang w:eastAsia="pt-BR"/>
     </w:rPr>
   </w:style>
 </w:styles>
@@ -6278,7 +6974,7 @@
 </file>
 
 <file path=customXml/itemProps1.xml><?xml version="1.0" encoding="utf-8"?>
-<ds:datastoreItem xmlns:ds="http://schemas.openxmlformats.org/officeDocument/2006/customXml" ds:itemID="{AE8DF077-EB37-4B38-96B0-3DA3CCBFA1C3}">
+<ds:datastoreItem xmlns:ds="http://schemas.openxmlformats.org/officeDocument/2006/customXml" ds:itemID="{EBE0FCC0-3DC2-43A3-B952-664A0AB9F734}">
   <ds:schemaRefs>
     <ds:schemaRef ds:uri="http://schemas.openxmlformats.org/officeDocument/2006/bibliography"/>
   </ds:schemaRefs>

--- a/doc/Twitter4J_Documentação.docx
+++ b/doc/Twitter4J_Documentação.docx
@@ -82,306 +82,238 @@
           <w:sz w:val="40"/>
         </w:rPr>
       </w:pPr>
-      <w:proofErr w:type="spellStart"/>
       <w:r>
         <w:rPr>
           <w:b/>
           <w:sz w:val="40"/>
         </w:rPr>
-        <w:t>Twitter</w:t>
-      </w:r>
-      <w:proofErr w:type="spellEnd"/>
-      <w:r>
+        <w:t>Twitter Small Analytics</w:t>
+      </w:r>
+    </w:p>
+    <w:p>
+      <w:pPr>
+        <w:jc w:val="center"/>
         <w:rPr>
           <w:b/>
           <w:sz w:val="40"/>
         </w:rPr>
-        <w:t xml:space="preserve"> </w:t>
-      </w:r>
-      <w:proofErr w:type="spellStart"/>
-      <w:r>
+      </w:pPr>
+      <w:r>
+        <w:rPr>
+          <w:b/>
+          <w:sz w:val="28"/>
+        </w:rPr>
+        <w:t>#java8</w:t>
+      </w:r>
+    </w:p>
+    <w:p>
+      <w:pPr>
+        <w:jc w:val="center"/>
+        <w:rPr>
+          <w:sz w:val="48"/>
+        </w:rPr>
+      </w:pPr>
+    </w:p>
+    <w:p>
+      <w:pPr>
+        <w:jc w:val="center"/>
+        <w:rPr>
+          <w:sz w:val="48"/>
+        </w:rPr>
+      </w:pPr>
+    </w:p>
+    <w:p>
+      <w:pPr>
+        <w:jc w:val="center"/>
+        <w:rPr>
+          <w:sz w:val="24"/>
+        </w:rPr>
+      </w:pPr>
+    </w:p>
+    <w:p>
+      <w:pPr>
+        <w:jc w:val="center"/>
+        <w:rPr>
+          <w:sz w:val="24"/>
+        </w:rPr>
+      </w:pPr>
+    </w:p>
+    <w:p>
+      <w:pPr>
+        <w:jc w:val="center"/>
+        <w:rPr>
+          <w:sz w:val="24"/>
+        </w:rPr>
+      </w:pPr>
+    </w:p>
+    <w:p>
+      <w:pPr>
+        <w:jc w:val="center"/>
+        <w:rPr>
+          <w:sz w:val="24"/>
+        </w:rPr>
+      </w:pPr>
+    </w:p>
+    <w:p>
+      <w:pPr>
+        <w:jc w:val="center"/>
+        <w:rPr>
+          <w:sz w:val="24"/>
+        </w:rPr>
+      </w:pPr>
+    </w:p>
+    <w:p>
+      <w:pPr>
+        <w:jc w:val="center"/>
+        <w:rPr>
+          <w:sz w:val="24"/>
+        </w:rPr>
+      </w:pPr>
+    </w:p>
+    <w:p>
+      <w:pPr>
+        <w:jc w:val="center"/>
+        <w:rPr>
+          <w:sz w:val="24"/>
+        </w:rPr>
+      </w:pPr>
+    </w:p>
+    <w:p>
+      <w:pPr>
+        <w:jc w:val="center"/>
+        <w:rPr>
+          <w:sz w:val="24"/>
+        </w:rPr>
+      </w:pPr>
+    </w:p>
+    <w:p>
+      <w:pPr>
+        <w:jc w:val="center"/>
+        <w:rPr>
+          <w:sz w:val="24"/>
+        </w:rPr>
+      </w:pPr>
+    </w:p>
+    <w:p>
+      <w:pPr>
+        <w:jc w:val="center"/>
+        <w:rPr>
+          <w:b/>
+          <w:sz w:val="28"/>
+        </w:rPr>
+      </w:pPr>
+      <w:r>
+        <w:rPr>
+          <w:b/>
+          <w:sz w:val="28"/>
+        </w:rPr>
+        <w:t>FUNDAMENTOS DA TECNOLOGIA JAVA E UML</w:t>
+      </w:r>
+    </w:p>
+    <w:p>
+      <w:pPr>
+        <w:jc w:val="left"/>
+        <w:rPr>
+          <w:b/>
+          <w:sz w:val="28"/>
+        </w:rPr>
+      </w:pPr>
+      <w:r>
+        <w:rPr>
+          <w:b/>
+          <w:sz w:val="28"/>
+        </w:rPr>
+        <w:br w:type="page"/>
+      </w:r>
+    </w:p>
+    <w:p>
+      <w:pPr>
+        <w:jc w:val="center"/>
+        <w:rPr>
+          <w:b/>
+          <w:sz w:val="32"/>
+        </w:rPr>
+      </w:pPr>
+      <w:r>
+        <w:rPr>
+          <w:b/>
+          <w:sz w:val="32"/>
+        </w:rPr>
+        <w:lastRenderedPageBreak/>
+        <w:t>FIAP</w:t>
+      </w:r>
+    </w:p>
+    <w:p>
+      <w:pPr>
+        <w:jc w:val="center"/>
+        <w:rPr>
+          <w:b/>
+          <w:sz w:val="32"/>
+        </w:rPr>
+      </w:pPr>
+      <w:r>
+        <w:rPr>
+          <w:b/>
+          <w:sz w:val="32"/>
+        </w:rPr>
+        <w:t>MBA EM DESENVOLVIMENTO DE APLICAÇÕES JAVA – SOA E INTERNET DAS COISAS</w:t>
+      </w:r>
+    </w:p>
+    <w:p>
+      <w:pPr>
+        <w:jc w:val="center"/>
+        <w:rPr>
+          <w:sz w:val="48"/>
+        </w:rPr>
+      </w:pPr>
+    </w:p>
+    <w:p>
+      <w:pPr>
+        <w:jc w:val="center"/>
+        <w:rPr>
+          <w:sz w:val="48"/>
+        </w:rPr>
+      </w:pPr>
+    </w:p>
+    <w:p>
+      <w:pPr>
+        <w:jc w:val="center"/>
+        <w:rPr>
+          <w:sz w:val="48"/>
+        </w:rPr>
+      </w:pPr>
+    </w:p>
+    <w:p>
+      <w:pPr>
+        <w:jc w:val="center"/>
+        <w:rPr>
+          <w:sz w:val="48"/>
+        </w:rPr>
+      </w:pPr>
+    </w:p>
+    <w:p>
+      <w:pPr>
+        <w:jc w:val="center"/>
+        <w:rPr>
+          <w:sz w:val="48"/>
+        </w:rPr>
+      </w:pPr>
+    </w:p>
+    <w:p>
+      <w:pPr>
+        <w:jc w:val="center"/>
         <w:rPr>
           <w:b/>
           <w:sz w:val="40"/>
         </w:rPr>
-        <w:t>Small</w:t>
-      </w:r>
-      <w:proofErr w:type="spellEnd"/>
+      </w:pPr>
       <w:r>
         <w:rPr>
           <w:b/>
           <w:sz w:val="40"/>
         </w:rPr>
-        <w:t xml:space="preserve"> </w:t>
-      </w:r>
-      <w:proofErr w:type="spellStart"/>
-      <w:r>
-        <w:rPr>
-          <w:b/>
-          <w:sz w:val="40"/>
-        </w:rPr>
-        <w:t>Analytics</w:t>
-      </w:r>
-      <w:proofErr w:type="spellEnd"/>
-    </w:p>
-    <w:p>
-      <w:pPr>
-        <w:jc w:val="center"/>
-        <w:rPr>
-          <w:b/>
-          <w:sz w:val="40"/>
-        </w:rPr>
-      </w:pPr>
-      <w:r>
-        <w:rPr>
-          <w:b/>
-          <w:sz w:val="28"/>
-        </w:rPr>
-        <w:t>#java8</w:t>
-      </w:r>
-    </w:p>
-    <w:p>
-      <w:pPr>
-        <w:jc w:val="center"/>
-        <w:rPr>
-          <w:sz w:val="48"/>
-        </w:rPr>
-      </w:pPr>
-    </w:p>
-    <w:p>
-      <w:pPr>
-        <w:jc w:val="center"/>
-        <w:rPr>
-          <w:sz w:val="48"/>
-        </w:rPr>
-      </w:pPr>
-    </w:p>
-    <w:p>
-      <w:pPr>
-        <w:jc w:val="center"/>
-        <w:rPr>
-          <w:sz w:val="24"/>
-        </w:rPr>
-      </w:pPr>
-    </w:p>
-    <w:p>
-      <w:pPr>
-        <w:jc w:val="center"/>
-        <w:rPr>
-          <w:sz w:val="24"/>
-        </w:rPr>
-      </w:pPr>
-    </w:p>
-    <w:p>
-      <w:pPr>
-        <w:jc w:val="center"/>
-        <w:rPr>
-          <w:sz w:val="24"/>
-        </w:rPr>
-      </w:pPr>
-    </w:p>
-    <w:p>
-      <w:pPr>
-        <w:jc w:val="center"/>
-        <w:rPr>
-          <w:sz w:val="24"/>
-        </w:rPr>
-      </w:pPr>
-    </w:p>
-    <w:p>
-      <w:pPr>
-        <w:jc w:val="center"/>
-        <w:rPr>
-          <w:sz w:val="24"/>
-        </w:rPr>
-      </w:pPr>
-    </w:p>
-    <w:p>
-      <w:pPr>
-        <w:jc w:val="center"/>
-        <w:rPr>
-          <w:sz w:val="24"/>
-        </w:rPr>
-      </w:pPr>
-    </w:p>
-    <w:p>
-      <w:pPr>
-        <w:jc w:val="center"/>
-        <w:rPr>
-          <w:sz w:val="24"/>
-        </w:rPr>
-      </w:pPr>
-    </w:p>
-    <w:p>
-      <w:pPr>
-        <w:jc w:val="center"/>
-        <w:rPr>
-          <w:sz w:val="24"/>
-        </w:rPr>
-      </w:pPr>
-    </w:p>
-    <w:p>
-      <w:pPr>
-        <w:jc w:val="center"/>
-        <w:rPr>
-          <w:sz w:val="24"/>
-        </w:rPr>
-      </w:pPr>
-    </w:p>
-    <w:p>
-      <w:pPr>
-        <w:jc w:val="center"/>
-        <w:rPr>
-          <w:b/>
-          <w:sz w:val="28"/>
-        </w:rPr>
-      </w:pPr>
-      <w:r>
-        <w:rPr>
-          <w:b/>
-          <w:sz w:val="28"/>
-        </w:rPr>
-        <w:t>FUNDAMENTOS DA TECNOLOGIA JAVA E UML</w:t>
-      </w:r>
-    </w:p>
-    <w:p>
-      <w:pPr>
-        <w:jc w:val="left"/>
-        <w:rPr>
-          <w:b/>
-          <w:sz w:val="28"/>
-        </w:rPr>
-      </w:pPr>
-      <w:r>
-        <w:rPr>
-          <w:b/>
-          <w:sz w:val="28"/>
-        </w:rPr>
-        <w:br w:type="page"/>
-      </w:r>
-    </w:p>
-    <w:p>
-      <w:pPr>
-        <w:jc w:val="center"/>
-        <w:rPr>
-          <w:b/>
-          <w:sz w:val="32"/>
-        </w:rPr>
-      </w:pPr>
-      <w:r>
-        <w:rPr>
-          <w:b/>
-          <w:sz w:val="32"/>
-        </w:rPr>
-        <w:lastRenderedPageBreak/>
-        <w:t>FIAP</w:t>
-      </w:r>
-    </w:p>
-    <w:p>
-      <w:pPr>
-        <w:jc w:val="center"/>
-        <w:rPr>
-          <w:b/>
-          <w:sz w:val="32"/>
-        </w:rPr>
-      </w:pPr>
-      <w:r>
-        <w:rPr>
-          <w:b/>
-          <w:sz w:val="32"/>
-        </w:rPr>
-        <w:t>MBA EM DESENVOLVIMENTO DE APLICAÇÕES JAVA – SOA E INTERNET DAS COISAS</w:t>
-      </w:r>
-    </w:p>
-    <w:p>
-      <w:pPr>
-        <w:jc w:val="center"/>
-        <w:rPr>
-          <w:sz w:val="48"/>
-        </w:rPr>
-      </w:pPr>
-    </w:p>
-    <w:p>
-      <w:pPr>
-        <w:jc w:val="center"/>
-        <w:rPr>
-          <w:sz w:val="48"/>
-        </w:rPr>
-      </w:pPr>
-    </w:p>
-    <w:p>
-      <w:pPr>
-        <w:jc w:val="center"/>
-        <w:rPr>
-          <w:sz w:val="48"/>
-        </w:rPr>
-      </w:pPr>
-    </w:p>
-    <w:p>
-      <w:pPr>
-        <w:jc w:val="center"/>
-        <w:rPr>
-          <w:sz w:val="48"/>
-        </w:rPr>
-      </w:pPr>
-    </w:p>
-    <w:p>
-      <w:pPr>
-        <w:jc w:val="center"/>
-        <w:rPr>
-          <w:sz w:val="48"/>
-        </w:rPr>
-      </w:pPr>
-    </w:p>
-    <w:p>
-      <w:pPr>
-        <w:jc w:val="center"/>
-        <w:rPr>
-          <w:b/>
-          <w:sz w:val="40"/>
-        </w:rPr>
-      </w:pPr>
-      <w:proofErr w:type="spellStart"/>
-      <w:r>
-        <w:rPr>
-          <w:b/>
-          <w:sz w:val="40"/>
-        </w:rPr>
-        <w:t>Twitter</w:t>
-      </w:r>
-      <w:proofErr w:type="spellEnd"/>
-      <w:r>
-        <w:rPr>
-          <w:b/>
-          <w:sz w:val="40"/>
-        </w:rPr>
-        <w:t xml:space="preserve"> </w:t>
-      </w:r>
-      <w:proofErr w:type="spellStart"/>
-      <w:r>
-        <w:rPr>
-          <w:b/>
-          <w:sz w:val="40"/>
-        </w:rPr>
-        <w:t>Small</w:t>
-      </w:r>
-      <w:proofErr w:type="spellEnd"/>
-      <w:r>
-        <w:rPr>
-          <w:b/>
-          <w:sz w:val="40"/>
-        </w:rPr>
-        <w:t xml:space="preserve"> </w:t>
-      </w:r>
-      <w:proofErr w:type="spellStart"/>
-      <w:r>
-        <w:rPr>
-          <w:b/>
-          <w:sz w:val="40"/>
-        </w:rPr>
-        <w:t>Analytics</w:t>
-      </w:r>
-      <w:proofErr w:type="spellEnd"/>
+        <w:t>Twitter Small Analytics</w:t>
+      </w:r>
     </w:p>
     <w:p>
       <w:pPr>
@@ -563,7 +495,7 @@
       <w:sdtContent>
         <w:p>
           <w:pPr>
-            <w:pStyle w:val="CabealhodoSumrio"/>
+            <w:pStyle w:val="TOCHeading"/>
             <w:rPr>
               <w:i w:val="0"/>
               <w:color w:val="000000" w:themeColor="text1"/>
@@ -583,11 +515,9 @@
             </w:rPr>
           </w:pPr>
         </w:p>
-        <w:bookmarkStart w:id="0" w:name="_GoBack"/>
-        <w:bookmarkEnd w:id="0"/>
         <w:p>
           <w:pPr>
-            <w:pStyle w:val="Sumrio1"/>
+            <w:pStyle w:val="TOC1"/>
             <w:tabs>
               <w:tab w:val="right" w:leader="dot" w:pos="8494"/>
             </w:tabs>
@@ -666,7 +596,7 @@
         </w:p>
         <w:p>
           <w:pPr>
-            <w:pStyle w:val="Sumrio1"/>
+            <w:pStyle w:val="TOC1"/>
             <w:tabs>
               <w:tab w:val="right" w:leader="dot" w:pos="8494"/>
             </w:tabs>
@@ -736,7 +666,7 @@
         </w:p>
         <w:p>
           <w:pPr>
-            <w:pStyle w:val="Sumrio2"/>
+            <w:pStyle w:val="TOC2"/>
             <w:tabs>
               <w:tab w:val="right" w:leader="dot" w:pos="8494"/>
             </w:tabs>
@@ -806,7 +736,7 @@
         </w:p>
         <w:p>
           <w:pPr>
-            <w:pStyle w:val="Sumrio2"/>
+            <w:pStyle w:val="TOC2"/>
             <w:tabs>
               <w:tab w:val="right" w:leader="dot" w:pos="8494"/>
             </w:tabs>
@@ -876,7 +806,7 @@
         </w:p>
         <w:p>
           <w:pPr>
-            <w:pStyle w:val="Sumrio1"/>
+            <w:pStyle w:val="TOC1"/>
             <w:tabs>
               <w:tab w:val="right" w:leader="dot" w:pos="8494"/>
             </w:tabs>
@@ -946,7 +876,7 @@
         </w:p>
         <w:p>
           <w:pPr>
-            <w:pStyle w:val="Sumrio1"/>
+            <w:pStyle w:val="TOC1"/>
             <w:tabs>
               <w:tab w:val="right" w:leader="dot" w:pos="8494"/>
             </w:tabs>
@@ -1016,7 +946,7 @@
         </w:p>
         <w:p>
           <w:pPr>
-            <w:pStyle w:val="Sumrio1"/>
+            <w:pStyle w:val="TOC1"/>
             <w:tabs>
               <w:tab w:val="right" w:leader="dot" w:pos="8494"/>
             </w:tabs>
@@ -1086,7 +1016,7 @@
         </w:p>
         <w:p>
           <w:pPr>
-            <w:pStyle w:val="Sumrio1"/>
+            <w:pStyle w:val="TOC1"/>
             <w:tabs>
               <w:tab w:val="right" w:leader="dot" w:pos="8494"/>
             </w:tabs>
@@ -1156,7 +1086,7 @@
         </w:p>
         <w:p>
           <w:pPr>
-            <w:pStyle w:val="Sumrio1"/>
+            <w:pStyle w:val="TOC1"/>
             <w:tabs>
               <w:tab w:val="right" w:leader="dot" w:pos="8494"/>
             </w:tabs>
@@ -1213,7 +1143,7 @@
                 <w:noProof/>
                 <w:webHidden/>
               </w:rPr>
-              <w:t>16</w:t>
+              <w:t>18</w:t>
             </w:r>
             <w:r>
               <w:rPr>
@@ -1226,7 +1156,7 @@
         </w:p>
         <w:p>
           <w:pPr>
-            <w:pStyle w:val="Sumrio1"/>
+            <w:pStyle w:val="TOC1"/>
             <w:tabs>
               <w:tab w:val="right" w:leader="dot" w:pos="8494"/>
             </w:tabs>
@@ -1242,7 +1172,21 @@
                 <w:rStyle w:val="Hyperlink"/>
                 <w:noProof/>
               </w:rPr>
-              <w:t>GitHub</w:t>
+              <w:t>GitH</w:t>
+            </w:r>
+            <w:r>
+              <w:rPr>
+                <w:rStyle w:val="Hyperlink"/>
+                <w:noProof/>
+              </w:rPr>
+              <w:t>u</w:t>
+            </w:r>
+            <w:r>
+              <w:rPr>
+                <w:rStyle w:val="Hyperlink"/>
+                <w:noProof/>
+              </w:rPr>
+              <w:t>b</w:t>
             </w:r>
             <w:r>
               <w:rPr>
@@ -1283,7 +1227,7 @@
                 <w:noProof/>
                 <w:webHidden/>
               </w:rPr>
-              <w:t>17</w:t>
+              <w:t>18</w:t>
             </w:r>
             <w:r>
               <w:rPr>
@@ -1322,14 +1266,14 @@
     </w:p>
     <w:p>
       <w:pPr>
-        <w:pStyle w:val="Ttulo1"/>
-      </w:pPr>
-      <w:bookmarkStart w:id="1" w:name="_Toc469042074"/>
+        <w:pStyle w:val="Heading1"/>
+      </w:pPr>
+      <w:bookmarkStart w:id="0" w:name="_Toc469042074"/>
       <w:r>
         <w:lastRenderedPageBreak/>
         <w:t>Considerações Iniciais</w:t>
       </w:r>
-      <w:bookmarkEnd w:id="1"/>
+      <w:bookmarkEnd w:id="0"/>
     </w:p>
     <w:p/>
     <w:p>
@@ -1337,15 +1281,7 @@
         <w:ind w:firstLine="708"/>
       </w:pPr>
       <w:r>
-        <w:t xml:space="preserve">O Twitter4J é uma biblioteca não oficial que permite realizar chamadas para a API do </w:t>
-      </w:r>
-      <w:proofErr w:type="spellStart"/>
-      <w:r>
-        <w:t>Twitter</w:t>
-      </w:r>
-      <w:proofErr w:type="spellEnd"/>
-      <w:r>
-        <w:t xml:space="preserve"> através da linguagem Java, podendo realizar a contagem e o monitoramento de tweets em tempo real.</w:t>
+        <w:t>O Twitter4J é uma biblioteca não oficial que permite realizar chamadas para a API do Twitter através da linguagem Java, podendo realizar a contagem e o monitoramento de tweets em tempo real.</w:t>
       </w:r>
     </w:p>
     <w:p/>
@@ -1366,29 +1302,29 @@
     </w:p>
     <w:p>
       <w:pPr>
-        <w:pStyle w:val="Ttulo1"/>
-      </w:pPr>
-      <w:bookmarkStart w:id="2" w:name="_Toc469042075"/>
+        <w:pStyle w:val="Heading1"/>
+      </w:pPr>
+      <w:bookmarkStart w:id="1" w:name="_Toc469042075"/>
       <w:r>
         <w:lastRenderedPageBreak/>
         <w:t>Manual De Utilização</w:t>
       </w:r>
+      <w:bookmarkEnd w:id="1"/>
+    </w:p>
+    <w:p/>
+    <w:p>
+      <w:pPr>
+        <w:pStyle w:val="Heading2"/>
+      </w:pPr>
+      <w:bookmarkStart w:id="2" w:name="_Toc469042076"/>
+      <w:r>
+        <w:t>Importar Projeto no Eclipse</w:t>
+      </w:r>
       <w:bookmarkEnd w:id="2"/>
     </w:p>
     <w:p/>
     <w:p>
       <w:pPr>
-        <w:pStyle w:val="Ttulo2"/>
-      </w:pPr>
-      <w:bookmarkStart w:id="3" w:name="_Toc469042076"/>
-      <w:r>
-        <w:t>Importar Projeto no Eclipse</w:t>
-      </w:r>
-      <w:bookmarkEnd w:id="3"/>
-    </w:p>
-    <w:p/>
-    <w:p>
-      <w:pPr>
         <w:ind w:firstLine="360"/>
       </w:pPr>
       <w:r>
@@ -1402,7 +1338,7 @@
     </w:p>
     <w:p>
       <w:pPr>
-        <w:pStyle w:val="PargrafodaLista"/>
+        <w:pStyle w:val="ListParagraph"/>
         <w:numPr>
           <w:ilvl w:val="0"/>
           <w:numId w:val="2"/>
@@ -1420,7 +1356,7 @@
     </w:p>
     <w:p>
       <w:pPr>
-        <w:pStyle w:val="PargrafodaLista"/>
+        <w:pStyle w:val="ListParagraph"/>
         <w:numPr>
           <w:ilvl w:val="0"/>
           <w:numId w:val="2"/>
@@ -1430,20 +1366,15 @@
         <w:t>Clicar em</w:t>
       </w:r>
       <w:r>
-        <w:t xml:space="preserve"> File &gt; </w:t>
-      </w:r>
-      <w:proofErr w:type="spellStart"/>
-      <w:r>
-        <w:t>Import</w:t>
-      </w:r>
-      <w:proofErr w:type="spellEnd"/>
+        <w:t xml:space="preserve"> File &gt; Import</w:t>
+      </w:r>
       <w:r>
         <w:t>;</w:t>
       </w:r>
     </w:p>
     <w:p>
       <w:pPr>
-        <w:pStyle w:val="PargrafodaLista"/>
+        <w:pStyle w:val="ListParagraph"/>
         <w:numPr>
           <w:ilvl w:val="0"/>
           <w:numId w:val="2"/>
@@ -1469,7 +1400,7 @@
     </w:p>
     <w:p>
       <w:pPr>
-        <w:pStyle w:val="PargrafodaLista"/>
+        <w:pStyle w:val="ListParagraph"/>
         <w:numPr>
           <w:ilvl w:val="1"/>
           <w:numId w:val="2"/>
@@ -1481,7 +1412,7 @@
     </w:p>
     <w:p>
       <w:pPr>
-        <w:pStyle w:val="PargrafodaLista"/>
+        <w:pStyle w:val="ListParagraph"/>
         <w:numPr>
           <w:ilvl w:val="0"/>
           <w:numId w:val="2"/>
@@ -1491,15 +1422,7 @@
         <w:t xml:space="preserve">Clique em </w:t>
       </w:r>
       <w:r>
-        <w:t>‘</w:t>
-      </w:r>
-      <w:proofErr w:type="spellStart"/>
-      <w:r>
-        <w:t>Directory</w:t>
-      </w:r>
-      <w:proofErr w:type="spellEnd"/>
-      <w:r>
-        <w:t>’</w:t>
+        <w:t>‘Directory’</w:t>
       </w:r>
       <w:r>
         <w:t>:</w:t>
@@ -1507,7 +1430,7 @@
     </w:p>
     <w:p>
       <w:pPr>
-        <w:pStyle w:val="PargrafodaLista"/>
+        <w:pStyle w:val="ListParagraph"/>
         <w:numPr>
           <w:ilvl w:val="1"/>
           <w:numId w:val="2"/>
@@ -1522,22 +1445,14 @@
     </w:p>
     <w:p>
       <w:pPr>
-        <w:pStyle w:val="PargrafodaLista"/>
+        <w:pStyle w:val="ListParagraph"/>
         <w:numPr>
           <w:ilvl w:val="0"/>
           <w:numId w:val="2"/>
         </w:numPr>
       </w:pPr>
       <w:r>
-        <w:t xml:space="preserve">Clique em </w:t>
-      </w:r>
-      <w:proofErr w:type="spellStart"/>
-      <w:r>
-        <w:t>Finish</w:t>
-      </w:r>
-      <w:proofErr w:type="spellEnd"/>
-      <w:r>
-        <w:t>.</w:t>
+        <w:t>Clique em Finish.</w:t>
       </w:r>
     </w:p>
     <w:p>
@@ -1599,13 +1514,13 @@
     </w:p>
     <w:p>
       <w:pPr>
-        <w:pStyle w:val="Ttulo2"/>
-      </w:pPr>
-      <w:bookmarkStart w:id="4" w:name="_Toc469042077"/>
+        <w:pStyle w:val="Heading2"/>
+      </w:pPr>
+      <w:bookmarkStart w:id="3" w:name="_Toc469042077"/>
       <w:r>
         <w:t>Configurar Chaves de Acesso</w:t>
       </w:r>
-      <w:bookmarkEnd w:id="4"/>
+      <w:bookmarkEnd w:id="3"/>
     </w:p>
     <w:p>
       <w:pPr>
@@ -1617,31 +1532,7 @@
         <w:ind w:firstLine="360"/>
       </w:pPr>
       <w:r>
-        <w:t xml:space="preserve">Para utilizar o </w:t>
-      </w:r>
-      <w:proofErr w:type="spellStart"/>
-      <w:r>
-        <w:t>Twitter</w:t>
-      </w:r>
-      <w:proofErr w:type="spellEnd"/>
-      <w:r>
-        <w:t xml:space="preserve"> </w:t>
-      </w:r>
-      <w:proofErr w:type="spellStart"/>
-      <w:r>
-        <w:t>Small</w:t>
-      </w:r>
-      <w:proofErr w:type="spellEnd"/>
-      <w:r>
-        <w:t xml:space="preserve"> </w:t>
-      </w:r>
-      <w:proofErr w:type="spellStart"/>
-      <w:r>
-        <w:t>Analytics</w:t>
-      </w:r>
-      <w:proofErr w:type="spellEnd"/>
-      <w:r>
-        <w:t xml:space="preserve"> é necessário configurar as chaves de acesso no arquivo twitter4j.properties</w:t>
+        <w:t>Para utilizar o Twitter Small Analytics é necessário configurar as chaves de acesso no arquivo twitter4j.properties</w:t>
       </w:r>
       <w:r>
         <w:t>.</w:t>
@@ -1901,15 +1792,7 @@
     <w:p>
       <w:r>
         <w:lastRenderedPageBreak/>
-        <w:t xml:space="preserve">Com a chave e o </w:t>
-      </w:r>
-      <w:proofErr w:type="spellStart"/>
-      <w:r>
-        <w:t>token</w:t>
-      </w:r>
-      <w:proofErr w:type="spellEnd"/>
-      <w:r>
-        <w:t xml:space="preserve"> de acesso configurados é necessário criar uma instância da classe</w:t>
+        <w:t>Com a chave e o token de acesso configurados é necessário criar uma instância da classe</w:t>
       </w:r>
       <w:r>
         <w:rPr>
@@ -1930,29 +1813,13 @@
         <w:t>.java</w:t>
       </w:r>
       <w:r>
-        <w:t xml:space="preserve"> passando como parâmetro a </w:t>
-      </w:r>
-      <w:proofErr w:type="spellStart"/>
-      <w:r>
-        <w:t>hashtag</w:t>
-      </w:r>
-      <w:proofErr w:type="spellEnd"/>
-      <w:r>
-        <w:t xml:space="preserve"> </w:t>
+        <w:t xml:space="preserve"> passando como parâmetro a hashtag </w:t>
       </w:r>
       <w:r>
         <w:t>que desejar, para que a contagem dos tweets ocorra</w:t>
       </w:r>
       <w:r>
-        <w:t xml:space="preserve">. Após isso deve-se escolher uma estratégia de contagem de dados dos tweets definidos na classe </w:t>
-      </w:r>
-      <w:proofErr w:type="spellStart"/>
-      <w:r>
-        <w:t>enum</w:t>
-      </w:r>
-      <w:proofErr w:type="spellEnd"/>
-      <w:r>
-        <w:t xml:space="preserve"> </w:t>
+        <w:t xml:space="preserve">. Após isso deve-se escolher uma estratégia de contagem de dados dos tweets definidos na classe enum </w:t>
       </w:r>
       <w:r>
         <w:rPr>
@@ -1988,46 +1855,27 @@
     </w:p>
     <w:p>
       <w:pPr>
-        <w:pStyle w:val="Ttulo1"/>
-      </w:pPr>
-      <w:bookmarkStart w:id="5" w:name="_Toc469042078"/>
+        <w:pStyle w:val="Heading1"/>
+      </w:pPr>
+      <w:bookmarkStart w:id="4" w:name="_Toc469042078"/>
       <w:r>
         <w:lastRenderedPageBreak/>
         <w:t>Componentes, Bibliotecas e Frameworks</w:t>
       </w:r>
-      <w:bookmarkEnd w:id="5"/>
+      <w:bookmarkEnd w:id="4"/>
     </w:p>
     <w:p/>
     <w:p>
       <w:r>
-        <w:t>O sistema foi desenvolvido utilizando uma integração com a API</w:t>
-      </w:r>
-      <w:r>
-        <w:t xml:space="preserve"> Twitter4J. </w:t>
-      </w:r>
-    </w:p>
-    <w:p>
-      <w:r>
-        <w:t xml:space="preserve">Como dissemos, o Twitter4J permite chamadas à API do </w:t>
-      </w:r>
-      <w:proofErr w:type="spellStart"/>
-      <w:r>
-        <w:t>Twitter</w:t>
-      </w:r>
-      <w:proofErr w:type="spellEnd"/>
-      <w:r>
-        <w:t xml:space="preserve"> por meio da linguagem Java.</w:t>
-      </w:r>
-      <w:r>
-        <w:t xml:space="preserve"> Com o Twitter4J, você pode facilmente integrar seu aplicativo Java com os serviços do </w:t>
-      </w:r>
-      <w:proofErr w:type="spellStart"/>
-      <w:r>
-        <w:t>Twitter</w:t>
-      </w:r>
-      <w:proofErr w:type="spellEnd"/>
-      <w:r>
-        <w:t>. O Twitter4J é uma biblioteca não-oficial.</w:t>
+        <w:t xml:space="preserve">O sistema foi desenvolvido utilizando uma integração com a API Twitter4J. </w:t>
+      </w:r>
+    </w:p>
+    <w:p>
+      <w:r>
+        <w:t>Como dissemos, o Twitter4J permite chamadas à API do Twitter por meio da linguagem Java.</w:t>
+      </w:r>
+      <w:r>
+        <w:t xml:space="preserve"> Com o Twitter4J, você pode facilmente integrar seu aplicativo Java com os serviços do Twitter. O Twitter4J é uma biblioteca não-oficial.</w:t>
       </w:r>
     </w:p>
     <w:p>
@@ -2037,7 +1885,7 @@
     </w:p>
     <w:p>
       <w:pPr>
-        <w:pStyle w:val="PargrafodaLista"/>
+        <w:pStyle w:val="ListParagraph"/>
         <w:numPr>
           <w:ilvl w:val="0"/>
           <w:numId w:val="5"/>
@@ -2049,118 +1897,62 @@
     </w:p>
     <w:p>
       <w:pPr>
-        <w:pStyle w:val="PargrafodaLista"/>
+        <w:pStyle w:val="ListParagraph"/>
         <w:numPr>
           <w:ilvl w:val="0"/>
           <w:numId w:val="5"/>
         </w:numPr>
       </w:pPr>
       <w:r>
-        <w:t xml:space="preserve">Plataformas </w:t>
-      </w:r>
-      <w:proofErr w:type="spellStart"/>
-      <w:r>
-        <w:t>Android</w:t>
-      </w:r>
-      <w:proofErr w:type="spellEnd"/>
-      <w:r>
-        <w:t xml:space="preserve"> e Google </w:t>
-      </w:r>
-      <w:proofErr w:type="spellStart"/>
-      <w:r>
-        <w:t>App</w:t>
-      </w:r>
-      <w:proofErr w:type="spellEnd"/>
-      <w:r>
-        <w:t xml:space="preserve"> </w:t>
-      </w:r>
-      <w:proofErr w:type="spellStart"/>
-      <w:r>
-        <w:t>Engine</w:t>
-      </w:r>
-      <w:proofErr w:type="spellEnd"/>
-      <w:r>
-        <w:t xml:space="preserve"> incluídas; </w:t>
-      </w:r>
-    </w:p>
-    <w:p>
-      <w:pPr>
-        <w:pStyle w:val="PargrafodaLista"/>
+        <w:t xml:space="preserve">Plataformas Android e Google App Engine incluídas; </w:t>
+      </w:r>
+    </w:p>
+    <w:p>
+      <w:pPr>
+        <w:pStyle w:val="ListParagraph"/>
         <w:numPr>
           <w:ilvl w:val="0"/>
           <w:numId w:val="5"/>
         </w:numPr>
       </w:pPr>
       <w:r>
-        <w:t xml:space="preserve">Dependência zero: não requer </w:t>
-      </w:r>
-      <w:proofErr w:type="spellStart"/>
-      <w:r>
-        <w:t>jar’s</w:t>
-      </w:r>
-      <w:proofErr w:type="spellEnd"/>
-      <w:r>
-        <w:t xml:space="preserve"> adicionais; </w:t>
-      </w:r>
-    </w:p>
-    <w:p>
-      <w:pPr>
-        <w:pStyle w:val="PargrafodaLista"/>
+        <w:t xml:space="preserve">Dependência zero: não requer jar’s adicionais; </w:t>
+      </w:r>
+    </w:p>
+    <w:p>
+      <w:pPr>
+        <w:pStyle w:val="ListParagraph"/>
         <w:numPr>
           <w:ilvl w:val="0"/>
           <w:numId w:val="5"/>
         </w:numPr>
       </w:pPr>
       <w:r>
-        <w:t xml:space="preserve">Suporte a </w:t>
-      </w:r>
-      <w:proofErr w:type="spellStart"/>
-      <w:r>
-        <w:t>OAuth</w:t>
-      </w:r>
-      <w:proofErr w:type="spellEnd"/>
-      <w:r>
-        <w:t xml:space="preserve"> integrado; </w:t>
-      </w:r>
-    </w:p>
-    <w:p>
-      <w:pPr>
-        <w:pStyle w:val="PargrafodaLista"/>
+        <w:t xml:space="preserve">Suporte a OAuth integrado; </w:t>
+      </w:r>
+    </w:p>
+    <w:p>
+      <w:pPr>
+        <w:pStyle w:val="ListParagraph"/>
         <w:numPr>
           <w:ilvl w:val="0"/>
           <w:numId w:val="5"/>
         </w:numPr>
       </w:pPr>
       <w:r>
-        <w:t xml:space="preserve">Suporte a </w:t>
-      </w:r>
-      <w:proofErr w:type="spellStart"/>
-      <w:r>
-        <w:t>gzip</w:t>
-      </w:r>
-      <w:proofErr w:type="spellEnd"/>
-      <w:r>
-        <w:t xml:space="preserve">; </w:t>
-      </w:r>
-    </w:p>
-    <w:p>
-      <w:pPr>
-        <w:pStyle w:val="PargrafodaLista"/>
+        <w:t xml:space="preserve">Suporte a gzip; </w:t>
+      </w:r>
+    </w:p>
+    <w:p>
+      <w:pPr>
+        <w:pStyle w:val="ListParagraph"/>
         <w:numPr>
           <w:ilvl w:val="0"/>
           <w:numId w:val="5"/>
         </w:numPr>
       </w:pPr>
       <w:r>
-        <w:t xml:space="preserve">Compatível com a versão 1.1 do </w:t>
-      </w:r>
-      <w:proofErr w:type="spellStart"/>
-      <w:r>
-        <w:t>Twitter</w:t>
-      </w:r>
-      <w:proofErr w:type="spellEnd"/>
-      <w:r>
-        <w:t xml:space="preserve"> API. </w:t>
+        <w:t xml:space="preserve">Compatível com a versão 1.1 do Twitter API. </w:t>
       </w:r>
     </w:p>
     <w:p>
@@ -2171,15 +1963,7 @@
         <w:t xml:space="preserve"> integração com</w:t>
       </w:r>
       <w:r>
-        <w:t xml:space="preserve"> o </w:t>
-      </w:r>
-      <w:proofErr w:type="spellStart"/>
-      <w:r>
-        <w:t>Twitter</w:t>
-      </w:r>
-      <w:proofErr w:type="spellEnd"/>
-      <w:r>
-        <w:t xml:space="preserve"> e assim explorar suas diversas funcionalidades objetivando a coleta, busca e análise </w:t>
+        <w:t xml:space="preserve"> o Twitter e assim explorar suas diversas funcionalidades objetivando a coleta, busca e análise </w:t>
       </w:r>
       <w:r>
         <w:t>de dados</w:t>
@@ -2201,7 +1985,7 @@
     </w:p>
     <w:p>
       <w:pPr>
-        <w:pStyle w:val="PargrafodaLista"/>
+        <w:pStyle w:val="ListParagraph"/>
         <w:numPr>
           <w:ilvl w:val="0"/>
           <w:numId w:val="4"/>
@@ -2214,18 +1998,12 @@
         <w:rPr>
           <w:lang w:val="en-US"/>
         </w:rPr>
-        <w:t>twitter4j-async-4.0.4.jar</w:t>
-      </w:r>
-      <w:r>
-        <w:rPr>
-          <w:lang w:val="en-US"/>
-        </w:rPr>
-        <w:t>;</w:t>
-      </w:r>
-    </w:p>
-    <w:p>
-      <w:pPr>
-        <w:pStyle w:val="PargrafodaLista"/>
+        <w:t>twitter4j-async-4.0.4.jar;</w:t>
+      </w:r>
+    </w:p>
+    <w:p>
+      <w:pPr>
+        <w:pStyle w:val="ListParagraph"/>
         <w:numPr>
           <w:ilvl w:val="0"/>
           <w:numId w:val="4"/>
@@ -2238,18 +2016,12 @@
         <w:rPr>
           <w:lang w:val="en-US"/>
         </w:rPr>
-        <w:t>twitter4j-core-4.0.4.jar</w:t>
-      </w:r>
-      <w:r>
-        <w:rPr>
-          <w:lang w:val="en-US"/>
-        </w:rPr>
-        <w:t>;</w:t>
-      </w:r>
-    </w:p>
-    <w:p>
-      <w:pPr>
-        <w:pStyle w:val="PargrafodaLista"/>
+        <w:t>twitter4j-core-4.0.4.jar;</w:t>
+      </w:r>
+    </w:p>
+    <w:p>
+      <w:pPr>
+        <w:pStyle w:val="ListParagraph"/>
         <w:numPr>
           <w:ilvl w:val="0"/>
           <w:numId w:val="4"/>
@@ -2262,18 +2034,12 @@
         <w:rPr>
           <w:lang w:val="en-US"/>
         </w:rPr>
-        <w:t>twitter4j-media-support-4.0.4.jar</w:t>
-      </w:r>
-      <w:r>
-        <w:rPr>
-          <w:lang w:val="en-US"/>
-        </w:rPr>
-        <w:t>;</w:t>
-      </w:r>
-    </w:p>
-    <w:p>
-      <w:pPr>
-        <w:pStyle w:val="PargrafodaLista"/>
+        <w:t>twitter4j-media-support-4.0.4.jar;</w:t>
+      </w:r>
+    </w:p>
+    <w:p>
+      <w:pPr>
+        <w:pStyle w:val="ListParagraph"/>
         <w:numPr>
           <w:ilvl w:val="0"/>
           <w:numId w:val="4"/>
@@ -2299,15 +2065,7 @@
     </w:p>
     <w:p>
       <w:r>
-        <w:t xml:space="preserve">Com a API Twitter4J é possível realizar qualquer tipo de operação que poderia ser efetuada manualmente pelo usuário no site do </w:t>
-      </w:r>
-      <w:proofErr w:type="spellStart"/>
-      <w:r>
-        <w:t>Twitter</w:t>
-      </w:r>
-      <w:proofErr w:type="spellEnd"/>
-      <w:r>
-        <w:t xml:space="preserve">, dentre elas: criar </w:t>
+        <w:t xml:space="preserve">Com a API Twitter4J é possível realizar qualquer tipo de operação que poderia ser efetuada manualmente pelo usuário no site do Twitter, dentre elas: criar </w:t>
       </w:r>
       <w:r>
         <w:rPr>
@@ -2322,18 +2080,7 @@
     </w:p>
     <w:p>
       <w:r>
-        <w:t xml:space="preserve">Estas funcionalidades permitirão automatizar diversas operações e tornar mais ágil a comunicação com os usuários do </w:t>
-      </w:r>
-      <w:proofErr w:type="spellStart"/>
-      <w:r>
-        <w:t>Twitter</w:t>
-      </w:r>
-      <w:proofErr w:type="spellEnd"/>
-      <w:r>
-        <w:t>. Por exemplo, é possível desenvolver um sistema que identifique mensagens de reclamação, por meio da busca de temas específicos, e que automaticamente responda estas mensagens solicitando mais informações ou fornecendo algum tipo de feedback. Também é possível que seja estabelecido uma interface com os sistemas próprios da empresa para facilitar e tornar ainda ma</w:t>
-      </w:r>
-      <w:r>
-        <w:t>is ágil este tipo de interação.</w:t>
+        <w:t>Estas funcionalidades permitirão automatizar diversas operações e tornar mais ágil a comunicação com os usuários do Twitter. Por exemplo, é possível desenvolver um sistema que identifique mensagens de reclamação, por meio da busca de temas específicos, e que automaticamente responda estas mensagens solicitando mais informações ou fornecendo algum tipo de feedback. Também é possível que seja estabelecido uma interface com os sistemas próprios da empresa para facilitar e tornar ainda mais ágil este tipo de interação.</w:t>
       </w:r>
     </w:p>
     <w:p>
@@ -2346,14 +2093,14 @@
     </w:p>
     <w:p>
       <w:pPr>
-        <w:pStyle w:val="Ttulo1"/>
-      </w:pPr>
-      <w:bookmarkStart w:id="6" w:name="_Toc469042079"/>
+        <w:pStyle w:val="Heading1"/>
+      </w:pPr>
+      <w:bookmarkStart w:id="5" w:name="_Toc469042079"/>
       <w:r>
         <w:lastRenderedPageBreak/>
         <w:t>Pacotes, classes e métodos</w:t>
       </w:r>
-      <w:bookmarkEnd w:id="6"/>
+      <w:bookmarkEnd w:id="5"/>
     </w:p>
     <w:p/>
     <w:p>
@@ -2454,397 +2201,217 @@
           <w:b/>
         </w:rPr>
       </w:pPr>
+      <w:r>
+        <w:rPr>
+          <w:b/>
+        </w:rPr>
+        <w:t>src/test/java/scj28/java/atividadefinal</w:t>
+      </w:r>
+      <w:r>
+        <w:rPr>
+          <w:b/>
+        </w:rPr>
+        <w:tab/>
+      </w:r>
+    </w:p>
+    <w:p>
+      <w:r>
+        <w:t>Pacote que contém a classe principal para acesso à API do twitter.</w:t>
+      </w:r>
+    </w:p>
+    <w:p>
+      <w:pPr>
+        <w:ind w:firstLine="708"/>
+        <w:rPr>
+          <w:u w:val="single"/>
+        </w:rPr>
+      </w:pPr>
+      <w:r>
+        <w:rPr>
+          <w:u w:val="single"/>
+        </w:rPr>
+        <w:t>TwitterSmallAnalyticsTestDrive</w:t>
+      </w:r>
+      <w:r>
+        <w:rPr>
+          <w:u w:val="single"/>
+        </w:rPr>
+        <w:t>.java</w:t>
+      </w:r>
+    </w:p>
+    <w:p>
+      <w:pPr>
+        <w:ind w:left="708"/>
+      </w:pPr>
+      <w:r>
+        <w:t>Classe de teste que</w:t>
+      </w:r>
+      <w:r>
+        <w:t xml:space="preserve"> executa os principais métodos de sistema para acesso a API do twitter.</w:t>
+      </w:r>
+    </w:p>
+    <w:p>
+      <w:pPr>
+        <w:rPr>
+          <w:b/>
+        </w:rPr>
+      </w:pPr>
+    </w:p>
+    <w:p>
+      <w:pPr>
+        <w:rPr>
+          <w:b/>
+        </w:rPr>
+      </w:pPr>
+      <w:r>
+        <w:rPr>
+          <w:b/>
+        </w:rPr>
+        <w:t>src/</w:t>
+      </w:r>
+      <w:r>
+        <w:rPr>
+          <w:b/>
+        </w:rPr>
+        <w:t>main</w:t>
+      </w:r>
+      <w:r>
+        <w:rPr>
+          <w:b/>
+        </w:rPr>
+        <w:t>/java/scj28/java/atividadefinal</w:t>
+      </w:r>
+    </w:p>
+    <w:p>
+      <w:r>
+        <w:t>Pacote que contém todas as classes da aplicação</w:t>
+      </w:r>
+    </w:p>
+    <w:p>
+      <w:pPr>
+        <w:ind w:firstLine="708"/>
+        <w:rPr>
+          <w:u w:val="single"/>
+        </w:rPr>
+      </w:pPr>
+      <w:r>
+        <w:rPr>
+          <w:u w:val="single"/>
+        </w:rPr>
+        <w:t>TwitterSmallAnalytics.java</w:t>
+      </w:r>
+    </w:p>
+    <w:p>
+      <w:pPr>
+        <w:ind w:firstLine="708"/>
+      </w:pPr>
+      <w:r>
+        <w:t>Classe principal do sistema responsável por executar as consultas à base do Twitter.</w:t>
+      </w:r>
+    </w:p>
+    <w:p>
+      <w:pPr>
+        <w:ind w:left="708" w:firstLine="708"/>
+        <w:rPr>
+          <w:i/>
+        </w:rPr>
+      </w:pPr>
+      <w:r>
+        <w:rPr>
+          <w:i/>
+        </w:rPr>
+        <w:t>TwitterSmallAnalytics</w:t>
+      </w:r>
+    </w:p>
+    <w:p>
+      <w:pPr>
+        <w:ind w:firstLine="708"/>
+      </w:pPr>
+      <w:r>
+        <w:rPr>
+          <w:b/>
+        </w:rPr>
+        <w:tab/>
+      </w:r>
+      <w:r>
+        <w:t>O construtor é responsável por definir qual hashtag a busca irá se basear.</w:t>
+      </w:r>
+    </w:p>
+    <w:p>
+      <w:pPr>
+        <w:ind w:left="708" w:firstLine="708"/>
+        <w:rPr>
+          <w:i/>
+        </w:rPr>
+      </w:pPr>
+      <w:r>
+        <w:rPr>
+          <w:i/>
+        </w:rPr>
+        <w:t>executeAction(Action action)</w:t>
+      </w:r>
+    </w:p>
+    <w:p>
+      <w:pPr>
+        <w:ind w:firstLine="708"/>
+      </w:pPr>
+      <w:r>
+        <w:rPr>
+          <w:b/>
+        </w:rPr>
+        <w:tab/>
+      </w:r>
+      <w:r>
+        <w:t>Executa a ação passada como parâmetro</w:t>
+      </w:r>
+    </w:p>
+    <w:p>
+      <w:pPr>
+        <w:ind w:left="708" w:firstLine="708"/>
+        <w:rPr>
+          <w:i/>
+          <w:lang w:val="en-US"/>
+        </w:rPr>
+      </w:pPr>
       <w:proofErr w:type="spellStart"/>
       <w:proofErr w:type="gramStart"/>
       <w:r>
         <w:rPr>
-          <w:b/>
-        </w:rPr>
-        <w:t>src</w:t>
-      </w:r>
-      <w:proofErr w:type="spellEnd"/>
-      <w:proofErr w:type="gramEnd"/>
-      <w:r>
-        <w:rPr>
-          <w:b/>
-        </w:rPr>
-        <w:t>/</w:t>
-      </w:r>
-      <w:proofErr w:type="spellStart"/>
-      <w:r>
-        <w:rPr>
-          <w:b/>
-        </w:rPr>
-        <w:t>test</w:t>
-      </w:r>
-      <w:proofErr w:type="spellEnd"/>
-      <w:r>
-        <w:rPr>
-          <w:b/>
-        </w:rPr>
-        <w:t>/</w:t>
-      </w:r>
-      <w:proofErr w:type="spellStart"/>
-      <w:r>
-        <w:rPr>
-          <w:b/>
-        </w:rPr>
-        <w:t>java</w:t>
-      </w:r>
-      <w:proofErr w:type="spellEnd"/>
-      <w:r>
-        <w:rPr>
-          <w:b/>
-        </w:rPr>
-        <w:t>/scj28/</w:t>
-      </w:r>
-      <w:proofErr w:type="spellStart"/>
-      <w:r>
-        <w:rPr>
-          <w:b/>
-        </w:rPr>
-        <w:t>java</w:t>
-      </w:r>
-      <w:proofErr w:type="spellEnd"/>
-      <w:r>
-        <w:rPr>
-          <w:b/>
-        </w:rPr>
-        <w:t>/</w:t>
-      </w:r>
-      <w:proofErr w:type="spellStart"/>
-      <w:r>
-        <w:rPr>
-          <w:b/>
-        </w:rPr>
-        <w:t>atividadefinal</w:t>
-      </w:r>
-      <w:proofErr w:type="spellEnd"/>
-      <w:r>
-        <w:rPr>
-          <w:b/>
-        </w:rPr>
-        <w:tab/>
-      </w:r>
-    </w:p>
-    <w:p>
-      <w:r>
-        <w:t xml:space="preserve">Pacote que contém a classe principal para acesso à API do </w:t>
-      </w:r>
-      <w:proofErr w:type="spellStart"/>
-      <w:r>
-        <w:t>twitter</w:t>
-      </w:r>
-      <w:proofErr w:type="spellEnd"/>
-      <w:r>
-        <w:t>.</w:t>
-      </w:r>
-    </w:p>
-    <w:p>
-      <w:pPr>
-        <w:ind w:firstLine="708"/>
-        <w:rPr>
-          <w:u w:val="single"/>
-        </w:rPr>
-      </w:pPr>
-      <w:r>
-        <w:rPr>
-          <w:u w:val="single"/>
-        </w:rPr>
-        <w:t>TwitterSmallAnalyticsTestDrive</w:t>
-      </w:r>
-      <w:r>
-        <w:rPr>
-          <w:u w:val="single"/>
-        </w:rPr>
-        <w:t>.java</w:t>
-      </w:r>
-    </w:p>
-    <w:p>
-      <w:pPr>
-        <w:ind w:left="708"/>
-      </w:pPr>
-      <w:r>
-        <w:t>Classe de teste que</w:t>
-      </w:r>
-      <w:r>
-        <w:t xml:space="preserve"> executa os principais métodos de sistema para acesso a API do </w:t>
-      </w:r>
-      <w:proofErr w:type="spellStart"/>
-      <w:r>
-        <w:t>twitter</w:t>
-      </w:r>
-      <w:proofErr w:type="spellEnd"/>
-      <w:r>
-        <w:t>.</w:t>
-      </w:r>
-    </w:p>
-    <w:p>
-      <w:pPr>
-        <w:rPr>
-          <w:b/>
-        </w:rPr>
-      </w:pPr>
-    </w:p>
-    <w:p>
-      <w:pPr>
-        <w:rPr>
-          <w:b/>
-        </w:rPr>
-      </w:pPr>
-      <w:proofErr w:type="spellStart"/>
-      <w:proofErr w:type="gramStart"/>
-      <w:r>
-        <w:rPr>
-          <w:b/>
-        </w:rPr>
-        <w:t>src</w:t>
-      </w:r>
-      <w:proofErr w:type="spellEnd"/>
-      <w:proofErr w:type="gramEnd"/>
-      <w:r>
-        <w:rPr>
-          <w:b/>
-        </w:rPr>
-        <w:t>/</w:t>
-      </w:r>
-      <w:proofErr w:type="spellStart"/>
-      <w:r>
-        <w:rPr>
-          <w:b/>
-        </w:rPr>
-        <w:t>main</w:t>
-      </w:r>
-      <w:proofErr w:type="spellEnd"/>
-      <w:r>
-        <w:rPr>
-          <w:b/>
-        </w:rPr>
-        <w:t>/</w:t>
-      </w:r>
-      <w:proofErr w:type="spellStart"/>
-      <w:r>
-        <w:rPr>
-          <w:b/>
-        </w:rPr>
-        <w:t>java</w:t>
-      </w:r>
-      <w:proofErr w:type="spellEnd"/>
-      <w:r>
-        <w:rPr>
-          <w:b/>
-        </w:rPr>
-        <w:t>/scj28/</w:t>
-      </w:r>
-      <w:proofErr w:type="spellStart"/>
-      <w:r>
-        <w:rPr>
-          <w:b/>
-        </w:rPr>
-        <w:t>java</w:t>
-      </w:r>
-      <w:proofErr w:type="spellEnd"/>
-      <w:r>
-        <w:rPr>
-          <w:b/>
-        </w:rPr>
-        <w:t>/</w:t>
-      </w:r>
-      <w:proofErr w:type="spellStart"/>
-      <w:r>
-        <w:rPr>
-          <w:b/>
-        </w:rPr>
-        <w:t>atividadefinal</w:t>
-      </w:r>
-      <w:proofErr w:type="spellEnd"/>
-    </w:p>
-    <w:p>
-      <w:r>
-        <w:t>Pacote que contém todas as classes da aplicação</w:t>
-      </w:r>
-    </w:p>
-    <w:p>
-      <w:pPr>
-        <w:ind w:firstLine="708"/>
-        <w:rPr>
-          <w:u w:val="single"/>
-        </w:rPr>
-      </w:pPr>
-      <w:r>
-        <w:rPr>
-          <w:u w:val="single"/>
-        </w:rPr>
-        <w:t>TwitterSmallAnalytics.java</w:t>
-      </w:r>
-    </w:p>
-    <w:p>
-      <w:pPr>
-        <w:ind w:firstLine="708"/>
-      </w:pPr>
-      <w:r>
-        <w:t xml:space="preserve">Classe principal do sistema responsável por executar as consultas à base do </w:t>
-      </w:r>
-      <w:proofErr w:type="spellStart"/>
-      <w:r>
-        <w:t>Twitter</w:t>
-      </w:r>
-      <w:proofErr w:type="spellEnd"/>
-      <w:r>
-        <w:t>.</w:t>
-      </w:r>
-    </w:p>
-    <w:p>
-      <w:pPr>
-        <w:ind w:left="708" w:firstLine="708"/>
-        <w:rPr>
-          <w:i/>
-        </w:rPr>
-      </w:pPr>
-      <w:proofErr w:type="spellStart"/>
-      <w:r>
-        <w:rPr>
-          <w:i/>
-        </w:rPr>
-        <w:t>TwitterSmallAnalytics</w:t>
-      </w:r>
-      <w:proofErr w:type="spellEnd"/>
-    </w:p>
-    <w:p>
-      <w:pPr>
-        <w:ind w:firstLine="708"/>
-      </w:pPr>
-      <w:r>
-        <w:rPr>
-          <w:b/>
-        </w:rPr>
-        <w:tab/>
-      </w:r>
-      <w:r>
-        <w:t xml:space="preserve">O construtor é responsável por definir qual </w:t>
-      </w:r>
-      <w:proofErr w:type="spellStart"/>
-      <w:r>
-        <w:t>hashtag</w:t>
-      </w:r>
-      <w:proofErr w:type="spellEnd"/>
-      <w:r>
-        <w:t xml:space="preserve"> a busca irá se basear.</w:t>
-      </w:r>
-    </w:p>
-    <w:p>
-      <w:pPr>
-        <w:ind w:left="708" w:firstLine="708"/>
-        <w:rPr>
-          <w:i/>
-        </w:rPr>
-      </w:pPr>
-      <w:proofErr w:type="spellStart"/>
-      <w:proofErr w:type="gramStart"/>
-      <w:r>
-        <w:rPr>
-          <w:i/>
-        </w:rPr>
-        <w:t>executeAction</w:t>
-      </w:r>
-      <w:proofErr w:type="spellEnd"/>
-      <w:r>
-        <w:rPr>
-          <w:i/>
-        </w:rPr>
-        <w:t>(</w:t>
-      </w:r>
-      <w:proofErr w:type="spellStart"/>
-      <w:proofErr w:type="gramEnd"/>
-      <w:r>
-        <w:rPr>
-          <w:i/>
-        </w:rPr>
-        <w:t>Action</w:t>
-      </w:r>
-      <w:proofErr w:type="spellEnd"/>
-      <w:r>
-        <w:rPr>
-          <w:i/>
-        </w:rPr>
-        <w:t xml:space="preserve"> </w:t>
-      </w:r>
-      <w:proofErr w:type="spellStart"/>
-      <w:r>
-        <w:rPr>
-          <w:i/>
-        </w:rPr>
-        <w:t>action</w:t>
-      </w:r>
-      <w:proofErr w:type="spellEnd"/>
-      <w:r>
-        <w:rPr>
-          <w:i/>
-        </w:rPr>
-        <w:t>)</w:t>
-      </w:r>
-    </w:p>
-    <w:p>
-      <w:pPr>
-        <w:ind w:firstLine="708"/>
-      </w:pPr>
-      <w:r>
-        <w:rPr>
-          <w:b/>
-        </w:rPr>
-        <w:tab/>
-      </w:r>
-      <w:r>
-        <w:t>Executa a ação passada como parâmetro</w:t>
-      </w:r>
-    </w:p>
-    <w:p>
-      <w:pPr>
-        <w:ind w:left="708" w:firstLine="708"/>
-        <w:rPr>
           <w:i/>
           <w:lang w:val="en-US"/>
         </w:rPr>
-      </w:pPr>
-      <w:proofErr w:type="spellStart"/>
-      <w:proofErr w:type="gramStart"/>
+        <w:t>executeAction</w:t>
+      </w:r>
+      <w:proofErr w:type="spellEnd"/>
       <w:r>
         <w:rPr>
           <w:i/>
           <w:lang w:val="en-US"/>
         </w:rPr>
-        <w:t>executeAction</w:t>
-      </w:r>
-      <w:proofErr w:type="spellEnd"/>
+        <w:t>(</w:t>
+      </w:r>
+      <w:proofErr w:type="gramEnd"/>
       <w:r>
         <w:rPr>
           <w:i/>
           <w:lang w:val="en-US"/>
         </w:rPr>
-        <w:t>(</w:t>
-      </w:r>
-      <w:proofErr w:type="gramEnd"/>
+        <w:t xml:space="preserve">Action action, </w:t>
+      </w:r>
+      <w:proofErr w:type="spellStart"/>
       <w:r>
         <w:rPr>
           <w:i/>
           <w:lang w:val="en-US"/>
         </w:rPr>
-        <w:t xml:space="preserve">Action action, </w:t>
-      </w:r>
-      <w:proofErr w:type="spellStart"/>
+        <w:t>TipoDeOrdenacao</w:t>
+      </w:r>
+      <w:proofErr w:type="spellEnd"/>
       <w:r>
         <w:rPr>
           <w:i/>
           <w:lang w:val="en-US"/>
         </w:rPr>
-        <w:t>TipoDeOrdenacao</w:t>
-      </w:r>
-      <w:proofErr w:type="spellEnd"/>
-      <w:r>
-        <w:rPr>
-          <w:i/>
-          <w:lang w:val="en-US"/>
-        </w:rPr>
         <w:t xml:space="preserve"> type)</w:t>
       </w:r>
     </w:p>
@@ -2881,333 +2448,285 @@
       </w:pPr>
     </w:p>
     <w:p>
-      <w:proofErr w:type="spellStart"/>
-      <w:proofErr w:type="gramStart"/>
       <w:r>
         <w:rPr>
           <w:b/>
         </w:rPr>
         <w:lastRenderedPageBreak/>
-        <w:t>src</w:t>
-      </w:r>
-      <w:proofErr w:type="spellEnd"/>
-      <w:proofErr w:type="gramEnd"/>
+        <w:t>src/</w:t>
+      </w:r>
       <w:r>
         <w:rPr>
           <w:b/>
         </w:rPr>
-        <w:t>/</w:t>
-      </w:r>
-      <w:proofErr w:type="spellStart"/>
+        <w:t>main</w:t>
+      </w:r>
       <w:r>
         <w:rPr>
           <w:b/>
         </w:rPr>
+        <w:t>/java/scj28/java/atividadefinal</w:t>
+      </w:r>
+      <w:r>
+        <w:rPr>
+          <w:b/>
+        </w:rPr>
+        <w:t>/enumeration</w:t>
+      </w:r>
+    </w:p>
+    <w:p>
+      <w:r>
+        <w:t>Pacote que contém as classes Enum.</w:t>
+      </w:r>
+    </w:p>
+    <w:p>
+      <w:pPr>
+        <w:ind w:firstLine="708"/>
+        <w:rPr>
+          <w:u w:val="single"/>
+        </w:rPr>
+      </w:pPr>
+      <w:r>
+        <w:rPr>
+          <w:u w:val="single"/>
+        </w:rPr>
+        <w:t>Action.java</w:t>
+      </w:r>
+    </w:p>
+    <w:p>
+      <w:pPr>
+        <w:ind w:firstLine="708"/>
+      </w:pPr>
+      <w:r>
+        <w:t>Classe enum que define os tipos de ordenação disponíveis no sistema.</w:t>
+      </w:r>
+    </w:p>
+    <w:p>
+      <w:pPr>
+        <w:ind w:firstLine="708"/>
+        <w:rPr>
+          <w:u w:val="single"/>
+        </w:rPr>
+      </w:pPr>
+      <w:r>
+        <w:rPr>
+          <w:u w:val="single"/>
+        </w:rPr>
+        <w:t>TipoDeOrdenacao.java</w:t>
+      </w:r>
+    </w:p>
+    <w:p>
+      <w:pPr>
+        <w:ind w:left="708"/>
+      </w:pPr>
+      <w:r>
+        <w:t>Classe enum que define os tipos de ordenação disponíveis do sistema (Por autor ou data do tweet).</w:t>
+      </w:r>
+    </w:p>
+    <w:p>
+      <w:pPr>
+        <w:ind w:left="708"/>
+      </w:pPr>
+    </w:p>
+    <w:p>
+      <w:pPr>
+        <w:rPr>
+          <w:b/>
+        </w:rPr>
+      </w:pPr>
+      <w:r>
+        <w:rPr>
+          <w:b/>
+        </w:rPr>
+        <w:t>src/</w:t>
+      </w:r>
+      <w:r>
+        <w:rPr>
+          <w:b/>
+        </w:rPr>
         <w:t>main</w:t>
       </w:r>
-      <w:proofErr w:type="spellEnd"/>
       <w:r>
         <w:rPr>
           <w:b/>
         </w:rPr>
-        <w:t>/</w:t>
-      </w:r>
-      <w:proofErr w:type="spellStart"/>
+        <w:t>/java/scj28/java/atividadefinal</w:t>
+      </w:r>
       <w:r>
         <w:rPr>
           <w:b/>
         </w:rPr>
-        <w:t>java</w:t>
-      </w:r>
-      <w:proofErr w:type="spellEnd"/>
+        <w:t>/strategy</w:t>
+      </w:r>
+    </w:p>
+    <w:p>
+      <w:r>
+        <w:t>Pacote onde ficam definidas as estratégias que mudam o comportamento do sistema em tempo de execução</w:t>
+      </w:r>
+    </w:p>
+    <w:p>
+      <w:pPr>
+        <w:ind w:firstLine="708"/>
+        <w:rPr>
+          <w:u w:val="single"/>
+        </w:rPr>
+      </w:pPr>
+      <w:r>
+        <w:rPr>
+          <w:u w:val="single"/>
+        </w:rPr>
+        <w:t>Actionable.java</w:t>
+      </w:r>
+    </w:p>
+    <w:p>
+      <w:pPr>
+        <w:ind w:left="708"/>
+      </w:pPr>
+      <w:r>
+        <w:t>Interface que define a ação que será executada</w:t>
+      </w:r>
+      <w:r>
+        <w:t xml:space="preserve"> utilizando o padrão de projetos strategy</w:t>
+      </w:r>
+      <w:r>
+        <w:t>.</w:t>
+      </w:r>
+      <w:r>
+        <w:t xml:space="preserve"> </w:t>
+      </w:r>
+    </w:p>
+    <w:p>
+      <w:pPr>
+        <w:ind w:left="708"/>
+        <w:rPr>
+          <w:u w:val="single"/>
+        </w:rPr>
+      </w:pPr>
+      <w:r>
+        <w:rPr>
+          <w:u w:val="single"/>
+        </w:rPr>
+        <w:t>Favorite.java</w:t>
+      </w:r>
+    </w:p>
+    <w:p>
+      <w:pPr>
+        <w:ind w:left="708"/>
+      </w:pPr>
+      <w:r>
+        <w:t xml:space="preserve">Ação que busca a quantidade de favoritações por dia </w:t>
+      </w:r>
+      <w:r>
+        <w:t>na última semana.</w:t>
+      </w:r>
+    </w:p>
+    <w:p>
+      <w:pPr>
+        <w:ind w:left="708" w:firstLine="708"/>
+        <w:rPr>
+          <w:i/>
+        </w:rPr>
+      </w:pPr>
+      <w:r>
+        <w:rPr>
+          <w:i/>
+        </w:rPr>
+        <w:t>buscaTweets</w:t>
+      </w:r>
+    </w:p>
+    <w:p>
+      <w:pPr>
+        <w:ind w:left="708"/>
+      </w:pPr>
       <w:r>
         <w:rPr>
           <w:b/>
         </w:rPr>
-        <w:t>/scj28/</w:t>
-      </w:r>
-      <w:proofErr w:type="spellStart"/>
+        <w:tab/>
+      </w:r>
+      <w:r>
+        <w:t>Realiza a busca das favoritações e retorna a quantidade.</w:t>
+      </w:r>
+    </w:p>
+    <w:p>
+      <w:pPr>
+        <w:ind w:left="708"/>
+        <w:rPr>
+          <w:u w:val="single"/>
+        </w:rPr>
+      </w:pPr>
+      <w:r>
+        <w:rPr>
+          <w:u w:val="single"/>
+        </w:rPr>
+        <w:t>Organizer.java</w:t>
+      </w:r>
+    </w:p>
+    <w:p>
+      <w:pPr>
+        <w:ind w:left="708"/>
+      </w:pPr>
+      <w:r>
+        <w:t>Ação que busca e imprime os tweets ordenados pelo nome do autor</w:t>
+      </w:r>
+      <w:r>
+        <w:t>.</w:t>
+      </w:r>
+    </w:p>
+    <w:p>
+      <w:pPr>
+        <w:ind w:left="708" w:firstLine="708"/>
+        <w:rPr>
+          <w:i/>
+        </w:rPr>
+      </w:pPr>
+      <w:r>
+        <w:rPr>
+          <w:i/>
+        </w:rPr>
+        <w:t>imprimeDatas</w:t>
+      </w:r>
+    </w:p>
+    <w:p>
+      <w:pPr>
+        <w:ind w:left="708"/>
+      </w:pPr>
       <w:r>
         <w:rPr>
           <w:b/>
         </w:rPr>
-        <w:t>java</w:t>
-      </w:r>
-      <w:proofErr w:type="spellEnd"/>
+        <w:tab/>
+      </w:r>
+      <w:r>
+        <w:t>Imprime a data mais antiga e a mais recente da lista de tweets.</w:t>
+      </w:r>
+    </w:p>
+    <w:p>
+      <w:pPr>
+        <w:ind w:left="708" w:firstLine="708"/>
+        <w:rPr>
+          <w:i/>
+        </w:rPr>
+      </w:pPr>
+      <w:r>
+        <w:rPr>
+          <w:i/>
+        </w:rPr>
+        <w:t>imprimeNomes</w:t>
+      </w:r>
+    </w:p>
+    <w:p>
+      <w:pPr>
+        <w:ind w:left="708"/>
+      </w:pPr>
       <w:r>
         <w:rPr>
           <w:b/>
         </w:rPr>
-        <w:t>/</w:t>
-      </w:r>
-      <w:proofErr w:type="spellStart"/>
-      <w:r>
-        <w:rPr>
-          <w:b/>
-        </w:rPr>
-        <w:t>atividadefinal</w:t>
-      </w:r>
-      <w:proofErr w:type="spellEnd"/>
-      <w:r>
-        <w:rPr>
-          <w:b/>
-        </w:rPr>
-        <w:t>/</w:t>
-      </w:r>
-      <w:proofErr w:type="spellStart"/>
-      <w:r>
-        <w:rPr>
-          <w:b/>
-        </w:rPr>
-        <w:t>enumeration</w:t>
-      </w:r>
-      <w:proofErr w:type="spellEnd"/>
-    </w:p>
-    <w:p>
-      <w:r>
-        <w:t xml:space="preserve">Pacote que contém as classes </w:t>
-      </w:r>
-      <w:proofErr w:type="spellStart"/>
-      <w:r>
-        <w:t>Enum</w:t>
-      </w:r>
-      <w:proofErr w:type="spellEnd"/>
-      <w:r>
-        <w:t>.</w:t>
-      </w:r>
-    </w:p>
-    <w:p>
-      <w:pPr>
-        <w:ind w:firstLine="708"/>
-        <w:rPr>
-          <w:u w:val="single"/>
-        </w:rPr>
-      </w:pPr>
-      <w:r>
-        <w:rPr>
-          <w:u w:val="single"/>
-        </w:rPr>
-        <w:t>Action.java</w:t>
-      </w:r>
-    </w:p>
-    <w:p>
-      <w:pPr>
-        <w:ind w:firstLine="708"/>
-      </w:pPr>
-      <w:r>
-        <w:t xml:space="preserve">Classe </w:t>
-      </w:r>
-      <w:proofErr w:type="spellStart"/>
-      <w:r>
-        <w:t>enum</w:t>
-      </w:r>
-      <w:proofErr w:type="spellEnd"/>
-      <w:r>
-        <w:t xml:space="preserve"> que define os tipos de ordenação disponíveis no sistema.</w:t>
-      </w:r>
-    </w:p>
-    <w:p>
-      <w:pPr>
-        <w:ind w:firstLine="708"/>
-        <w:rPr>
-          <w:u w:val="single"/>
-        </w:rPr>
-      </w:pPr>
-      <w:r>
-        <w:rPr>
-          <w:u w:val="single"/>
-        </w:rPr>
-        <w:t>TipoDeOrdenacao.java</w:t>
-      </w:r>
-    </w:p>
-    <w:p>
-      <w:pPr>
-        <w:ind w:left="708"/>
-      </w:pPr>
-      <w:r>
-        <w:t xml:space="preserve">Classe </w:t>
-      </w:r>
-      <w:proofErr w:type="spellStart"/>
-      <w:r>
-        <w:t>enum</w:t>
-      </w:r>
-      <w:proofErr w:type="spellEnd"/>
-      <w:r>
-        <w:t xml:space="preserve"> que define os tipos de ordenação disponíveis do sistema (Por autor ou data do </w:t>
-      </w:r>
-      <w:proofErr w:type="spellStart"/>
-      <w:r>
-        <w:t>tweet</w:t>
-      </w:r>
-      <w:proofErr w:type="spellEnd"/>
-      <w:r>
-        <w:t>).</w:t>
-      </w:r>
-    </w:p>
-    <w:p>
-      <w:pPr>
-        <w:ind w:left="708"/>
-      </w:pPr>
-    </w:p>
-    <w:p>
-      <w:pPr>
-        <w:rPr>
-          <w:b/>
-        </w:rPr>
-      </w:pPr>
-      <w:proofErr w:type="spellStart"/>
-      <w:proofErr w:type="gramStart"/>
-      <w:r>
-        <w:rPr>
-          <w:b/>
-        </w:rPr>
-        <w:t>src</w:t>
-      </w:r>
-      <w:proofErr w:type="spellEnd"/>
-      <w:proofErr w:type="gramEnd"/>
-      <w:r>
-        <w:rPr>
-          <w:b/>
-        </w:rPr>
-        <w:t>/</w:t>
-      </w:r>
-      <w:proofErr w:type="spellStart"/>
-      <w:r>
-        <w:rPr>
-          <w:b/>
-        </w:rPr>
-        <w:t>main</w:t>
-      </w:r>
-      <w:proofErr w:type="spellEnd"/>
-      <w:r>
-        <w:rPr>
-          <w:b/>
-        </w:rPr>
-        <w:t>/</w:t>
-      </w:r>
-      <w:proofErr w:type="spellStart"/>
-      <w:r>
-        <w:rPr>
-          <w:b/>
-        </w:rPr>
-        <w:t>java</w:t>
-      </w:r>
-      <w:proofErr w:type="spellEnd"/>
-      <w:r>
-        <w:rPr>
-          <w:b/>
-        </w:rPr>
-        <w:t>/scj28/</w:t>
-      </w:r>
-      <w:proofErr w:type="spellStart"/>
-      <w:r>
-        <w:rPr>
-          <w:b/>
-        </w:rPr>
-        <w:t>java</w:t>
-      </w:r>
-      <w:proofErr w:type="spellEnd"/>
-      <w:r>
-        <w:rPr>
-          <w:b/>
-        </w:rPr>
-        <w:t>/</w:t>
-      </w:r>
-      <w:proofErr w:type="spellStart"/>
-      <w:r>
-        <w:rPr>
-          <w:b/>
-        </w:rPr>
-        <w:t>atividadefinal</w:t>
-      </w:r>
-      <w:proofErr w:type="spellEnd"/>
-      <w:r>
-        <w:rPr>
-          <w:b/>
-        </w:rPr>
-        <w:t>/</w:t>
-      </w:r>
-      <w:proofErr w:type="spellStart"/>
-      <w:r>
-        <w:rPr>
-          <w:b/>
-        </w:rPr>
-        <w:t>strategy</w:t>
-      </w:r>
-      <w:proofErr w:type="spellEnd"/>
-    </w:p>
-    <w:p>
-      <w:r>
-        <w:t>Pacote onde ficam definidas as estratégias que mudam o comportamento do sistema em tempo de execução</w:t>
-      </w:r>
-    </w:p>
-    <w:p>
-      <w:pPr>
-        <w:ind w:firstLine="708"/>
-        <w:rPr>
-          <w:u w:val="single"/>
-        </w:rPr>
-      </w:pPr>
-      <w:r>
-        <w:rPr>
-          <w:u w:val="single"/>
-        </w:rPr>
-        <w:t>Actionable.java</w:t>
-      </w:r>
-    </w:p>
-    <w:p>
-      <w:pPr>
-        <w:ind w:left="708"/>
-      </w:pPr>
-      <w:r>
-        <w:t>Interface que define a ação que será executada</w:t>
-      </w:r>
-      <w:r>
-        <w:t xml:space="preserve"> utilizando o padrão de projetos </w:t>
-      </w:r>
-      <w:proofErr w:type="spellStart"/>
-      <w:r>
-        <w:t>strategy</w:t>
-      </w:r>
-      <w:proofErr w:type="spellEnd"/>
-      <w:r>
-        <w:t>.</w:t>
-      </w:r>
-      <w:r>
-        <w:t xml:space="preserve"> </w:t>
-      </w:r>
-    </w:p>
-    <w:p>
-      <w:pPr>
-        <w:ind w:left="708"/>
-        <w:rPr>
-          <w:u w:val="single"/>
-        </w:rPr>
-      </w:pPr>
-      <w:r>
-        <w:rPr>
-          <w:u w:val="single"/>
-        </w:rPr>
-        <w:t>Favorite.java</w:t>
-      </w:r>
-    </w:p>
-    <w:p>
-      <w:pPr>
-        <w:ind w:left="708"/>
-      </w:pPr>
-      <w:r>
-        <w:t xml:space="preserve">Ação que busca a quantidade de </w:t>
-      </w:r>
-      <w:proofErr w:type="spellStart"/>
-      <w:r>
-        <w:t>favoritações</w:t>
-      </w:r>
-      <w:proofErr w:type="spellEnd"/>
-      <w:r>
-        <w:t xml:space="preserve"> por dia </w:t>
-      </w:r>
-      <w:r>
-        <w:t>na última semana.</w:t>
+        <w:tab/>
+      </w:r>
+      <w:r>
+        <w:t>Imprime o primeiro e o último nome da lista de tweets.</w:t>
       </w:r>
     </w:p>
     <w:p>
@@ -3217,153 +2736,12 @@
           <w:i/>
         </w:rPr>
       </w:pPr>
-      <w:proofErr w:type="spellStart"/>
-      <w:proofErr w:type="gramStart"/>
       <w:r>
         <w:rPr>
           <w:i/>
         </w:rPr>
         <w:t>buscaTweets</w:t>
       </w:r>
-      <w:proofErr w:type="spellEnd"/>
-      <w:proofErr w:type="gramEnd"/>
-    </w:p>
-    <w:p>
-      <w:pPr>
-        <w:ind w:left="708"/>
-      </w:pPr>
-      <w:r>
-        <w:rPr>
-          <w:b/>
-        </w:rPr>
-        <w:tab/>
-      </w:r>
-      <w:r>
-        <w:t xml:space="preserve">Realiza a busca das </w:t>
-      </w:r>
-      <w:proofErr w:type="spellStart"/>
-      <w:r>
-        <w:t>favoritações</w:t>
-      </w:r>
-      <w:proofErr w:type="spellEnd"/>
-      <w:r>
-        <w:t xml:space="preserve"> e retorna </w:t>
-      </w:r>
-      <w:proofErr w:type="gramStart"/>
-      <w:r>
-        <w:t>a</w:t>
-      </w:r>
-      <w:proofErr w:type="gramEnd"/>
-      <w:r>
-        <w:t xml:space="preserve"> quantidade.</w:t>
-      </w:r>
-    </w:p>
-    <w:p>
-      <w:pPr>
-        <w:ind w:left="708"/>
-        <w:rPr>
-          <w:u w:val="single"/>
-        </w:rPr>
-      </w:pPr>
-      <w:r>
-        <w:rPr>
-          <w:u w:val="single"/>
-        </w:rPr>
-        <w:t>Organizer.java</w:t>
-      </w:r>
-    </w:p>
-    <w:p>
-      <w:pPr>
-        <w:ind w:left="708"/>
-      </w:pPr>
-      <w:r>
-        <w:t>Ação que busca e imprime os tweets ordenados pelo nome do autor</w:t>
-      </w:r>
-      <w:r>
-        <w:t>.</w:t>
-      </w:r>
-    </w:p>
-    <w:p>
-      <w:pPr>
-        <w:ind w:left="708" w:firstLine="708"/>
-        <w:rPr>
-          <w:i/>
-        </w:rPr>
-      </w:pPr>
-      <w:proofErr w:type="spellStart"/>
-      <w:proofErr w:type="gramStart"/>
-      <w:r>
-        <w:rPr>
-          <w:i/>
-        </w:rPr>
-        <w:t>imprimeDatas</w:t>
-      </w:r>
-      <w:proofErr w:type="spellEnd"/>
-      <w:proofErr w:type="gramEnd"/>
-    </w:p>
-    <w:p>
-      <w:pPr>
-        <w:ind w:left="708"/>
-      </w:pPr>
-      <w:r>
-        <w:rPr>
-          <w:b/>
-        </w:rPr>
-        <w:tab/>
-      </w:r>
-      <w:r>
-        <w:t>Imprime a data mais antiga e a mais recente da lista de tweets.</w:t>
-      </w:r>
-    </w:p>
-    <w:p>
-      <w:pPr>
-        <w:ind w:left="708" w:firstLine="708"/>
-        <w:rPr>
-          <w:i/>
-        </w:rPr>
-      </w:pPr>
-      <w:proofErr w:type="spellStart"/>
-      <w:proofErr w:type="gramStart"/>
-      <w:r>
-        <w:rPr>
-          <w:i/>
-        </w:rPr>
-        <w:t>imprimeNomes</w:t>
-      </w:r>
-      <w:proofErr w:type="spellEnd"/>
-      <w:proofErr w:type="gramEnd"/>
-    </w:p>
-    <w:p>
-      <w:pPr>
-        <w:ind w:left="708"/>
-      </w:pPr>
-      <w:r>
-        <w:rPr>
-          <w:b/>
-        </w:rPr>
-        <w:tab/>
-      </w:r>
-      <w:r>
-        <w:t>Imprime o primeiro e o último nome da lista de tweets.</w:t>
-      </w:r>
-    </w:p>
-    <w:p>
-      <w:pPr>
-        <w:ind w:left="708" w:firstLine="708"/>
-        <w:rPr>
-          <w:i/>
-        </w:rPr>
-      </w:pPr>
-      <w:proofErr w:type="spellStart"/>
-      <w:proofErr w:type="gramStart"/>
-      <w:r>
-        <w:rPr>
-          <w:i/>
-        </w:rPr>
-        <w:t>buscaTweets</w:t>
-      </w:r>
-      <w:proofErr w:type="spellEnd"/>
-      <w:proofErr w:type="gramEnd"/>
     </w:p>
     <w:p>
       <w:pPr>
@@ -3393,15 +2771,7 @@
         <w:ind w:left="708"/>
       </w:pPr>
       <w:r>
-        <w:t xml:space="preserve">Ação que busca a quantidade de </w:t>
-      </w:r>
-      <w:proofErr w:type="spellStart"/>
-      <w:r>
-        <w:t>retweets</w:t>
-      </w:r>
-      <w:proofErr w:type="spellEnd"/>
-      <w:r>
-        <w:t xml:space="preserve"> da última semana</w:t>
+        <w:t>Ação que busca a quantidade de retweets da última semana</w:t>
       </w:r>
       <w:r>
         <w:t>.</w:t>
@@ -3414,16 +2784,12 @@
           <w:i/>
         </w:rPr>
       </w:pPr>
-      <w:proofErr w:type="spellStart"/>
-      <w:proofErr w:type="gramStart"/>
       <w:r>
         <w:rPr>
           <w:i/>
         </w:rPr>
         <w:t>buscaTweets</w:t>
       </w:r>
-      <w:proofErr w:type="spellEnd"/>
-      <w:proofErr w:type="gramEnd"/>
     </w:p>
     <w:p>
       <w:pPr>
@@ -3436,23 +2802,7 @@
         <w:tab/>
       </w:r>
       <w:r>
-        <w:t xml:space="preserve">Realiza a busca dos </w:t>
-      </w:r>
-      <w:proofErr w:type="spellStart"/>
-      <w:r>
-        <w:t>retweets</w:t>
-      </w:r>
-      <w:proofErr w:type="spellEnd"/>
-      <w:r>
-        <w:t xml:space="preserve"> e retorna </w:t>
-      </w:r>
-      <w:proofErr w:type="gramStart"/>
-      <w:r>
-        <w:t>a</w:t>
-      </w:r>
-      <w:proofErr w:type="gramEnd"/>
-      <w:r>
-        <w:t xml:space="preserve"> quantidade.</w:t>
+        <w:t>Realiza a busca dos retweets e retorna a quantidade.</w:t>
       </w:r>
     </w:p>
     <w:p>
@@ -3484,16 +2834,12 @@
           <w:i/>
         </w:rPr>
       </w:pPr>
-      <w:proofErr w:type="spellStart"/>
-      <w:proofErr w:type="gramStart"/>
       <w:r>
         <w:rPr>
           <w:i/>
         </w:rPr>
         <w:t>buscaTweets</w:t>
       </w:r>
-      <w:proofErr w:type="spellEnd"/>
-      <w:proofErr w:type="gramEnd"/>
     </w:p>
     <w:p>
       <w:r>
@@ -3510,99 +2856,151 @@
         <w:tab/>
       </w:r>
       <w:r>
-        <w:t xml:space="preserve">Realiza a busca dos tweets e retorna </w:t>
-      </w:r>
-      <w:proofErr w:type="gramStart"/>
-      <w:r>
-        <w:t>a</w:t>
-      </w:r>
-      <w:proofErr w:type="gramEnd"/>
-      <w:r>
-        <w:t xml:space="preserve"> quantidade</w:t>
-      </w:r>
-    </w:p>
-    <w:p/>
+        <w:t>Realiza a busca dos tweets e retorna a quantidade</w:t>
+      </w:r>
+    </w:p>
+    <w:p>
+      <w:pPr>
+        <w:ind w:left="708"/>
+        <w:rPr>
+          <w:u w:val="single"/>
+        </w:rPr>
+      </w:pPr>
+      <w:r>
+        <w:rPr>
+          <w:u w:val="single"/>
+        </w:rPr>
+        <w:t>Tweet</w:t>
+      </w:r>
+      <w:r>
+        <w:rPr>
+          <w:u w:val="single"/>
+        </w:rPr>
+        <w:t>er</w:t>
+      </w:r>
+      <w:r>
+        <w:rPr>
+          <w:u w:val="single"/>
+        </w:rPr>
+        <w:t>.java</w:t>
+      </w:r>
+    </w:p>
+    <w:p>
+      <w:pPr>
+        <w:ind w:left="708"/>
+      </w:pPr>
+      <w:r>
+        <w:t xml:space="preserve">Ação </w:t>
+      </w:r>
+      <w:r>
+        <w:t>realiza um tweet referenciando o professor Mechel</w:t>
+      </w:r>
+      <w:r>
+        <w:t>.</w:t>
+      </w:r>
+    </w:p>
+    <w:p>
+      <w:pPr>
+        <w:ind w:left="708" w:firstLine="708"/>
+        <w:rPr>
+          <w:i/>
+        </w:rPr>
+      </w:pPr>
+      <w:r>
+        <w:rPr>
+          <w:i/>
+        </w:rPr>
+        <w:t>buscaTweets</w:t>
+      </w:r>
+    </w:p>
     <w:p>
       <w:r>
         <w:rPr>
           <w:b/>
         </w:rPr>
-        <w:t>scj28.java.atividadefinal.vo</w:t>
+        <w:tab/>
+      </w:r>
+      <w:r>
+        <w:rPr>
+          <w:b/>
+        </w:rPr>
+        <w:tab/>
+      </w:r>
+      <w:r>
+        <w:t>Realiza um</w:t>
+      </w:r>
+      <w:r>
+        <w:t xml:space="preserve"> tweet</w:t>
       </w:r>
       <w:r>
         <w:t xml:space="preserve"> </w:t>
       </w:r>
-    </w:p>
-    <w:p>
-      <w:r>
-        <w:t>Pacote onde são colocados os V</w:t>
-      </w:r>
-      <w:r>
-        <w:t>o</w:t>
-      </w:r>
-      <w:r>
-        <w:t>s</w:t>
-      </w:r>
-      <w:r>
-        <w:t>.</w:t>
-      </w:r>
-    </w:p>
-    <w:p>
-      <w:pPr>
-        <w:ind w:firstLine="708"/>
-        <w:rPr>
-          <w:u w:val="single"/>
-        </w:rPr>
-      </w:pPr>
-      <w:r>
-        <w:rPr>
-          <w:u w:val="single"/>
-        </w:rPr>
-        <w:t>TweetVO.java</w:t>
-      </w:r>
-    </w:p>
-    <w:p>
-      <w:pPr>
-        <w:ind w:left="708"/>
-      </w:pPr>
-      <w:r>
-        <w:t xml:space="preserve">POJO criado para </w:t>
-      </w:r>
-      <w:proofErr w:type="spellStart"/>
-      <w:r>
-        <w:t>tragefar</w:t>
-      </w:r>
-      <w:proofErr w:type="spellEnd"/>
-      <w:r>
-        <w:t xml:space="preserve"> os dados necessários para executar as ações seguindo o padrão </w:t>
-      </w:r>
-      <w:proofErr w:type="spellStart"/>
-      <w:r>
-        <w:t>Value</w:t>
-      </w:r>
-      <w:proofErr w:type="spellEnd"/>
-      <w:r>
-        <w:t xml:space="preserve"> </w:t>
-      </w:r>
-      <w:proofErr w:type="spellStart"/>
-      <w:r>
-        <w:t>Object</w:t>
-      </w:r>
-      <w:proofErr w:type="spellEnd"/>
-      <w:r>
-        <w:t>.</w:t>
+      <w:r>
+        <w:t>referenciando o professor Mechel</w:t>
+      </w:r>
+      <w:r>
+        <w:t xml:space="preserve"> com a data e hora.</w:t>
       </w:r>
     </w:p>
     <w:p/>
     <w:p/>
     <w:p>
       <w:r>
+        <w:rPr>
+          <w:b/>
+        </w:rPr>
+        <w:t>scj28.java.atividadefinal.vo</w:t>
+      </w:r>
+      <w:r>
+        <w:t xml:space="preserve"> </w:t>
+      </w:r>
+    </w:p>
+    <w:p>
+      <w:r>
+        <w:t>Pacote onde são colocados os V</w:t>
+      </w:r>
+      <w:r>
+        <w:t>o</w:t>
+      </w:r>
+      <w:r>
+        <w:t>s</w:t>
+      </w:r>
+      <w:r>
+        <w:t>.</w:t>
+      </w:r>
+    </w:p>
+    <w:p>
+      <w:pPr>
+        <w:ind w:firstLine="708"/>
+        <w:rPr>
+          <w:u w:val="single"/>
+        </w:rPr>
+      </w:pPr>
+      <w:r>
+        <w:rPr>
+          <w:u w:val="single"/>
+        </w:rPr>
+        <w:t>TweetVO.java</w:t>
+      </w:r>
+    </w:p>
+    <w:p>
+      <w:pPr>
+        <w:ind w:left="708"/>
+      </w:pPr>
+      <w:r>
+        <w:t>POJO criado para tragefar os dados necessários para executar as ações seguindo o padrão Value Object.</w:t>
+      </w:r>
+    </w:p>
+    <w:p/>
+    <w:p/>
+    <w:p>
+      <w:r>
         <w:br w:type="page"/>
       </w:r>
     </w:p>
     <w:p>
       <w:pPr>
-        <w:pStyle w:val="Ttulo1"/>
+        <w:pStyle w:val="Heading1"/>
         <w:sectPr>
           <w:pgSz w:w="11906" w:h="16838"/>
           <w:pgMar w:top="1417" w:right="1701" w:bottom="1417" w:left="1701" w:header="708" w:footer="708" w:gutter="0"/>
@@ -3613,16 +3011,84 @@
     </w:p>
     <w:p>
       <w:pPr>
-        <w:pStyle w:val="Ttulo1"/>
-      </w:pPr>
-      <w:bookmarkStart w:id="7" w:name="_Toc469042080"/>
-      <w:r>
+        <w:pStyle w:val="Heading1"/>
+      </w:pPr>
+      <w:bookmarkStart w:id="6" w:name="_Toc469042080"/>
+      <w:r>
+        <w:rPr>
+          <w:noProof/>
+          <w:lang w:eastAsia="pt-BR"/>
+        </w:rPr>
         <w:lastRenderedPageBreak/>
+        <w:drawing>
+          <wp:anchor distT="0" distB="0" distL="114300" distR="114300" simplePos="0" relativeHeight="251658240" behindDoc="1" locked="0" layoutInCell="1" allowOverlap="1" wp14:anchorId="231D2E67" wp14:editId="3189F538">
+            <wp:simplePos x="0" y="0"/>
+            <wp:positionH relativeFrom="margin">
+              <wp:align>right</wp:align>
+            </wp:positionH>
+            <wp:positionV relativeFrom="paragraph">
+              <wp:posOffset>558165</wp:posOffset>
+            </wp:positionV>
+            <wp:extent cx="8867775" cy="4615180"/>
+            <wp:effectExtent l="0" t="0" r="9525" b="0"/>
+            <wp:wrapSquare wrapText="bothSides"/>
+            <wp:docPr id="3" name="Imagem 3"/>
+            <wp:cNvGraphicFramePr>
+              <a:graphicFrameLocks xmlns:a="http://schemas.openxmlformats.org/drawingml/2006/main" noChangeAspect="1"/>
+            </wp:cNvGraphicFramePr>
+            <a:graphic xmlns:a="http://schemas.openxmlformats.org/drawingml/2006/main">
+              <a:graphicData uri="http://schemas.openxmlformats.org/drawingml/2006/picture">
+                <pic:pic xmlns:pic="http://schemas.openxmlformats.org/drawingml/2006/picture">
+                  <pic:nvPicPr>
+                    <pic:cNvPr id="3" name="Diagrama_Classes.jpg"/>
+                    <pic:cNvPicPr/>
+                  </pic:nvPicPr>
+                  <pic:blipFill>
+                    <a:blip r:embed="rId8" cstate="print">
+                      <a:extLst>
+                        <a:ext uri="{28A0092B-C50C-407E-A947-70E740481C1C}">
+                          <a14:useLocalDpi xmlns:a14="http://schemas.microsoft.com/office/drawing/2010/main" val="0"/>
+                        </a:ext>
+                      </a:extLst>
+                    </a:blip>
+                    <a:stretch>
+                      <a:fillRect/>
+                    </a:stretch>
+                  </pic:blipFill>
+                  <pic:spPr>
+                    <a:xfrm>
+                      <a:off x="0" y="0"/>
+                      <a:ext cx="8867775" cy="4615180"/>
+                    </a:xfrm>
+                    <a:prstGeom prst="rect">
+                      <a:avLst/>
+                    </a:prstGeom>
+                  </pic:spPr>
+                </pic:pic>
+              </a:graphicData>
+            </a:graphic>
+            <wp14:sizeRelH relativeFrom="margin">
+              <wp14:pctWidth>0</wp14:pctWidth>
+            </wp14:sizeRelH>
+            <wp14:sizeRelV relativeFrom="margin">
+              <wp14:pctHeight>0</wp14:pctHeight>
+            </wp14:sizeRelV>
+          </wp:anchor>
+        </w:drawing>
+      </w:r>
+      <w:r>
         <w:t>Diagrama de classes</w:t>
       </w:r>
-      <w:bookmarkEnd w:id="7"/>
-    </w:p>
-    <w:p>
+      <w:bookmarkEnd w:id="6"/>
+    </w:p>
+    <w:p>
+      <w:r>
+        <w:rPr>
+          <w:noProof/>
+          <w:lang w:eastAsia="pt-BR"/>
+        </w:rPr>
+        <w:t xml:space="preserve"> </w:t>
+      </w:r>
       <w:r>
         <w:rPr>
           <w:noProof/>
@@ -3631,7 +3097,7 @@
         <mc:AlternateContent>
           <mc:Choice Requires="wps">
             <w:drawing>
-              <wp:anchor distT="0" distB="0" distL="114300" distR="114300" simplePos="0" relativeHeight="251660288" behindDoc="0" locked="0" layoutInCell="1" allowOverlap="1" wp14:anchorId="0EE88FF2" wp14:editId="0AE6E958">
+              <wp:anchor distT="0" distB="0" distL="114300" distR="114300" simplePos="0" relativeHeight="251660288" behindDoc="0" locked="0" layoutInCell="1" allowOverlap="1" wp14:anchorId="39E95E31" wp14:editId="48CF420F">
                 <wp:simplePos x="0" y="0"/>
                 <wp:positionH relativeFrom="column">
                   <wp:posOffset>293370</wp:posOffset>
@@ -3668,7 +3134,7 @@
                         <w:txbxContent>
                           <w:p>
                             <w:pPr>
-                              <w:pStyle w:val="Legenda"/>
+                              <w:pStyle w:val="Caption"/>
                               <w:jc w:val="center"/>
                               <w:rPr>
                                 <w:noProof/>
@@ -3735,7 +3201,7 @@
           </mc:Choice>
           <mc:Fallback>
             <w:pict>
-              <v:shapetype w14:anchorId="0EE88FF2" id="_x0000_t202" coordsize="21600,21600" o:spt="202" path="m,l,21600r21600,l21600,xe">
+              <v:shapetype w14:anchorId="39E95E31" id="_x0000_t202" coordsize="21600,21600" o:spt="202" path="m,l,21600r21600,l21600,xe">
                 <v:stroke joinstyle="miter"/>
                 <v:path gradientshapeok="t" o:connecttype="rect"/>
               </v:shapetype>
@@ -3744,7 +3210,7 @@
                   <w:txbxContent>
                     <w:p>
                       <w:pPr>
-                        <w:pStyle w:val="Legenda"/>
+                        <w:pStyle w:val="Caption"/>
                         <w:jc w:val="center"/>
                         <w:rPr>
                           <w:noProof/>
@@ -3803,67 +3269,6 @@
           </mc:Fallback>
         </mc:AlternateContent>
       </w:r>
-      <w:r>
-        <w:rPr>
-          <w:noProof/>
-          <w:lang w:eastAsia="pt-BR"/>
-        </w:rPr>
-        <w:drawing>
-          <wp:anchor distT="0" distB="0" distL="114300" distR="114300" simplePos="0" relativeHeight="251658240" behindDoc="1" locked="0" layoutInCell="1" allowOverlap="1" wp14:anchorId="126E742A" wp14:editId="326B21C3">
-            <wp:simplePos x="0" y="0"/>
-            <wp:positionH relativeFrom="margin">
-              <wp:posOffset>293370</wp:posOffset>
-            </wp:positionH>
-            <wp:positionV relativeFrom="paragraph">
-              <wp:posOffset>290195</wp:posOffset>
-            </wp:positionV>
-            <wp:extent cx="8040370" cy="4526915"/>
-            <wp:effectExtent l="0" t="0" r="0" b="6985"/>
-            <wp:wrapSquare wrapText="bothSides"/>
-            <wp:docPr id="3" name="Imagem 3"/>
-            <wp:cNvGraphicFramePr>
-              <a:graphicFrameLocks xmlns:a="http://schemas.openxmlformats.org/drawingml/2006/main" noChangeAspect="1"/>
-            </wp:cNvGraphicFramePr>
-            <a:graphic xmlns:a="http://schemas.openxmlformats.org/drawingml/2006/main">
-              <a:graphicData uri="http://schemas.openxmlformats.org/drawingml/2006/picture">
-                <pic:pic xmlns:pic="http://schemas.openxmlformats.org/drawingml/2006/picture">
-                  <pic:nvPicPr>
-                    <pic:cNvPr id="3" name="Diagrama_Classes.jpg"/>
-                    <pic:cNvPicPr/>
-                  </pic:nvPicPr>
-                  <pic:blipFill>
-                    <a:blip r:embed="rId8" cstate="print">
-                      <a:extLst>
-                        <a:ext uri="{28A0092B-C50C-407E-A947-70E740481C1C}">
-                          <a14:useLocalDpi xmlns:a14="http://schemas.microsoft.com/office/drawing/2010/main" val="0"/>
-                        </a:ext>
-                      </a:extLst>
-                    </a:blip>
-                    <a:stretch>
-                      <a:fillRect/>
-                    </a:stretch>
-                  </pic:blipFill>
-                  <pic:spPr>
-                    <a:xfrm>
-                      <a:off x="0" y="0"/>
-                      <a:ext cx="8040370" cy="4526915"/>
-                    </a:xfrm>
-                    <a:prstGeom prst="rect">
-                      <a:avLst/>
-                    </a:prstGeom>
-                  </pic:spPr>
-                </pic:pic>
-              </a:graphicData>
-            </a:graphic>
-            <wp14:sizeRelH relativeFrom="margin">
-              <wp14:pctWidth>0</wp14:pctWidth>
-            </wp14:sizeRelH>
-            <wp14:sizeRelV relativeFrom="margin">
-              <wp14:pctHeight>0</wp14:pctHeight>
-            </wp14:sizeRelV>
-          </wp:anchor>
-        </w:drawing>
-      </w:r>
     </w:p>
     <w:p>
       <w:pPr>
@@ -3877,14 +3282,14 @@
     </w:p>
     <w:p>
       <w:pPr>
-        <w:pStyle w:val="Ttulo1"/>
-      </w:pPr>
-      <w:bookmarkStart w:id="8" w:name="_Toc469042081"/>
+        <w:pStyle w:val="Heading1"/>
+      </w:pPr>
+      <w:bookmarkStart w:id="7" w:name="_Toc469042081"/>
       <w:r>
         <w:lastRenderedPageBreak/>
         <w:t>Diagrama de sequência</w:t>
       </w:r>
-      <w:bookmarkEnd w:id="8"/>
+      <w:bookmarkEnd w:id="7"/>
     </w:p>
     <w:p/>
     <w:p>
@@ -3941,7 +3346,7 @@
     </w:p>
     <w:p>
       <w:pPr>
-        <w:pStyle w:val="Legenda"/>
+        <w:pStyle w:val="Caption"/>
         <w:jc w:val="center"/>
         <w:rPr>
           <w:color w:val="000000" w:themeColor="text1"/>
@@ -4046,7 +3451,7 @@
     </w:p>
     <w:p>
       <w:pPr>
-        <w:pStyle w:val="Legenda"/>
+        <w:pStyle w:val="Caption"/>
         <w:jc w:val="center"/>
         <w:rPr>
           <w:color w:val="000000" w:themeColor="text1"/>
@@ -4093,16 +3498,8 @@
         <w:rPr>
           <w:color w:val="000000" w:themeColor="text1"/>
         </w:rPr>
-        <w:t xml:space="preserve"> - Diagrama de Sequências - Contar </w:t>
-      </w:r>
-      <w:proofErr w:type="spellStart"/>
-      <w:r>
-        <w:rPr>
-          <w:color w:val="000000" w:themeColor="text1"/>
-        </w:rPr>
-        <w:t>Retweets</w:t>
-      </w:r>
-      <w:proofErr w:type="spellEnd"/>
+        <w:t xml:space="preserve"> - Diagrama de Sequências - Contar Retweets</w:t>
+      </w:r>
     </w:p>
     <w:p>
       <w:pPr>
@@ -4159,7 +3556,7 @@
     </w:p>
     <w:p>
       <w:pPr>
-        <w:pStyle w:val="Legenda"/>
+        <w:pStyle w:val="Caption"/>
         <w:jc w:val="center"/>
         <w:rPr>
           <w:color w:val="000000" w:themeColor="text1"/>
@@ -4264,7 +3661,103 @@
     </w:p>
     <w:p>
       <w:pPr>
-        <w:pStyle w:val="Legenda"/>
+        <w:pStyle w:val="Caption"/>
+        <w:jc w:val="center"/>
+        <w:rPr>
+          <w:color w:val="000000" w:themeColor="text1"/>
+        </w:rPr>
+      </w:pPr>
+      <w:r>
+        <w:rPr>
+          <w:color w:val="000000" w:themeColor="text1"/>
+        </w:rPr>
+        <w:t xml:space="preserve">Figura </w:t>
+      </w:r>
+      <w:r>
+        <w:rPr>
+          <w:color w:val="000000" w:themeColor="text1"/>
+        </w:rPr>
+        <w:fldChar w:fldCharType="begin"/>
+      </w:r>
+      <w:r>
+        <w:rPr>
+          <w:color w:val="000000" w:themeColor="text1"/>
+        </w:rPr>
+        <w:instrText xml:space="preserve"> SEQ Figura \* ARABIC </w:instrText>
+      </w:r>
+      <w:r>
+        <w:rPr>
+          <w:color w:val="000000" w:themeColor="text1"/>
+        </w:rPr>
+        <w:fldChar w:fldCharType="separate"/>
+      </w:r>
+      <w:r>
+        <w:rPr>
+          <w:noProof/>
+          <w:color w:val="000000" w:themeColor="text1"/>
+        </w:rPr>
+        <w:t>5</w:t>
+      </w:r>
+      <w:r>
+        <w:rPr>
+          <w:color w:val="000000" w:themeColor="text1"/>
+        </w:rPr>
+        <w:fldChar w:fldCharType="end"/>
+      </w:r>
+      <w:r>
+        <w:rPr>
+          <w:color w:val="000000" w:themeColor="text1"/>
+        </w:rPr>
+        <w:t xml:space="preserve"> - Diagrama de Sequência - Ordenar</w:t>
+      </w:r>
+    </w:p>
+    <w:p>
+      <w:r>
+        <w:rPr>
+          <w:noProof/>
+          <w:lang w:eastAsia="pt-BR"/>
+        </w:rPr>
+        <w:lastRenderedPageBreak/>
+        <w:drawing>
+          <wp:inline distT="0" distB="0" distL="0" distR="0" wp14:anchorId="062B806C" wp14:editId="16FE8CFE">
+            <wp:extent cx="6153785" cy="5829300"/>
+            <wp:effectExtent l="0" t="0" r="0" b="0"/>
+            <wp:docPr id="11" name="Picture 11"/>
+            <wp:cNvGraphicFramePr>
+              <a:graphicFrameLocks xmlns:a="http://schemas.openxmlformats.org/drawingml/2006/main" noChangeAspect="1"/>
+            </wp:cNvGraphicFramePr>
+            <a:graphic xmlns:a="http://schemas.openxmlformats.org/drawingml/2006/main">
+              <a:graphicData uri="http://schemas.openxmlformats.org/drawingml/2006/picture">
+                <pic:pic xmlns:pic="http://schemas.openxmlformats.org/drawingml/2006/picture">
+                  <pic:nvPicPr>
+                    <pic:cNvPr id="1" name=""/>
+                    <pic:cNvPicPr/>
+                  </pic:nvPicPr>
+                  <pic:blipFill>
+                    <a:blip r:embed="rId13"/>
+                    <a:stretch>
+                      <a:fillRect/>
+                    </a:stretch>
+                  </pic:blipFill>
+                  <pic:spPr>
+                    <a:xfrm>
+                      <a:off x="0" y="0"/>
+                      <a:ext cx="6172459" cy="5846989"/>
+                    </a:xfrm>
+                    <a:prstGeom prst="rect">
+                      <a:avLst/>
+                    </a:prstGeom>
+                  </pic:spPr>
+                </pic:pic>
+              </a:graphicData>
+            </a:graphic>
+          </wp:inline>
+        </w:drawing>
+      </w:r>
+    </w:p>
+    <w:p>
+      <w:pPr>
+        <w:pStyle w:val="Caption"/>
         <w:jc w:val="center"/>
         <w:rPr>
           <w:color w:val="000000" w:themeColor="text1"/>
@@ -4286,50 +3779,44 @@
         <w:rPr>
           <w:color w:val="000000" w:themeColor="text1"/>
         </w:rPr>
-        <w:fldChar w:fldCharType="begin"/>
+        <w:t>6</w:t>
       </w:r>
       <w:r>
         <w:rPr>
           <w:color w:val="000000" w:themeColor="text1"/>
         </w:rPr>
-        <w:instrText xml:space="preserve"> SEQ Figura \* ARABIC </w:instrText>
+        <w:t xml:space="preserve"> - Diagrama de Sequência - </w:t>
       </w:r>
       <w:r>
         <w:rPr>
           <w:color w:val="000000" w:themeColor="text1"/>
         </w:rPr>
-        <w:fldChar w:fldCharType="separate"/>
-      </w:r>
-      <w:r>
-        <w:rPr>
-          <w:noProof/>
-          <w:color w:val="000000" w:themeColor="text1"/>
-        </w:rPr>
-        <w:t>5</w:t>
-      </w:r>
-      <w:r>
-        <w:rPr>
-          <w:color w:val="000000" w:themeColor="text1"/>
-        </w:rPr>
-        <w:fldChar w:fldCharType="end"/>
-      </w:r>
-      <w:r>
-        <w:rPr>
-          <w:color w:val="000000" w:themeColor="text1"/>
-        </w:rPr>
-        <w:t xml:space="preserve"> - Diagrama de Sequência - Ordenar</w:t>
-      </w:r>
-    </w:p>
-    <w:p>
-      <w:pPr>
-        <w:pStyle w:val="Ttulo1"/>
-      </w:pPr>
-      <w:bookmarkStart w:id="9" w:name="_Toc469042082"/>
+        <w:t>Tweeter</w:t>
+      </w:r>
+    </w:p>
+    <w:p>
+      <w:pPr>
+        <w:rPr>
+          <w:b/>
+        </w:rPr>
+        <w:sectPr>
+          <w:pgSz w:w="11906" w:h="16838"/>
+          <w:pgMar w:top="1418" w:right="1701" w:bottom="1418" w:left="1701" w:header="709" w:footer="709" w:gutter="0"/>
+          <w:cols w:space="708"/>
+          <w:docGrid w:linePitch="360"/>
+        </w:sectPr>
+      </w:pPr>
+    </w:p>
+    <w:p>
+      <w:pPr>
+        <w:pStyle w:val="Heading1"/>
+      </w:pPr>
+      <w:bookmarkStart w:id="8" w:name="_Toc469042082"/>
       <w:r>
         <w:lastRenderedPageBreak/>
         <w:t>Capturas de tela e aplicação</w:t>
       </w:r>
-      <w:bookmarkEnd w:id="9"/>
+      <w:bookmarkEnd w:id="8"/>
     </w:p>
     <w:p/>
     <w:p>
@@ -4339,7 +3826,6 @@
       <w:r>
         <w:t xml:space="preserve"> com a </w:t>
       </w:r>
-      <w:proofErr w:type="spellStart"/>
       <w:r>
         <w:t>hash</w:t>
       </w:r>
@@ -4347,11 +3833,7 @@
         <w:t>t</w:t>
       </w:r>
       <w:r>
-        <w:t>ag</w:t>
-      </w:r>
-      <w:proofErr w:type="spellEnd"/>
-      <w:r>
-        <w:t xml:space="preserve"> </w:t>
+        <w:t xml:space="preserve">ag </w:t>
       </w:r>
       <w:r>
         <w:rPr>
@@ -4365,7 +3847,7 @@
     </w:p>
     <w:p>
       <w:pPr>
-        <w:pStyle w:val="Ttulo1"/>
+        <w:pStyle w:val="Heading1"/>
       </w:pPr>
     </w:p>
     <w:p>
@@ -4376,19 +3858,19 @@
         <w:spacing w:after="0" w:line="240" w:lineRule="auto"/>
         <w:jc w:val="left"/>
         <w:rPr>
-          <w:rFonts w:ascii="Consolas" w:hAnsi="Consolas" w:cs="Consolas"/>
-          <w:sz w:val="20"/>
-          <w:szCs w:val="20"/>
-        </w:rPr>
-      </w:pPr>
-      <w:r>
-        <w:rPr>
-          <w:rFonts w:ascii="Consolas" w:hAnsi="Consolas" w:cs="Consolas"/>
+          <w:rFonts w:ascii="Courier New" w:hAnsi="Courier New" w:cs="Courier New"/>
+          <w:sz w:val="20"/>
+          <w:szCs w:val="20"/>
+        </w:rPr>
+      </w:pPr>
+      <w:r>
+        <w:rPr>
+          <w:rFonts w:ascii="Courier New" w:hAnsi="Courier New" w:cs="Courier New"/>
           <w:color w:val="000000"/>
           <w:sz w:val="20"/>
           <w:szCs w:val="20"/>
         </w:rPr>
-        <w:t>Data Inicial - 2016-10-31 | Data Final - 2016-11-07</w:t>
+        <w:t>Data Inicial - 2016-12-05 | Data Final - 2016-12-12</w:t>
       </w:r>
     </w:p>
     <w:p>
@@ -4399,7 +3881,7 @@
         <w:spacing w:after="0" w:line="240" w:lineRule="auto"/>
         <w:jc w:val="left"/>
         <w:rPr>
-          <w:rFonts w:ascii="Consolas" w:hAnsi="Consolas" w:cs="Consolas"/>
+          <w:rFonts w:ascii="Courier New" w:hAnsi="Courier New" w:cs="Courier New"/>
           <w:sz w:val="20"/>
           <w:szCs w:val="20"/>
         </w:rPr>
@@ -4413,14 +3895,14 @@
         <w:spacing w:after="0" w:line="240" w:lineRule="auto"/>
         <w:jc w:val="left"/>
         <w:rPr>
-          <w:rFonts w:ascii="Consolas" w:hAnsi="Consolas" w:cs="Consolas"/>
-          <w:sz w:val="20"/>
-          <w:szCs w:val="20"/>
-        </w:rPr>
-      </w:pPr>
-      <w:r>
-        <w:rPr>
-          <w:rFonts w:ascii="Consolas" w:hAnsi="Consolas" w:cs="Consolas"/>
+          <w:rFonts w:ascii="Courier New" w:hAnsi="Courier New" w:cs="Courier New"/>
+          <w:sz w:val="20"/>
+          <w:szCs w:val="20"/>
+        </w:rPr>
+      </w:pPr>
+      <w:r>
+        <w:rPr>
+          <w:rFonts w:ascii="Courier New" w:hAnsi="Courier New" w:cs="Courier New"/>
           <w:color w:val="000000"/>
           <w:sz w:val="20"/>
           <w:szCs w:val="20"/>
@@ -4436,21 +3918,19 @@
         <w:spacing w:after="0" w:line="240" w:lineRule="auto"/>
         <w:jc w:val="left"/>
         <w:rPr>
-          <w:rFonts w:ascii="Consolas" w:hAnsi="Consolas" w:cs="Consolas"/>
-          <w:sz w:val="20"/>
-          <w:szCs w:val="20"/>
-          <w:lang w:val="en-US"/>
-        </w:rPr>
-      </w:pPr>
-      <w:r>
-        <w:rPr>
-          <w:rFonts w:ascii="Consolas" w:hAnsi="Consolas" w:cs="Consolas"/>
+          <w:rFonts w:ascii="Courier New" w:hAnsi="Courier New" w:cs="Courier New"/>
+          <w:sz w:val="20"/>
+          <w:szCs w:val="20"/>
+        </w:rPr>
+      </w:pPr>
+      <w:r>
+        <w:rPr>
+          <w:rFonts w:ascii="Courier New" w:hAnsi="Courier New" w:cs="Courier New"/>
           <w:color w:val="000000"/>
           <w:sz w:val="20"/>
           <w:szCs w:val="20"/>
-          <w:lang w:val="en-US"/>
-        </w:rPr>
-        <w:t>2016-10-31 15 tweets.</w:t>
+        </w:rPr>
+        <w:t>2016-12-05 30 tweets.</w:t>
       </w:r>
     </w:p>
     <w:p>
@@ -4461,21 +3941,19 @@
         <w:spacing w:after="0" w:line="240" w:lineRule="auto"/>
         <w:jc w:val="left"/>
         <w:rPr>
-          <w:rFonts w:ascii="Consolas" w:hAnsi="Consolas" w:cs="Consolas"/>
-          <w:sz w:val="20"/>
-          <w:szCs w:val="20"/>
-          <w:lang w:val="en-US"/>
-        </w:rPr>
-      </w:pPr>
-      <w:r>
-        <w:rPr>
-          <w:rFonts w:ascii="Consolas" w:hAnsi="Consolas" w:cs="Consolas"/>
+          <w:rFonts w:ascii="Courier New" w:hAnsi="Courier New" w:cs="Courier New"/>
+          <w:sz w:val="20"/>
+          <w:szCs w:val="20"/>
+        </w:rPr>
+      </w:pPr>
+      <w:r>
+        <w:rPr>
+          <w:rFonts w:ascii="Courier New" w:hAnsi="Courier New" w:cs="Courier New"/>
           <w:color w:val="000000"/>
           <w:sz w:val="20"/>
           <w:szCs w:val="20"/>
-          <w:lang w:val="en-US"/>
-        </w:rPr>
-        <w:t>2016-11-01 15 tweets.</w:t>
+        </w:rPr>
+        <w:t>2016-12-06 15 tweets.</w:t>
       </w:r>
     </w:p>
     <w:p>
@@ -4486,7 +3964,7 @@
         <w:spacing w:after="0" w:line="240" w:lineRule="auto"/>
         <w:jc w:val="left"/>
         <w:rPr>
-          <w:rFonts w:ascii="Consolas" w:hAnsi="Consolas" w:cs="Consolas"/>
+          <w:rFonts w:ascii="Courier New" w:hAnsi="Courier New" w:cs="Courier New"/>
           <w:sz w:val="20"/>
           <w:szCs w:val="20"/>
           <w:lang w:val="en-US"/>
@@ -4494,13 +3972,13 @@
       </w:pPr>
       <w:r>
         <w:rPr>
-          <w:rFonts w:ascii="Consolas" w:hAnsi="Consolas" w:cs="Consolas"/>
+          <w:rFonts w:ascii="Courier New" w:hAnsi="Courier New" w:cs="Courier New"/>
           <w:color w:val="000000"/>
           <w:sz w:val="20"/>
           <w:szCs w:val="20"/>
           <w:lang w:val="en-US"/>
         </w:rPr>
-        <w:t>2016-11-02 30 tweets.</w:t>
+        <w:t>2016-12-07 15 tweets.</w:t>
       </w:r>
     </w:p>
     <w:p>
@@ -4511,7 +3989,7 @@
         <w:spacing w:after="0" w:line="240" w:lineRule="auto"/>
         <w:jc w:val="left"/>
         <w:rPr>
-          <w:rFonts w:ascii="Consolas" w:hAnsi="Consolas" w:cs="Consolas"/>
+          <w:rFonts w:ascii="Courier New" w:hAnsi="Courier New" w:cs="Courier New"/>
           <w:sz w:val="20"/>
           <w:szCs w:val="20"/>
           <w:lang w:val="en-US"/>
@@ -4519,13 +3997,13 @@
       </w:pPr>
       <w:r>
         <w:rPr>
-          <w:rFonts w:ascii="Consolas" w:hAnsi="Consolas" w:cs="Consolas"/>
+          <w:rFonts w:ascii="Courier New" w:hAnsi="Courier New" w:cs="Courier New"/>
           <w:color w:val="000000"/>
           <w:sz w:val="20"/>
           <w:szCs w:val="20"/>
           <w:lang w:val="en-US"/>
         </w:rPr>
-        <w:t>2016-11-03 30 tweets.</w:t>
+        <w:t>2016-12-08 30 tweets.</w:t>
       </w:r>
     </w:p>
     <w:p>
@@ -4536,7 +4014,7 @@
         <w:spacing w:after="0" w:line="240" w:lineRule="auto"/>
         <w:jc w:val="left"/>
         <w:rPr>
-          <w:rFonts w:ascii="Consolas" w:hAnsi="Consolas" w:cs="Consolas"/>
+          <w:rFonts w:ascii="Courier New" w:hAnsi="Courier New" w:cs="Courier New"/>
           <w:sz w:val="20"/>
           <w:szCs w:val="20"/>
           <w:lang w:val="en-US"/>
@@ -4544,13 +4022,13 @@
       </w:pPr>
       <w:r>
         <w:rPr>
-          <w:rFonts w:ascii="Consolas" w:hAnsi="Consolas" w:cs="Consolas"/>
+          <w:rFonts w:ascii="Courier New" w:hAnsi="Courier New" w:cs="Courier New"/>
           <w:color w:val="000000"/>
           <w:sz w:val="20"/>
           <w:szCs w:val="20"/>
           <w:lang w:val="en-US"/>
         </w:rPr>
-        <w:t>2016-11-04 30 tweets.</w:t>
+        <w:t>2016-12-09 15 tweets.</w:t>
       </w:r>
     </w:p>
     <w:p>
@@ -4561,19 +4039,21 @@
         <w:spacing w:after="0" w:line="240" w:lineRule="auto"/>
         <w:jc w:val="left"/>
         <w:rPr>
-          <w:rFonts w:ascii="Consolas" w:hAnsi="Consolas" w:cs="Consolas"/>
-          <w:sz w:val="20"/>
-          <w:szCs w:val="20"/>
-        </w:rPr>
-      </w:pPr>
-      <w:r>
-        <w:rPr>
-          <w:rFonts w:ascii="Consolas" w:hAnsi="Consolas" w:cs="Consolas"/>
+          <w:rFonts w:ascii="Courier New" w:hAnsi="Courier New" w:cs="Courier New"/>
+          <w:sz w:val="20"/>
+          <w:szCs w:val="20"/>
+          <w:lang w:val="en-US"/>
+        </w:rPr>
+      </w:pPr>
+      <w:r>
+        <w:rPr>
+          <w:rFonts w:ascii="Courier New" w:hAnsi="Courier New" w:cs="Courier New"/>
           <w:color w:val="000000"/>
           <w:sz w:val="20"/>
           <w:szCs w:val="20"/>
-        </w:rPr>
-        <w:t>2016-11-05 30 tweets.</w:t>
+          <w:lang w:val="en-US"/>
+        </w:rPr>
+        <w:t>2016-12-10 15 tweets.</w:t>
       </w:r>
     </w:p>
     <w:p>
@@ -4584,19 +4064,21 @@
         <w:spacing w:after="0" w:line="240" w:lineRule="auto"/>
         <w:jc w:val="left"/>
         <w:rPr>
-          <w:rFonts w:ascii="Consolas" w:hAnsi="Consolas" w:cs="Consolas"/>
-          <w:sz w:val="20"/>
-          <w:szCs w:val="20"/>
-        </w:rPr>
-      </w:pPr>
-      <w:r>
-        <w:rPr>
-          <w:rFonts w:ascii="Consolas" w:hAnsi="Consolas" w:cs="Consolas"/>
+          <w:rFonts w:ascii="Courier New" w:hAnsi="Courier New" w:cs="Courier New"/>
+          <w:sz w:val="20"/>
+          <w:szCs w:val="20"/>
+          <w:lang w:val="en-US"/>
+        </w:rPr>
+      </w:pPr>
+      <w:r>
+        <w:rPr>
+          <w:rFonts w:ascii="Courier New" w:hAnsi="Courier New" w:cs="Courier New"/>
           <w:color w:val="000000"/>
           <w:sz w:val="20"/>
           <w:szCs w:val="20"/>
-        </w:rPr>
-        <w:t>2016-11-06 15 tweets.</w:t>
+          <w:lang w:val="en-US"/>
+        </w:rPr>
+        <w:t>2016-12-11 0 tweets.</w:t>
       </w:r>
     </w:p>
     <w:p>
@@ -4607,14 +4089,14 @@
         <w:spacing w:after="0" w:line="240" w:lineRule="auto"/>
         <w:jc w:val="left"/>
         <w:rPr>
-          <w:rFonts w:ascii="Consolas" w:hAnsi="Consolas" w:cs="Consolas"/>
-          <w:sz w:val="20"/>
-          <w:szCs w:val="20"/>
-        </w:rPr>
-      </w:pPr>
-      <w:r>
-        <w:rPr>
-          <w:rFonts w:ascii="Consolas" w:hAnsi="Consolas" w:cs="Consolas"/>
+          <w:rFonts w:ascii="Courier New" w:hAnsi="Courier New" w:cs="Courier New"/>
+          <w:sz w:val="20"/>
+          <w:szCs w:val="20"/>
+        </w:rPr>
+      </w:pPr>
+      <w:r>
+        <w:rPr>
+          <w:rFonts w:ascii="Courier New" w:hAnsi="Courier New" w:cs="Courier New"/>
           <w:color w:val="000000"/>
           <w:sz w:val="20"/>
           <w:szCs w:val="20"/>
@@ -4630,39 +4112,19 @@
         <w:spacing w:after="0" w:line="240" w:lineRule="auto"/>
         <w:jc w:val="left"/>
         <w:rPr>
-          <w:rFonts w:ascii="Consolas" w:hAnsi="Consolas" w:cs="Consolas"/>
-          <w:sz w:val="20"/>
-          <w:szCs w:val="20"/>
-        </w:rPr>
-      </w:pPr>
-      <w:r>
-        <w:rPr>
-          <w:rFonts w:ascii="Consolas" w:hAnsi="Consolas" w:cs="Consolas"/>
+          <w:rFonts w:ascii="Courier New" w:hAnsi="Courier New" w:cs="Courier New"/>
+          <w:sz w:val="20"/>
+          <w:szCs w:val="20"/>
+        </w:rPr>
+      </w:pPr>
+      <w:r>
+        <w:rPr>
+          <w:rFonts w:ascii="Courier New" w:hAnsi="Courier New" w:cs="Courier New"/>
           <w:color w:val="000000"/>
           <w:sz w:val="20"/>
           <w:szCs w:val="20"/>
         </w:rPr>
-        <w:t xml:space="preserve">Quantidade por dia de </w:t>
-      </w:r>
-      <w:proofErr w:type="spellStart"/>
-      <w:r>
-        <w:rPr>
-          <w:rFonts w:ascii="Consolas" w:hAnsi="Consolas" w:cs="Consolas"/>
-          <w:color w:val="000000"/>
-          <w:sz w:val="20"/>
-          <w:szCs w:val="20"/>
-        </w:rPr>
-        <w:t>retweets</w:t>
-      </w:r>
-      <w:proofErr w:type="spellEnd"/>
-      <w:r>
-        <w:rPr>
-          <w:rFonts w:ascii="Consolas" w:hAnsi="Consolas" w:cs="Consolas"/>
-          <w:color w:val="000000"/>
-          <w:sz w:val="20"/>
-          <w:szCs w:val="20"/>
-        </w:rPr>
-        <w:t xml:space="preserve"> da última semana:</w:t>
+        <w:t>Quantidade por dia de retweets da última semana:</w:t>
       </w:r>
     </w:p>
     <w:p>
@@ -4673,7 +4135,7 @@
         <w:spacing w:after="0" w:line="240" w:lineRule="auto"/>
         <w:jc w:val="left"/>
         <w:rPr>
-          <w:rFonts w:ascii="Consolas" w:hAnsi="Consolas" w:cs="Consolas"/>
+          <w:rFonts w:ascii="Courier New" w:hAnsi="Courier New" w:cs="Courier New"/>
           <w:sz w:val="20"/>
           <w:szCs w:val="20"/>
           <w:lang w:val="en-US"/>
@@ -4681,13 +4143,13 @@
       </w:pPr>
       <w:r>
         <w:rPr>
-          <w:rFonts w:ascii="Consolas" w:hAnsi="Consolas" w:cs="Consolas"/>
+          <w:rFonts w:ascii="Courier New" w:hAnsi="Courier New" w:cs="Courier New"/>
           <w:color w:val="000000"/>
           <w:sz w:val="20"/>
           <w:szCs w:val="20"/>
           <w:lang w:val="en-US"/>
         </w:rPr>
-        <w:t>2016-10-31 81 retweets.</w:t>
+        <w:t>2016-12-05 156 retweets.</w:t>
       </w:r>
     </w:p>
     <w:p>
@@ -4698,7 +4160,7 @@
         <w:spacing w:after="0" w:line="240" w:lineRule="auto"/>
         <w:jc w:val="left"/>
         <w:rPr>
-          <w:rFonts w:ascii="Consolas" w:hAnsi="Consolas" w:cs="Consolas"/>
+          <w:rFonts w:ascii="Courier New" w:hAnsi="Courier New" w:cs="Courier New"/>
           <w:sz w:val="20"/>
           <w:szCs w:val="20"/>
           <w:lang w:val="en-US"/>
@@ -4706,13 +4168,13 @@
       </w:pPr>
       <w:r>
         <w:rPr>
-          <w:rFonts w:ascii="Consolas" w:hAnsi="Consolas" w:cs="Consolas"/>
+          <w:rFonts w:ascii="Courier New" w:hAnsi="Courier New" w:cs="Courier New"/>
           <w:color w:val="000000"/>
           <w:sz w:val="20"/>
           <w:szCs w:val="20"/>
           <w:lang w:val="en-US"/>
         </w:rPr>
-        <w:t>2016-11-01 27 retweets.</w:t>
+        <w:t>2016-12-06 12 retweets.</w:t>
       </w:r>
     </w:p>
     <w:p>
@@ -4723,7 +4185,7 @@
         <w:spacing w:after="0" w:line="240" w:lineRule="auto"/>
         <w:jc w:val="left"/>
         <w:rPr>
-          <w:rFonts w:ascii="Consolas" w:hAnsi="Consolas" w:cs="Consolas"/>
+          <w:rFonts w:ascii="Courier New" w:hAnsi="Courier New" w:cs="Courier New"/>
           <w:sz w:val="20"/>
           <w:szCs w:val="20"/>
           <w:lang w:val="en-US"/>
@@ -4731,13 +4193,13 @@
       </w:pPr>
       <w:r>
         <w:rPr>
-          <w:rFonts w:ascii="Consolas" w:hAnsi="Consolas" w:cs="Consolas"/>
+          <w:rFonts w:ascii="Courier New" w:hAnsi="Courier New" w:cs="Courier New"/>
           <w:color w:val="000000"/>
           <w:sz w:val="20"/>
           <w:szCs w:val="20"/>
           <w:lang w:val="en-US"/>
         </w:rPr>
-        <w:t>2016-11-02 123 retweets.</w:t>
+        <w:t>2016-12-07 12 retweets.</w:t>
       </w:r>
     </w:p>
     <w:p>
@@ -4748,7 +4210,7 @@
         <w:spacing w:after="0" w:line="240" w:lineRule="auto"/>
         <w:jc w:val="left"/>
         <w:rPr>
-          <w:rFonts w:ascii="Consolas" w:hAnsi="Consolas" w:cs="Consolas"/>
+          <w:rFonts w:ascii="Courier New" w:hAnsi="Courier New" w:cs="Courier New"/>
           <w:sz w:val="20"/>
           <w:szCs w:val="20"/>
           <w:lang w:val="en-US"/>
@@ -4756,13 +4218,13 @@
       </w:pPr>
       <w:r>
         <w:rPr>
-          <w:rFonts w:ascii="Consolas" w:hAnsi="Consolas" w:cs="Consolas"/>
+          <w:rFonts w:ascii="Courier New" w:hAnsi="Courier New" w:cs="Courier New"/>
           <w:color w:val="000000"/>
           <w:sz w:val="20"/>
           <w:szCs w:val="20"/>
           <w:lang w:val="en-US"/>
         </w:rPr>
-        <w:t>2016-11-03 113 retweets.</w:t>
+        <w:t>2016-12-08 42 retweets.</w:t>
       </w:r>
     </w:p>
     <w:p>
@@ -4773,7 +4235,7 @@
         <w:spacing w:after="0" w:line="240" w:lineRule="auto"/>
         <w:jc w:val="left"/>
         <w:rPr>
-          <w:rFonts w:ascii="Consolas" w:hAnsi="Consolas" w:cs="Consolas"/>
+          <w:rFonts w:ascii="Courier New" w:hAnsi="Courier New" w:cs="Courier New"/>
           <w:sz w:val="20"/>
           <w:szCs w:val="20"/>
           <w:lang w:val="en-US"/>
@@ -4781,13 +4243,13 @@
       </w:pPr>
       <w:r>
         <w:rPr>
-          <w:rFonts w:ascii="Consolas" w:hAnsi="Consolas" w:cs="Consolas"/>
+          <w:rFonts w:ascii="Courier New" w:hAnsi="Courier New" w:cs="Courier New"/>
           <w:color w:val="000000"/>
           <w:sz w:val="20"/>
           <w:szCs w:val="20"/>
           <w:lang w:val="en-US"/>
         </w:rPr>
-        <w:t>2016-11-04 28 retweets.</w:t>
+        <w:t>2016-12-09 5 retweets.</w:t>
       </w:r>
     </w:p>
     <w:p>
@@ -4798,39 +4260,19 @@
         <w:spacing w:after="0" w:line="240" w:lineRule="auto"/>
         <w:jc w:val="left"/>
         <w:rPr>
-          <w:rFonts w:ascii="Consolas" w:hAnsi="Consolas" w:cs="Consolas"/>
-          <w:sz w:val="20"/>
-          <w:szCs w:val="20"/>
-        </w:rPr>
-      </w:pPr>
-      <w:r>
-        <w:rPr>
-          <w:rFonts w:ascii="Consolas" w:hAnsi="Consolas" w:cs="Consolas"/>
+          <w:rFonts w:ascii="Courier New" w:hAnsi="Courier New" w:cs="Courier New"/>
+          <w:sz w:val="20"/>
+          <w:szCs w:val="20"/>
+        </w:rPr>
+      </w:pPr>
+      <w:r>
+        <w:rPr>
+          <w:rFonts w:ascii="Courier New" w:hAnsi="Courier New" w:cs="Courier New"/>
           <w:color w:val="000000"/>
           <w:sz w:val="20"/>
           <w:szCs w:val="20"/>
         </w:rPr>
-        <w:t xml:space="preserve">2016-11-05 34 </w:t>
-      </w:r>
-      <w:proofErr w:type="spellStart"/>
-      <w:r>
-        <w:rPr>
-          <w:rFonts w:ascii="Consolas" w:hAnsi="Consolas" w:cs="Consolas"/>
-          <w:color w:val="000000"/>
-          <w:sz w:val="20"/>
-          <w:szCs w:val="20"/>
-        </w:rPr>
-        <w:t>retweets</w:t>
-      </w:r>
-      <w:proofErr w:type="spellEnd"/>
-      <w:r>
-        <w:rPr>
-          <w:rFonts w:ascii="Consolas" w:hAnsi="Consolas" w:cs="Consolas"/>
-          <w:color w:val="000000"/>
-          <w:sz w:val="20"/>
-          <w:szCs w:val="20"/>
-        </w:rPr>
-        <w:t>.</w:t>
+        <w:t>2016-12-10 4 retweets.</w:t>
       </w:r>
     </w:p>
     <w:p>
@@ -4841,39 +4283,19 @@
         <w:spacing w:after="0" w:line="240" w:lineRule="auto"/>
         <w:jc w:val="left"/>
         <w:rPr>
-          <w:rFonts w:ascii="Consolas" w:hAnsi="Consolas" w:cs="Consolas"/>
-          <w:sz w:val="20"/>
-          <w:szCs w:val="20"/>
-        </w:rPr>
-      </w:pPr>
-      <w:r>
-        <w:rPr>
-          <w:rFonts w:ascii="Consolas" w:hAnsi="Consolas" w:cs="Consolas"/>
+          <w:rFonts w:ascii="Courier New" w:hAnsi="Courier New" w:cs="Courier New"/>
+          <w:sz w:val="20"/>
+          <w:szCs w:val="20"/>
+        </w:rPr>
+      </w:pPr>
+      <w:r>
+        <w:rPr>
+          <w:rFonts w:ascii="Courier New" w:hAnsi="Courier New" w:cs="Courier New"/>
           <w:color w:val="000000"/>
           <w:sz w:val="20"/>
           <w:szCs w:val="20"/>
         </w:rPr>
-        <w:t xml:space="preserve">2016-11-06 24 </w:t>
-      </w:r>
-      <w:proofErr w:type="spellStart"/>
-      <w:r>
-        <w:rPr>
-          <w:rFonts w:ascii="Consolas" w:hAnsi="Consolas" w:cs="Consolas"/>
-          <w:color w:val="000000"/>
-          <w:sz w:val="20"/>
-          <w:szCs w:val="20"/>
-        </w:rPr>
-        <w:t>retweets</w:t>
-      </w:r>
-      <w:proofErr w:type="spellEnd"/>
-      <w:r>
-        <w:rPr>
-          <w:rFonts w:ascii="Consolas" w:hAnsi="Consolas" w:cs="Consolas"/>
-          <w:color w:val="000000"/>
-          <w:sz w:val="20"/>
-          <w:szCs w:val="20"/>
-        </w:rPr>
-        <w:t>.</w:t>
+        <w:t>2016-12-11 0 retweets.</w:t>
       </w:r>
     </w:p>
     <w:p>
@@ -4884,14 +4306,14 @@
         <w:spacing w:after="0" w:line="240" w:lineRule="auto"/>
         <w:jc w:val="left"/>
         <w:rPr>
-          <w:rFonts w:ascii="Consolas" w:hAnsi="Consolas" w:cs="Consolas"/>
-          <w:sz w:val="20"/>
-          <w:szCs w:val="20"/>
-        </w:rPr>
-      </w:pPr>
-      <w:r>
-        <w:rPr>
-          <w:rFonts w:ascii="Consolas" w:hAnsi="Consolas" w:cs="Consolas"/>
+          <w:rFonts w:ascii="Courier New" w:hAnsi="Courier New" w:cs="Courier New"/>
+          <w:sz w:val="20"/>
+          <w:szCs w:val="20"/>
+        </w:rPr>
+      </w:pPr>
+      <w:r>
+        <w:rPr>
+          <w:rFonts w:ascii="Courier New" w:hAnsi="Courier New" w:cs="Courier New"/>
           <w:color w:val="000000"/>
           <w:sz w:val="20"/>
           <w:szCs w:val="20"/>
@@ -4907,39 +4329,19 @@
         <w:spacing w:after="0" w:line="240" w:lineRule="auto"/>
         <w:jc w:val="left"/>
         <w:rPr>
-          <w:rFonts w:ascii="Consolas" w:hAnsi="Consolas" w:cs="Consolas"/>
-          <w:sz w:val="20"/>
-          <w:szCs w:val="20"/>
-        </w:rPr>
-      </w:pPr>
-      <w:r>
-        <w:rPr>
-          <w:rFonts w:ascii="Consolas" w:hAnsi="Consolas" w:cs="Consolas"/>
+          <w:rFonts w:ascii="Courier New" w:hAnsi="Courier New" w:cs="Courier New"/>
+          <w:sz w:val="20"/>
+          <w:szCs w:val="20"/>
+        </w:rPr>
+      </w:pPr>
+      <w:r>
+        <w:rPr>
+          <w:rFonts w:ascii="Courier New" w:hAnsi="Courier New" w:cs="Courier New"/>
           <w:color w:val="000000"/>
           <w:sz w:val="20"/>
           <w:szCs w:val="20"/>
         </w:rPr>
-        <w:t xml:space="preserve">Quantidade por dia de </w:t>
-      </w:r>
-      <w:proofErr w:type="spellStart"/>
-      <w:r>
-        <w:rPr>
-          <w:rFonts w:ascii="Consolas" w:hAnsi="Consolas" w:cs="Consolas"/>
-          <w:color w:val="000000"/>
-          <w:sz w:val="20"/>
-          <w:szCs w:val="20"/>
-        </w:rPr>
-        <w:t>favoritações</w:t>
-      </w:r>
-      <w:proofErr w:type="spellEnd"/>
-      <w:r>
-        <w:rPr>
-          <w:rFonts w:ascii="Consolas" w:hAnsi="Consolas" w:cs="Consolas"/>
-          <w:color w:val="000000"/>
-          <w:sz w:val="20"/>
-          <w:szCs w:val="20"/>
-        </w:rPr>
-        <w:t xml:space="preserve"> da última semana:</w:t>
+        <w:t>Quantidade por dia de favoritações da última semana:</w:t>
       </w:r>
     </w:p>
     <w:p>
@@ -4950,39 +4352,19 @@
         <w:spacing w:after="0" w:line="240" w:lineRule="auto"/>
         <w:jc w:val="left"/>
         <w:rPr>
-          <w:rFonts w:ascii="Consolas" w:hAnsi="Consolas" w:cs="Consolas"/>
-          <w:sz w:val="20"/>
-          <w:szCs w:val="20"/>
-        </w:rPr>
-      </w:pPr>
-      <w:r>
-        <w:rPr>
-          <w:rFonts w:ascii="Consolas" w:hAnsi="Consolas" w:cs="Consolas"/>
+          <w:rFonts w:ascii="Courier New" w:hAnsi="Courier New" w:cs="Courier New"/>
+          <w:sz w:val="20"/>
+          <w:szCs w:val="20"/>
+        </w:rPr>
+      </w:pPr>
+      <w:r>
+        <w:rPr>
+          <w:rFonts w:ascii="Courier New" w:hAnsi="Courier New" w:cs="Courier New"/>
           <w:color w:val="000000"/>
           <w:sz w:val="20"/>
           <w:szCs w:val="20"/>
         </w:rPr>
-        <w:t xml:space="preserve">2016-10-31 31 </w:t>
-      </w:r>
-      <w:proofErr w:type="spellStart"/>
-      <w:r>
-        <w:rPr>
-          <w:rFonts w:ascii="Consolas" w:hAnsi="Consolas" w:cs="Consolas"/>
-          <w:color w:val="000000"/>
-          <w:sz w:val="20"/>
-          <w:szCs w:val="20"/>
-        </w:rPr>
-        <w:t>favoritações</w:t>
-      </w:r>
-      <w:proofErr w:type="spellEnd"/>
-      <w:r>
-        <w:rPr>
-          <w:rFonts w:ascii="Consolas" w:hAnsi="Consolas" w:cs="Consolas"/>
-          <w:color w:val="000000"/>
-          <w:sz w:val="20"/>
-          <w:szCs w:val="20"/>
-        </w:rPr>
-        <w:t>.</w:t>
+        <w:t>2016-12-05 57 favoritações.</w:t>
       </w:r>
     </w:p>
     <w:p>
@@ -4993,39 +4375,19 @@
         <w:spacing w:after="0" w:line="240" w:lineRule="auto"/>
         <w:jc w:val="left"/>
         <w:rPr>
-          <w:rFonts w:ascii="Consolas" w:hAnsi="Consolas" w:cs="Consolas"/>
-          <w:sz w:val="20"/>
-          <w:szCs w:val="20"/>
-        </w:rPr>
-      </w:pPr>
-      <w:r>
-        <w:rPr>
-          <w:rFonts w:ascii="Consolas" w:hAnsi="Consolas" w:cs="Consolas"/>
+          <w:rFonts w:ascii="Courier New" w:hAnsi="Courier New" w:cs="Courier New"/>
+          <w:sz w:val="20"/>
+          <w:szCs w:val="20"/>
+        </w:rPr>
+      </w:pPr>
+      <w:r>
+        <w:rPr>
+          <w:rFonts w:ascii="Courier New" w:hAnsi="Courier New" w:cs="Courier New"/>
           <w:color w:val="000000"/>
           <w:sz w:val="20"/>
           <w:szCs w:val="20"/>
         </w:rPr>
-        <w:t xml:space="preserve">2016-11-01 15 </w:t>
-      </w:r>
-      <w:proofErr w:type="spellStart"/>
-      <w:r>
-        <w:rPr>
-          <w:rFonts w:ascii="Consolas" w:hAnsi="Consolas" w:cs="Consolas"/>
-          <w:color w:val="000000"/>
-          <w:sz w:val="20"/>
-          <w:szCs w:val="20"/>
-        </w:rPr>
-        <w:t>favoritações</w:t>
-      </w:r>
-      <w:proofErr w:type="spellEnd"/>
-      <w:r>
-        <w:rPr>
-          <w:rFonts w:ascii="Consolas" w:hAnsi="Consolas" w:cs="Consolas"/>
-          <w:color w:val="000000"/>
-          <w:sz w:val="20"/>
-          <w:szCs w:val="20"/>
-        </w:rPr>
-        <w:t>.</w:t>
+        <w:t>2016-12-06 8 favoritações.</w:t>
       </w:r>
     </w:p>
     <w:p>
@@ -5036,39 +4398,19 @@
         <w:spacing w:after="0" w:line="240" w:lineRule="auto"/>
         <w:jc w:val="left"/>
         <w:rPr>
-          <w:rFonts w:ascii="Consolas" w:hAnsi="Consolas" w:cs="Consolas"/>
-          <w:sz w:val="20"/>
-          <w:szCs w:val="20"/>
-        </w:rPr>
-      </w:pPr>
-      <w:r>
-        <w:rPr>
-          <w:rFonts w:ascii="Consolas" w:hAnsi="Consolas" w:cs="Consolas"/>
+          <w:rFonts w:ascii="Courier New" w:hAnsi="Courier New" w:cs="Courier New"/>
+          <w:sz w:val="20"/>
+          <w:szCs w:val="20"/>
+        </w:rPr>
+      </w:pPr>
+      <w:r>
+        <w:rPr>
+          <w:rFonts w:ascii="Courier New" w:hAnsi="Courier New" w:cs="Courier New"/>
           <w:color w:val="000000"/>
           <w:sz w:val="20"/>
           <w:szCs w:val="20"/>
         </w:rPr>
-        <w:t xml:space="preserve">2016-11-02 13 </w:t>
-      </w:r>
-      <w:proofErr w:type="spellStart"/>
-      <w:r>
-        <w:rPr>
-          <w:rFonts w:ascii="Consolas" w:hAnsi="Consolas" w:cs="Consolas"/>
-          <w:color w:val="000000"/>
-          <w:sz w:val="20"/>
-          <w:szCs w:val="20"/>
-        </w:rPr>
-        <w:t>favoritações</w:t>
-      </w:r>
-      <w:proofErr w:type="spellEnd"/>
-      <w:r>
-        <w:rPr>
-          <w:rFonts w:ascii="Consolas" w:hAnsi="Consolas" w:cs="Consolas"/>
-          <w:color w:val="000000"/>
-          <w:sz w:val="20"/>
-          <w:szCs w:val="20"/>
-        </w:rPr>
-        <w:t>.</w:t>
+        <w:t>2016-12-07 8 favoritações.</w:t>
       </w:r>
     </w:p>
     <w:p>
@@ -5079,39 +4421,19 @@
         <w:spacing w:after="0" w:line="240" w:lineRule="auto"/>
         <w:jc w:val="left"/>
         <w:rPr>
-          <w:rFonts w:ascii="Consolas" w:hAnsi="Consolas" w:cs="Consolas"/>
-          <w:sz w:val="20"/>
-          <w:szCs w:val="20"/>
-        </w:rPr>
-      </w:pPr>
-      <w:r>
-        <w:rPr>
-          <w:rFonts w:ascii="Consolas" w:hAnsi="Consolas" w:cs="Consolas"/>
+          <w:rFonts w:ascii="Courier New" w:hAnsi="Courier New" w:cs="Courier New"/>
+          <w:sz w:val="20"/>
+          <w:szCs w:val="20"/>
+        </w:rPr>
+      </w:pPr>
+      <w:r>
+        <w:rPr>
+          <w:rFonts w:ascii="Courier New" w:hAnsi="Courier New" w:cs="Courier New"/>
           <w:color w:val="000000"/>
           <w:sz w:val="20"/>
           <w:szCs w:val="20"/>
         </w:rPr>
-        <w:t xml:space="preserve">2016-11-03 31 </w:t>
-      </w:r>
-      <w:proofErr w:type="spellStart"/>
-      <w:r>
-        <w:rPr>
-          <w:rFonts w:ascii="Consolas" w:hAnsi="Consolas" w:cs="Consolas"/>
-          <w:color w:val="000000"/>
-          <w:sz w:val="20"/>
-          <w:szCs w:val="20"/>
-        </w:rPr>
-        <w:t>favoritações</w:t>
-      </w:r>
-      <w:proofErr w:type="spellEnd"/>
-      <w:r>
-        <w:rPr>
-          <w:rFonts w:ascii="Consolas" w:hAnsi="Consolas" w:cs="Consolas"/>
-          <w:color w:val="000000"/>
-          <w:sz w:val="20"/>
-          <w:szCs w:val="20"/>
-        </w:rPr>
-        <w:t>.</w:t>
+        <w:t>2016-12-08 14 favoritações.</w:t>
       </w:r>
     </w:p>
     <w:p>
@@ -5122,39 +4444,19 @@
         <w:spacing w:after="0" w:line="240" w:lineRule="auto"/>
         <w:jc w:val="left"/>
         <w:rPr>
-          <w:rFonts w:ascii="Consolas" w:hAnsi="Consolas" w:cs="Consolas"/>
-          <w:sz w:val="20"/>
-          <w:szCs w:val="20"/>
-        </w:rPr>
-      </w:pPr>
-      <w:r>
-        <w:rPr>
-          <w:rFonts w:ascii="Consolas" w:hAnsi="Consolas" w:cs="Consolas"/>
+          <w:rFonts w:ascii="Courier New" w:hAnsi="Courier New" w:cs="Courier New"/>
+          <w:sz w:val="20"/>
+          <w:szCs w:val="20"/>
+        </w:rPr>
+      </w:pPr>
+      <w:r>
+        <w:rPr>
+          <w:rFonts w:ascii="Courier New" w:hAnsi="Courier New" w:cs="Courier New"/>
           <w:color w:val="000000"/>
           <w:sz w:val="20"/>
           <w:szCs w:val="20"/>
         </w:rPr>
-        <w:t xml:space="preserve">2016-11-04 16 </w:t>
-      </w:r>
-      <w:proofErr w:type="spellStart"/>
-      <w:r>
-        <w:rPr>
-          <w:rFonts w:ascii="Consolas" w:hAnsi="Consolas" w:cs="Consolas"/>
-          <w:color w:val="000000"/>
-          <w:sz w:val="20"/>
-          <w:szCs w:val="20"/>
-        </w:rPr>
-        <w:t>favoritações</w:t>
-      </w:r>
-      <w:proofErr w:type="spellEnd"/>
-      <w:r>
-        <w:rPr>
-          <w:rFonts w:ascii="Consolas" w:hAnsi="Consolas" w:cs="Consolas"/>
-          <w:color w:val="000000"/>
-          <w:sz w:val="20"/>
-          <w:szCs w:val="20"/>
-        </w:rPr>
-        <w:t>.</w:t>
+        <w:t>2016-12-09 8 favoritações.</w:t>
       </w:r>
     </w:p>
     <w:p>
@@ -5165,39 +4467,19 @@
         <w:spacing w:after="0" w:line="240" w:lineRule="auto"/>
         <w:jc w:val="left"/>
         <w:rPr>
-          <w:rFonts w:ascii="Consolas" w:hAnsi="Consolas" w:cs="Consolas"/>
-          <w:sz w:val="20"/>
-          <w:szCs w:val="20"/>
-        </w:rPr>
-      </w:pPr>
-      <w:r>
-        <w:rPr>
-          <w:rFonts w:ascii="Consolas" w:hAnsi="Consolas" w:cs="Consolas"/>
+          <w:rFonts w:ascii="Courier New" w:hAnsi="Courier New" w:cs="Courier New"/>
+          <w:sz w:val="20"/>
+          <w:szCs w:val="20"/>
+        </w:rPr>
+      </w:pPr>
+      <w:r>
+        <w:rPr>
+          <w:rFonts w:ascii="Courier New" w:hAnsi="Courier New" w:cs="Courier New"/>
           <w:color w:val="000000"/>
           <w:sz w:val="20"/>
           <w:szCs w:val="20"/>
         </w:rPr>
-        <w:t xml:space="preserve">2016-11-05 12 </w:t>
-      </w:r>
-      <w:proofErr w:type="spellStart"/>
-      <w:r>
-        <w:rPr>
-          <w:rFonts w:ascii="Consolas" w:hAnsi="Consolas" w:cs="Consolas"/>
-          <w:color w:val="000000"/>
-          <w:sz w:val="20"/>
-          <w:szCs w:val="20"/>
-        </w:rPr>
-        <w:t>favoritações</w:t>
-      </w:r>
-      <w:proofErr w:type="spellEnd"/>
-      <w:r>
-        <w:rPr>
-          <w:rFonts w:ascii="Consolas" w:hAnsi="Consolas" w:cs="Consolas"/>
-          <w:color w:val="000000"/>
-          <w:sz w:val="20"/>
-          <w:szCs w:val="20"/>
-        </w:rPr>
-        <w:t>.</w:t>
+        <w:t>2016-12-10 4 favoritações.</w:t>
       </w:r>
     </w:p>
     <w:p>
@@ -5208,39 +4490,19 @@
         <w:spacing w:after="0" w:line="240" w:lineRule="auto"/>
         <w:jc w:val="left"/>
         <w:rPr>
-          <w:rFonts w:ascii="Consolas" w:hAnsi="Consolas" w:cs="Consolas"/>
-          <w:sz w:val="20"/>
-          <w:szCs w:val="20"/>
-        </w:rPr>
-      </w:pPr>
-      <w:r>
-        <w:rPr>
-          <w:rFonts w:ascii="Consolas" w:hAnsi="Consolas" w:cs="Consolas"/>
+          <w:rFonts w:ascii="Courier New" w:hAnsi="Courier New" w:cs="Courier New"/>
+          <w:sz w:val="20"/>
+          <w:szCs w:val="20"/>
+        </w:rPr>
+      </w:pPr>
+      <w:r>
+        <w:rPr>
+          <w:rFonts w:ascii="Courier New" w:hAnsi="Courier New" w:cs="Courier New"/>
           <w:color w:val="000000"/>
           <w:sz w:val="20"/>
           <w:szCs w:val="20"/>
         </w:rPr>
-        <w:t xml:space="preserve">2016-11-06 3 </w:t>
-      </w:r>
-      <w:proofErr w:type="spellStart"/>
-      <w:r>
-        <w:rPr>
-          <w:rFonts w:ascii="Consolas" w:hAnsi="Consolas" w:cs="Consolas"/>
-          <w:color w:val="000000"/>
-          <w:sz w:val="20"/>
-          <w:szCs w:val="20"/>
-        </w:rPr>
-        <w:t>favoritações</w:t>
-      </w:r>
-      <w:proofErr w:type="spellEnd"/>
-      <w:r>
-        <w:rPr>
-          <w:rFonts w:ascii="Consolas" w:hAnsi="Consolas" w:cs="Consolas"/>
-          <w:color w:val="000000"/>
-          <w:sz w:val="20"/>
-          <w:szCs w:val="20"/>
-        </w:rPr>
-        <w:t>.</w:t>
+        <w:t>2016-12-11 0 favoritações.</w:t>
       </w:r>
     </w:p>
     <w:p>
@@ -5251,14 +4513,14 @@
         <w:spacing w:after="0" w:line="240" w:lineRule="auto"/>
         <w:jc w:val="left"/>
         <w:rPr>
-          <w:rFonts w:ascii="Consolas" w:hAnsi="Consolas" w:cs="Consolas"/>
-          <w:sz w:val="20"/>
-          <w:szCs w:val="20"/>
-        </w:rPr>
-      </w:pPr>
-      <w:r>
-        <w:rPr>
-          <w:rFonts w:ascii="Consolas" w:hAnsi="Consolas" w:cs="Consolas"/>
+          <w:rFonts w:ascii="Courier New" w:hAnsi="Courier New" w:cs="Courier New"/>
+          <w:sz w:val="20"/>
+          <w:szCs w:val="20"/>
+        </w:rPr>
+      </w:pPr>
+      <w:r>
+        <w:rPr>
+          <w:rFonts w:ascii="Courier New" w:hAnsi="Courier New" w:cs="Courier New"/>
           <w:color w:val="000000"/>
           <w:sz w:val="20"/>
           <w:szCs w:val="20"/>
@@ -5274,19 +4536,19 @@
         <w:spacing w:after="0" w:line="240" w:lineRule="auto"/>
         <w:jc w:val="left"/>
         <w:rPr>
-          <w:rFonts w:ascii="Consolas" w:hAnsi="Consolas" w:cs="Consolas"/>
-          <w:sz w:val="20"/>
-          <w:szCs w:val="20"/>
-        </w:rPr>
-      </w:pPr>
-      <w:r>
-        <w:rPr>
-          <w:rFonts w:ascii="Consolas" w:hAnsi="Consolas" w:cs="Consolas"/>
+          <w:rFonts w:ascii="Courier New" w:hAnsi="Courier New" w:cs="Courier New"/>
+          <w:sz w:val="20"/>
+          <w:szCs w:val="20"/>
+        </w:rPr>
+      </w:pPr>
+      <w:r>
+        <w:rPr>
+          <w:rFonts w:ascii="Courier New" w:hAnsi="Courier New" w:cs="Courier New"/>
           <w:color w:val="000000"/>
           <w:sz w:val="20"/>
           <w:szCs w:val="20"/>
         </w:rPr>
-        <w:t>Primeiro Nome: @AAMECSTHA2</w:t>
+        <w:t>Primeiro Nome: @ADAMLDAVIS</w:t>
       </w:r>
     </w:p>
     <w:p>
@@ -5297,19 +4559,19 @@
         <w:spacing w:after="0" w:line="240" w:lineRule="auto"/>
         <w:jc w:val="left"/>
         <w:rPr>
-          <w:rFonts w:ascii="Consolas" w:hAnsi="Consolas" w:cs="Consolas"/>
-          <w:sz w:val="20"/>
-          <w:szCs w:val="20"/>
-        </w:rPr>
-      </w:pPr>
-      <w:r>
-        <w:rPr>
-          <w:rFonts w:ascii="Consolas" w:hAnsi="Consolas" w:cs="Consolas"/>
+          <w:rFonts w:ascii="Courier New" w:hAnsi="Courier New" w:cs="Courier New"/>
+          <w:sz w:val="20"/>
+          <w:szCs w:val="20"/>
+        </w:rPr>
+      </w:pPr>
+      <w:r>
+        <w:rPr>
+          <w:rFonts w:ascii="Courier New" w:hAnsi="Courier New" w:cs="Courier New"/>
           <w:color w:val="000000"/>
           <w:sz w:val="20"/>
           <w:szCs w:val="20"/>
         </w:rPr>
-        <w:t>Ultimo Nome: @_MATIWEB_</w:t>
+        <w:t>Ultimo Nome: @ZDAVEP</w:t>
       </w:r>
     </w:p>
     <w:p>
@@ -5320,20 +4582,170 @@
         <w:spacing w:after="0" w:line="240" w:lineRule="auto"/>
         <w:jc w:val="left"/>
         <w:rPr>
-          <w:rFonts w:ascii="Consolas" w:hAnsi="Consolas" w:cs="Consolas"/>
-          <w:sz w:val="20"/>
-          <w:szCs w:val="20"/>
-        </w:rPr>
-      </w:pPr>
-      <w:r>
+          <w:rFonts w:ascii="Courier New" w:hAnsi="Courier New" w:cs="Courier New"/>
+          <w:sz w:val="20"/>
+          <w:szCs w:val="20"/>
+        </w:rPr>
+      </w:pPr>
+      <w:r>
+        <w:rPr>
+          <w:rFonts w:ascii="Courier New" w:hAnsi="Courier New" w:cs="Courier New"/>
+          <w:color w:val="000000"/>
+          <w:sz w:val="20"/>
+          <w:szCs w:val="20"/>
+        </w:rPr>
+        <w:t>&lt;===========================================&gt;</w:t>
+      </w:r>
+    </w:p>
+    <w:p>
+      <w:pPr>
+        <w:autoSpaceDE w:val="0"/>
+        <w:autoSpaceDN w:val="0"/>
+        <w:adjustRightInd w:val="0"/>
+        <w:spacing w:after="0" w:line="240" w:lineRule="auto"/>
+        <w:jc w:val="left"/>
+        <w:rPr>
+          <w:rFonts w:ascii="Courier New" w:hAnsi="Courier New" w:cs="Courier New"/>
+          <w:sz w:val="20"/>
+          <w:szCs w:val="20"/>
+        </w:rPr>
+      </w:pPr>
+      <w:r>
+        <w:rPr>
+          <w:rFonts w:ascii="Courier New" w:hAnsi="Courier New" w:cs="Courier New"/>
+          <w:color w:val="000000"/>
+          <w:sz w:val="20"/>
+          <w:szCs w:val="20"/>
+        </w:rPr>
+        <w:t>Data mais antiga: 04/12/2016 08:30</w:t>
+      </w:r>
+    </w:p>
+    <w:p>
+      <w:pPr>
+        <w:autoSpaceDE w:val="0"/>
+        <w:autoSpaceDN w:val="0"/>
+        <w:adjustRightInd w:val="0"/>
+        <w:spacing w:after="0" w:line="240" w:lineRule="auto"/>
+        <w:jc w:val="left"/>
+        <w:rPr>
+          <w:rFonts w:ascii="Courier New" w:hAnsi="Courier New" w:cs="Courier New"/>
+          <w:sz w:val="20"/>
+          <w:szCs w:val="20"/>
+        </w:rPr>
+      </w:pPr>
+      <w:r>
+        <w:rPr>
+          <w:rFonts w:ascii="Courier New" w:hAnsi="Courier New" w:cs="Courier New"/>
+          <w:color w:val="000000"/>
+          <w:sz w:val="20"/>
+          <w:szCs w:val="20"/>
+        </w:rPr>
+        <w:t>Data mais recente: 09/12/2016 21:43</w:t>
+      </w:r>
+    </w:p>
+    <w:p>
+      <w:pPr>
+        <w:autoSpaceDE w:val="0"/>
+        <w:autoSpaceDN w:val="0"/>
+        <w:adjustRightInd w:val="0"/>
+        <w:spacing w:after="0" w:line="240" w:lineRule="auto"/>
+        <w:jc w:val="left"/>
+        <w:rPr>
+          <w:rFonts w:ascii="Courier New" w:hAnsi="Courier New" w:cs="Courier New"/>
+          <w:sz w:val="20"/>
+          <w:szCs w:val="20"/>
+        </w:rPr>
+      </w:pPr>
+      <w:r>
+        <w:rPr>
+          <w:rFonts w:ascii="Courier New" w:hAnsi="Courier New" w:cs="Courier New"/>
+          <w:color w:val="000000"/>
+          <w:sz w:val="20"/>
+          <w:szCs w:val="20"/>
+        </w:rPr>
+        <w:t>&lt;===========================================&gt;</w:t>
+      </w:r>
+    </w:p>
+    <w:p>
+      <w:pPr>
+        <w:autoSpaceDE w:val="0"/>
+        <w:autoSpaceDN w:val="0"/>
+        <w:adjustRightInd w:val="0"/>
+        <w:spacing w:after="0" w:line="240" w:lineRule="auto"/>
+        <w:jc w:val="left"/>
+        <w:rPr>
+          <w:rFonts w:ascii="Courier New" w:hAnsi="Courier New" w:cs="Courier New"/>
+          <w:color w:val="000000"/>
+          <w:sz w:val="20"/>
+          <w:szCs w:val="20"/>
+        </w:rPr>
+      </w:pPr>
+      <w:r>
+        <w:rPr>
+          <w:rFonts w:ascii="Courier New" w:hAnsi="Courier New" w:cs="Courier New"/>
+          <w:color w:val="000000"/>
+          <w:sz w:val="20"/>
+          <w:szCs w:val="20"/>
+        </w:rPr>
+        <w:t>Tweet postado com sucesso! [12/12/2016 18:01:55 - Trabalho final de Fundamentos Java  - 28SCJ - @</w:t>
+      </w:r>
+      <w:r>
+        <w:rPr>
+          <w:rFonts w:ascii="Courier New" w:hAnsi="Courier New" w:cs="Courier New"/>
+          <w:color w:val="000000"/>
+          <w:sz w:val="20"/>
+          <w:szCs w:val="20"/>
+        </w:rPr>
+        <w:t>michelpf</w:t>
+      </w:r>
+      <w:r>
+        <w:rPr>
+          <w:rFonts w:ascii="Courier New" w:hAnsi="Courier New" w:cs="Courier New"/>
+          <w:color w:val="000000"/>
+          <w:sz w:val="20"/>
+          <w:szCs w:val="20"/>
+        </w:rPr>
+        <w:t>].</w:t>
+      </w:r>
+    </w:p>
+    <w:p>
+      <w:pPr>
+        <w:autoSpaceDE w:val="0"/>
+        <w:autoSpaceDN w:val="0"/>
+        <w:adjustRightInd w:val="0"/>
+        <w:spacing w:after="0" w:line="240" w:lineRule="auto"/>
+        <w:jc w:val="left"/>
         <w:rPr>
           <w:rFonts w:ascii="Consolas" w:hAnsi="Consolas" w:cs="Consolas"/>
           <w:color w:val="000000"/>
           <w:sz w:val="20"/>
           <w:szCs w:val="20"/>
         </w:rPr>
-        <w:t>Data mais antiga: 30/10/2016 08:30</w:t>
-      </w:r>
+      </w:pPr>
+      <w:r>
+        <w:rPr>
+          <w:rFonts w:ascii="Courier New" w:hAnsi="Courier New" w:cs="Courier New"/>
+          <w:color w:val="000000"/>
+          <w:sz w:val="20"/>
+          <w:szCs w:val="20"/>
+        </w:rPr>
+        <w:t>&lt;===========================================&gt;</w:t>
+      </w:r>
+    </w:p>
+    <w:p>
+      <w:pPr>
+        <w:autoSpaceDE w:val="0"/>
+        <w:autoSpaceDN w:val="0"/>
+        <w:adjustRightInd w:val="0"/>
+        <w:spacing w:after="0" w:line="240" w:lineRule="auto"/>
+        <w:jc w:val="left"/>
+        <w:rPr>
+          <w:rFonts w:ascii="Consolas" w:hAnsi="Consolas" w:cs="Consolas"/>
+          <w:color w:val="000000"/>
+          <w:sz w:val="20"/>
+          <w:szCs w:val="20"/>
+        </w:rPr>
+      </w:pPr>
     </w:p>
     <w:p>
       <w:pPr>
@@ -5344,29 +4756,18 @@
           <w:szCs w:val="32"/>
         </w:rPr>
       </w:pPr>
-      <w:r>
-        <w:rPr>
-          <w:rFonts w:ascii="Consolas" w:hAnsi="Consolas" w:cs="Consolas"/>
-          <w:color w:val="000000"/>
-          <w:sz w:val="20"/>
-          <w:szCs w:val="20"/>
-        </w:rPr>
-        <w:t>Data mais recente: 05/11/2016 19:33</w:t>
-      </w:r>
-      <w:r>
-        <w:br w:type="page"/>
-      </w:r>
-    </w:p>
-    <w:p>
-      <w:pPr>
-        <w:pStyle w:val="Ttulo1"/>
-      </w:pPr>
-      <w:bookmarkStart w:id="10" w:name="_Toc469042083"/>
-      <w:r>
-        <w:lastRenderedPageBreak/>
+    </w:p>
+    <w:p>
+      <w:pPr>
+        <w:pStyle w:val="Heading1"/>
+      </w:pPr>
+      <w:bookmarkStart w:id="9" w:name="_Toc469042083"/>
+      <w:bookmarkStart w:id="10" w:name="_GoBack"/>
+      <w:bookmarkEnd w:id="10"/>
+      <w:r>
         <w:t>GitHub</w:t>
       </w:r>
-      <w:bookmarkEnd w:id="10"/>
+      <w:bookmarkEnd w:id="9"/>
     </w:p>
     <w:p/>
     <w:p>
@@ -5376,7 +4777,7 @@
       <w:r>
         <w:t xml:space="preserve">O código fonte da aplicação está disponível em: </w:t>
       </w:r>
-      <w:hyperlink r:id="rId13" w:history="1">
+      <w:hyperlink r:id="rId14" w:history="1">
         <w:r>
           <w:rPr>
             <w:rStyle w:val="Hyperlink"/>
@@ -6333,11 +5734,11 @@
       <w:rFonts w:ascii="Calibri Light" w:hAnsi="Calibri Light"/>
     </w:rPr>
   </w:style>
-  <w:style w:type="paragraph" w:styleId="Ttulo1">
+  <w:style w:type="paragraph" w:styleId="Heading1">
     <w:name w:val="heading 1"/>
     <w:basedOn w:val="Normal"/>
     <w:next w:val="Normal"/>
-    <w:link w:val="Ttulo1Char"/>
+    <w:link w:val="Heading1Char"/>
     <w:uiPriority w:val="9"/>
     <w:qFormat/>
     <w:rsid w:val="007A6591"/>
@@ -6355,11 +5756,11 @@
       <w:szCs w:val="32"/>
     </w:rPr>
   </w:style>
-  <w:style w:type="paragraph" w:styleId="Ttulo2">
+  <w:style w:type="paragraph" w:styleId="Heading2">
     <w:name w:val="heading 2"/>
     <w:basedOn w:val="Normal"/>
     <w:next w:val="Normal"/>
-    <w:link w:val="Ttulo2Char"/>
+    <w:link w:val="Heading2Char"/>
     <w:uiPriority w:val="9"/>
     <w:unhideWhenUsed/>
     <w:qFormat/>
@@ -6377,11 +5778,11 @@
       <w:szCs w:val="26"/>
     </w:rPr>
   </w:style>
-  <w:style w:type="paragraph" w:styleId="Ttulo3">
+  <w:style w:type="paragraph" w:styleId="Heading3">
     <w:name w:val="heading 3"/>
     <w:basedOn w:val="Normal"/>
     <w:next w:val="Normal"/>
-    <w:link w:val="Ttulo3Char"/>
+    <w:link w:val="Heading3Char"/>
     <w:uiPriority w:val="9"/>
     <w:unhideWhenUsed/>
     <w:qFormat/>
@@ -6399,11 +5800,11 @@
       <w:szCs w:val="24"/>
     </w:rPr>
   </w:style>
-  <w:style w:type="paragraph" w:styleId="Ttulo4">
+  <w:style w:type="paragraph" w:styleId="Heading4">
     <w:name w:val="heading 4"/>
     <w:basedOn w:val="Normal"/>
     <w:next w:val="Normal"/>
-    <w:link w:val="Ttulo4Char"/>
+    <w:link w:val="Heading4Char"/>
     <w:uiPriority w:val="9"/>
     <w:unhideWhenUsed/>
     <w:qFormat/>
@@ -6421,12 +5822,13 @@
       <w:color w:val="000000" w:themeColor="text1"/>
     </w:rPr>
   </w:style>
-  <w:style w:type="character" w:default="1" w:styleId="Fontepargpadro">
+  <w:style w:type="character" w:default="1" w:styleId="DefaultParagraphFont">
     <w:name w:val="Default Paragraph Font"/>
     <w:uiPriority w:val="1"/>
+    <w:semiHidden/>
     <w:unhideWhenUsed/>
   </w:style>
-  <w:style w:type="table" w:default="1" w:styleId="Tabelanormal">
+  <w:style w:type="table" w:default="1" w:styleId="TableNormal">
     <w:name w:val="Normal Table"/>
     <w:uiPriority w:val="99"/>
     <w:semiHidden/>
@@ -6441,16 +5843,16 @@
       </w:tblCellMar>
     </w:tblPr>
   </w:style>
-  <w:style w:type="numbering" w:default="1" w:styleId="Semlista">
+  <w:style w:type="numbering" w:default="1" w:styleId="NoList">
     <w:name w:val="No List"/>
     <w:uiPriority w:val="99"/>
     <w:semiHidden/>
     <w:unhideWhenUsed/>
   </w:style>
-  <w:style w:type="character" w:customStyle="1" w:styleId="Ttulo1Char">
-    <w:name w:val="Título 1 Char"/>
-    <w:basedOn w:val="Fontepargpadro"/>
-    <w:link w:val="Ttulo1"/>
+  <w:style w:type="character" w:customStyle="1" w:styleId="Heading1Char">
+    <w:name w:val="Heading 1 Char"/>
+    <w:basedOn w:val="DefaultParagraphFont"/>
+    <w:link w:val="Heading1"/>
     <w:uiPriority w:val="9"/>
     <w:rsid w:val="007A6591"/>
     <w:rPr>
@@ -6461,10 +5863,10 @@
       <w:szCs w:val="32"/>
     </w:rPr>
   </w:style>
-  <w:style w:type="character" w:customStyle="1" w:styleId="Ttulo2Char">
-    <w:name w:val="Título 2 Char"/>
-    <w:basedOn w:val="Fontepargpadro"/>
-    <w:link w:val="Ttulo2"/>
+  <w:style w:type="character" w:customStyle="1" w:styleId="Heading2Char">
+    <w:name w:val="Heading 2 Char"/>
+    <w:basedOn w:val="DefaultParagraphFont"/>
+    <w:link w:val="Heading2"/>
     <w:uiPriority w:val="9"/>
     <w:rsid w:val="00622B5B"/>
     <w:rPr>
@@ -6474,9 +5876,9 @@
       <w:szCs w:val="26"/>
     </w:rPr>
   </w:style>
-  <w:style w:type="paragraph" w:styleId="CabealhodoSumrio">
+  <w:style w:type="paragraph" w:styleId="TOCHeading">
     <w:name w:val="TOC Heading"/>
-    <w:basedOn w:val="Ttulo1"/>
+    <w:basedOn w:val="Heading1"/>
     <w:next w:val="Normal"/>
     <w:uiPriority w:val="39"/>
     <w:unhideWhenUsed/>
@@ -6490,7 +5892,7 @@
       <w:lang w:eastAsia="pt-BR"/>
     </w:rPr>
   </w:style>
-  <w:style w:type="paragraph" w:styleId="Sumrio1">
+  <w:style w:type="paragraph" w:styleId="TOC1">
     <w:name w:val="toc 1"/>
     <w:basedOn w:val="Normal"/>
     <w:next w:val="Normal"/>
@@ -6504,7 +5906,7 @@
   </w:style>
   <w:style w:type="character" w:styleId="Hyperlink">
     <w:name w:val="Hyperlink"/>
-    <w:basedOn w:val="Fontepargpadro"/>
+    <w:basedOn w:val="DefaultParagraphFont"/>
     <w:uiPriority w:val="99"/>
     <w:unhideWhenUsed/>
     <w:rsid w:val="00FC4FB8"/>
@@ -6513,10 +5915,10 @@
       <w:u w:val="single"/>
     </w:rPr>
   </w:style>
-  <w:style w:type="paragraph" w:styleId="Textodebalo">
+  <w:style w:type="paragraph" w:styleId="BalloonText">
     <w:name w:val="Balloon Text"/>
     <w:basedOn w:val="Normal"/>
-    <w:link w:val="TextodebaloChar"/>
+    <w:link w:val="BalloonTextChar"/>
     <w:uiPriority w:val="99"/>
     <w:semiHidden/>
     <w:unhideWhenUsed/>
@@ -6530,10 +5932,10 @@
       <w:szCs w:val="16"/>
     </w:rPr>
   </w:style>
-  <w:style w:type="character" w:customStyle="1" w:styleId="TextodebaloChar">
-    <w:name w:val="Texto de balão Char"/>
-    <w:basedOn w:val="Fontepargpadro"/>
-    <w:link w:val="Textodebalo"/>
+  <w:style w:type="character" w:customStyle="1" w:styleId="BalloonTextChar">
+    <w:name w:val="Balloon Text Char"/>
+    <w:basedOn w:val="DefaultParagraphFont"/>
+    <w:link w:val="BalloonText"/>
     <w:uiPriority w:val="99"/>
     <w:semiHidden/>
     <w:rsid w:val="00512C32"/>
@@ -6543,10 +5945,10 @@
       <w:szCs w:val="16"/>
     </w:rPr>
   </w:style>
-  <w:style w:type="paragraph" w:styleId="Pr-formataoHTML">
+  <w:style w:type="paragraph" w:styleId="HTMLPreformatted">
     <w:name w:val="HTML Preformatted"/>
     <w:basedOn w:val="Normal"/>
-    <w:link w:val="Pr-formataoHTMLChar"/>
+    <w:link w:val="HTMLPreformattedChar"/>
     <w:uiPriority w:val="99"/>
     <w:unhideWhenUsed/>
     <w:rsid w:val="00101D5B"/>
@@ -6579,10 +5981,10 @@
       <w:lang w:eastAsia="pt-BR"/>
     </w:rPr>
   </w:style>
-  <w:style w:type="character" w:customStyle="1" w:styleId="Pr-formataoHTMLChar">
-    <w:name w:val="Pré-formatação HTML Char"/>
-    <w:basedOn w:val="Fontepargpadro"/>
-    <w:link w:val="Pr-formataoHTML"/>
+  <w:style w:type="character" w:customStyle="1" w:styleId="HTMLPreformattedChar">
+    <w:name w:val="HTML Preformatted Char"/>
+    <w:basedOn w:val="DefaultParagraphFont"/>
+    <w:link w:val="HTMLPreformatted"/>
     <w:uiPriority w:val="99"/>
     <w:rsid w:val="00101D5B"/>
     <w:rPr>
@@ -6592,9 +5994,9 @@
       <w:lang w:eastAsia="pt-BR"/>
     </w:rPr>
   </w:style>
-  <w:style w:type="character" w:styleId="CdigoHTML">
+  <w:style w:type="character" w:styleId="HTMLCode">
     <w:name w:val="HTML Code"/>
-    <w:basedOn w:val="Fontepargpadro"/>
+    <w:basedOn w:val="DefaultParagraphFont"/>
     <w:uiPriority w:val="99"/>
     <w:semiHidden/>
     <w:unhideWhenUsed/>
@@ -6605,7 +6007,7 @@
       <w:szCs w:val="20"/>
     </w:rPr>
   </w:style>
-  <w:style w:type="paragraph" w:styleId="PargrafodaLista">
+  <w:style w:type="paragraph" w:styleId="ListParagraph">
     <w:name w:val="List Paragraph"/>
     <w:basedOn w:val="Normal"/>
     <w:uiPriority w:val="34"/>
@@ -6616,7 +6018,7 @@
       <w:contextualSpacing/>
     </w:pPr>
   </w:style>
-  <w:style w:type="paragraph" w:styleId="Sumrio2">
+  <w:style w:type="paragraph" w:styleId="TOC2">
     <w:name w:val="toc 2"/>
     <w:basedOn w:val="Normal"/>
     <w:next w:val="Normal"/>
@@ -6629,10 +6031,10 @@
       <w:ind w:left="220"/>
     </w:pPr>
   </w:style>
-  <w:style w:type="character" w:customStyle="1" w:styleId="Ttulo3Char">
-    <w:name w:val="Título 3 Char"/>
-    <w:basedOn w:val="Fontepargpadro"/>
-    <w:link w:val="Ttulo3"/>
+  <w:style w:type="character" w:customStyle="1" w:styleId="Heading3Char">
+    <w:name w:val="Heading 3 Char"/>
+    <w:basedOn w:val="DefaultParagraphFont"/>
+    <w:link w:val="Heading3"/>
     <w:uiPriority w:val="9"/>
     <w:rsid w:val="007A6591"/>
     <w:rPr>
@@ -6642,7 +6044,7 @@
       <w:szCs w:val="24"/>
     </w:rPr>
   </w:style>
-  <w:style w:type="paragraph" w:styleId="SemEspaamento">
+  <w:style w:type="paragraph" w:styleId="NoSpacing">
     <w:name w:val="No Spacing"/>
     <w:uiPriority w:val="1"/>
     <w:qFormat/>
@@ -6655,10 +6057,10 @@
       <w:rFonts w:ascii="Calibri Light" w:hAnsi="Calibri Light"/>
     </w:rPr>
   </w:style>
-  <w:style w:type="character" w:customStyle="1" w:styleId="Ttulo4Char">
-    <w:name w:val="Título 4 Char"/>
-    <w:basedOn w:val="Fontepargpadro"/>
-    <w:link w:val="Ttulo4"/>
+  <w:style w:type="character" w:customStyle="1" w:styleId="Heading4Char">
+    <w:name w:val="Heading 4 Char"/>
+    <w:basedOn w:val="DefaultParagraphFont"/>
+    <w:link w:val="Heading4"/>
     <w:uiPriority w:val="9"/>
     <w:rsid w:val="001C2743"/>
     <w:rPr>
@@ -6668,7 +6070,7 @@
       <w:color w:val="000000" w:themeColor="text1"/>
     </w:rPr>
   </w:style>
-  <w:style w:type="paragraph" w:styleId="Legenda">
+  <w:style w:type="paragraph" w:styleId="Caption">
     <w:name w:val="caption"/>
     <w:basedOn w:val="Normal"/>
     <w:next w:val="Normal"/>
@@ -6974,7 +6376,7 @@
 </file>
 
 <file path=customXml/itemProps1.xml><?xml version="1.0" encoding="utf-8"?>
-<ds:datastoreItem xmlns:ds="http://schemas.openxmlformats.org/officeDocument/2006/customXml" ds:itemID="{EBE0FCC0-3DC2-43A3-B952-664A0AB9F734}">
+<ds:datastoreItem xmlns:ds="http://schemas.openxmlformats.org/officeDocument/2006/customXml" ds:itemID="{DE6463C1-8653-4B55-B4C5-71EC29ECEE96}">
   <ds:schemaRefs>
     <ds:schemaRef ds:uri="http://schemas.openxmlformats.org/officeDocument/2006/bibliography"/>
   </ds:schemaRefs>

--- a/doc/Twitter4J_Documentação.docx
+++ b/doc/Twitter4J_Documentação.docx
@@ -57,6 +57,8 @@
           <w:sz w:val="48"/>
         </w:rPr>
       </w:pPr>
+      <w:bookmarkStart w:id="0" w:name="_GoBack"/>
+      <w:bookmarkEnd w:id="0"/>
     </w:p>
     <w:p>
       <w:pPr>
@@ -1172,21 +1174,7 @@
                 <w:rStyle w:val="Hyperlink"/>
                 <w:noProof/>
               </w:rPr>
-              <w:t>GitH</w:t>
-            </w:r>
-            <w:r>
-              <w:rPr>
-                <w:rStyle w:val="Hyperlink"/>
-                <w:noProof/>
-              </w:rPr>
-              <w:t>u</w:t>
-            </w:r>
-            <w:r>
-              <w:rPr>
-                <w:rStyle w:val="Hyperlink"/>
-                <w:noProof/>
-              </w:rPr>
-              <w:t>b</w:t>
+              <w:t>GitHub</w:t>
             </w:r>
             <w:r>
               <w:rPr>
@@ -1268,12 +1256,12 @@
       <w:pPr>
         <w:pStyle w:val="Heading1"/>
       </w:pPr>
-      <w:bookmarkStart w:id="0" w:name="_Toc469042074"/>
+      <w:bookmarkStart w:id="1" w:name="_Toc469042074"/>
       <w:r>
         <w:lastRenderedPageBreak/>
         <w:t>Considerações Iniciais</w:t>
       </w:r>
-      <w:bookmarkEnd w:id="0"/>
+      <w:bookmarkEnd w:id="1"/>
     </w:p>
     <w:p/>
     <w:p>
@@ -1304,23 +1292,23 @@
       <w:pPr>
         <w:pStyle w:val="Heading1"/>
       </w:pPr>
-      <w:bookmarkStart w:id="1" w:name="_Toc469042075"/>
+      <w:bookmarkStart w:id="2" w:name="_Toc469042075"/>
       <w:r>
         <w:lastRenderedPageBreak/>
         <w:t>Manual De Utilização</w:t>
       </w:r>
-      <w:bookmarkEnd w:id="1"/>
+      <w:bookmarkEnd w:id="2"/>
     </w:p>
     <w:p/>
     <w:p>
       <w:pPr>
         <w:pStyle w:val="Heading2"/>
       </w:pPr>
-      <w:bookmarkStart w:id="2" w:name="_Toc469042076"/>
+      <w:bookmarkStart w:id="3" w:name="_Toc469042076"/>
       <w:r>
         <w:t>Importar Projeto no Eclipse</w:t>
       </w:r>
-      <w:bookmarkEnd w:id="2"/>
+      <w:bookmarkEnd w:id="3"/>
     </w:p>
     <w:p/>
     <w:p>
@@ -1383,19 +1371,11 @@
           <w:lang w:val="en-US"/>
         </w:rPr>
       </w:pPr>
-      <w:proofErr w:type="spellStart"/>
       <w:r>
         <w:rPr>
           <w:lang w:val="en-US"/>
         </w:rPr>
-        <w:t>Escolha</w:t>
-      </w:r>
-      <w:proofErr w:type="spellEnd"/>
-      <w:r>
-        <w:rPr>
-          <w:lang w:val="en-US"/>
-        </w:rPr>
-        <w:t xml:space="preserve"> General &gt; Projects from Folder or Archive:</w:t>
+        <w:t>Escolha General &gt; Projects from Folder or Archive:</w:t>
       </w:r>
     </w:p>
     <w:p>
@@ -1516,11 +1496,11 @@
       <w:pPr>
         <w:pStyle w:val="Heading2"/>
       </w:pPr>
-      <w:bookmarkStart w:id="3" w:name="_Toc469042077"/>
+      <w:bookmarkStart w:id="4" w:name="_Toc469042077"/>
       <w:r>
         <w:t>Configurar Chaves de Acesso</w:t>
       </w:r>
-      <w:bookmarkEnd w:id="3"/>
+      <w:bookmarkEnd w:id="4"/>
     </w:p>
     <w:p>
       <w:pPr>
@@ -1623,7 +1603,6 @@
           <w:lang w:val="en-US"/>
         </w:rPr>
       </w:pPr>
-      <w:proofErr w:type="gramStart"/>
       <w:r>
         <w:rPr>
           <w:rFonts w:ascii="Consolas" w:hAnsi="Consolas" w:cs="Consolas"/>
@@ -1632,18 +1611,7 @@
           <w:szCs w:val="20"/>
           <w:lang w:val="en-US"/>
         </w:rPr>
-        <w:t>debug=</w:t>
-      </w:r>
-      <w:proofErr w:type="gramEnd"/>
-      <w:r>
-        <w:rPr>
-          <w:rFonts w:ascii="Consolas" w:hAnsi="Consolas" w:cs="Consolas"/>
-          <w:color w:val="000000" w:themeColor="text1"/>
-          <w:sz w:val="20"/>
-          <w:szCs w:val="20"/>
-          <w:lang w:val="en-US"/>
-        </w:rPr>
-        <w:t>false</w:t>
+        <w:t>debug=false</w:t>
       </w:r>
     </w:p>
     <w:p>
@@ -1667,7 +1635,6 @@
           <w:lang w:val="en-US"/>
         </w:rPr>
       </w:pPr>
-      <w:proofErr w:type="spellStart"/>
       <w:r>
         <w:rPr>
           <w:rFonts w:ascii="Consolas" w:hAnsi="Consolas" w:cs="Consolas"/>
@@ -1676,18 +1643,7 @@
           <w:szCs w:val="20"/>
           <w:lang w:val="en-US"/>
         </w:rPr>
-        <w:t>oauth.consumerKey</w:t>
-      </w:r>
-      <w:proofErr w:type="spellEnd"/>
-      <w:r>
-        <w:rPr>
-          <w:rFonts w:ascii="Consolas" w:hAnsi="Consolas" w:cs="Consolas"/>
-          <w:color w:val="000000" w:themeColor="text1"/>
-          <w:sz w:val="20"/>
-          <w:szCs w:val="20"/>
-          <w:lang w:val="en-US"/>
-        </w:rPr>
-        <w:t>=*********************************</w:t>
+        <w:t>oauth.consumerKey=*********************************</w:t>
       </w:r>
     </w:p>
     <w:p>
@@ -1857,12 +1813,12 @@
       <w:pPr>
         <w:pStyle w:val="Heading1"/>
       </w:pPr>
-      <w:bookmarkStart w:id="4" w:name="_Toc469042078"/>
+      <w:bookmarkStart w:id="5" w:name="_Toc469042078"/>
       <w:r>
         <w:lastRenderedPageBreak/>
         <w:t>Componentes, Bibliotecas e Frameworks</w:t>
       </w:r>
-      <w:bookmarkEnd w:id="4"/>
+      <w:bookmarkEnd w:id="5"/>
     </w:p>
     <w:p/>
     <w:p>
@@ -2048,19 +2004,11 @@
           <w:lang w:val="en-US"/>
         </w:rPr>
       </w:pPr>
-      <w:proofErr w:type="gramStart"/>
       <w:r>
         <w:rPr>
           <w:lang w:val="en-US"/>
         </w:rPr>
-        <w:t>twitter4j-stream-4.0.4.jar</w:t>
-      </w:r>
-      <w:proofErr w:type="gramEnd"/>
-      <w:r>
-        <w:rPr>
-          <w:lang w:val="en-US"/>
-        </w:rPr>
-        <w:t>.</w:t>
+        <w:t>twitter4j-stream-4.0.4.jar.</w:t>
       </w:r>
     </w:p>
     <w:p>
@@ -2095,12 +2043,12 @@
       <w:pPr>
         <w:pStyle w:val="Heading1"/>
       </w:pPr>
-      <w:bookmarkStart w:id="5" w:name="_Toc469042079"/>
+      <w:bookmarkStart w:id="6" w:name="_Toc469042079"/>
       <w:r>
         <w:lastRenderedPageBreak/>
         <w:t>Pacotes, classes e métodos</w:t>
       </w:r>
-      <w:bookmarkEnd w:id="5"/>
+      <w:bookmarkEnd w:id="6"/>
     </w:p>
     <w:p/>
     <w:p>
@@ -2373,46 +2321,12 @@
           <w:lang w:val="en-US"/>
         </w:rPr>
       </w:pPr>
-      <w:proofErr w:type="spellStart"/>
-      <w:proofErr w:type="gramStart"/>
       <w:r>
         <w:rPr>
           <w:i/>
           <w:lang w:val="en-US"/>
         </w:rPr>
-        <w:t>executeAction</w:t>
-      </w:r>
-      <w:proofErr w:type="spellEnd"/>
-      <w:r>
-        <w:rPr>
-          <w:i/>
-          <w:lang w:val="en-US"/>
-        </w:rPr>
-        <w:t>(</w:t>
-      </w:r>
-      <w:proofErr w:type="gramEnd"/>
-      <w:r>
-        <w:rPr>
-          <w:i/>
-          <w:lang w:val="en-US"/>
-        </w:rPr>
-        <w:t xml:space="preserve">Action action, </w:t>
-      </w:r>
-      <w:proofErr w:type="spellStart"/>
-      <w:r>
-        <w:rPr>
-          <w:i/>
-          <w:lang w:val="en-US"/>
-        </w:rPr>
-        <w:t>TipoDeOrdenacao</w:t>
-      </w:r>
-      <w:proofErr w:type="spellEnd"/>
-      <w:r>
-        <w:rPr>
-          <w:i/>
-          <w:lang w:val="en-US"/>
-        </w:rPr>
-        <w:t xml:space="preserve"> type)</w:t>
+        <w:t>executeAction(Action action, TipoDeOrdenacao type)</w:t>
       </w:r>
     </w:p>
     <w:p>
@@ -2890,13 +2804,7 @@
         <w:ind w:left="708"/>
       </w:pPr>
       <w:r>
-        <w:t xml:space="preserve">Ação </w:t>
-      </w:r>
-      <w:r>
-        <w:t>realiza um tweet referenciando o professor Mechel</w:t>
-      </w:r>
-      <w:r>
-        <w:t>.</w:t>
+        <w:t>Ação realiza um tweet referenciando o professor Mechel.</w:t>
       </w:r>
     </w:p>
     <w:p>
@@ -2927,19 +2835,7 @@
         <w:tab/>
       </w:r>
       <w:r>
-        <w:t>Realiza um</w:t>
-      </w:r>
-      <w:r>
-        <w:t xml:space="preserve"> tweet</w:t>
-      </w:r>
-      <w:r>
-        <w:t xml:space="preserve"> </w:t>
-      </w:r>
-      <w:r>
-        <w:t>referenciando o professor Mechel</w:t>
-      </w:r>
-      <w:r>
-        <w:t xml:space="preserve"> com a data e hora.</w:t>
+        <w:t>Realiza um tweet referenciando o professor Mechel com a data e hora.</w:t>
       </w:r>
     </w:p>
     <w:p/>
@@ -3013,7 +2909,7 @@
       <w:pPr>
         <w:pStyle w:val="Heading1"/>
       </w:pPr>
-      <w:bookmarkStart w:id="6" w:name="_Toc469042080"/>
+      <w:bookmarkStart w:id="7" w:name="_Toc469042080"/>
       <w:r>
         <w:rPr>
           <w:noProof/>
@@ -3079,7 +2975,7 @@
       <w:r>
         <w:t>Diagrama de classes</w:t>
       </w:r>
-      <w:bookmarkEnd w:id="6"/>
+      <w:bookmarkEnd w:id="7"/>
     </w:p>
     <w:p>
       <w:r>
@@ -3284,12 +3180,12 @@
       <w:pPr>
         <w:pStyle w:val="Heading1"/>
       </w:pPr>
-      <w:bookmarkStart w:id="7" w:name="_Toc469042081"/>
+      <w:bookmarkStart w:id="8" w:name="_Toc469042081"/>
       <w:r>
         <w:lastRenderedPageBreak/>
         <w:t>Diagrama de sequência</w:t>
       </w:r>
-      <w:bookmarkEnd w:id="7"/>
+      <w:bookmarkEnd w:id="8"/>
     </w:p>
     <w:p/>
     <w:p>
@@ -3811,12 +3707,12 @@
       <w:pPr>
         <w:pStyle w:val="Heading1"/>
       </w:pPr>
-      <w:bookmarkStart w:id="8" w:name="_Toc469042082"/>
+      <w:bookmarkStart w:id="9" w:name="_Toc469042082"/>
       <w:r>
         <w:lastRenderedPageBreak/>
         <w:t>Capturas de tela e aplicação</w:t>
       </w:r>
-      <w:bookmarkEnd w:id="8"/>
+      <w:bookmarkEnd w:id="9"/>
     </w:p>
     <w:p/>
     <w:p>
@@ -3921,6 +3817,7 @@
           <w:rFonts w:ascii="Courier New" w:hAnsi="Courier New" w:cs="Courier New"/>
           <w:sz w:val="20"/>
           <w:szCs w:val="20"/>
+          <w:lang w:val="en-US"/>
         </w:rPr>
       </w:pPr>
       <w:r>
@@ -3929,6 +3826,7 @@
           <w:color w:val="000000"/>
           <w:sz w:val="20"/>
           <w:szCs w:val="20"/>
+          <w:lang w:val="en-US"/>
         </w:rPr>
         <w:t>2016-12-05 30 tweets.</w:t>
       </w:r>
@@ -3944,6 +3842,7 @@
           <w:rFonts w:ascii="Courier New" w:hAnsi="Courier New" w:cs="Courier New"/>
           <w:sz w:val="20"/>
           <w:szCs w:val="20"/>
+          <w:lang w:val="en-US"/>
         </w:rPr>
       </w:pPr>
       <w:r>
@@ -3952,6 +3851,7 @@
           <w:color w:val="000000"/>
           <w:sz w:val="20"/>
           <w:szCs w:val="20"/>
+          <w:lang w:val="en-US"/>
         </w:rPr>
         <w:t>2016-12-06 15 tweets.</w:t>
       </w:r>
@@ -4042,7 +3942,6 @@
           <w:rFonts w:ascii="Courier New" w:hAnsi="Courier New" w:cs="Courier New"/>
           <w:sz w:val="20"/>
           <w:szCs w:val="20"/>
-          <w:lang w:val="en-US"/>
         </w:rPr>
       </w:pPr>
       <w:r>
@@ -4051,7 +3950,6 @@
           <w:color w:val="000000"/>
           <w:sz w:val="20"/>
           <w:szCs w:val="20"/>
-          <w:lang w:val="en-US"/>
         </w:rPr>
         <w:t>2016-12-10 15 tweets.</w:t>
       </w:r>
@@ -4067,7 +3965,6 @@
           <w:rFonts w:ascii="Courier New" w:hAnsi="Courier New" w:cs="Courier New"/>
           <w:sz w:val="20"/>
           <w:szCs w:val="20"/>
-          <w:lang w:val="en-US"/>
         </w:rPr>
       </w:pPr>
       <w:r>
@@ -4076,7 +3973,6 @@
           <w:color w:val="000000"/>
           <w:sz w:val="20"/>
           <w:szCs w:val="20"/>
-          <w:lang w:val="en-US"/>
         </w:rPr>
         <w:t>2016-12-11 0 tweets.</w:t>
       </w:r>
@@ -4761,13 +4657,11 @@
       <w:pPr>
         <w:pStyle w:val="Heading1"/>
       </w:pPr>
-      <w:bookmarkStart w:id="9" w:name="_Toc469042083"/>
-      <w:bookmarkStart w:id="10" w:name="_GoBack"/>
+      <w:bookmarkStart w:id="10" w:name="_Toc469042083"/>
+      <w:r>
+        <w:t>GitHub</w:t>
+      </w:r>
       <w:bookmarkEnd w:id="10"/>
-      <w:r>
-        <w:t>GitHub</w:t>
-      </w:r>
-      <w:bookmarkEnd w:id="9"/>
     </w:p>
     <w:p/>
     <w:p>
@@ -6376,7 +6270,7 @@
 </file>
 
 <file path=customXml/itemProps1.xml><?xml version="1.0" encoding="utf-8"?>
-<ds:datastoreItem xmlns:ds="http://schemas.openxmlformats.org/officeDocument/2006/customXml" ds:itemID="{DE6463C1-8653-4B55-B4C5-71EC29ECEE96}">
+<ds:datastoreItem xmlns:ds="http://schemas.openxmlformats.org/officeDocument/2006/customXml" ds:itemID="{C063F7AB-C1B1-4696-95C6-8B65C9C084EE}">
   <ds:schemaRefs>
     <ds:schemaRef ds:uri="http://schemas.openxmlformats.org/officeDocument/2006/bibliography"/>
   </ds:schemaRefs>

--- a/doc/Twitter4J_Documentação.docx
+++ b/doc/Twitter4J_Documentação.docx
@@ -57,8 +57,6 @@
           <w:sz w:val="48"/>
         </w:rPr>
       </w:pPr>
-      <w:bookmarkStart w:id="0" w:name="_GoBack"/>
-      <w:bookmarkEnd w:id="0"/>
     </w:p>
     <w:p>
       <w:pPr>
@@ -1256,12 +1254,12 @@
       <w:pPr>
         <w:pStyle w:val="Heading1"/>
       </w:pPr>
-      <w:bookmarkStart w:id="1" w:name="_Toc469042074"/>
+      <w:bookmarkStart w:id="0" w:name="_Toc469042074"/>
       <w:r>
         <w:lastRenderedPageBreak/>
         <w:t>Considerações Iniciais</w:t>
       </w:r>
-      <w:bookmarkEnd w:id="1"/>
+      <w:bookmarkEnd w:id="0"/>
     </w:p>
     <w:p/>
     <w:p>
@@ -1292,23 +1290,23 @@
       <w:pPr>
         <w:pStyle w:val="Heading1"/>
       </w:pPr>
-      <w:bookmarkStart w:id="2" w:name="_Toc469042075"/>
+      <w:bookmarkStart w:id="1" w:name="_Toc469042075"/>
       <w:r>
         <w:lastRenderedPageBreak/>
         <w:t>Manual De Utilização</w:t>
       </w:r>
+      <w:bookmarkEnd w:id="1"/>
+    </w:p>
+    <w:p/>
+    <w:p>
+      <w:pPr>
+        <w:pStyle w:val="Heading2"/>
+      </w:pPr>
+      <w:bookmarkStart w:id="2" w:name="_Toc469042076"/>
+      <w:r>
+        <w:t>Importar Projeto no Eclipse</w:t>
+      </w:r>
       <w:bookmarkEnd w:id="2"/>
-    </w:p>
-    <w:p/>
-    <w:p>
-      <w:pPr>
-        <w:pStyle w:val="Heading2"/>
-      </w:pPr>
-      <w:bookmarkStart w:id="3" w:name="_Toc469042076"/>
-      <w:r>
-        <w:t>Importar Projeto no Eclipse</w:t>
-      </w:r>
-      <w:bookmarkEnd w:id="3"/>
     </w:p>
     <w:p/>
     <w:p>
@@ -1371,11 +1369,19 @@
           <w:lang w:val="en-US"/>
         </w:rPr>
       </w:pPr>
+      <w:proofErr w:type="spellStart"/>
       <w:r>
         <w:rPr>
           <w:lang w:val="en-US"/>
         </w:rPr>
-        <w:t>Escolha General &gt; Projects from Folder or Archive:</w:t>
+        <w:t>Escolha</w:t>
+      </w:r>
+      <w:proofErr w:type="spellEnd"/>
+      <w:r>
+        <w:rPr>
+          <w:lang w:val="en-US"/>
+        </w:rPr>
+        <w:t xml:space="preserve"> General &gt; Projects from Folder or Archive:</w:t>
       </w:r>
     </w:p>
     <w:p>
@@ -1496,11 +1502,11 @@
       <w:pPr>
         <w:pStyle w:val="Heading2"/>
       </w:pPr>
-      <w:bookmarkStart w:id="4" w:name="_Toc469042077"/>
+      <w:bookmarkStart w:id="3" w:name="_Toc469042077"/>
       <w:r>
         <w:t>Configurar Chaves de Acesso</w:t>
       </w:r>
-      <w:bookmarkEnd w:id="4"/>
+      <w:bookmarkEnd w:id="3"/>
     </w:p>
     <w:p>
       <w:pPr>
@@ -1603,6 +1609,7 @@
           <w:lang w:val="en-US"/>
         </w:rPr>
       </w:pPr>
+      <w:proofErr w:type="gramStart"/>
       <w:r>
         <w:rPr>
           <w:rFonts w:ascii="Consolas" w:hAnsi="Consolas" w:cs="Consolas"/>
@@ -1611,7 +1618,18 @@
           <w:szCs w:val="20"/>
           <w:lang w:val="en-US"/>
         </w:rPr>
-        <w:t>debug=false</w:t>
+        <w:t>debug=</w:t>
+      </w:r>
+      <w:proofErr w:type="gramEnd"/>
+      <w:r>
+        <w:rPr>
+          <w:rFonts w:ascii="Consolas" w:hAnsi="Consolas" w:cs="Consolas"/>
+          <w:color w:val="000000" w:themeColor="text1"/>
+          <w:sz w:val="20"/>
+          <w:szCs w:val="20"/>
+          <w:lang w:val="en-US"/>
+        </w:rPr>
+        <w:t>false</w:t>
       </w:r>
     </w:p>
     <w:p>
@@ -1635,6 +1653,7 @@
           <w:lang w:val="en-US"/>
         </w:rPr>
       </w:pPr>
+      <w:proofErr w:type="spellStart"/>
       <w:r>
         <w:rPr>
           <w:rFonts w:ascii="Consolas" w:hAnsi="Consolas" w:cs="Consolas"/>
@@ -1643,7 +1662,18 @@
           <w:szCs w:val="20"/>
           <w:lang w:val="en-US"/>
         </w:rPr>
-        <w:t>oauth.consumerKey=*********************************</w:t>
+        <w:t>oauth.consumerKey</w:t>
+      </w:r>
+      <w:proofErr w:type="spellEnd"/>
+      <w:r>
+        <w:rPr>
+          <w:rFonts w:ascii="Consolas" w:hAnsi="Consolas" w:cs="Consolas"/>
+          <w:color w:val="000000" w:themeColor="text1"/>
+          <w:sz w:val="20"/>
+          <w:szCs w:val="20"/>
+          <w:lang w:val="en-US"/>
+        </w:rPr>
+        <w:t>=*********************************</w:t>
       </w:r>
     </w:p>
     <w:p>
@@ -1813,12 +1843,12 @@
       <w:pPr>
         <w:pStyle w:val="Heading1"/>
       </w:pPr>
-      <w:bookmarkStart w:id="5" w:name="_Toc469042078"/>
+      <w:bookmarkStart w:id="4" w:name="_Toc469042078"/>
       <w:r>
         <w:lastRenderedPageBreak/>
         <w:t>Componentes, Bibliotecas e Frameworks</w:t>
       </w:r>
-      <w:bookmarkEnd w:id="5"/>
+      <w:bookmarkEnd w:id="4"/>
     </w:p>
     <w:p/>
     <w:p>
@@ -2004,11 +2034,19 @@
           <w:lang w:val="en-US"/>
         </w:rPr>
       </w:pPr>
+      <w:proofErr w:type="gramStart"/>
       <w:r>
         <w:rPr>
           <w:lang w:val="en-US"/>
         </w:rPr>
-        <w:t>twitter4j-stream-4.0.4.jar.</w:t>
+        <w:t>twitter4j-stream-4.0.4.jar</w:t>
+      </w:r>
+      <w:proofErr w:type="gramEnd"/>
+      <w:r>
+        <w:rPr>
+          <w:lang w:val="en-US"/>
+        </w:rPr>
+        <w:t>.</w:t>
       </w:r>
     </w:p>
     <w:p>
@@ -2043,12 +2081,12 @@
       <w:pPr>
         <w:pStyle w:val="Heading1"/>
       </w:pPr>
-      <w:bookmarkStart w:id="6" w:name="_Toc469042079"/>
+      <w:bookmarkStart w:id="5" w:name="_Toc469042079"/>
       <w:r>
         <w:lastRenderedPageBreak/>
         <w:t>Pacotes, classes e métodos</w:t>
       </w:r>
-      <w:bookmarkEnd w:id="6"/>
+      <w:bookmarkEnd w:id="5"/>
     </w:p>
     <w:p/>
     <w:p>
@@ -2321,12 +2359,46 @@
           <w:lang w:val="en-US"/>
         </w:rPr>
       </w:pPr>
+      <w:proofErr w:type="spellStart"/>
+      <w:proofErr w:type="gramStart"/>
       <w:r>
         <w:rPr>
           <w:i/>
           <w:lang w:val="en-US"/>
         </w:rPr>
-        <w:t>executeAction(Action action, TipoDeOrdenacao type)</w:t>
+        <w:t>executeAction</w:t>
+      </w:r>
+      <w:proofErr w:type="spellEnd"/>
+      <w:r>
+        <w:rPr>
+          <w:i/>
+          <w:lang w:val="en-US"/>
+        </w:rPr>
+        <w:t>(</w:t>
+      </w:r>
+      <w:proofErr w:type="gramEnd"/>
+      <w:r>
+        <w:rPr>
+          <w:i/>
+          <w:lang w:val="en-US"/>
+        </w:rPr>
+        <w:t xml:space="preserve">Action action, </w:t>
+      </w:r>
+      <w:proofErr w:type="spellStart"/>
+      <w:r>
+        <w:rPr>
+          <w:i/>
+          <w:lang w:val="en-US"/>
+        </w:rPr>
+        <w:t>TipoDeOrdenacao</w:t>
+      </w:r>
+      <w:proofErr w:type="spellEnd"/>
+      <w:r>
+        <w:rPr>
+          <w:i/>
+          <w:lang w:val="en-US"/>
+        </w:rPr>
+        <w:t xml:space="preserve"> type)</w:t>
       </w:r>
     </w:p>
     <w:p>
@@ -2818,7 +2890,7 @@
         <w:rPr>
           <w:i/>
         </w:rPr>
-        <w:t>buscaTweets</w:t>
+        <w:t>tweetar</w:t>
       </w:r>
     </w:p>
     <w:p>
@@ -2908,27 +2980,34 @@
     <w:p>
       <w:pPr>
         <w:pStyle w:val="Heading1"/>
-      </w:pPr>
-      <w:bookmarkStart w:id="7" w:name="_Toc469042080"/>
+        <w:jc w:val="left"/>
+      </w:pPr>
+      <w:bookmarkStart w:id="6" w:name="_Toc469042080"/>
+      <w:r>
+        <w:lastRenderedPageBreak/>
+        <w:t xml:space="preserve">Diagrama </w:t>
+      </w:r>
+      <w:r>
+        <w:t>de</w:t>
+      </w:r>
+      <w:r>
+        <w:t xml:space="preserve"> </w:t>
+      </w:r>
+      <w:r>
+        <w:t>classes</w:t>
+      </w:r>
+      <w:bookmarkStart w:id="7" w:name="_GoBack"/>
+      <w:bookmarkEnd w:id="6"/>
       <w:r>
         <w:rPr>
           <w:noProof/>
           <w:lang w:eastAsia="pt-BR"/>
         </w:rPr>
-        <w:lastRenderedPageBreak/>
         <w:drawing>
-          <wp:anchor distT="0" distB="0" distL="114300" distR="114300" simplePos="0" relativeHeight="251658240" behindDoc="1" locked="0" layoutInCell="1" allowOverlap="1" wp14:anchorId="231D2E67" wp14:editId="3189F538">
-            <wp:simplePos x="0" y="0"/>
-            <wp:positionH relativeFrom="margin">
-              <wp:align>right</wp:align>
-            </wp:positionH>
-            <wp:positionV relativeFrom="paragraph">
-              <wp:posOffset>558165</wp:posOffset>
-            </wp:positionV>
-            <wp:extent cx="8867775" cy="4615180"/>
-            <wp:effectExtent l="0" t="0" r="9525" b="0"/>
-            <wp:wrapSquare wrapText="bothSides"/>
-            <wp:docPr id="3" name="Imagem 3"/>
+          <wp:inline distT="0" distB="0" distL="0" distR="0" wp14:anchorId="3204B011" wp14:editId="33B5F6C4">
+            <wp:extent cx="8951497" cy="4274288"/>
+            <wp:effectExtent l="0" t="0" r="2540" b="0"/>
+            <wp:docPr id="17" name="Picture 17"/>
             <wp:cNvGraphicFramePr>
               <a:graphicFrameLocks xmlns:a="http://schemas.openxmlformats.org/drawingml/2006/main" noChangeAspect="1"/>
             </wp:cNvGraphicFramePr>
@@ -2936,17 +3015,11 @@
               <a:graphicData uri="http://schemas.openxmlformats.org/drawingml/2006/picture">
                 <pic:pic xmlns:pic="http://schemas.openxmlformats.org/drawingml/2006/picture">
                   <pic:nvPicPr>
-                    <pic:cNvPr id="3" name="Diagrama_Classes.jpg"/>
+                    <pic:cNvPr id="1" name=""/>
                     <pic:cNvPicPr/>
                   </pic:nvPicPr>
                   <pic:blipFill>
-                    <a:blip r:embed="rId8" cstate="print">
-                      <a:extLst>
-                        <a:ext uri="{28A0092B-C50C-407E-A947-70E740481C1C}">
-                          <a14:useLocalDpi xmlns:a14="http://schemas.microsoft.com/office/drawing/2010/main" val="0"/>
-                        </a:ext>
-                      </a:extLst>
-                    </a:blip>
+                    <a:blip r:embed="rId8"/>
                     <a:stretch>
                       <a:fillRect/>
                     </a:stretch>
@@ -2954,7 +3027,7 @@
                   <pic:spPr>
                     <a:xfrm>
                       <a:off x="0" y="0"/>
-                      <a:ext cx="8867775" cy="4615180"/>
+                      <a:ext cx="9022751" cy="4308312"/>
                     </a:xfrm>
                     <a:prstGeom prst="rect">
                       <a:avLst/>
@@ -2963,28 +3036,10 @@
                 </pic:pic>
               </a:graphicData>
             </a:graphic>
-            <wp14:sizeRelH relativeFrom="margin">
-              <wp14:pctWidth>0</wp14:pctWidth>
-            </wp14:sizeRelH>
-            <wp14:sizeRelV relativeFrom="margin">
-              <wp14:pctHeight>0</wp14:pctHeight>
-            </wp14:sizeRelV>
-          </wp:anchor>
+          </wp:inline>
         </w:drawing>
       </w:r>
-      <w:r>
-        <w:t>Diagrama de classes</w:t>
-      </w:r>
       <w:bookmarkEnd w:id="7"/>
-    </w:p>
-    <w:p>
-      <w:r>
-        <w:rPr>
-          <w:noProof/>
-          <w:lang w:eastAsia="pt-BR"/>
-        </w:rPr>
-        <w:t xml:space="preserve"> </w:t>
-      </w:r>
       <w:r>
         <w:rPr>
           <w:noProof/>
@@ -3101,7 +3156,7 @@
                 <v:stroke joinstyle="miter"/>
                 <v:path gradientshapeok="t" o:connecttype="rect"/>
               </v:shapetype>
-              <v:shape id="Caixa de texto 8" o:spid="_x0000_s1026" type="#_x0000_t202" style="position:absolute;left:0;text-align:left;margin-left:23.1pt;margin-top:370.85pt;width:633.1pt;height:.05pt;z-index:251660288;visibility:visible;mso-wrap-style:square;mso-wrap-distance-left:9pt;mso-wrap-distance-top:0;mso-wrap-distance-right:9pt;mso-wrap-distance-bottom:0;mso-position-horizontal:absolute;mso-position-horizontal-relative:text;mso-position-vertical:absolute;mso-position-vertical-relative:text;v-text-anchor:top" o:gfxdata="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" stroked="f">
+              <v:shape id="Caixa de texto 8" o:spid="_x0000_s1026" type="#_x0000_t202" style="position:absolute;margin-left:23.1pt;margin-top:370.85pt;width:633.1pt;height:.05pt;z-index:251660288;visibility:visible;mso-wrap-style:square;mso-wrap-distance-left:9pt;mso-wrap-distance-top:0;mso-wrap-distance-right:9pt;mso-wrap-distance-bottom:0;mso-position-horizontal:absolute;mso-position-horizontal-relative:text;mso-position-vertical:absolute;mso-position-vertical-relative:text;v-text-anchor:top" o:gfxdata="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" stroked="f">
                 <v:textbox style="mso-fit-shape-to-text:t" inset="0,0,0,0">
                   <w:txbxContent>
                     <w:p>
@@ -6270,7 +6325,7 @@
 </file>
 
 <file path=customXml/itemProps1.xml><?xml version="1.0" encoding="utf-8"?>
-<ds:datastoreItem xmlns:ds="http://schemas.openxmlformats.org/officeDocument/2006/customXml" ds:itemID="{C063F7AB-C1B1-4696-95C6-8B65C9C084EE}">
+<ds:datastoreItem xmlns:ds="http://schemas.openxmlformats.org/officeDocument/2006/customXml" ds:itemID="{D505E624-9545-4416-A33A-C3BC8BBA6E56}">
   <ds:schemaRefs>
     <ds:schemaRef ds:uri="http://schemas.openxmlformats.org/officeDocument/2006/bibliography"/>
   </ds:schemaRefs>

--- a/doc/Twitter4J_Documentação.docx
+++ b/doc/Twitter4J_Documentação.docx
@@ -6325,7 +6325,7 @@
 </file>
 
 <file path=customXml/itemProps1.xml><?xml version="1.0" encoding="utf-8"?>
-<ds:datastoreItem xmlns:ds="http://schemas.openxmlformats.org/officeDocument/2006/customXml" ds:itemID="{D505E624-9545-4416-A33A-C3BC8BBA6E56}">
+<ds:datastoreItem xmlns:ds="http://schemas.openxmlformats.org/officeDocument/2006/customXml" ds:itemID="{C123DA77-FBA8-44B9-96F2-7FB696D09D0F}">
   <ds:schemaRefs>
     <ds:schemaRef ds:uri="http://schemas.openxmlformats.org/officeDocument/2006/bibliography"/>
   </ds:schemaRefs>
